--- a/Project Holepunch Documentation.docx
+++ b/Project Holepunch Documentation.docx
@@ -227,10 +227,7 @@
       <w:proofErr w:type="spellEnd"/>
       <w:proofErr w:type="gramEnd"/>
       <w:r>
-        <w:t xml:space="preserve"> Th</w:t>
-      </w:r>
-      <w:r>
-        <w:t xml:space="preserve">is is the amount of time the </w:t>
+        <w:t xml:space="preserve"> This is the amount of time the </w:t>
       </w:r>
       <w:r>
         <w:t xml:space="preserve">handshake </w:t>
@@ -269,33 +266,12 @@
           <w:sz w:val="20"/>
           <w:szCs w:val="20"/>
         </w:rPr>
-        <w:t>between_</w:t>
-      </w:r>
-      <w:r>
-        <w:rPr>
-          <w:rFonts w:ascii="Courier New" w:hAnsi="Courier New" w:cs="Courier New"/>
-          <w:color w:val="000000"/>
-          <w:sz w:val="20"/>
-          <w:szCs w:val="20"/>
-        </w:rPr>
-        <w:t>reg_</w:t>
-      </w:r>
-      <w:r>
-        <w:rPr>
-          <w:rFonts w:ascii="Courier New" w:hAnsi="Courier New" w:cs="Courier New"/>
-          <w:color w:val="000000"/>
-          <w:sz w:val="20"/>
-          <w:szCs w:val="20"/>
-        </w:rPr>
-        <w:t>refresh</w:t>
+        <w:t>between_reg_refresh</w:t>
       </w:r>
       <w:proofErr w:type="spellEnd"/>
       <w:proofErr w:type="gramEnd"/>
       <w:r>
-        <w:t xml:space="preserve"> Heartbeats are sent to the server just as they are sent to other peers- sending a refresh to the handshake server also resets the </w:t>
-      </w:r>
-      <w:r>
-        <w:t xml:space="preserve"> </w:t>
+        <w:t xml:space="preserve"> Heartbeats are sent to the server just as they are sent to other peers- sending a refresh to the handshake server also resets the  </w:t>
       </w:r>
       <w:proofErr w:type="spellStart"/>
       <w:r>
@@ -360,10 +336,7 @@
       <w:proofErr w:type="spellEnd"/>
       <w:proofErr w:type="gramEnd"/>
       <w:r>
-        <w:t xml:space="preserve"> This is the amount of time </w:t>
-      </w:r>
-      <w:r>
-        <w:t>to wait for replies to packets sent. Some packet don’t require a reply, but some do- such as peer check packets. After this amount of time the attempt to send the packet will be counted as a failure and the packet will be resent (if it is a packet that has that attribute)</w:t>
+        <w:t xml:space="preserve"> This is the amount of time to wait for replies to packets sent. Some packet don’t require a reply, but some do- such as peer check packets. After this amount of time the attempt to send the packet will be counted as a failure and the packet will be resent (if it is a packet that has that attribute)</w:t>
       </w:r>
     </w:p>
     <w:p>
@@ -389,10 +362,7 @@
       <w:proofErr w:type="spellEnd"/>
       <w:proofErr w:type="gramEnd"/>
       <w:r>
-        <w:t xml:space="preserve"> This is the amount of time</w:t>
-      </w:r>
-      <w:r>
-        <w:t>s a packet can fail before expiring completely. A packet expiring has different consequences depending on the packet type and depending on whether the player is a client or server.</w:t>
+        <w:t xml:space="preserve"> This is the amount of times a packet can fail before expiring completely. A packet expiring has different consequences depending on the packet type and depending on whether the player is a client or server.</w:t>
       </w:r>
     </w:p>
     <w:p>
@@ -422,10 +392,7 @@
       </w:r>
       <w:proofErr w:type="gramEnd"/>
       <w:r>
-        <w:t xml:space="preserve"> is the </w:t>
-      </w:r>
-      <w:r>
-        <w:t>peer name used by players to store the handshake server’s details. No other peer can be named the same.</w:t>
+        <w:t xml:space="preserve"> is the peer name used by players to store the handshake server’s details. No other peer can be named the same.</w:t>
       </w:r>
     </w:p>
     <w:p/>
@@ -1058,21 +1025,6 @@
         <w:ind w:firstLine="0"/>
         <w:rPr>
           <w:rFonts w:ascii="Courier New" w:hAnsi="Courier New" w:cs="Courier New"/>
-          <w:color w:val="000000"/>
-          <w:sz w:val="20"/>
-          <w:szCs w:val="20"/>
-          <w:highlight w:val="white"/>
-        </w:rPr>
-      </w:pPr>
-    </w:p>
-    <w:p>
-      <w:pPr>
-        <w:autoSpaceDE w:val="0"/>
-        <w:autoSpaceDN w:val="0"/>
-        <w:adjustRightInd w:val="0"/>
-        <w:ind w:firstLine="0"/>
-        <w:rPr>
-          <w:rFonts w:ascii="Courier New" w:hAnsi="Courier New" w:cs="Courier New"/>
           <w:color w:val="008000"/>
           <w:sz w:val="20"/>
           <w:szCs w:val="20"/>
@@ -1112,32 +1064,386 @@
           <w:szCs w:val="20"/>
           <w:highlight w:val="white"/>
         </w:rPr>
-        <w:t xml:space="preserve"> * Returns an array of the names of the peers for this session.</w:t>
-      </w:r>
-    </w:p>
-    <w:p>
-      <w:pPr>
-        <w:autoSpaceDE w:val="0"/>
-        <w:autoSpaceDN w:val="0"/>
-        <w:adjustRightInd w:val="0"/>
-        <w:ind w:firstLine="0"/>
-        <w:rPr>
-          <w:rFonts w:ascii="Courier New" w:hAnsi="Courier New" w:cs="Courier New"/>
-          <w:color w:val="008000"/>
-          <w:sz w:val="20"/>
-          <w:szCs w:val="20"/>
-          <w:highlight w:val="white"/>
-        </w:rPr>
-      </w:pPr>
-      <w:r>
-        <w:rPr>
-          <w:rFonts w:ascii="Courier New" w:hAnsi="Courier New" w:cs="Courier New"/>
-          <w:color w:val="008000"/>
-          <w:sz w:val="20"/>
-          <w:szCs w:val="20"/>
-          <w:highlight w:val="white"/>
-        </w:rPr>
-        <w:t xml:space="preserve"> * If there is no current session, returns an empty array.</w:t>
+        <w:t xml:space="preserve"> * Returns </w:t>
+      </w:r>
+      <w:r>
+        <w:rPr>
+          <w:rFonts w:ascii="Courier New" w:hAnsi="Courier New" w:cs="Courier New"/>
+          <w:color w:val="008000"/>
+          <w:sz w:val="20"/>
+          <w:szCs w:val="20"/>
+          <w:highlight w:val="white"/>
+        </w:rPr>
+        <w:t>a dictionary of info about a peer. The format is</w:t>
+      </w:r>
+    </w:p>
+    <w:p>
+      <w:pPr>
+        <w:autoSpaceDE w:val="0"/>
+        <w:autoSpaceDN w:val="0"/>
+        <w:adjustRightInd w:val="0"/>
+        <w:ind w:firstLine="0"/>
+        <w:rPr>
+          <w:rFonts w:ascii="Courier New" w:hAnsi="Courier New" w:cs="Courier New"/>
+          <w:color w:val="008000"/>
+          <w:sz w:val="20"/>
+          <w:szCs w:val="20"/>
+          <w:highlight w:val="white"/>
+        </w:rPr>
+      </w:pPr>
+      <w:r>
+        <w:rPr>
+          <w:rFonts w:ascii="Courier New" w:hAnsi="Courier New" w:cs="Courier New"/>
+          <w:color w:val="008000"/>
+          <w:sz w:val="20"/>
+          <w:szCs w:val="20"/>
+          <w:highlight w:val="white"/>
+        </w:rPr>
+        <w:t xml:space="preserve"> *  {</w:t>
+      </w:r>
+    </w:p>
+    <w:p>
+      <w:pPr>
+        <w:autoSpaceDE w:val="0"/>
+        <w:autoSpaceDN w:val="0"/>
+        <w:adjustRightInd w:val="0"/>
+        <w:ind w:firstLine="0"/>
+        <w:rPr>
+          <w:rFonts w:ascii="Courier New" w:hAnsi="Courier New" w:cs="Courier New"/>
+          <w:color w:val="008000"/>
+          <w:sz w:val="20"/>
+          <w:szCs w:val="20"/>
+          <w:highlight w:val="white"/>
+        </w:rPr>
+      </w:pPr>
+      <w:r>
+        <w:rPr>
+          <w:rFonts w:ascii="Courier New" w:hAnsi="Courier New" w:cs="Courier New"/>
+          <w:color w:val="008000"/>
+          <w:sz w:val="20"/>
+          <w:szCs w:val="20"/>
+          <w:highlight w:val="white"/>
+        </w:rPr>
+        <w:t xml:space="preserve"> *    </w:t>
+      </w:r>
+      <w:proofErr w:type="gramStart"/>
+      <w:r>
+        <w:rPr>
+          <w:rFonts w:ascii="Courier New" w:hAnsi="Courier New" w:cs="Courier New"/>
+          <w:color w:val="008000"/>
+          <w:sz w:val="20"/>
+          <w:szCs w:val="20"/>
+          <w:highlight w:val="white"/>
+        </w:rPr>
+        <w:t>name</w:t>
+      </w:r>
+      <w:proofErr w:type="gramEnd"/>
+      <w:r>
+        <w:rPr>
+          <w:rFonts w:ascii="Courier New" w:hAnsi="Courier New" w:cs="Courier New"/>
+          <w:color w:val="008000"/>
+          <w:sz w:val="20"/>
+          <w:szCs w:val="20"/>
+          <w:highlight w:val="white"/>
+        </w:rPr>
+        <w:t>: &lt;string&gt; name of peer</w:t>
+      </w:r>
+    </w:p>
+    <w:p>
+      <w:pPr>
+        <w:autoSpaceDE w:val="0"/>
+        <w:autoSpaceDN w:val="0"/>
+        <w:adjustRightInd w:val="0"/>
+        <w:ind w:firstLine="0"/>
+        <w:rPr>
+          <w:rFonts w:ascii="Courier New" w:hAnsi="Courier New" w:cs="Courier New"/>
+          <w:color w:val="008000"/>
+          <w:sz w:val="20"/>
+          <w:szCs w:val="20"/>
+          <w:highlight w:val="white"/>
+        </w:rPr>
+      </w:pPr>
+      <w:r>
+        <w:rPr>
+          <w:rFonts w:ascii="Courier New" w:hAnsi="Courier New" w:cs="Courier New"/>
+          <w:color w:val="008000"/>
+          <w:sz w:val="20"/>
+          <w:szCs w:val="20"/>
+          <w:highlight w:val="white"/>
+        </w:rPr>
+        <w:t xml:space="preserve"> *    </w:t>
+      </w:r>
+      <w:proofErr w:type="gramStart"/>
+      <w:r>
+        <w:rPr>
+          <w:rFonts w:ascii="Courier New" w:hAnsi="Courier New" w:cs="Courier New"/>
+          <w:color w:val="008000"/>
+          <w:sz w:val="20"/>
+          <w:szCs w:val="20"/>
+          <w:highlight w:val="white"/>
+        </w:rPr>
+        <w:t>address</w:t>
+      </w:r>
+      <w:proofErr w:type="gramEnd"/>
+      <w:r>
+        <w:rPr>
+          <w:rFonts w:ascii="Courier New" w:hAnsi="Courier New" w:cs="Courier New"/>
+          <w:color w:val="008000"/>
+          <w:sz w:val="20"/>
+          <w:szCs w:val="20"/>
+          <w:highlight w:val="white"/>
+        </w:rPr>
+        <w:t xml:space="preserve">: </w:t>
+      </w:r>
+      <w:r>
+        <w:rPr>
+          <w:rFonts w:ascii="Courier New" w:hAnsi="Courier New" w:cs="Courier New"/>
+          <w:color w:val="008000"/>
+          <w:sz w:val="20"/>
+          <w:szCs w:val="20"/>
+          <w:highlight w:val="white"/>
+        </w:rPr>
+        <w:t xml:space="preserve">[&lt;string&gt; </w:t>
+      </w:r>
+      <w:proofErr w:type="spellStart"/>
+      <w:r>
+        <w:rPr>
+          <w:rFonts w:ascii="Courier New" w:hAnsi="Courier New" w:cs="Courier New"/>
+          <w:color w:val="008000"/>
+          <w:sz w:val="20"/>
+          <w:szCs w:val="20"/>
+          <w:highlight w:val="white"/>
+        </w:rPr>
+        <w:t>ip</w:t>
+      </w:r>
+      <w:proofErr w:type="spellEnd"/>
+      <w:r>
+        <w:rPr>
+          <w:rFonts w:ascii="Courier New" w:hAnsi="Courier New" w:cs="Courier New"/>
+          <w:color w:val="008000"/>
+          <w:sz w:val="20"/>
+          <w:szCs w:val="20"/>
+          <w:highlight w:val="white"/>
+        </w:rPr>
+        <w:t>, &lt;</w:t>
+      </w:r>
+      <w:proofErr w:type="spellStart"/>
+      <w:r>
+        <w:rPr>
+          <w:rFonts w:ascii="Courier New" w:hAnsi="Courier New" w:cs="Courier New"/>
+          <w:color w:val="008000"/>
+          <w:sz w:val="20"/>
+          <w:szCs w:val="20"/>
+          <w:highlight w:val="white"/>
+        </w:rPr>
+        <w:t>int</w:t>
+      </w:r>
+      <w:proofErr w:type="spellEnd"/>
+      <w:r>
+        <w:rPr>
+          <w:rFonts w:ascii="Courier New" w:hAnsi="Courier New" w:cs="Courier New"/>
+          <w:color w:val="008000"/>
+          <w:sz w:val="20"/>
+          <w:szCs w:val="20"/>
+          <w:highlight w:val="white"/>
+        </w:rPr>
+        <w:t>&gt; port]</w:t>
+      </w:r>
+      <w:r>
+        <w:rPr>
+          <w:rFonts w:ascii="Courier New" w:hAnsi="Courier New" w:cs="Courier New"/>
+          <w:color w:val="008000"/>
+          <w:sz w:val="20"/>
+          <w:szCs w:val="20"/>
+          <w:highlight w:val="white"/>
+        </w:rPr>
+        <w:t xml:space="preserve"> address of peer</w:t>
+      </w:r>
+    </w:p>
+    <w:p>
+      <w:pPr>
+        <w:autoSpaceDE w:val="0"/>
+        <w:autoSpaceDN w:val="0"/>
+        <w:adjustRightInd w:val="0"/>
+        <w:ind w:firstLine="0"/>
+        <w:rPr>
+          <w:rFonts w:ascii="Courier New" w:hAnsi="Courier New" w:cs="Courier New"/>
+          <w:color w:val="008000"/>
+          <w:sz w:val="20"/>
+          <w:szCs w:val="20"/>
+          <w:highlight w:val="white"/>
+        </w:rPr>
+      </w:pPr>
+      <w:r>
+        <w:rPr>
+          <w:rFonts w:ascii="Courier New" w:hAnsi="Courier New" w:cs="Courier New"/>
+          <w:color w:val="008000"/>
+          <w:sz w:val="20"/>
+          <w:szCs w:val="20"/>
+          <w:highlight w:val="white"/>
+        </w:rPr>
+        <w:t xml:space="preserve"> *  }</w:t>
+      </w:r>
+    </w:p>
+    <w:p>
+      <w:pPr>
+        <w:autoSpaceDE w:val="0"/>
+        <w:autoSpaceDN w:val="0"/>
+        <w:adjustRightInd w:val="0"/>
+        <w:ind w:firstLine="0"/>
+        <w:rPr>
+          <w:rFonts w:ascii="Courier New" w:hAnsi="Courier New" w:cs="Courier New"/>
+          <w:color w:val="008000"/>
+          <w:sz w:val="20"/>
+          <w:szCs w:val="20"/>
+          <w:highlight w:val="white"/>
+        </w:rPr>
+      </w:pPr>
+      <w:r>
+        <w:rPr>
+          <w:rFonts w:ascii="Courier New" w:hAnsi="Courier New" w:cs="Courier New"/>
+          <w:color w:val="008000"/>
+          <w:sz w:val="20"/>
+          <w:szCs w:val="20"/>
+          <w:highlight w:val="white"/>
+        </w:rPr>
+        <w:t xml:space="preserve"> * If there is no current session or no peer found under </w:t>
+      </w:r>
+      <w:proofErr w:type="spellStart"/>
+      <w:r>
+        <w:rPr>
+          <w:rFonts w:ascii="Courier New" w:hAnsi="Courier New" w:cs="Courier New"/>
+          <w:color w:val="008000"/>
+          <w:sz w:val="20"/>
+          <w:szCs w:val="20"/>
+          <w:highlight w:val="white"/>
+        </w:rPr>
+        <w:t>peer_name</w:t>
+      </w:r>
+      <w:proofErr w:type="spellEnd"/>
+      <w:r>
+        <w:rPr>
+          <w:rFonts w:ascii="Courier New" w:hAnsi="Courier New" w:cs="Courier New"/>
+          <w:color w:val="008000"/>
+          <w:sz w:val="20"/>
+          <w:szCs w:val="20"/>
+          <w:highlight w:val="white"/>
+        </w:rPr>
+        <w:t>,</w:t>
+      </w:r>
+    </w:p>
+    <w:p>
+      <w:pPr>
+        <w:autoSpaceDE w:val="0"/>
+        <w:autoSpaceDN w:val="0"/>
+        <w:adjustRightInd w:val="0"/>
+        <w:ind w:firstLine="0"/>
+        <w:rPr>
+          <w:rFonts w:ascii="Courier New" w:hAnsi="Courier New" w:cs="Courier New"/>
+          <w:color w:val="008000"/>
+          <w:sz w:val="20"/>
+          <w:szCs w:val="20"/>
+          <w:highlight w:val="white"/>
+        </w:rPr>
+      </w:pPr>
+      <w:r>
+        <w:rPr>
+          <w:rFonts w:ascii="Courier New" w:hAnsi="Courier New" w:cs="Courier New"/>
+          <w:color w:val="008000"/>
+          <w:sz w:val="20"/>
+          <w:szCs w:val="20"/>
+          <w:highlight w:val="white"/>
+        </w:rPr>
+        <w:t xml:space="preserve"> * </w:t>
+      </w:r>
+      <w:proofErr w:type="gramStart"/>
+      <w:r>
+        <w:rPr>
+          <w:rFonts w:ascii="Courier New" w:hAnsi="Courier New" w:cs="Courier New"/>
+          <w:color w:val="008000"/>
+          <w:sz w:val="20"/>
+          <w:szCs w:val="20"/>
+          <w:highlight w:val="white"/>
+        </w:rPr>
+        <w:t>this</w:t>
+      </w:r>
+      <w:proofErr w:type="gramEnd"/>
+      <w:r>
+        <w:rPr>
+          <w:rFonts w:ascii="Courier New" w:hAnsi="Courier New" w:cs="Courier New"/>
+          <w:color w:val="008000"/>
+          <w:sz w:val="20"/>
+          <w:szCs w:val="20"/>
+          <w:highlight w:val="white"/>
+        </w:rPr>
+        <w:t xml:space="preserve"> function returns Null.</w:t>
+      </w:r>
+    </w:p>
+    <w:p>
+      <w:pPr>
+        <w:autoSpaceDE w:val="0"/>
+        <w:autoSpaceDN w:val="0"/>
+        <w:adjustRightInd w:val="0"/>
+        <w:ind w:firstLine="0"/>
+        <w:rPr>
+          <w:rFonts w:ascii="Courier New" w:hAnsi="Courier New" w:cs="Courier New"/>
+          <w:color w:val="008000"/>
+          <w:sz w:val="20"/>
+          <w:szCs w:val="20"/>
+          <w:highlight w:val="white"/>
+        </w:rPr>
+      </w:pPr>
+      <w:r>
+        <w:rPr>
+          <w:rFonts w:ascii="Courier New" w:hAnsi="Courier New" w:cs="Courier New"/>
+          <w:color w:val="008000"/>
+          <w:sz w:val="20"/>
+          <w:szCs w:val="20"/>
+          <w:highlight w:val="white"/>
+        </w:rPr>
+        <w:t xml:space="preserve"> </w:t>
+      </w:r>
+      <w:r>
+        <w:rPr>
+          <w:rFonts w:ascii="Courier New" w:hAnsi="Courier New" w:cs="Courier New"/>
+          <w:color w:val="008000"/>
+          <w:sz w:val="20"/>
+          <w:szCs w:val="20"/>
+          <w:highlight w:val="white"/>
+        </w:rPr>
+        <w:t xml:space="preserve">*      </w:t>
+      </w:r>
+      <w:proofErr w:type="spellStart"/>
+      <w:r>
+        <w:rPr>
+          <w:rFonts w:ascii="Courier New" w:hAnsi="Courier New" w:cs="Courier New"/>
+          <w:color w:val="008000"/>
+          <w:sz w:val="20"/>
+          <w:szCs w:val="20"/>
+          <w:highlight w:val="white"/>
+        </w:rPr>
+        <w:t>peer_</w:t>
+      </w:r>
+      <w:r>
+        <w:rPr>
+          <w:rFonts w:ascii="Courier New" w:hAnsi="Courier New" w:cs="Courier New"/>
+          <w:color w:val="008000"/>
+          <w:sz w:val="20"/>
+          <w:szCs w:val="20"/>
+          <w:highlight w:val="white"/>
+        </w:rPr>
+        <w:t>name</w:t>
+      </w:r>
+      <w:proofErr w:type="spellEnd"/>
+      <w:r>
+        <w:rPr>
+          <w:rFonts w:ascii="Courier New" w:hAnsi="Courier New" w:cs="Courier New"/>
+          <w:color w:val="008000"/>
+          <w:sz w:val="20"/>
+          <w:szCs w:val="20"/>
+          <w:highlight w:val="white"/>
+        </w:rPr>
+        <w:t>: &lt;string&gt; name of the peer</w:t>
       </w:r>
     </w:p>
     <w:p>
@@ -1212,244 +1518,19 @@
           <w:szCs w:val="20"/>
           <w:highlight w:val="white"/>
         </w:rPr>
-        <w:t>()</w:t>
-      </w:r>
+        <w:t>(</w:t>
+      </w:r>
+      <w:proofErr w:type="spellStart"/>
       <w:proofErr w:type="gramEnd"/>
-    </w:p>
-    <w:p>
-      <w:pPr>
-        <w:autoSpaceDE w:val="0"/>
-        <w:autoSpaceDN w:val="0"/>
-        <w:adjustRightInd w:val="0"/>
-        <w:ind w:firstLine="0"/>
-        <w:rPr>
-          <w:rFonts w:ascii="Courier New" w:hAnsi="Courier New" w:cs="Courier New"/>
-          <w:color w:val="000000"/>
-          <w:sz w:val="20"/>
-          <w:szCs w:val="20"/>
-          <w:highlight w:val="white"/>
-        </w:rPr>
-      </w:pPr>
-    </w:p>
-    <w:p>
-      <w:pPr>
-        <w:autoSpaceDE w:val="0"/>
-        <w:autoSpaceDN w:val="0"/>
-        <w:adjustRightInd w:val="0"/>
-        <w:ind w:firstLine="0"/>
-        <w:rPr>
-          <w:rFonts w:ascii="Courier New" w:hAnsi="Courier New" w:cs="Courier New"/>
-          <w:color w:val="000000"/>
-          <w:sz w:val="20"/>
-          <w:szCs w:val="20"/>
-          <w:highlight w:val="white"/>
-        </w:rPr>
-      </w:pPr>
-    </w:p>
-    <w:p>
-      <w:pPr>
-        <w:autoSpaceDE w:val="0"/>
-        <w:autoSpaceDN w:val="0"/>
-        <w:adjustRightInd w:val="0"/>
-        <w:ind w:firstLine="0"/>
-        <w:rPr>
-          <w:rFonts w:ascii="Courier New" w:hAnsi="Courier New" w:cs="Courier New"/>
-          <w:color w:val="008000"/>
-          <w:sz w:val="20"/>
-          <w:szCs w:val="20"/>
-          <w:highlight w:val="white"/>
-        </w:rPr>
-      </w:pPr>
-      <w:r>
-        <w:rPr>
-          <w:rFonts w:ascii="Courier New" w:hAnsi="Courier New" w:cs="Courier New"/>
-          <w:color w:val="008000"/>
-          <w:sz w:val="20"/>
-          <w:szCs w:val="20"/>
-          <w:highlight w:val="white"/>
-        </w:rPr>
-        <w:t xml:space="preserve">/* </w:t>
-      </w:r>
-    </w:p>
-    <w:p>
-      <w:pPr>
-        <w:autoSpaceDE w:val="0"/>
-        <w:autoSpaceDN w:val="0"/>
-        <w:adjustRightInd w:val="0"/>
-        <w:ind w:firstLine="0"/>
-        <w:rPr>
-          <w:rFonts w:ascii="Courier New" w:hAnsi="Courier New" w:cs="Courier New"/>
-          <w:color w:val="008000"/>
-          <w:sz w:val="20"/>
-          <w:szCs w:val="20"/>
-          <w:highlight w:val="white"/>
-        </w:rPr>
-      </w:pPr>
-      <w:r>
-        <w:rPr>
-          <w:rFonts w:ascii="Courier New" w:hAnsi="Courier New" w:cs="Courier New"/>
-          <w:color w:val="008000"/>
-          <w:sz w:val="20"/>
-          <w:szCs w:val="20"/>
-          <w:highlight w:val="white"/>
-        </w:rPr>
-        <w:t xml:space="preserve"> * Returns the address of the peer that is the server for this session.</w:t>
-      </w:r>
-    </w:p>
-    <w:p>
-      <w:pPr>
-        <w:autoSpaceDE w:val="0"/>
-        <w:autoSpaceDN w:val="0"/>
-        <w:adjustRightInd w:val="0"/>
-        <w:ind w:firstLine="0"/>
-        <w:rPr>
-          <w:rFonts w:ascii="Courier New" w:hAnsi="Courier New" w:cs="Courier New"/>
-          <w:color w:val="008000"/>
-          <w:sz w:val="20"/>
-          <w:szCs w:val="20"/>
-          <w:highlight w:val="white"/>
-        </w:rPr>
-      </w:pPr>
-      <w:r>
-        <w:rPr>
-          <w:rFonts w:ascii="Courier New" w:hAnsi="Courier New" w:cs="Courier New"/>
-          <w:color w:val="008000"/>
-          <w:sz w:val="20"/>
-          <w:szCs w:val="20"/>
-          <w:highlight w:val="white"/>
-        </w:rPr>
-        <w:t xml:space="preserve"> * The format is [&lt;string&gt; </w:t>
-      </w:r>
-      <w:proofErr w:type="spellStart"/>
-      <w:r>
-        <w:rPr>
-          <w:rFonts w:ascii="Courier New" w:hAnsi="Courier New" w:cs="Courier New"/>
-          <w:color w:val="008000"/>
-          <w:sz w:val="20"/>
-          <w:szCs w:val="20"/>
-          <w:highlight w:val="white"/>
-        </w:rPr>
-        <w:t>ip</w:t>
-      </w:r>
-      <w:proofErr w:type="spellEnd"/>
-      <w:r>
-        <w:rPr>
-          <w:rFonts w:ascii="Courier New" w:hAnsi="Courier New" w:cs="Courier New"/>
-          <w:color w:val="008000"/>
-          <w:sz w:val="20"/>
-          <w:szCs w:val="20"/>
-          <w:highlight w:val="white"/>
-        </w:rPr>
-        <w:t>, &lt;</w:t>
-      </w:r>
-      <w:proofErr w:type="spellStart"/>
-      <w:r>
-        <w:rPr>
-          <w:rFonts w:ascii="Courier New" w:hAnsi="Courier New" w:cs="Courier New"/>
-          <w:color w:val="008000"/>
-          <w:sz w:val="20"/>
-          <w:szCs w:val="20"/>
-          <w:highlight w:val="white"/>
-        </w:rPr>
-        <w:t>int</w:t>
-      </w:r>
-      <w:proofErr w:type="spellEnd"/>
-      <w:r>
-        <w:rPr>
-          <w:rFonts w:ascii="Courier New" w:hAnsi="Courier New" w:cs="Courier New"/>
-          <w:color w:val="008000"/>
-          <w:sz w:val="20"/>
-          <w:szCs w:val="20"/>
-          <w:highlight w:val="white"/>
-        </w:rPr>
-        <w:t>&gt; port]</w:t>
-      </w:r>
-    </w:p>
-    <w:p>
-      <w:pPr>
-        <w:autoSpaceDE w:val="0"/>
-        <w:autoSpaceDN w:val="0"/>
-        <w:adjustRightInd w:val="0"/>
-        <w:ind w:firstLine="0"/>
-        <w:rPr>
-          <w:rFonts w:ascii="Courier New" w:hAnsi="Courier New" w:cs="Courier New"/>
-          <w:color w:val="008000"/>
-          <w:sz w:val="20"/>
-          <w:szCs w:val="20"/>
-          <w:highlight w:val="white"/>
-        </w:rPr>
-      </w:pPr>
-      <w:r>
-        <w:rPr>
-          <w:rFonts w:ascii="Courier New" w:hAnsi="Courier New" w:cs="Courier New"/>
-          <w:color w:val="008000"/>
-          <w:sz w:val="20"/>
-          <w:szCs w:val="20"/>
-          <w:highlight w:val="white"/>
-        </w:rPr>
-        <w:t xml:space="preserve"> * If there is no current session, return Null</w:t>
-      </w:r>
-    </w:p>
-    <w:p>
-      <w:pPr>
-        <w:autoSpaceDE w:val="0"/>
-        <w:autoSpaceDN w:val="0"/>
-        <w:adjustRightInd w:val="0"/>
-        <w:ind w:firstLine="0"/>
-        <w:rPr>
-          <w:rFonts w:ascii="Courier New" w:hAnsi="Courier New" w:cs="Courier New"/>
-          <w:color w:val="000000"/>
-          <w:sz w:val="20"/>
-          <w:szCs w:val="20"/>
-          <w:highlight w:val="white"/>
-        </w:rPr>
-      </w:pPr>
-      <w:r>
-        <w:rPr>
-          <w:rFonts w:ascii="Courier New" w:hAnsi="Courier New" w:cs="Courier New"/>
-          <w:color w:val="008000"/>
-          <w:sz w:val="20"/>
-          <w:szCs w:val="20"/>
-          <w:highlight w:val="white"/>
-        </w:rPr>
-        <w:t xml:space="preserve"> */</w:t>
-      </w:r>
-    </w:p>
-    <w:p>
-      <w:pPr>
-        <w:autoSpaceDE w:val="0"/>
-        <w:autoSpaceDN w:val="0"/>
-        <w:adjustRightInd w:val="0"/>
-        <w:ind w:firstLine="0"/>
-        <w:rPr>
-          <w:rFonts w:ascii="Courier New" w:hAnsi="Courier New" w:cs="Courier New"/>
-          <w:color w:val="000000"/>
-          <w:sz w:val="20"/>
-          <w:szCs w:val="20"/>
-          <w:highlight w:val="white"/>
-        </w:rPr>
-      </w:pPr>
-      <w:proofErr w:type="spellStart"/>
-      <w:r>
-        <w:rPr>
-          <w:rFonts w:ascii="Courier New" w:hAnsi="Courier New" w:cs="Courier New"/>
-          <w:color w:val="000000"/>
-          <w:sz w:val="20"/>
-          <w:szCs w:val="20"/>
-          <w:highlight w:val="white"/>
-        </w:rPr>
-        <w:t>get_server_</w:t>
-      </w:r>
-      <w:proofErr w:type="gramStart"/>
-      <w:r>
-        <w:rPr>
-          <w:rFonts w:ascii="Courier New" w:hAnsi="Courier New" w:cs="Courier New"/>
-          <w:color w:val="000000"/>
-          <w:sz w:val="20"/>
-          <w:szCs w:val="20"/>
-          <w:highlight w:val="white"/>
-        </w:rPr>
-        <w:t>address</w:t>
+      <w:r>
+        <w:rPr>
+          <w:rFonts w:ascii="Courier New" w:hAnsi="Courier New" w:cs="Courier New"/>
+          <w:color w:val="000000"/>
+          <w:sz w:val="20"/>
+          <w:szCs w:val="20"/>
+          <w:highlight w:val="white"/>
+        </w:rPr>
+        <w:t>peer_name</w:t>
       </w:r>
       <w:proofErr w:type="spellEnd"/>
       <w:r>
@@ -1462,9 +1543,8 @@
           <w:szCs w:val="20"/>
           <w:highlight w:val="white"/>
         </w:rPr>
-        <w:t>()</w:t>
-      </w:r>
-      <w:proofErr w:type="gramEnd"/>
+        <w:t>)</w:t>
+      </w:r>
     </w:p>
     <w:p>
       <w:pPr>
@@ -1543,32 +1623,32 @@
           <w:szCs w:val="20"/>
           <w:highlight w:val="white"/>
         </w:rPr>
-        <w:t xml:space="preserve"> * Returns the name of the peer that is the server for this session.</w:t>
-      </w:r>
-    </w:p>
-    <w:p>
-      <w:pPr>
-        <w:autoSpaceDE w:val="0"/>
-        <w:autoSpaceDN w:val="0"/>
-        <w:adjustRightInd w:val="0"/>
-        <w:ind w:firstLine="0"/>
-        <w:rPr>
-          <w:rFonts w:ascii="Courier New" w:hAnsi="Courier New" w:cs="Courier New"/>
-          <w:color w:val="008000"/>
-          <w:sz w:val="20"/>
-          <w:szCs w:val="20"/>
-          <w:highlight w:val="white"/>
-        </w:rPr>
-      </w:pPr>
-      <w:r>
-        <w:rPr>
-          <w:rFonts w:ascii="Courier New" w:hAnsi="Courier New" w:cs="Courier New"/>
-          <w:color w:val="008000"/>
-          <w:sz w:val="20"/>
-          <w:szCs w:val="20"/>
-          <w:highlight w:val="white"/>
-        </w:rPr>
-        <w:t xml:space="preserve"> * If there is no current session, return Null</w:t>
+        <w:t xml:space="preserve"> * Returns an array of the names of the peers for this session.</w:t>
+      </w:r>
+    </w:p>
+    <w:p>
+      <w:pPr>
+        <w:autoSpaceDE w:val="0"/>
+        <w:autoSpaceDN w:val="0"/>
+        <w:adjustRightInd w:val="0"/>
+        <w:ind w:firstLine="0"/>
+        <w:rPr>
+          <w:rFonts w:ascii="Courier New" w:hAnsi="Courier New" w:cs="Courier New"/>
+          <w:color w:val="008000"/>
+          <w:sz w:val="20"/>
+          <w:szCs w:val="20"/>
+          <w:highlight w:val="white"/>
+        </w:rPr>
+      </w:pPr>
+      <w:r>
+        <w:rPr>
+          <w:rFonts w:ascii="Courier New" w:hAnsi="Courier New" w:cs="Courier New"/>
+          <w:color w:val="008000"/>
+          <w:sz w:val="20"/>
+          <w:szCs w:val="20"/>
+          <w:highlight w:val="white"/>
+        </w:rPr>
+        <w:t xml:space="preserve"> * If there is no current session, returns an empty array.</w:t>
       </w:r>
     </w:p>
     <w:p>
@@ -1619,7 +1699,7 @@
           <w:szCs w:val="20"/>
           <w:highlight w:val="white"/>
         </w:rPr>
-        <w:t>get_server_</w:t>
+        <w:t>get_</w:t>
       </w:r>
       <w:proofErr w:type="gramStart"/>
       <w:r>
@@ -1630,7 +1710,7 @@
           <w:szCs w:val="20"/>
           <w:highlight w:val="white"/>
         </w:rPr>
-        <w:t>name</w:t>
+        <w:t>peers</w:t>
       </w:r>
       <w:proofErr w:type="spellEnd"/>
       <w:r>
@@ -1724,7 +1804,76 @@
           <w:szCs w:val="20"/>
           <w:highlight w:val="white"/>
         </w:rPr>
-        <w:t xml:space="preserve"> * Returns the user name this player.</w:t>
+        <w:t xml:space="preserve"> * Returns the address of the peer that is the server for this session.</w:t>
+      </w:r>
+    </w:p>
+    <w:p>
+      <w:pPr>
+        <w:autoSpaceDE w:val="0"/>
+        <w:autoSpaceDN w:val="0"/>
+        <w:adjustRightInd w:val="0"/>
+        <w:ind w:firstLine="0"/>
+        <w:rPr>
+          <w:rFonts w:ascii="Courier New" w:hAnsi="Courier New" w:cs="Courier New"/>
+          <w:color w:val="008000"/>
+          <w:sz w:val="20"/>
+          <w:szCs w:val="20"/>
+          <w:highlight w:val="white"/>
+        </w:rPr>
+      </w:pPr>
+      <w:r>
+        <w:rPr>
+          <w:rFonts w:ascii="Courier New" w:hAnsi="Courier New" w:cs="Courier New"/>
+          <w:color w:val="008000"/>
+          <w:sz w:val="20"/>
+          <w:szCs w:val="20"/>
+          <w:highlight w:val="white"/>
+        </w:rPr>
+        <w:t xml:space="preserve"> * The format is [&lt;string&gt; </w:t>
+      </w:r>
+      <w:proofErr w:type="spellStart"/>
+      <w:r>
+        <w:rPr>
+          <w:rFonts w:ascii="Courier New" w:hAnsi="Courier New" w:cs="Courier New"/>
+          <w:color w:val="008000"/>
+          <w:sz w:val="20"/>
+          <w:szCs w:val="20"/>
+          <w:highlight w:val="white"/>
+        </w:rPr>
+        <w:t>ip</w:t>
+      </w:r>
+      <w:proofErr w:type="spellEnd"/>
+      <w:r>
+        <w:rPr>
+          <w:rFonts w:ascii="Courier New" w:hAnsi="Courier New" w:cs="Courier New"/>
+          <w:color w:val="008000"/>
+          <w:sz w:val="20"/>
+          <w:szCs w:val="20"/>
+          <w:highlight w:val="white"/>
+        </w:rPr>
+        <w:t>, &lt;</w:t>
+      </w:r>
+      <w:proofErr w:type="spellStart"/>
+      <w:r>
+        <w:rPr>
+          <w:rFonts w:ascii="Courier New" w:hAnsi="Courier New" w:cs="Courier New"/>
+          <w:color w:val="008000"/>
+          <w:sz w:val="20"/>
+          <w:szCs w:val="20"/>
+          <w:highlight w:val="white"/>
+        </w:rPr>
+        <w:t>int</w:t>
+      </w:r>
+      <w:proofErr w:type="spellEnd"/>
+      <w:r>
+        <w:rPr>
+          <w:rFonts w:ascii="Courier New" w:hAnsi="Courier New" w:cs="Courier New"/>
+          <w:color w:val="008000"/>
+          <w:sz w:val="20"/>
+          <w:szCs w:val="20"/>
+          <w:highlight w:val="white"/>
+        </w:rPr>
+        <w:t>&gt; port]</w:t>
       </w:r>
     </w:p>
     <w:p>
@@ -1800,7 +1949,7 @@
           <w:szCs w:val="20"/>
           <w:highlight w:val="white"/>
         </w:rPr>
-        <w:t>get_user_</w:t>
+        <w:t>get_server_</w:t>
       </w:r>
       <w:proofErr w:type="gramStart"/>
       <w:r>
@@ -1811,7 +1960,7 @@
           <w:szCs w:val="20"/>
           <w:highlight w:val="white"/>
         </w:rPr>
-        <w:t>name</w:t>
+        <w:t>address</w:t>
       </w:r>
       <w:proofErr w:type="spellEnd"/>
       <w:r>
@@ -1905,141 +2054,94 @@
           <w:szCs w:val="20"/>
           <w:highlight w:val="white"/>
         </w:rPr>
-        <w:t xml:space="preserve"> * Returns a Boolean: true if this player is the server for </w:t>
-      </w:r>
-    </w:p>
-    <w:p>
-      <w:pPr>
-        <w:autoSpaceDE w:val="0"/>
-        <w:autoSpaceDN w:val="0"/>
-        <w:adjustRightInd w:val="0"/>
-        <w:ind w:firstLine="0"/>
-        <w:rPr>
-          <w:rFonts w:ascii="Courier New" w:hAnsi="Courier New" w:cs="Courier New"/>
-          <w:color w:val="008000"/>
-          <w:sz w:val="20"/>
-          <w:szCs w:val="20"/>
-          <w:highlight w:val="white"/>
-        </w:rPr>
-      </w:pPr>
-      <w:r>
-        <w:rPr>
-          <w:rFonts w:ascii="Courier New" w:hAnsi="Courier New" w:cs="Courier New"/>
-          <w:color w:val="008000"/>
-          <w:sz w:val="20"/>
-          <w:szCs w:val="20"/>
-          <w:highlight w:val="white"/>
-        </w:rPr>
-        <w:t xml:space="preserve"> * </w:t>
+        <w:t xml:space="preserve"> * Returns the name of the peer that is the server for this session.</w:t>
+      </w:r>
+    </w:p>
+    <w:p>
+      <w:pPr>
+        <w:autoSpaceDE w:val="0"/>
+        <w:autoSpaceDN w:val="0"/>
+        <w:adjustRightInd w:val="0"/>
+        <w:ind w:firstLine="0"/>
+        <w:rPr>
+          <w:rFonts w:ascii="Courier New" w:hAnsi="Courier New" w:cs="Courier New"/>
+          <w:color w:val="008000"/>
+          <w:sz w:val="20"/>
+          <w:szCs w:val="20"/>
+          <w:highlight w:val="white"/>
+        </w:rPr>
+      </w:pPr>
+      <w:r>
+        <w:rPr>
+          <w:rFonts w:ascii="Courier New" w:hAnsi="Courier New" w:cs="Courier New"/>
+          <w:color w:val="008000"/>
+          <w:sz w:val="20"/>
+          <w:szCs w:val="20"/>
+          <w:highlight w:val="white"/>
+        </w:rPr>
+        <w:t xml:space="preserve"> * If there is no current session, return Null</w:t>
+      </w:r>
+    </w:p>
+    <w:p>
+      <w:pPr>
+        <w:autoSpaceDE w:val="0"/>
+        <w:autoSpaceDN w:val="0"/>
+        <w:adjustRightInd w:val="0"/>
+        <w:ind w:firstLine="0"/>
+        <w:rPr>
+          <w:rFonts w:ascii="Courier New" w:hAnsi="Courier New" w:cs="Courier New"/>
+          <w:color w:val="000000"/>
+          <w:sz w:val="20"/>
+          <w:szCs w:val="20"/>
+          <w:highlight w:val="white"/>
+        </w:rPr>
+      </w:pPr>
+      <w:r>
+        <w:rPr>
+          <w:rFonts w:ascii="Courier New" w:hAnsi="Courier New" w:cs="Courier New"/>
+          <w:color w:val="008000"/>
+          <w:sz w:val="20"/>
+          <w:szCs w:val="20"/>
+          <w:highlight w:val="white"/>
+        </w:rPr>
+        <w:t xml:space="preserve"> */</w:t>
+      </w:r>
+    </w:p>
+    <w:p>
+      <w:pPr>
+        <w:autoSpaceDE w:val="0"/>
+        <w:autoSpaceDN w:val="0"/>
+        <w:adjustRightInd w:val="0"/>
+        <w:ind w:firstLine="0"/>
+        <w:rPr>
+          <w:rFonts w:ascii="Courier New" w:hAnsi="Courier New" w:cs="Courier New"/>
+          <w:color w:val="000000"/>
+          <w:sz w:val="20"/>
+          <w:szCs w:val="20"/>
+          <w:highlight w:val="white"/>
+        </w:rPr>
+      </w:pPr>
+      <w:proofErr w:type="spellStart"/>
+      <w:r>
+        <w:rPr>
+          <w:rFonts w:ascii="Courier New" w:hAnsi="Courier New" w:cs="Courier New"/>
+          <w:color w:val="000000"/>
+          <w:sz w:val="20"/>
+          <w:szCs w:val="20"/>
+          <w:highlight w:val="white"/>
+        </w:rPr>
+        <w:t>get_server_</w:t>
       </w:r>
       <w:proofErr w:type="gramStart"/>
       <w:r>
         <w:rPr>
           <w:rFonts w:ascii="Courier New" w:hAnsi="Courier New" w:cs="Courier New"/>
-          <w:color w:val="008000"/>
-          <w:sz w:val="20"/>
-          <w:szCs w:val="20"/>
-          <w:highlight w:val="white"/>
-        </w:rPr>
-        <w:t>the</w:t>
-      </w:r>
-      <w:proofErr w:type="gramEnd"/>
-      <w:r>
-        <w:rPr>
-          <w:rFonts w:ascii="Courier New" w:hAnsi="Courier New" w:cs="Courier New"/>
-          <w:color w:val="008000"/>
-          <w:sz w:val="20"/>
-          <w:szCs w:val="20"/>
-          <w:highlight w:val="white"/>
-        </w:rPr>
-        <w:t xml:space="preserve"> current session</w:t>
-      </w:r>
-    </w:p>
-    <w:p>
-      <w:pPr>
-        <w:autoSpaceDE w:val="0"/>
-        <w:autoSpaceDN w:val="0"/>
-        <w:adjustRightInd w:val="0"/>
-        <w:ind w:firstLine="0"/>
-        <w:rPr>
-          <w:rFonts w:ascii="Courier New" w:hAnsi="Courier New" w:cs="Courier New"/>
-          <w:color w:val="008000"/>
-          <w:sz w:val="20"/>
-          <w:szCs w:val="20"/>
-          <w:highlight w:val="white"/>
-        </w:rPr>
-      </w:pPr>
-      <w:r>
-        <w:rPr>
-          <w:rFonts w:ascii="Courier New" w:hAnsi="Courier New" w:cs="Courier New"/>
-          <w:color w:val="008000"/>
-          <w:sz w:val="20"/>
-          <w:szCs w:val="20"/>
-          <w:highlight w:val="white"/>
-        </w:rPr>
-        <w:t xml:space="preserve"> * If there is no current session, return Null</w:t>
-      </w:r>
-    </w:p>
-    <w:p>
-      <w:pPr>
-        <w:autoSpaceDE w:val="0"/>
-        <w:autoSpaceDN w:val="0"/>
-        <w:adjustRightInd w:val="0"/>
-        <w:ind w:firstLine="0"/>
-        <w:rPr>
-          <w:rFonts w:ascii="Courier New" w:hAnsi="Courier New" w:cs="Courier New"/>
-          <w:color w:val="000000"/>
-          <w:sz w:val="20"/>
-          <w:szCs w:val="20"/>
-          <w:highlight w:val="white"/>
-        </w:rPr>
-      </w:pPr>
-      <w:r>
-        <w:rPr>
-          <w:rFonts w:ascii="Courier New" w:hAnsi="Courier New" w:cs="Courier New"/>
-          <w:color w:val="008000"/>
-          <w:sz w:val="20"/>
-          <w:szCs w:val="20"/>
-          <w:highlight w:val="white"/>
-        </w:rPr>
-        <w:t xml:space="preserve"> */</w:t>
-      </w:r>
-    </w:p>
-    <w:p>
-      <w:pPr>
-        <w:autoSpaceDE w:val="0"/>
-        <w:autoSpaceDN w:val="0"/>
-        <w:adjustRightInd w:val="0"/>
-        <w:ind w:firstLine="0"/>
-        <w:rPr>
-          <w:rFonts w:ascii="Courier New" w:hAnsi="Courier New" w:cs="Courier New"/>
-          <w:color w:val="000000"/>
-          <w:sz w:val="20"/>
-          <w:szCs w:val="20"/>
-          <w:highlight w:val="white"/>
-        </w:rPr>
-      </w:pPr>
-      <w:proofErr w:type="spellStart"/>
-      <w:r>
-        <w:rPr>
-          <w:rFonts w:ascii="Courier New" w:hAnsi="Courier New" w:cs="Courier New"/>
-          <w:color w:val="000000"/>
-          <w:sz w:val="20"/>
-          <w:szCs w:val="20"/>
-          <w:highlight w:val="white"/>
-        </w:rPr>
-        <w:t>i_am_</w:t>
-      </w:r>
-      <w:proofErr w:type="gramStart"/>
-      <w:r>
-        <w:rPr>
-          <w:rFonts w:ascii="Courier New" w:hAnsi="Courier New" w:cs="Courier New"/>
-          <w:color w:val="000000"/>
-          <w:sz w:val="20"/>
-          <w:szCs w:val="20"/>
-          <w:highlight w:val="white"/>
-        </w:rPr>
-        <w:t>server</w:t>
+          <w:color w:val="000000"/>
+          <w:sz w:val="20"/>
+          <w:szCs w:val="20"/>
+          <w:highlight w:val="white"/>
+        </w:rPr>
+        <w:t>name</w:t>
       </w:r>
       <w:proofErr w:type="spellEnd"/>
       <w:r>
@@ -2094,51 +2196,20 @@
         <w:ind w:firstLine="0"/>
         <w:rPr>
           <w:rFonts w:ascii="Courier New" w:hAnsi="Courier New" w:cs="Courier New"/>
-          <w:color w:val="000000"/>
-          <w:sz w:val="20"/>
-          <w:szCs w:val="20"/>
-          <w:highlight w:val="white"/>
-        </w:rPr>
-      </w:pPr>
-    </w:p>
-    <w:p>
-      <w:pPr>
-        <w:autoSpaceDE w:val="0"/>
-        <w:autoSpaceDN w:val="0"/>
-        <w:adjustRightInd w:val="0"/>
-        <w:ind w:firstLine="0"/>
-        <w:rPr>
-          <w:rFonts w:ascii="Courier New" w:hAnsi="Courier New" w:cs="Courier New"/>
-          <w:color w:val="000000"/>
-          <w:sz w:val="20"/>
-          <w:szCs w:val="20"/>
-          <w:highlight w:val="white"/>
-        </w:rPr>
-      </w:pPr>
-    </w:p>
-    <w:p>
-      <w:pPr>
-        <w:autoSpaceDE w:val="0"/>
-        <w:autoSpaceDN w:val="0"/>
-        <w:adjustRightInd w:val="0"/>
-        <w:ind w:firstLine="0"/>
-        <w:rPr>
-          <w:rFonts w:ascii="Courier New" w:hAnsi="Courier New" w:cs="Courier New"/>
-          <w:color w:val="008000"/>
-          <w:sz w:val="20"/>
-          <w:szCs w:val="20"/>
-          <w:highlight w:val="white"/>
-        </w:rPr>
-      </w:pPr>
-      <w:r>
-        <w:rPr>
-          <w:rFonts w:ascii="Courier New" w:hAnsi="Courier New" w:cs="Courier New"/>
-          <w:color w:val="008000"/>
-          <w:sz w:val="20"/>
-          <w:szCs w:val="20"/>
-          <w:highlight w:val="white"/>
-        </w:rPr>
-        <w:lastRenderedPageBreak/>
+          <w:color w:val="008000"/>
+          <w:sz w:val="20"/>
+          <w:szCs w:val="20"/>
+          <w:highlight w:val="white"/>
+        </w:rPr>
+      </w:pPr>
+      <w:r>
+        <w:rPr>
+          <w:rFonts w:ascii="Courier New" w:hAnsi="Courier New" w:cs="Courier New"/>
+          <w:color w:val="008000"/>
+          <w:sz w:val="20"/>
+          <w:szCs w:val="20"/>
+          <w:highlight w:val="white"/>
+        </w:rPr>
         <w:t xml:space="preserve">/* </w:t>
       </w:r>
     </w:p>
@@ -2164,764 +2235,94 @@
           <w:szCs w:val="20"/>
           <w:highlight w:val="white"/>
         </w:rPr>
-        <w:t xml:space="preserve"> * Initialises this player as a client. Will get details of a </w:t>
-      </w:r>
-    </w:p>
-    <w:p>
-      <w:pPr>
-        <w:autoSpaceDE w:val="0"/>
-        <w:autoSpaceDN w:val="0"/>
-        <w:adjustRightInd w:val="0"/>
-        <w:ind w:firstLine="0"/>
-        <w:rPr>
-          <w:rFonts w:ascii="Courier New" w:hAnsi="Courier New" w:cs="Courier New"/>
-          <w:color w:val="008000"/>
-          <w:sz w:val="20"/>
-          <w:szCs w:val="20"/>
-          <w:highlight w:val="white"/>
-        </w:rPr>
-      </w:pPr>
-      <w:r>
-        <w:rPr>
-          <w:rFonts w:ascii="Courier New" w:hAnsi="Courier New" w:cs="Courier New"/>
-          <w:color w:val="008000"/>
-          <w:sz w:val="20"/>
-          <w:szCs w:val="20"/>
-          <w:highlight w:val="white"/>
-        </w:rPr>
-        <w:t xml:space="preserve"> * </w:t>
+        <w:t xml:space="preserve"> * Returns the user name this player.</w:t>
+      </w:r>
+    </w:p>
+    <w:p>
+      <w:pPr>
+        <w:autoSpaceDE w:val="0"/>
+        <w:autoSpaceDN w:val="0"/>
+        <w:adjustRightInd w:val="0"/>
+        <w:ind w:firstLine="0"/>
+        <w:rPr>
+          <w:rFonts w:ascii="Courier New" w:hAnsi="Courier New" w:cs="Courier New"/>
+          <w:color w:val="008000"/>
+          <w:sz w:val="20"/>
+          <w:szCs w:val="20"/>
+          <w:highlight w:val="white"/>
+        </w:rPr>
+      </w:pPr>
+      <w:r>
+        <w:rPr>
+          <w:rFonts w:ascii="Courier New" w:hAnsi="Courier New" w:cs="Courier New"/>
+          <w:color w:val="008000"/>
+          <w:sz w:val="20"/>
+          <w:szCs w:val="20"/>
+          <w:highlight w:val="white"/>
+        </w:rPr>
+        <w:t xml:space="preserve"> * If there is no current session, return Null</w:t>
+      </w:r>
+    </w:p>
+    <w:p>
+      <w:pPr>
+        <w:autoSpaceDE w:val="0"/>
+        <w:autoSpaceDN w:val="0"/>
+        <w:adjustRightInd w:val="0"/>
+        <w:ind w:firstLine="0"/>
+        <w:rPr>
+          <w:rFonts w:ascii="Courier New" w:hAnsi="Courier New" w:cs="Courier New"/>
+          <w:color w:val="000000"/>
+          <w:sz w:val="20"/>
+          <w:szCs w:val="20"/>
+          <w:highlight w:val="white"/>
+        </w:rPr>
+      </w:pPr>
+      <w:r>
+        <w:rPr>
+          <w:rFonts w:ascii="Courier New" w:hAnsi="Courier New" w:cs="Courier New"/>
+          <w:color w:val="008000"/>
+          <w:sz w:val="20"/>
+          <w:szCs w:val="20"/>
+          <w:highlight w:val="white"/>
+        </w:rPr>
+        <w:t xml:space="preserve"> */</w:t>
+      </w:r>
+    </w:p>
+    <w:p>
+      <w:pPr>
+        <w:autoSpaceDE w:val="0"/>
+        <w:autoSpaceDN w:val="0"/>
+        <w:adjustRightInd w:val="0"/>
+        <w:ind w:firstLine="0"/>
+        <w:rPr>
+          <w:rFonts w:ascii="Courier New" w:hAnsi="Courier New" w:cs="Courier New"/>
+          <w:color w:val="000000"/>
+          <w:sz w:val="20"/>
+          <w:szCs w:val="20"/>
+          <w:highlight w:val="white"/>
+        </w:rPr>
+      </w:pPr>
+      <w:proofErr w:type="spellStart"/>
+      <w:r>
+        <w:rPr>
+          <w:rFonts w:ascii="Courier New" w:hAnsi="Courier New" w:cs="Courier New"/>
+          <w:color w:val="000000"/>
+          <w:sz w:val="20"/>
+          <w:szCs w:val="20"/>
+          <w:highlight w:val="white"/>
+        </w:rPr>
+        <w:t>get_user_</w:t>
       </w:r>
       <w:proofErr w:type="gramStart"/>
       <w:r>
         <w:rPr>
           <w:rFonts w:ascii="Courier New" w:hAnsi="Courier New" w:cs="Courier New"/>
-          <w:color w:val="008000"/>
-          <w:sz w:val="20"/>
-          <w:szCs w:val="20"/>
-          <w:highlight w:val="white"/>
-        </w:rPr>
-        <w:t>registered</w:t>
-      </w:r>
-      <w:proofErr w:type="gramEnd"/>
-      <w:r>
-        <w:rPr>
-          <w:rFonts w:ascii="Courier New" w:hAnsi="Courier New" w:cs="Courier New"/>
-          <w:color w:val="008000"/>
-          <w:sz w:val="20"/>
-          <w:szCs w:val="20"/>
-          <w:highlight w:val="white"/>
-        </w:rPr>
-        <w:t xml:space="preserve"> server from a handshake server.</w:t>
-      </w:r>
-    </w:p>
-    <w:p>
-      <w:pPr>
-        <w:autoSpaceDE w:val="0"/>
-        <w:autoSpaceDN w:val="0"/>
-        <w:adjustRightInd w:val="0"/>
-        <w:ind w:firstLine="0"/>
-        <w:rPr>
-          <w:rFonts w:ascii="Courier New" w:hAnsi="Courier New" w:cs="Courier New"/>
-          <w:color w:val="008000"/>
-          <w:sz w:val="20"/>
-          <w:szCs w:val="20"/>
-          <w:highlight w:val="white"/>
-        </w:rPr>
-      </w:pPr>
-      <w:r>
-        <w:rPr>
-          <w:rFonts w:ascii="Courier New" w:hAnsi="Courier New" w:cs="Courier New"/>
-          <w:color w:val="008000"/>
-          <w:sz w:val="20"/>
-          <w:szCs w:val="20"/>
-          <w:highlight w:val="white"/>
-        </w:rPr>
-        <w:t xml:space="preserve"> *      </w:t>
-      </w:r>
-      <w:proofErr w:type="spellStart"/>
-      <w:r>
-        <w:rPr>
-          <w:rFonts w:ascii="Courier New" w:hAnsi="Courier New" w:cs="Courier New"/>
-          <w:color w:val="008000"/>
-          <w:sz w:val="20"/>
-          <w:szCs w:val="20"/>
-          <w:highlight w:val="white"/>
-        </w:rPr>
-        <w:t>handshake_address</w:t>
-      </w:r>
-      <w:proofErr w:type="spellEnd"/>
-      <w:r>
-        <w:rPr>
-          <w:rFonts w:ascii="Courier New" w:hAnsi="Courier New" w:cs="Courier New"/>
-          <w:color w:val="008000"/>
-          <w:sz w:val="20"/>
-          <w:szCs w:val="20"/>
-          <w:highlight w:val="white"/>
-        </w:rPr>
-        <w:t xml:space="preserve">:  [&lt;string&gt; </w:t>
-      </w:r>
-      <w:proofErr w:type="spellStart"/>
-      <w:r>
-        <w:rPr>
-          <w:rFonts w:ascii="Courier New" w:hAnsi="Courier New" w:cs="Courier New"/>
-          <w:color w:val="008000"/>
-          <w:sz w:val="20"/>
-          <w:szCs w:val="20"/>
-          <w:highlight w:val="white"/>
-        </w:rPr>
-        <w:t>ip</w:t>
-      </w:r>
-      <w:proofErr w:type="spellEnd"/>
-      <w:r>
-        <w:rPr>
-          <w:rFonts w:ascii="Courier New" w:hAnsi="Courier New" w:cs="Courier New"/>
-          <w:color w:val="008000"/>
-          <w:sz w:val="20"/>
-          <w:szCs w:val="20"/>
-          <w:highlight w:val="white"/>
-        </w:rPr>
-        <w:t>, &lt;</w:t>
-      </w:r>
-      <w:proofErr w:type="spellStart"/>
-      <w:r>
-        <w:rPr>
-          <w:rFonts w:ascii="Courier New" w:hAnsi="Courier New" w:cs="Courier New"/>
-          <w:color w:val="008000"/>
-          <w:sz w:val="20"/>
-          <w:szCs w:val="20"/>
-          <w:highlight w:val="white"/>
-        </w:rPr>
-        <w:t>int</w:t>
-      </w:r>
-      <w:proofErr w:type="spellEnd"/>
-      <w:r>
-        <w:rPr>
-          <w:rFonts w:ascii="Courier New" w:hAnsi="Courier New" w:cs="Courier New"/>
-          <w:color w:val="008000"/>
-          <w:sz w:val="20"/>
-          <w:szCs w:val="20"/>
-          <w:highlight w:val="white"/>
-        </w:rPr>
-        <w:t xml:space="preserve">&gt; port] </w:t>
-      </w:r>
-    </w:p>
-    <w:p>
-      <w:pPr>
-        <w:autoSpaceDE w:val="0"/>
-        <w:autoSpaceDN w:val="0"/>
-        <w:adjustRightInd w:val="0"/>
-        <w:ind w:firstLine="0"/>
-        <w:rPr>
-          <w:rFonts w:ascii="Courier New" w:hAnsi="Courier New" w:cs="Courier New"/>
-          <w:color w:val="008000"/>
-          <w:sz w:val="20"/>
-          <w:szCs w:val="20"/>
-          <w:highlight w:val="white"/>
-        </w:rPr>
-      </w:pPr>
-      <w:r>
-        <w:rPr>
-          <w:rFonts w:ascii="Courier New" w:hAnsi="Courier New" w:cs="Courier New"/>
-          <w:color w:val="008000"/>
-          <w:sz w:val="20"/>
-          <w:szCs w:val="20"/>
-          <w:highlight w:val="white"/>
-        </w:rPr>
-        <w:t xml:space="preserve"> *                          </w:t>
-      </w:r>
-      <w:proofErr w:type="gramStart"/>
-      <w:r>
-        <w:rPr>
-          <w:rFonts w:ascii="Courier New" w:hAnsi="Courier New" w:cs="Courier New"/>
-          <w:color w:val="008000"/>
-          <w:sz w:val="20"/>
-          <w:szCs w:val="20"/>
-          <w:highlight w:val="white"/>
-        </w:rPr>
-        <w:t>address</w:t>
-      </w:r>
-      <w:proofErr w:type="gramEnd"/>
-      <w:r>
-        <w:rPr>
-          <w:rFonts w:ascii="Courier New" w:hAnsi="Courier New" w:cs="Courier New"/>
-          <w:color w:val="008000"/>
-          <w:sz w:val="20"/>
-          <w:szCs w:val="20"/>
-          <w:highlight w:val="white"/>
-        </w:rPr>
-        <w:t xml:space="preserve"> of the handshake server</w:t>
-      </w:r>
-    </w:p>
-    <w:p>
-      <w:pPr>
-        <w:autoSpaceDE w:val="0"/>
-        <w:autoSpaceDN w:val="0"/>
-        <w:adjustRightInd w:val="0"/>
-        <w:ind w:firstLine="0"/>
-        <w:rPr>
-          <w:rFonts w:ascii="Courier New" w:hAnsi="Courier New" w:cs="Courier New"/>
-          <w:color w:val="008000"/>
-          <w:sz w:val="20"/>
-          <w:szCs w:val="20"/>
-          <w:highlight w:val="white"/>
-        </w:rPr>
-      </w:pPr>
-      <w:r>
-        <w:rPr>
-          <w:rFonts w:ascii="Courier New" w:hAnsi="Courier New" w:cs="Courier New"/>
-          <w:color w:val="008000"/>
-          <w:sz w:val="20"/>
-          <w:szCs w:val="20"/>
-          <w:highlight w:val="white"/>
-        </w:rPr>
-        <w:t xml:space="preserve"> *      </w:t>
-      </w:r>
-      <w:proofErr w:type="spellStart"/>
-      <w:r>
-        <w:rPr>
-          <w:rFonts w:ascii="Courier New" w:hAnsi="Courier New" w:cs="Courier New"/>
-          <w:color w:val="008000"/>
-          <w:sz w:val="20"/>
-          <w:szCs w:val="20"/>
-          <w:highlight w:val="white"/>
-        </w:rPr>
-        <w:t>local_address</w:t>
-      </w:r>
-      <w:proofErr w:type="spellEnd"/>
-      <w:r>
-        <w:rPr>
-          <w:rFonts w:ascii="Courier New" w:hAnsi="Courier New" w:cs="Courier New"/>
-          <w:color w:val="008000"/>
-          <w:sz w:val="20"/>
-          <w:szCs w:val="20"/>
-          <w:highlight w:val="white"/>
-        </w:rPr>
-        <w:t xml:space="preserve">:  [&lt;string&gt; </w:t>
-      </w:r>
-      <w:proofErr w:type="spellStart"/>
-      <w:r>
-        <w:rPr>
-          <w:rFonts w:ascii="Courier New" w:hAnsi="Courier New" w:cs="Courier New"/>
-          <w:color w:val="008000"/>
-          <w:sz w:val="20"/>
-          <w:szCs w:val="20"/>
-          <w:highlight w:val="white"/>
-        </w:rPr>
-        <w:t>ip</w:t>
-      </w:r>
-      <w:proofErr w:type="spellEnd"/>
-      <w:r>
-        <w:rPr>
-          <w:rFonts w:ascii="Courier New" w:hAnsi="Courier New" w:cs="Courier New"/>
-          <w:color w:val="008000"/>
-          <w:sz w:val="20"/>
-          <w:szCs w:val="20"/>
-          <w:highlight w:val="white"/>
-        </w:rPr>
-        <w:t>, &lt;</w:t>
-      </w:r>
-      <w:proofErr w:type="spellStart"/>
-      <w:r>
-        <w:rPr>
-          <w:rFonts w:ascii="Courier New" w:hAnsi="Courier New" w:cs="Courier New"/>
-          <w:color w:val="008000"/>
-          <w:sz w:val="20"/>
-          <w:szCs w:val="20"/>
-          <w:highlight w:val="white"/>
-        </w:rPr>
-        <w:t>int</w:t>
-      </w:r>
-      <w:proofErr w:type="spellEnd"/>
-      <w:r>
-        <w:rPr>
-          <w:rFonts w:ascii="Courier New" w:hAnsi="Courier New" w:cs="Courier New"/>
-          <w:color w:val="008000"/>
-          <w:sz w:val="20"/>
-          <w:szCs w:val="20"/>
-          <w:highlight w:val="white"/>
-        </w:rPr>
-        <w:t xml:space="preserve">&gt; port] </w:t>
-      </w:r>
-    </w:p>
-    <w:p>
-      <w:pPr>
-        <w:autoSpaceDE w:val="0"/>
-        <w:autoSpaceDN w:val="0"/>
-        <w:adjustRightInd w:val="0"/>
-        <w:ind w:firstLine="0"/>
-        <w:rPr>
-          <w:rFonts w:ascii="Courier New" w:hAnsi="Courier New" w:cs="Courier New"/>
-          <w:color w:val="008000"/>
-          <w:sz w:val="20"/>
-          <w:szCs w:val="20"/>
-          <w:highlight w:val="white"/>
-        </w:rPr>
-      </w:pPr>
-      <w:r>
-        <w:rPr>
-          <w:rFonts w:ascii="Courier New" w:hAnsi="Courier New" w:cs="Courier New"/>
-          <w:color w:val="008000"/>
-          <w:sz w:val="20"/>
-          <w:szCs w:val="20"/>
-          <w:highlight w:val="white"/>
-        </w:rPr>
-        <w:t xml:space="preserve"> *                      </w:t>
-      </w:r>
-      <w:proofErr w:type="gramStart"/>
-      <w:r>
-        <w:rPr>
-          <w:rFonts w:ascii="Courier New" w:hAnsi="Courier New" w:cs="Courier New"/>
-          <w:color w:val="008000"/>
-          <w:sz w:val="20"/>
-          <w:szCs w:val="20"/>
-          <w:highlight w:val="white"/>
-        </w:rPr>
-        <w:t>local</w:t>
-      </w:r>
-      <w:proofErr w:type="gramEnd"/>
-      <w:r>
-        <w:rPr>
-          <w:rFonts w:ascii="Courier New" w:hAnsi="Courier New" w:cs="Courier New"/>
-          <w:color w:val="008000"/>
-          <w:sz w:val="20"/>
-          <w:szCs w:val="20"/>
-          <w:highlight w:val="white"/>
-        </w:rPr>
-        <w:t xml:space="preserve"> address of the player. If you know the</w:t>
-      </w:r>
-    </w:p>
-    <w:p>
-      <w:pPr>
-        <w:autoSpaceDE w:val="0"/>
-        <w:autoSpaceDN w:val="0"/>
-        <w:adjustRightInd w:val="0"/>
-        <w:ind w:firstLine="0"/>
-        <w:rPr>
-          <w:rFonts w:ascii="Courier New" w:hAnsi="Courier New" w:cs="Courier New"/>
-          <w:color w:val="008000"/>
-          <w:sz w:val="20"/>
-          <w:szCs w:val="20"/>
-          <w:highlight w:val="white"/>
-        </w:rPr>
-      </w:pPr>
-      <w:r>
-        <w:rPr>
-          <w:rFonts w:ascii="Courier New" w:hAnsi="Courier New" w:cs="Courier New"/>
-          <w:color w:val="008000"/>
-          <w:sz w:val="20"/>
-          <w:szCs w:val="20"/>
-          <w:highlight w:val="white"/>
-        </w:rPr>
-        <w:t xml:space="preserve"> *                      </w:t>
-      </w:r>
-      <w:proofErr w:type="gramStart"/>
-      <w:r>
-        <w:rPr>
-          <w:rFonts w:ascii="Courier New" w:hAnsi="Courier New" w:cs="Courier New"/>
-          <w:color w:val="008000"/>
-          <w:sz w:val="20"/>
-          <w:szCs w:val="20"/>
-          <w:highlight w:val="white"/>
-        </w:rPr>
-        <w:t>the</w:t>
-      </w:r>
-      <w:proofErr w:type="gramEnd"/>
-      <w:r>
-        <w:rPr>
-          <w:rFonts w:ascii="Courier New" w:hAnsi="Courier New" w:cs="Courier New"/>
-          <w:color w:val="008000"/>
-          <w:sz w:val="20"/>
-          <w:szCs w:val="20"/>
-          <w:highlight w:val="white"/>
-        </w:rPr>
-        <w:t xml:space="preserve"> other peers are outside the local network,</w:t>
-      </w:r>
-    </w:p>
-    <w:p>
-      <w:pPr>
-        <w:autoSpaceDE w:val="0"/>
-        <w:autoSpaceDN w:val="0"/>
-        <w:adjustRightInd w:val="0"/>
-        <w:ind w:firstLine="0"/>
-        <w:rPr>
-          <w:rFonts w:ascii="Courier New" w:hAnsi="Courier New" w:cs="Courier New"/>
-          <w:color w:val="008000"/>
-          <w:sz w:val="20"/>
-          <w:szCs w:val="20"/>
-          <w:highlight w:val="white"/>
-        </w:rPr>
-      </w:pPr>
-      <w:r>
-        <w:rPr>
-          <w:rFonts w:ascii="Courier New" w:hAnsi="Courier New" w:cs="Courier New"/>
-          <w:color w:val="008000"/>
-          <w:sz w:val="20"/>
-          <w:szCs w:val="20"/>
-          <w:highlight w:val="white"/>
-        </w:rPr>
-        <w:t xml:space="preserve"> *                      </w:t>
-      </w:r>
-      <w:proofErr w:type="gramStart"/>
-      <w:r>
-        <w:rPr>
-          <w:rFonts w:ascii="Courier New" w:hAnsi="Courier New" w:cs="Courier New"/>
-          <w:color w:val="008000"/>
-          <w:sz w:val="20"/>
-          <w:szCs w:val="20"/>
-          <w:highlight w:val="white"/>
-        </w:rPr>
-        <w:t>you</w:t>
-      </w:r>
-      <w:proofErr w:type="gramEnd"/>
-      <w:r>
-        <w:rPr>
-          <w:rFonts w:ascii="Courier New" w:hAnsi="Courier New" w:cs="Courier New"/>
-          <w:color w:val="008000"/>
-          <w:sz w:val="20"/>
-          <w:szCs w:val="20"/>
-          <w:highlight w:val="white"/>
-        </w:rPr>
-        <w:t xml:space="preserve"> can just out 0.0.0.0 for this.</w:t>
-      </w:r>
-    </w:p>
-    <w:p>
-      <w:pPr>
-        <w:autoSpaceDE w:val="0"/>
-        <w:autoSpaceDN w:val="0"/>
-        <w:adjustRightInd w:val="0"/>
-        <w:ind w:firstLine="0"/>
-        <w:rPr>
-          <w:rFonts w:ascii="Courier New" w:hAnsi="Courier New" w:cs="Courier New"/>
-          <w:color w:val="008000"/>
-          <w:sz w:val="20"/>
-          <w:szCs w:val="20"/>
-          <w:highlight w:val="white"/>
-        </w:rPr>
-      </w:pPr>
-      <w:r>
-        <w:rPr>
-          <w:rFonts w:ascii="Courier New" w:hAnsi="Courier New" w:cs="Courier New"/>
-          <w:color w:val="008000"/>
-          <w:sz w:val="20"/>
-          <w:szCs w:val="20"/>
-          <w:highlight w:val="white"/>
-        </w:rPr>
-        <w:t xml:space="preserve"> *      </w:t>
-      </w:r>
-      <w:proofErr w:type="spellStart"/>
-      <w:r>
-        <w:rPr>
-          <w:rFonts w:ascii="Courier New" w:hAnsi="Courier New" w:cs="Courier New"/>
-          <w:color w:val="008000"/>
-          <w:sz w:val="20"/>
-          <w:szCs w:val="20"/>
-          <w:highlight w:val="white"/>
-        </w:rPr>
-        <w:t>user_name</w:t>
-      </w:r>
-      <w:proofErr w:type="spellEnd"/>
-      <w:r>
-        <w:rPr>
-          <w:rFonts w:ascii="Courier New" w:hAnsi="Courier New" w:cs="Courier New"/>
-          <w:color w:val="008000"/>
-          <w:sz w:val="20"/>
-          <w:szCs w:val="20"/>
-          <w:highlight w:val="white"/>
-        </w:rPr>
-        <w:t>: &lt;string&gt; this is the user name for this player</w:t>
-      </w:r>
-    </w:p>
-    <w:p>
-      <w:pPr>
-        <w:autoSpaceDE w:val="0"/>
-        <w:autoSpaceDN w:val="0"/>
-        <w:adjustRightInd w:val="0"/>
-        <w:ind w:firstLine="0"/>
-        <w:rPr>
-          <w:rFonts w:ascii="Courier New" w:hAnsi="Courier New" w:cs="Courier New"/>
-          <w:color w:val="008000"/>
-          <w:sz w:val="20"/>
-          <w:szCs w:val="20"/>
-          <w:highlight w:val="white"/>
-        </w:rPr>
-      </w:pPr>
-      <w:r>
-        <w:rPr>
-          <w:rFonts w:ascii="Courier New" w:hAnsi="Courier New" w:cs="Courier New"/>
-          <w:color w:val="008000"/>
-          <w:sz w:val="20"/>
-          <w:szCs w:val="20"/>
-          <w:highlight w:val="white"/>
-        </w:rPr>
-        <w:t xml:space="preserve"> *      </w:t>
-      </w:r>
-      <w:proofErr w:type="spellStart"/>
-      <w:r>
-        <w:rPr>
-          <w:rFonts w:ascii="Courier New" w:hAnsi="Courier New" w:cs="Courier New"/>
-          <w:color w:val="008000"/>
-          <w:sz w:val="20"/>
-          <w:szCs w:val="20"/>
-          <w:highlight w:val="white"/>
-        </w:rPr>
-        <w:t>server_name</w:t>
-      </w:r>
-      <w:proofErr w:type="spellEnd"/>
-      <w:r>
-        <w:rPr>
-          <w:rFonts w:ascii="Courier New" w:hAnsi="Courier New" w:cs="Courier New"/>
-          <w:color w:val="008000"/>
-          <w:sz w:val="20"/>
-          <w:szCs w:val="20"/>
-          <w:highlight w:val="white"/>
-        </w:rPr>
-        <w:t>: &lt;string&gt; this is the name of the server you</w:t>
-      </w:r>
-    </w:p>
-    <w:p>
-      <w:pPr>
-        <w:autoSpaceDE w:val="0"/>
-        <w:autoSpaceDN w:val="0"/>
-        <w:adjustRightInd w:val="0"/>
-        <w:ind w:firstLine="0"/>
-        <w:rPr>
-          <w:rFonts w:ascii="Courier New" w:hAnsi="Courier New" w:cs="Courier New"/>
-          <w:color w:val="008000"/>
-          <w:sz w:val="20"/>
-          <w:szCs w:val="20"/>
-          <w:highlight w:val="white"/>
-        </w:rPr>
-      </w:pPr>
-      <w:r>
-        <w:rPr>
-          <w:rFonts w:ascii="Courier New" w:hAnsi="Courier New" w:cs="Courier New"/>
-          <w:color w:val="008000"/>
-          <w:sz w:val="20"/>
-          <w:szCs w:val="20"/>
-          <w:highlight w:val="white"/>
-        </w:rPr>
-        <w:t xml:space="preserve"> *                   want to join.</w:t>
-      </w:r>
-    </w:p>
-    <w:p>
-      <w:pPr>
-        <w:autoSpaceDE w:val="0"/>
-        <w:autoSpaceDN w:val="0"/>
-        <w:adjustRightInd w:val="0"/>
-        <w:ind w:firstLine="0"/>
-        <w:rPr>
-          <w:rFonts w:ascii="Courier New" w:hAnsi="Courier New" w:cs="Courier New"/>
-          <w:color w:val="008000"/>
-          <w:sz w:val="20"/>
-          <w:szCs w:val="20"/>
-          <w:highlight w:val="white"/>
-        </w:rPr>
-      </w:pPr>
-      <w:r>
-        <w:rPr>
-          <w:rFonts w:ascii="Courier New" w:hAnsi="Courier New" w:cs="Courier New"/>
-          <w:color w:val="008000"/>
-          <w:sz w:val="20"/>
-          <w:szCs w:val="20"/>
-          <w:highlight w:val="white"/>
-        </w:rPr>
-        <w:t xml:space="preserve"> *      </w:t>
-      </w:r>
-      <w:proofErr w:type="gramStart"/>
-      <w:r>
-        <w:rPr>
-          <w:rFonts w:ascii="Courier New" w:hAnsi="Courier New" w:cs="Courier New"/>
-          <w:color w:val="008000"/>
-          <w:sz w:val="20"/>
-          <w:szCs w:val="20"/>
-          <w:highlight w:val="white"/>
-        </w:rPr>
-        <w:t>password</w:t>
-      </w:r>
-      <w:proofErr w:type="gramEnd"/>
-      <w:r>
-        <w:rPr>
-          <w:rFonts w:ascii="Courier New" w:hAnsi="Courier New" w:cs="Courier New"/>
-          <w:color w:val="008000"/>
-          <w:sz w:val="20"/>
-          <w:szCs w:val="20"/>
-          <w:highlight w:val="white"/>
-        </w:rPr>
-        <w:t xml:space="preserve">: &lt;string&gt; Set this to join password-protected </w:t>
-      </w:r>
-    </w:p>
-    <w:p>
-      <w:pPr>
-        <w:autoSpaceDE w:val="0"/>
-        <w:autoSpaceDN w:val="0"/>
-        <w:adjustRightInd w:val="0"/>
-        <w:ind w:firstLine="0"/>
-        <w:rPr>
-          <w:rFonts w:ascii="Courier New" w:hAnsi="Courier New" w:cs="Courier New"/>
-          <w:color w:val="008000"/>
-          <w:sz w:val="20"/>
-          <w:szCs w:val="20"/>
-          <w:highlight w:val="white"/>
-        </w:rPr>
-      </w:pPr>
-      <w:r>
-        <w:rPr>
-          <w:rFonts w:ascii="Courier New" w:hAnsi="Courier New" w:cs="Courier New"/>
-          <w:color w:val="008000"/>
-          <w:sz w:val="20"/>
-          <w:szCs w:val="20"/>
-          <w:highlight w:val="white"/>
-        </w:rPr>
-        <w:t xml:space="preserve"> *</w:t>
-      </w:r>
-      <w:r>
-        <w:rPr>
-          <w:rFonts w:ascii="Courier New" w:hAnsi="Courier New" w:cs="Courier New"/>
-          <w:color w:val="008000"/>
-          <w:sz w:val="20"/>
-          <w:szCs w:val="20"/>
-          <w:highlight w:val="white"/>
-        </w:rPr>
-        <w:tab/>
-      </w:r>
-      <w:r>
-        <w:rPr>
-          <w:rFonts w:ascii="Courier New" w:hAnsi="Courier New" w:cs="Courier New"/>
-          <w:color w:val="008000"/>
-          <w:sz w:val="20"/>
-          <w:szCs w:val="20"/>
-          <w:highlight w:val="white"/>
-        </w:rPr>
-        <w:tab/>
-      </w:r>
-      <w:r>
-        <w:rPr>
-          <w:rFonts w:ascii="Courier New" w:hAnsi="Courier New" w:cs="Courier New"/>
-          <w:color w:val="008000"/>
-          <w:sz w:val="20"/>
-          <w:szCs w:val="20"/>
-          <w:highlight w:val="white"/>
-        </w:rPr>
-        <w:tab/>
-      </w:r>
-      <w:proofErr w:type="gramStart"/>
-      <w:r>
-        <w:rPr>
-          <w:rFonts w:ascii="Courier New" w:hAnsi="Courier New" w:cs="Courier New"/>
-          <w:color w:val="008000"/>
-          <w:sz w:val="20"/>
-          <w:szCs w:val="20"/>
-          <w:highlight w:val="white"/>
-        </w:rPr>
-        <w:t>server</w:t>
-      </w:r>
-      <w:proofErr w:type="gramEnd"/>
-      <w:r>
-        <w:rPr>
-          <w:rFonts w:ascii="Courier New" w:hAnsi="Courier New" w:cs="Courier New"/>
-          <w:color w:val="008000"/>
-          <w:sz w:val="20"/>
-          <w:szCs w:val="20"/>
-          <w:highlight w:val="white"/>
-        </w:rPr>
-        <w:t xml:space="preserve"> players. </w:t>
-      </w:r>
-    </w:p>
-    <w:p>
-      <w:pPr>
-        <w:autoSpaceDE w:val="0"/>
-        <w:autoSpaceDN w:val="0"/>
-        <w:adjustRightInd w:val="0"/>
-        <w:ind w:firstLine="0"/>
-        <w:rPr>
-          <w:rFonts w:ascii="Courier New" w:hAnsi="Courier New" w:cs="Courier New"/>
-          <w:color w:val="008000"/>
-          <w:sz w:val="20"/>
-          <w:szCs w:val="20"/>
-          <w:highlight w:val="white"/>
-        </w:rPr>
-      </w:pPr>
-      <w:r>
-        <w:rPr>
-          <w:rFonts w:ascii="Courier New" w:hAnsi="Courier New" w:cs="Courier New"/>
-          <w:color w:val="008000"/>
-          <w:sz w:val="20"/>
-          <w:szCs w:val="20"/>
-          <w:highlight w:val="white"/>
-        </w:rPr>
-        <w:t xml:space="preserve"> *                You will be rejected if the password is not a match</w:t>
-      </w:r>
-    </w:p>
-    <w:p>
-      <w:pPr>
-        <w:autoSpaceDE w:val="0"/>
-        <w:autoSpaceDN w:val="0"/>
-        <w:adjustRightInd w:val="0"/>
-        <w:ind w:firstLine="0"/>
-        <w:rPr>
-          <w:rFonts w:ascii="Courier New" w:hAnsi="Courier New" w:cs="Courier New"/>
-          <w:color w:val="000000"/>
-          <w:sz w:val="20"/>
-          <w:szCs w:val="20"/>
-          <w:highlight w:val="white"/>
-        </w:rPr>
-      </w:pPr>
-      <w:r>
-        <w:rPr>
-          <w:rFonts w:ascii="Courier New" w:hAnsi="Courier New" w:cs="Courier New"/>
-          <w:color w:val="008000"/>
-          <w:sz w:val="20"/>
-          <w:szCs w:val="20"/>
-          <w:highlight w:val="white"/>
-        </w:rPr>
-        <w:t xml:space="preserve"> */</w:t>
-      </w:r>
-      <w:r>
-        <w:rPr>
-          <w:rFonts w:ascii="Courier New" w:hAnsi="Courier New" w:cs="Courier New"/>
-          <w:color w:val="000000"/>
-          <w:sz w:val="20"/>
-          <w:szCs w:val="20"/>
-          <w:highlight w:val="white"/>
-        </w:rPr>
-        <w:tab/>
-      </w:r>
-    </w:p>
-    <w:p>
-      <w:pPr>
-        <w:autoSpaceDE w:val="0"/>
-        <w:autoSpaceDN w:val="0"/>
-        <w:adjustRightInd w:val="0"/>
-        <w:ind w:firstLine="0"/>
-        <w:rPr>
-          <w:rFonts w:ascii="Courier New" w:hAnsi="Courier New" w:cs="Courier New"/>
-          <w:color w:val="000000"/>
-          <w:sz w:val="20"/>
-          <w:szCs w:val="20"/>
-          <w:highlight w:val="white"/>
-        </w:rPr>
-      </w:pPr>
-      <w:proofErr w:type="spellStart"/>
-      <w:r>
-        <w:rPr>
-          <w:rFonts w:ascii="Courier New" w:hAnsi="Courier New" w:cs="Courier New"/>
-          <w:color w:val="000000"/>
-          <w:sz w:val="20"/>
-          <w:szCs w:val="20"/>
-          <w:highlight w:val="white"/>
-        </w:rPr>
-        <w:t>init_</w:t>
-      </w:r>
-      <w:proofErr w:type="gramStart"/>
-      <w:r>
-        <w:rPr>
-          <w:rFonts w:ascii="Courier New" w:hAnsi="Courier New" w:cs="Courier New"/>
-          <w:color w:val="000000"/>
-          <w:sz w:val="20"/>
-          <w:szCs w:val="20"/>
-          <w:highlight w:val="white"/>
-        </w:rPr>
-        <w:t>client</w:t>
+          <w:color w:val="000000"/>
+          <w:sz w:val="20"/>
+          <w:szCs w:val="20"/>
+          <w:highlight w:val="white"/>
+        </w:rPr>
+        <w:t>name</w:t>
       </w:r>
       <w:proofErr w:type="spellEnd"/>
       <w:r>
@@ -2934,19 +2335,222 @@
           <w:szCs w:val="20"/>
           <w:highlight w:val="white"/>
         </w:rPr>
-        <w:t>(</w:t>
-      </w:r>
+        <w:t>()</w:t>
+      </w:r>
+      <w:proofErr w:type="gramEnd"/>
+    </w:p>
+    <w:p>
+      <w:pPr>
+        <w:autoSpaceDE w:val="0"/>
+        <w:autoSpaceDN w:val="0"/>
+        <w:adjustRightInd w:val="0"/>
+        <w:ind w:firstLine="0"/>
+        <w:rPr>
+          <w:rFonts w:ascii="Courier New" w:hAnsi="Courier New" w:cs="Courier New"/>
+          <w:color w:val="000000"/>
+          <w:sz w:val="20"/>
+          <w:szCs w:val="20"/>
+          <w:highlight w:val="white"/>
+        </w:rPr>
+      </w:pPr>
+    </w:p>
+    <w:p>
+      <w:pPr>
+        <w:autoSpaceDE w:val="0"/>
+        <w:autoSpaceDN w:val="0"/>
+        <w:adjustRightInd w:val="0"/>
+        <w:ind w:firstLine="0"/>
+        <w:rPr>
+          <w:rFonts w:ascii="Courier New" w:hAnsi="Courier New" w:cs="Courier New"/>
+          <w:color w:val="000000"/>
+          <w:sz w:val="20"/>
+          <w:szCs w:val="20"/>
+          <w:highlight w:val="white"/>
+        </w:rPr>
+      </w:pPr>
+    </w:p>
+    <w:p>
+      <w:pPr>
+        <w:autoSpaceDE w:val="0"/>
+        <w:autoSpaceDN w:val="0"/>
+        <w:adjustRightInd w:val="0"/>
+        <w:ind w:firstLine="0"/>
+        <w:rPr>
+          <w:rFonts w:ascii="Courier New" w:hAnsi="Courier New" w:cs="Courier New"/>
+          <w:color w:val="008000"/>
+          <w:sz w:val="20"/>
+          <w:szCs w:val="20"/>
+          <w:highlight w:val="white"/>
+        </w:rPr>
+      </w:pPr>
+      <w:r>
+        <w:rPr>
+          <w:rFonts w:ascii="Courier New" w:hAnsi="Courier New" w:cs="Courier New"/>
+          <w:color w:val="008000"/>
+          <w:sz w:val="20"/>
+          <w:szCs w:val="20"/>
+          <w:highlight w:val="white"/>
+        </w:rPr>
+        <w:t xml:space="preserve">/* </w:t>
+      </w:r>
+    </w:p>
+    <w:p>
+      <w:pPr>
+        <w:autoSpaceDE w:val="0"/>
+        <w:autoSpaceDN w:val="0"/>
+        <w:adjustRightInd w:val="0"/>
+        <w:ind w:firstLine="0"/>
+        <w:rPr>
+          <w:rFonts w:ascii="Courier New" w:hAnsi="Courier New" w:cs="Courier New"/>
+          <w:color w:val="008000"/>
+          <w:sz w:val="20"/>
+          <w:szCs w:val="20"/>
+          <w:highlight w:val="white"/>
+        </w:rPr>
+      </w:pPr>
+      <w:r>
+        <w:rPr>
+          <w:rFonts w:ascii="Courier New" w:hAnsi="Courier New" w:cs="Courier New"/>
+          <w:color w:val="008000"/>
+          <w:sz w:val="20"/>
+          <w:szCs w:val="20"/>
+          <w:highlight w:val="white"/>
+        </w:rPr>
+        <w:t xml:space="preserve"> * Returns a Boolean: true if this player is the server for </w:t>
+      </w:r>
+    </w:p>
+    <w:p>
+      <w:pPr>
+        <w:autoSpaceDE w:val="0"/>
+        <w:autoSpaceDN w:val="0"/>
+        <w:adjustRightInd w:val="0"/>
+        <w:ind w:firstLine="0"/>
+        <w:rPr>
+          <w:rFonts w:ascii="Courier New" w:hAnsi="Courier New" w:cs="Courier New"/>
+          <w:color w:val="008000"/>
+          <w:sz w:val="20"/>
+          <w:szCs w:val="20"/>
+          <w:highlight w:val="white"/>
+        </w:rPr>
+      </w:pPr>
+      <w:r>
+        <w:rPr>
+          <w:rFonts w:ascii="Courier New" w:hAnsi="Courier New" w:cs="Courier New"/>
+          <w:color w:val="008000"/>
+          <w:sz w:val="20"/>
+          <w:szCs w:val="20"/>
+          <w:highlight w:val="white"/>
+        </w:rPr>
+        <w:t xml:space="preserve"> * </w:t>
+      </w:r>
+      <w:proofErr w:type="gramStart"/>
+      <w:r>
+        <w:rPr>
+          <w:rFonts w:ascii="Courier New" w:hAnsi="Courier New" w:cs="Courier New"/>
+          <w:color w:val="008000"/>
+          <w:sz w:val="20"/>
+          <w:szCs w:val="20"/>
+          <w:highlight w:val="white"/>
+        </w:rPr>
+        <w:t>the</w:t>
+      </w:r>
+      <w:proofErr w:type="gramEnd"/>
+      <w:r>
+        <w:rPr>
+          <w:rFonts w:ascii="Courier New" w:hAnsi="Courier New" w:cs="Courier New"/>
+          <w:color w:val="008000"/>
+          <w:sz w:val="20"/>
+          <w:szCs w:val="20"/>
+          <w:highlight w:val="white"/>
+        </w:rPr>
+        <w:t xml:space="preserve"> current session</w:t>
+      </w:r>
+    </w:p>
+    <w:p>
+      <w:pPr>
+        <w:autoSpaceDE w:val="0"/>
+        <w:autoSpaceDN w:val="0"/>
+        <w:adjustRightInd w:val="0"/>
+        <w:ind w:firstLine="0"/>
+        <w:rPr>
+          <w:rFonts w:ascii="Courier New" w:hAnsi="Courier New" w:cs="Courier New"/>
+          <w:color w:val="008000"/>
+          <w:sz w:val="20"/>
+          <w:szCs w:val="20"/>
+          <w:highlight w:val="white"/>
+        </w:rPr>
+      </w:pPr>
+      <w:r>
+        <w:rPr>
+          <w:rFonts w:ascii="Courier New" w:hAnsi="Courier New" w:cs="Courier New"/>
+          <w:color w:val="008000"/>
+          <w:sz w:val="20"/>
+          <w:szCs w:val="20"/>
+          <w:highlight w:val="white"/>
+        </w:rPr>
+        <w:t xml:space="preserve"> * If there is no current session, return Null</w:t>
+      </w:r>
+    </w:p>
+    <w:p>
+      <w:pPr>
+        <w:autoSpaceDE w:val="0"/>
+        <w:autoSpaceDN w:val="0"/>
+        <w:adjustRightInd w:val="0"/>
+        <w:ind w:firstLine="0"/>
+        <w:rPr>
+          <w:rFonts w:ascii="Courier New" w:hAnsi="Courier New" w:cs="Courier New"/>
+          <w:color w:val="000000"/>
+          <w:sz w:val="20"/>
+          <w:szCs w:val="20"/>
+          <w:highlight w:val="white"/>
+        </w:rPr>
+      </w:pPr>
+      <w:r>
+        <w:rPr>
+          <w:rFonts w:ascii="Courier New" w:hAnsi="Courier New" w:cs="Courier New"/>
+          <w:color w:val="008000"/>
+          <w:sz w:val="20"/>
+          <w:szCs w:val="20"/>
+          <w:highlight w:val="white"/>
+        </w:rPr>
+        <w:t xml:space="preserve"> */</w:t>
+      </w:r>
+    </w:p>
+    <w:p>
+      <w:pPr>
+        <w:autoSpaceDE w:val="0"/>
+        <w:autoSpaceDN w:val="0"/>
+        <w:adjustRightInd w:val="0"/>
+        <w:ind w:firstLine="0"/>
+        <w:rPr>
+          <w:rFonts w:ascii="Courier New" w:hAnsi="Courier New" w:cs="Courier New"/>
+          <w:color w:val="000000"/>
+          <w:sz w:val="20"/>
+          <w:szCs w:val="20"/>
+          <w:highlight w:val="white"/>
+        </w:rPr>
+      </w:pPr>
       <w:proofErr w:type="spellStart"/>
-      <w:proofErr w:type="gramEnd"/>
-      <w:r>
-        <w:rPr>
-          <w:rFonts w:ascii="Courier New" w:hAnsi="Courier New" w:cs="Courier New"/>
-          <w:color w:val="000000"/>
-          <w:sz w:val="20"/>
-          <w:szCs w:val="20"/>
-          <w:highlight w:val="white"/>
-        </w:rPr>
-        <w:t>handshake_address</w:t>
+      <w:r>
+        <w:rPr>
+          <w:rFonts w:ascii="Courier New" w:hAnsi="Courier New" w:cs="Courier New"/>
+          <w:color w:val="000000"/>
+          <w:sz w:val="20"/>
+          <w:szCs w:val="20"/>
+          <w:highlight w:val="white"/>
+        </w:rPr>
+        <w:t>i_am_</w:t>
+      </w:r>
+      <w:proofErr w:type="gramStart"/>
+      <w:r>
+        <w:rPr>
+          <w:rFonts w:ascii="Courier New" w:hAnsi="Courier New" w:cs="Courier New"/>
+          <w:color w:val="000000"/>
+          <w:sz w:val="20"/>
+          <w:szCs w:val="20"/>
+          <w:highlight w:val="white"/>
+        </w:rPr>
+        <w:t>server</w:t>
       </w:r>
       <w:proofErr w:type="spellEnd"/>
       <w:r>
@@ -2959,28 +2563,845 @@
           <w:szCs w:val="20"/>
           <w:highlight w:val="white"/>
         </w:rPr>
-        <w:t>,</w:t>
-      </w:r>
-      <w:r>
-        <w:rPr>
-          <w:rFonts w:ascii="Courier New" w:hAnsi="Courier New" w:cs="Courier New"/>
-          <w:color w:val="000000"/>
-          <w:sz w:val="20"/>
-          <w:szCs w:val="20"/>
-          <w:highlight w:val="white"/>
-        </w:rPr>
-        <w:t xml:space="preserve"> </w:t>
+        <w:t>()</w:t>
+      </w:r>
+      <w:proofErr w:type="gramEnd"/>
+    </w:p>
+    <w:p>
+      <w:pPr>
+        <w:autoSpaceDE w:val="0"/>
+        <w:autoSpaceDN w:val="0"/>
+        <w:adjustRightInd w:val="0"/>
+        <w:ind w:firstLine="0"/>
+        <w:rPr>
+          <w:rFonts w:ascii="Courier New" w:hAnsi="Courier New" w:cs="Courier New"/>
+          <w:color w:val="000000"/>
+          <w:sz w:val="20"/>
+          <w:szCs w:val="20"/>
+          <w:highlight w:val="white"/>
+        </w:rPr>
+      </w:pPr>
+    </w:p>
+    <w:p>
+      <w:pPr>
+        <w:autoSpaceDE w:val="0"/>
+        <w:autoSpaceDN w:val="0"/>
+        <w:adjustRightInd w:val="0"/>
+        <w:ind w:firstLine="0"/>
+        <w:rPr>
+          <w:rFonts w:ascii="Courier New" w:hAnsi="Courier New" w:cs="Courier New"/>
+          <w:color w:val="000000"/>
+          <w:sz w:val="20"/>
+          <w:szCs w:val="20"/>
+          <w:highlight w:val="white"/>
+        </w:rPr>
+      </w:pPr>
+    </w:p>
+    <w:p>
+      <w:pPr>
+        <w:autoSpaceDE w:val="0"/>
+        <w:autoSpaceDN w:val="0"/>
+        <w:adjustRightInd w:val="0"/>
+        <w:ind w:firstLine="0"/>
+        <w:rPr>
+          <w:rFonts w:ascii="Courier New" w:hAnsi="Courier New" w:cs="Courier New"/>
+          <w:color w:val="008000"/>
+          <w:sz w:val="20"/>
+          <w:szCs w:val="20"/>
+          <w:highlight w:val="white"/>
+        </w:rPr>
+      </w:pPr>
+      <w:r>
+        <w:rPr>
+          <w:rFonts w:ascii="Courier New" w:hAnsi="Courier New" w:cs="Courier New"/>
+          <w:color w:val="008000"/>
+          <w:sz w:val="20"/>
+          <w:szCs w:val="20"/>
+          <w:highlight w:val="white"/>
+        </w:rPr>
+        <w:t xml:space="preserve">/* </w:t>
+      </w:r>
+    </w:p>
+    <w:p>
+      <w:pPr>
+        <w:autoSpaceDE w:val="0"/>
+        <w:autoSpaceDN w:val="0"/>
+        <w:adjustRightInd w:val="0"/>
+        <w:ind w:firstLine="0"/>
+        <w:rPr>
+          <w:rFonts w:ascii="Courier New" w:hAnsi="Courier New" w:cs="Courier New"/>
+          <w:color w:val="008000"/>
+          <w:sz w:val="20"/>
+          <w:szCs w:val="20"/>
+          <w:highlight w:val="white"/>
+        </w:rPr>
+      </w:pPr>
+      <w:r>
+        <w:rPr>
+          <w:rFonts w:ascii="Courier New" w:hAnsi="Courier New" w:cs="Courier New"/>
+          <w:color w:val="008000"/>
+          <w:sz w:val="20"/>
+          <w:szCs w:val="20"/>
+          <w:highlight w:val="white"/>
+        </w:rPr>
+        <w:t xml:space="preserve"> * Initialises this player as a client. Will get details of a </w:t>
+      </w:r>
+    </w:p>
+    <w:p>
+      <w:pPr>
+        <w:autoSpaceDE w:val="0"/>
+        <w:autoSpaceDN w:val="0"/>
+        <w:adjustRightInd w:val="0"/>
+        <w:ind w:firstLine="0"/>
+        <w:rPr>
+          <w:rFonts w:ascii="Courier New" w:hAnsi="Courier New" w:cs="Courier New"/>
+          <w:color w:val="008000"/>
+          <w:sz w:val="20"/>
+          <w:szCs w:val="20"/>
+          <w:highlight w:val="white"/>
+        </w:rPr>
+      </w:pPr>
+      <w:r>
+        <w:rPr>
+          <w:rFonts w:ascii="Courier New" w:hAnsi="Courier New" w:cs="Courier New"/>
+          <w:color w:val="008000"/>
+          <w:sz w:val="20"/>
+          <w:szCs w:val="20"/>
+          <w:highlight w:val="white"/>
+        </w:rPr>
+        <w:t xml:space="preserve"> * </w:t>
+      </w:r>
+      <w:proofErr w:type="gramStart"/>
+      <w:r>
+        <w:rPr>
+          <w:rFonts w:ascii="Courier New" w:hAnsi="Courier New" w:cs="Courier New"/>
+          <w:color w:val="008000"/>
+          <w:sz w:val="20"/>
+          <w:szCs w:val="20"/>
+          <w:highlight w:val="white"/>
+        </w:rPr>
+        <w:t>registered</w:t>
+      </w:r>
+      <w:proofErr w:type="gramEnd"/>
+      <w:r>
+        <w:rPr>
+          <w:rFonts w:ascii="Courier New" w:hAnsi="Courier New" w:cs="Courier New"/>
+          <w:color w:val="008000"/>
+          <w:sz w:val="20"/>
+          <w:szCs w:val="20"/>
+          <w:highlight w:val="white"/>
+        </w:rPr>
+        <w:t xml:space="preserve"> server from a handshake server.</w:t>
+      </w:r>
+    </w:p>
+    <w:p>
+      <w:pPr>
+        <w:autoSpaceDE w:val="0"/>
+        <w:autoSpaceDN w:val="0"/>
+        <w:adjustRightInd w:val="0"/>
+        <w:ind w:firstLine="0"/>
+        <w:rPr>
+          <w:rFonts w:ascii="Courier New" w:hAnsi="Courier New" w:cs="Courier New"/>
+          <w:color w:val="008000"/>
+          <w:sz w:val="20"/>
+          <w:szCs w:val="20"/>
+          <w:highlight w:val="white"/>
+        </w:rPr>
+      </w:pPr>
+      <w:r>
+        <w:rPr>
+          <w:rFonts w:ascii="Courier New" w:hAnsi="Courier New" w:cs="Courier New"/>
+          <w:color w:val="008000"/>
+          <w:sz w:val="20"/>
+          <w:szCs w:val="20"/>
+          <w:highlight w:val="white"/>
+        </w:rPr>
+        <w:t xml:space="preserve"> *      </w:t>
       </w:r>
       <w:proofErr w:type="spellStart"/>
       <w:r>
         <w:rPr>
           <w:rFonts w:ascii="Courier New" w:hAnsi="Courier New" w:cs="Courier New"/>
-          <w:color w:val="000000"/>
+          <w:color w:val="008000"/>
+          <w:sz w:val="20"/>
+          <w:szCs w:val="20"/>
+          <w:highlight w:val="white"/>
+        </w:rPr>
+        <w:t>handshake_address</w:t>
+      </w:r>
+      <w:proofErr w:type="spellEnd"/>
+      <w:r>
+        <w:rPr>
+          <w:rFonts w:ascii="Courier New" w:hAnsi="Courier New" w:cs="Courier New"/>
+          <w:color w:val="008000"/>
+          <w:sz w:val="20"/>
+          <w:szCs w:val="20"/>
+          <w:highlight w:val="white"/>
+        </w:rPr>
+        <w:t xml:space="preserve">:  [&lt;string&gt; </w:t>
+      </w:r>
+      <w:proofErr w:type="spellStart"/>
+      <w:r>
+        <w:rPr>
+          <w:rFonts w:ascii="Courier New" w:hAnsi="Courier New" w:cs="Courier New"/>
+          <w:color w:val="008000"/>
+          <w:sz w:val="20"/>
+          <w:szCs w:val="20"/>
+          <w:highlight w:val="white"/>
+        </w:rPr>
+        <w:t>ip</w:t>
+      </w:r>
+      <w:proofErr w:type="spellEnd"/>
+      <w:r>
+        <w:rPr>
+          <w:rFonts w:ascii="Courier New" w:hAnsi="Courier New" w:cs="Courier New"/>
+          <w:color w:val="008000"/>
+          <w:sz w:val="20"/>
+          <w:szCs w:val="20"/>
+          <w:highlight w:val="white"/>
+        </w:rPr>
+        <w:t>, &lt;</w:t>
+      </w:r>
+      <w:proofErr w:type="spellStart"/>
+      <w:r>
+        <w:rPr>
+          <w:rFonts w:ascii="Courier New" w:hAnsi="Courier New" w:cs="Courier New"/>
+          <w:color w:val="008000"/>
+          <w:sz w:val="20"/>
+          <w:szCs w:val="20"/>
+          <w:highlight w:val="white"/>
+        </w:rPr>
+        <w:t>int</w:t>
+      </w:r>
+      <w:proofErr w:type="spellEnd"/>
+      <w:r>
+        <w:rPr>
+          <w:rFonts w:ascii="Courier New" w:hAnsi="Courier New" w:cs="Courier New"/>
+          <w:color w:val="008000"/>
+          <w:sz w:val="20"/>
+          <w:szCs w:val="20"/>
+          <w:highlight w:val="white"/>
+        </w:rPr>
+        <w:t xml:space="preserve">&gt; port] </w:t>
+      </w:r>
+    </w:p>
+    <w:p>
+      <w:pPr>
+        <w:autoSpaceDE w:val="0"/>
+        <w:autoSpaceDN w:val="0"/>
+        <w:adjustRightInd w:val="0"/>
+        <w:ind w:firstLine="0"/>
+        <w:rPr>
+          <w:rFonts w:ascii="Courier New" w:hAnsi="Courier New" w:cs="Courier New"/>
+          <w:color w:val="008000"/>
+          <w:sz w:val="20"/>
+          <w:szCs w:val="20"/>
+          <w:highlight w:val="white"/>
+        </w:rPr>
+      </w:pPr>
+      <w:r>
+        <w:rPr>
+          <w:rFonts w:ascii="Courier New" w:hAnsi="Courier New" w:cs="Courier New"/>
+          <w:color w:val="008000"/>
+          <w:sz w:val="20"/>
+          <w:szCs w:val="20"/>
+          <w:highlight w:val="white"/>
+        </w:rPr>
+        <w:t xml:space="preserve"> *                          </w:t>
+      </w:r>
+      <w:proofErr w:type="gramStart"/>
+      <w:r>
+        <w:rPr>
+          <w:rFonts w:ascii="Courier New" w:hAnsi="Courier New" w:cs="Courier New"/>
+          <w:color w:val="008000"/>
+          <w:sz w:val="20"/>
+          <w:szCs w:val="20"/>
+          <w:highlight w:val="white"/>
+        </w:rPr>
+        <w:t>address</w:t>
+      </w:r>
+      <w:proofErr w:type="gramEnd"/>
+      <w:r>
+        <w:rPr>
+          <w:rFonts w:ascii="Courier New" w:hAnsi="Courier New" w:cs="Courier New"/>
+          <w:color w:val="008000"/>
+          <w:sz w:val="20"/>
+          <w:szCs w:val="20"/>
+          <w:highlight w:val="white"/>
+        </w:rPr>
+        <w:t xml:space="preserve"> of the handshake server</w:t>
+      </w:r>
+    </w:p>
+    <w:p>
+      <w:pPr>
+        <w:autoSpaceDE w:val="0"/>
+        <w:autoSpaceDN w:val="0"/>
+        <w:adjustRightInd w:val="0"/>
+        <w:ind w:firstLine="0"/>
+        <w:rPr>
+          <w:rFonts w:ascii="Courier New" w:hAnsi="Courier New" w:cs="Courier New"/>
+          <w:color w:val="008000"/>
+          <w:sz w:val="20"/>
+          <w:szCs w:val="20"/>
+          <w:highlight w:val="white"/>
+        </w:rPr>
+      </w:pPr>
+      <w:r>
+        <w:rPr>
+          <w:rFonts w:ascii="Courier New" w:hAnsi="Courier New" w:cs="Courier New"/>
+          <w:color w:val="008000"/>
+          <w:sz w:val="20"/>
+          <w:szCs w:val="20"/>
+          <w:highlight w:val="white"/>
+        </w:rPr>
+        <w:t xml:space="preserve"> *      </w:t>
+      </w:r>
+      <w:proofErr w:type="spellStart"/>
+      <w:r>
+        <w:rPr>
+          <w:rFonts w:ascii="Courier New" w:hAnsi="Courier New" w:cs="Courier New"/>
+          <w:color w:val="008000"/>
           <w:sz w:val="20"/>
           <w:szCs w:val="20"/>
           <w:highlight w:val="white"/>
         </w:rPr>
         <w:t>local_address</w:t>
+      </w:r>
+      <w:proofErr w:type="spellEnd"/>
+      <w:r>
+        <w:rPr>
+          <w:rFonts w:ascii="Courier New" w:hAnsi="Courier New" w:cs="Courier New"/>
+          <w:color w:val="008000"/>
+          <w:sz w:val="20"/>
+          <w:szCs w:val="20"/>
+          <w:highlight w:val="white"/>
+        </w:rPr>
+        <w:t xml:space="preserve">:  [&lt;string&gt; </w:t>
+      </w:r>
+      <w:proofErr w:type="spellStart"/>
+      <w:r>
+        <w:rPr>
+          <w:rFonts w:ascii="Courier New" w:hAnsi="Courier New" w:cs="Courier New"/>
+          <w:color w:val="008000"/>
+          <w:sz w:val="20"/>
+          <w:szCs w:val="20"/>
+          <w:highlight w:val="white"/>
+        </w:rPr>
+        <w:t>ip</w:t>
+      </w:r>
+      <w:proofErr w:type="spellEnd"/>
+      <w:r>
+        <w:rPr>
+          <w:rFonts w:ascii="Courier New" w:hAnsi="Courier New" w:cs="Courier New"/>
+          <w:color w:val="008000"/>
+          <w:sz w:val="20"/>
+          <w:szCs w:val="20"/>
+          <w:highlight w:val="white"/>
+        </w:rPr>
+        <w:t>, &lt;</w:t>
+      </w:r>
+      <w:proofErr w:type="spellStart"/>
+      <w:r>
+        <w:rPr>
+          <w:rFonts w:ascii="Courier New" w:hAnsi="Courier New" w:cs="Courier New"/>
+          <w:color w:val="008000"/>
+          <w:sz w:val="20"/>
+          <w:szCs w:val="20"/>
+          <w:highlight w:val="white"/>
+        </w:rPr>
+        <w:t>int</w:t>
+      </w:r>
+      <w:proofErr w:type="spellEnd"/>
+      <w:r>
+        <w:rPr>
+          <w:rFonts w:ascii="Courier New" w:hAnsi="Courier New" w:cs="Courier New"/>
+          <w:color w:val="008000"/>
+          <w:sz w:val="20"/>
+          <w:szCs w:val="20"/>
+          <w:highlight w:val="white"/>
+        </w:rPr>
+        <w:t xml:space="preserve">&gt; port] </w:t>
+      </w:r>
+    </w:p>
+    <w:p>
+      <w:pPr>
+        <w:autoSpaceDE w:val="0"/>
+        <w:autoSpaceDN w:val="0"/>
+        <w:adjustRightInd w:val="0"/>
+        <w:ind w:firstLine="0"/>
+        <w:rPr>
+          <w:rFonts w:ascii="Courier New" w:hAnsi="Courier New" w:cs="Courier New"/>
+          <w:color w:val="008000"/>
+          <w:sz w:val="20"/>
+          <w:szCs w:val="20"/>
+          <w:highlight w:val="white"/>
+        </w:rPr>
+      </w:pPr>
+      <w:r>
+        <w:rPr>
+          <w:rFonts w:ascii="Courier New" w:hAnsi="Courier New" w:cs="Courier New"/>
+          <w:color w:val="008000"/>
+          <w:sz w:val="20"/>
+          <w:szCs w:val="20"/>
+          <w:highlight w:val="white"/>
+        </w:rPr>
+        <w:t xml:space="preserve"> *                      </w:t>
+      </w:r>
+      <w:proofErr w:type="gramStart"/>
+      <w:r>
+        <w:rPr>
+          <w:rFonts w:ascii="Courier New" w:hAnsi="Courier New" w:cs="Courier New"/>
+          <w:color w:val="008000"/>
+          <w:sz w:val="20"/>
+          <w:szCs w:val="20"/>
+          <w:highlight w:val="white"/>
+        </w:rPr>
+        <w:t>local</w:t>
+      </w:r>
+      <w:proofErr w:type="gramEnd"/>
+      <w:r>
+        <w:rPr>
+          <w:rFonts w:ascii="Courier New" w:hAnsi="Courier New" w:cs="Courier New"/>
+          <w:color w:val="008000"/>
+          <w:sz w:val="20"/>
+          <w:szCs w:val="20"/>
+          <w:highlight w:val="white"/>
+        </w:rPr>
+        <w:t xml:space="preserve"> address of the player. If you know the</w:t>
+      </w:r>
+    </w:p>
+    <w:p>
+      <w:pPr>
+        <w:autoSpaceDE w:val="0"/>
+        <w:autoSpaceDN w:val="0"/>
+        <w:adjustRightInd w:val="0"/>
+        <w:ind w:firstLine="0"/>
+        <w:rPr>
+          <w:rFonts w:ascii="Courier New" w:hAnsi="Courier New" w:cs="Courier New"/>
+          <w:color w:val="008000"/>
+          <w:sz w:val="20"/>
+          <w:szCs w:val="20"/>
+          <w:highlight w:val="white"/>
+        </w:rPr>
+      </w:pPr>
+      <w:r>
+        <w:rPr>
+          <w:rFonts w:ascii="Courier New" w:hAnsi="Courier New" w:cs="Courier New"/>
+          <w:color w:val="008000"/>
+          <w:sz w:val="20"/>
+          <w:szCs w:val="20"/>
+          <w:highlight w:val="white"/>
+        </w:rPr>
+        <w:t xml:space="preserve"> *                      </w:t>
+      </w:r>
+      <w:proofErr w:type="gramStart"/>
+      <w:r>
+        <w:rPr>
+          <w:rFonts w:ascii="Courier New" w:hAnsi="Courier New" w:cs="Courier New"/>
+          <w:color w:val="008000"/>
+          <w:sz w:val="20"/>
+          <w:szCs w:val="20"/>
+          <w:highlight w:val="white"/>
+        </w:rPr>
+        <w:t>the</w:t>
+      </w:r>
+      <w:proofErr w:type="gramEnd"/>
+      <w:r>
+        <w:rPr>
+          <w:rFonts w:ascii="Courier New" w:hAnsi="Courier New" w:cs="Courier New"/>
+          <w:color w:val="008000"/>
+          <w:sz w:val="20"/>
+          <w:szCs w:val="20"/>
+          <w:highlight w:val="white"/>
+        </w:rPr>
+        <w:t xml:space="preserve"> other peers are outside the local network,</w:t>
+      </w:r>
+    </w:p>
+    <w:p>
+      <w:pPr>
+        <w:autoSpaceDE w:val="0"/>
+        <w:autoSpaceDN w:val="0"/>
+        <w:adjustRightInd w:val="0"/>
+        <w:ind w:firstLine="0"/>
+        <w:rPr>
+          <w:rFonts w:ascii="Courier New" w:hAnsi="Courier New" w:cs="Courier New"/>
+          <w:color w:val="008000"/>
+          <w:sz w:val="20"/>
+          <w:szCs w:val="20"/>
+          <w:highlight w:val="white"/>
+        </w:rPr>
+      </w:pPr>
+      <w:r>
+        <w:rPr>
+          <w:rFonts w:ascii="Courier New" w:hAnsi="Courier New" w:cs="Courier New"/>
+          <w:color w:val="008000"/>
+          <w:sz w:val="20"/>
+          <w:szCs w:val="20"/>
+          <w:highlight w:val="white"/>
+        </w:rPr>
+        <w:t xml:space="preserve"> *                      </w:t>
+      </w:r>
+      <w:proofErr w:type="gramStart"/>
+      <w:r>
+        <w:rPr>
+          <w:rFonts w:ascii="Courier New" w:hAnsi="Courier New" w:cs="Courier New"/>
+          <w:color w:val="008000"/>
+          <w:sz w:val="20"/>
+          <w:szCs w:val="20"/>
+          <w:highlight w:val="white"/>
+        </w:rPr>
+        <w:t>you</w:t>
+      </w:r>
+      <w:proofErr w:type="gramEnd"/>
+      <w:r>
+        <w:rPr>
+          <w:rFonts w:ascii="Courier New" w:hAnsi="Courier New" w:cs="Courier New"/>
+          <w:color w:val="008000"/>
+          <w:sz w:val="20"/>
+          <w:szCs w:val="20"/>
+          <w:highlight w:val="white"/>
+        </w:rPr>
+        <w:t xml:space="preserve"> can just out 0.0.0.0 for this.</w:t>
+      </w:r>
+    </w:p>
+    <w:p>
+      <w:pPr>
+        <w:autoSpaceDE w:val="0"/>
+        <w:autoSpaceDN w:val="0"/>
+        <w:adjustRightInd w:val="0"/>
+        <w:ind w:firstLine="0"/>
+        <w:rPr>
+          <w:rFonts w:ascii="Courier New" w:hAnsi="Courier New" w:cs="Courier New"/>
+          <w:color w:val="008000"/>
+          <w:sz w:val="20"/>
+          <w:szCs w:val="20"/>
+          <w:highlight w:val="white"/>
+        </w:rPr>
+      </w:pPr>
+      <w:r>
+        <w:rPr>
+          <w:rFonts w:ascii="Courier New" w:hAnsi="Courier New" w:cs="Courier New"/>
+          <w:color w:val="008000"/>
+          <w:sz w:val="20"/>
+          <w:szCs w:val="20"/>
+          <w:highlight w:val="white"/>
+        </w:rPr>
+        <w:t xml:space="preserve"> *      </w:t>
+      </w:r>
+      <w:proofErr w:type="spellStart"/>
+      <w:r>
+        <w:rPr>
+          <w:rFonts w:ascii="Courier New" w:hAnsi="Courier New" w:cs="Courier New"/>
+          <w:color w:val="008000"/>
+          <w:sz w:val="20"/>
+          <w:szCs w:val="20"/>
+          <w:highlight w:val="white"/>
+        </w:rPr>
+        <w:t>user_name</w:t>
+      </w:r>
+      <w:proofErr w:type="spellEnd"/>
+      <w:r>
+        <w:rPr>
+          <w:rFonts w:ascii="Courier New" w:hAnsi="Courier New" w:cs="Courier New"/>
+          <w:color w:val="008000"/>
+          <w:sz w:val="20"/>
+          <w:szCs w:val="20"/>
+          <w:highlight w:val="white"/>
+        </w:rPr>
+        <w:t>: &lt;string&gt; this is the user name for this player</w:t>
+      </w:r>
+    </w:p>
+    <w:p>
+      <w:pPr>
+        <w:autoSpaceDE w:val="0"/>
+        <w:autoSpaceDN w:val="0"/>
+        <w:adjustRightInd w:val="0"/>
+        <w:ind w:firstLine="0"/>
+        <w:rPr>
+          <w:rFonts w:ascii="Courier New" w:hAnsi="Courier New" w:cs="Courier New"/>
+          <w:color w:val="008000"/>
+          <w:sz w:val="20"/>
+          <w:szCs w:val="20"/>
+          <w:highlight w:val="white"/>
+        </w:rPr>
+      </w:pPr>
+      <w:r>
+        <w:rPr>
+          <w:rFonts w:ascii="Courier New" w:hAnsi="Courier New" w:cs="Courier New"/>
+          <w:color w:val="008000"/>
+          <w:sz w:val="20"/>
+          <w:szCs w:val="20"/>
+          <w:highlight w:val="white"/>
+        </w:rPr>
+        <w:t xml:space="preserve"> *      </w:t>
+      </w:r>
+      <w:proofErr w:type="spellStart"/>
+      <w:r>
+        <w:rPr>
+          <w:rFonts w:ascii="Courier New" w:hAnsi="Courier New" w:cs="Courier New"/>
+          <w:color w:val="008000"/>
+          <w:sz w:val="20"/>
+          <w:szCs w:val="20"/>
+          <w:highlight w:val="white"/>
+        </w:rPr>
+        <w:t>server_name</w:t>
+      </w:r>
+      <w:proofErr w:type="spellEnd"/>
+      <w:r>
+        <w:rPr>
+          <w:rFonts w:ascii="Courier New" w:hAnsi="Courier New" w:cs="Courier New"/>
+          <w:color w:val="008000"/>
+          <w:sz w:val="20"/>
+          <w:szCs w:val="20"/>
+          <w:highlight w:val="white"/>
+        </w:rPr>
+        <w:t>: &lt;string&gt; this is the name of the server you</w:t>
+      </w:r>
+    </w:p>
+    <w:p>
+      <w:pPr>
+        <w:autoSpaceDE w:val="0"/>
+        <w:autoSpaceDN w:val="0"/>
+        <w:adjustRightInd w:val="0"/>
+        <w:ind w:firstLine="0"/>
+        <w:rPr>
+          <w:rFonts w:ascii="Courier New" w:hAnsi="Courier New" w:cs="Courier New"/>
+          <w:color w:val="008000"/>
+          <w:sz w:val="20"/>
+          <w:szCs w:val="20"/>
+          <w:highlight w:val="white"/>
+        </w:rPr>
+      </w:pPr>
+      <w:r>
+        <w:rPr>
+          <w:rFonts w:ascii="Courier New" w:hAnsi="Courier New" w:cs="Courier New"/>
+          <w:color w:val="008000"/>
+          <w:sz w:val="20"/>
+          <w:szCs w:val="20"/>
+          <w:highlight w:val="white"/>
+        </w:rPr>
+        <w:t xml:space="preserve"> *                   want to join.</w:t>
+      </w:r>
+    </w:p>
+    <w:p>
+      <w:pPr>
+        <w:autoSpaceDE w:val="0"/>
+        <w:autoSpaceDN w:val="0"/>
+        <w:adjustRightInd w:val="0"/>
+        <w:ind w:firstLine="0"/>
+        <w:rPr>
+          <w:rFonts w:ascii="Courier New" w:hAnsi="Courier New" w:cs="Courier New"/>
+          <w:color w:val="008000"/>
+          <w:sz w:val="20"/>
+          <w:szCs w:val="20"/>
+          <w:highlight w:val="white"/>
+        </w:rPr>
+      </w:pPr>
+      <w:r>
+        <w:rPr>
+          <w:rFonts w:ascii="Courier New" w:hAnsi="Courier New" w:cs="Courier New"/>
+          <w:color w:val="008000"/>
+          <w:sz w:val="20"/>
+          <w:szCs w:val="20"/>
+          <w:highlight w:val="white"/>
+        </w:rPr>
+        <w:t xml:space="preserve"> *      </w:t>
+      </w:r>
+      <w:proofErr w:type="gramStart"/>
+      <w:r>
+        <w:rPr>
+          <w:rFonts w:ascii="Courier New" w:hAnsi="Courier New" w:cs="Courier New"/>
+          <w:color w:val="008000"/>
+          <w:sz w:val="20"/>
+          <w:szCs w:val="20"/>
+          <w:highlight w:val="white"/>
+        </w:rPr>
+        <w:t>password</w:t>
+      </w:r>
+      <w:proofErr w:type="gramEnd"/>
+      <w:r>
+        <w:rPr>
+          <w:rFonts w:ascii="Courier New" w:hAnsi="Courier New" w:cs="Courier New"/>
+          <w:color w:val="008000"/>
+          <w:sz w:val="20"/>
+          <w:szCs w:val="20"/>
+          <w:highlight w:val="white"/>
+        </w:rPr>
+        <w:t xml:space="preserve">: &lt;string&gt; Set this to join password-protected </w:t>
+      </w:r>
+    </w:p>
+    <w:p>
+      <w:pPr>
+        <w:autoSpaceDE w:val="0"/>
+        <w:autoSpaceDN w:val="0"/>
+        <w:adjustRightInd w:val="0"/>
+        <w:ind w:firstLine="0"/>
+        <w:rPr>
+          <w:rFonts w:ascii="Courier New" w:hAnsi="Courier New" w:cs="Courier New"/>
+          <w:color w:val="008000"/>
+          <w:sz w:val="20"/>
+          <w:szCs w:val="20"/>
+          <w:highlight w:val="white"/>
+        </w:rPr>
+      </w:pPr>
+      <w:r>
+        <w:rPr>
+          <w:rFonts w:ascii="Courier New" w:hAnsi="Courier New" w:cs="Courier New"/>
+          <w:color w:val="008000"/>
+          <w:sz w:val="20"/>
+          <w:szCs w:val="20"/>
+          <w:highlight w:val="white"/>
+        </w:rPr>
+        <w:t xml:space="preserve"> *</w:t>
+      </w:r>
+      <w:r>
+        <w:rPr>
+          <w:rFonts w:ascii="Courier New" w:hAnsi="Courier New" w:cs="Courier New"/>
+          <w:color w:val="008000"/>
+          <w:sz w:val="20"/>
+          <w:szCs w:val="20"/>
+          <w:highlight w:val="white"/>
+        </w:rPr>
+        <w:tab/>
+      </w:r>
+      <w:r>
+        <w:rPr>
+          <w:rFonts w:ascii="Courier New" w:hAnsi="Courier New" w:cs="Courier New"/>
+          <w:color w:val="008000"/>
+          <w:sz w:val="20"/>
+          <w:szCs w:val="20"/>
+          <w:highlight w:val="white"/>
+        </w:rPr>
+        <w:tab/>
+      </w:r>
+      <w:r>
+        <w:rPr>
+          <w:rFonts w:ascii="Courier New" w:hAnsi="Courier New" w:cs="Courier New"/>
+          <w:color w:val="008000"/>
+          <w:sz w:val="20"/>
+          <w:szCs w:val="20"/>
+          <w:highlight w:val="white"/>
+        </w:rPr>
+        <w:tab/>
+      </w:r>
+      <w:proofErr w:type="gramStart"/>
+      <w:r>
+        <w:rPr>
+          <w:rFonts w:ascii="Courier New" w:hAnsi="Courier New" w:cs="Courier New"/>
+          <w:color w:val="008000"/>
+          <w:sz w:val="20"/>
+          <w:szCs w:val="20"/>
+          <w:highlight w:val="white"/>
+        </w:rPr>
+        <w:t>server</w:t>
+      </w:r>
+      <w:proofErr w:type="gramEnd"/>
+      <w:r>
+        <w:rPr>
+          <w:rFonts w:ascii="Courier New" w:hAnsi="Courier New" w:cs="Courier New"/>
+          <w:color w:val="008000"/>
+          <w:sz w:val="20"/>
+          <w:szCs w:val="20"/>
+          <w:highlight w:val="white"/>
+        </w:rPr>
+        <w:t xml:space="preserve"> players. </w:t>
+      </w:r>
+    </w:p>
+    <w:p>
+      <w:pPr>
+        <w:autoSpaceDE w:val="0"/>
+        <w:autoSpaceDN w:val="0"/>
+        <w:adjustRightInd w:val="0"/>
+        <w:ind w:firstLine="0"/>
+        <w:rPr>
+          <w:rFonts w:ascii="Courier New" w:hAnsi="Courier New" w:cs="Courier New"/>
+          <w:color w:val="008000"/>
+          <w:sz w:val="20"/>
+          <w:szCs w:val="20"/>
+          <w:highlight w:val="white"/>
+        </w:rPr>
+      </w:pPr>
+      <w:r>
+        <w:rPr>
+          <w:rFonts w:ascii="Courier New" w:hAnsi="Courier New" w:cs="Courier New"/>
+          <w:color w:val="008000"/>
+          <w:sz w:val="20"/>
+          <w:szCs w:val="20"/>
+          <w:highlight w:val="white"/>
+        </w:rPr>
+        <w:t xml:space="preserve"> *                You will be rejected if the password is not a match</w:t>
+      </w:r>
+    </w:p>
+    <w:p>
+      <w:pPr>
+        <w:autoSpaceDE w:val="0"/>
+        <w:autoSpaceDN w:val="0"/>
+        <w:adjustRightInd w:val="0"/>
+        <w:ind w:firstLine="0"/>
+        <w:rPr>
+          <w:rFonts w:ascii="Courier New" w:hAnsi="Courier New" w:cs="Courier New"/>
+          <w:color w:val="000000"/>
+          <w:sz w:val="20"/>
+          <w:szCs w:val="20"/>
+          <w:highlight w:val="white"/>
+        </w:rPr>
+      </w:pPr>
+      <w:r>
+        <w:rPr>
+          <w:rFonts w:ascii="Courier New" w:hAnsi="Courier New" w:cs="Courier New"/>
+          <w:color w:val="008000"/>
+          <w:sz w:val="20"/>
+          <w:szCs w:val="20"/>
+          <w:highlight w:val="white"/>
+        </w:rPr>
+        <w:t xml:space="preserve"> */</w:t>
+      </w:r>
+      <w:r>
+        <w:rPr>
+          <w:rFonts w:ascii="Courier New" w:hAnsi="Courier New" w:cs="Courier New"/>
+          <w:color w:val="000000"/>
+          <w:sz w:val="20"/>
+          <w:szCs w:val="20"/>
+          <w:highlight w:val="white"/>
+        </w:rPr>
+        <w:tab/>
+      </w:r>
+    </w:p>
+    <w:p>
+      <w:pPr>
+        <w:autoSpaceDE w:val="0"/>
+        <w:autoSpaceDN w:val="0"/>
+        <w:adjustRightInd w:val="0"/>
+        <w:ind w:firstLine="0"/>
+        <w:rPr>
+          <w:rFonts w:ascii="Courier New" w:hAnsi="Courier New" w:cs="Courier New"/>
+          <w:color w:val="000000"/>
+          <w:sz w:val="20"/>
+          <w:szCs w:val="20"/>
+          <w:highlight w:val="white"/>
+        </w:rPr>
+      </w:pPr>
+      <w:proofErr w:type="spellStart"/>
+      <w:r>
+        <w:rPr>
+          <w:rFonts w:ascii="Courier New" w:hAnsi="Courier New" w:cs="Courier New"/>
+          <w:color w:val="000000"/>
+          <w:sz w:val="20"/>
+          <w:szCs w:val="20"/>
+          <w:highlight w:val="white"/>
+        </w:rPr>
+        <w:t>init_</w:t>
+      </w:r>
+      <w:proofErr w:type="gramStart"/>
+      <w:r>
+        <w:rPr>
+          <w:rFonts w:ascii="Courier New" w:hAnsi="Courier New" w:cs="Courier New"/>
+          <w:color w:val="000000"/>
+          <w:sz w:val="20"/>
+          <w:szCs w:val="20"/>
+          <w:highlight w:val="white"/>
+        </w:rPr>
+        <w:t>client</w:t>
       </w:r>
       <w:proofErr w:type="spellEnd"/>
       <w:r>
@@ -2993,28 +3414,19 @@
           <w:szCs w:val="20"/>
           <w:highlight w:val="white"/>
         </w:rPr>
-        <w:t>,</w:t>
-      </w:r>
-      <w:r>
-        <w:rPr>
-          <w:rFonts w:ascii="Courier New" w:hAnsi="Courier New" w:cs="Courier New"/>
-          <w:color w:val="000000"/>
-          <w:sz w:val="20"/>
-          <w:szCs w:val="20"/>
-          <w:highlight w:val="white"/>
-        </w:rPr>
-        <w:t xml:space="preserve"> </w:t>
+        <w:t>(</w:t>
       </w:r>
       <w:proofErr w:type="spellStart"/>
-      <w:r>
-        <w:rPr>
-          <w:rFonts w:ascii="Courier New" w:hAnsi="Courier New" w:cs="Courier New"/>
-          <w:color w:val="000000"/>
-          <w:sz w:val="20"/>
-          <w:szCs w:val="20"/>
-          <w:highlight w:val="white"/>
-        </w:rPr>
-        <w:t>user_name</w:t>
+      <w:proofErr w:type="gramEnd"/>
+      <w:r>
+        <w:rPr>
+          <w:rFonts w:ascii="Courier New" w:hAnsi="Courier New" w:cs="Courier New"/>
+          <w:color w:val="000000"/>
+          <w:sz w:val="20"/>
+          <w:szCs w:val="20"/>
+          <w:highlight w:val="white"/>
+        </w:rPr>
+        <w:t>handshake_address</w:t>
       </w:r>
       <w:proofErr w:type="spellEnd"/>
       <w:r>
@@ -3039,21 +3451,6 @@
         </w:rPr>
         <w:t xml:space="preserve"> </w:t>
       </w:r>
-    </w:p>
-    <w:p>
-      <w:pPr>
-        <w:autoSpaceDE w:val="0"/>
-        <w:autoSpaceDN w:val="0"/>
-        <w:adjustRightInd w:val="0"/>
-        <w:ind w:firstLine="0"/>
-        <w:rPr>
-          <w:rFonts w:ascii="Courier New" w:hAnsi="Courier New" w:cs="Courier New"/>
-          <w:color w:val="000000"/>
-          <w:sz w:val="20"/>
-          <w:szCs w:val="20"/>
-          <w:highlight w:val="white"/>
-        </w:rPr>
-      </w:pPr>
       <w:proofErr w:type="spellStart"/>
       <w:r>
         <w:rPr>
@@ -3063,7 +3460,7 @@
           <w:szCs w:val="20"/>
           <w:highlight w:val="white"/>
         </w:rPr>
-        <w:t>server_name</w:t>
+        <w:t>local_address</w:t>
       </w:r>
       <w:proofErr w:type="spellEnd"/>
       <w:r>
@@ -3086,8 +3483,20 @@
           <w:szCs w:val="20"/>
           <w:highlight w:val="white"/>
         </w:rPr>
-        <w:t xml:space="preserve"> password</w:t>
-      </w:r>
+        <w:t xml:space="preserve"> </w:t>
+      </w:r>
+      <w:proofErr w:type="spellStart"/>
+      <w:r>
+        <w:rPr>
+          <w:rFonts w:ascii="Courier New" w:hAnsi="Courier New" w:cs="Courier New"/>
+          <w:color w:val="000000"/>
+          <w:sz w:val="20"/>
+          <w:szCs w:val="20"/>
+          <w:highlight w:val="white"/>
+        </w:rPr>
+        <w:t>user_name</w:t>
+      </w:r>
+      <w:proofErr w:type="spellEnd"/>
       <w:r>
         <w:rPr>
           <w:rFonts w:ascii="Courier New" w:hAnsi="Courier New" w:cs="Courier New"/>
@@ -3098,6 +3507,77 @@
           <w:szCs w:val="20"/>
           <w:highlight w:val="white"/>
         </w:rPr>
+        <w:t>,</w:t>
+      </w:r>
+      <w:r>
+        <w:rPr>
+          <w:rFonts w:ascii="Courier New" w:hAnsi="Courier New" w:cs="Courier New"/>
+          <w:color w:val="000000"/>
+          <w:sz w:val="20"/>
+          <w:szCs w:val="20"/>
+          <w:highlight w:val="white"/>
+        </w:rPr>
+        <w:t xml:space="preserve"> </w:t>
+      </w:r>
+    </w:p>
+    <w:p>
+      <w:pPr>
+        <w:autoSpaceDE w:val="0"/>
+        <w:autoSpaceDN w:val="0"/>
+        <w:adjustRightInd w:val="0"/>
+        <w:ind w:firstLine="0"/>
+        <w:rPr>
+          <w:rFonts w:ascii="Courier New" w:hAnsi="Courier New" w:cs="Courier New"/>
+          <w:color w:val="000000"/>
+          <w:sz w:val="20"/>
+          <w:szCs w:val="20"/>
+          <w:highlight w:val="white"/>
+        </w:rPr>
+      </w:pPr>
+      <w:proofErr w:type="spellStart"/>
+      <w:r>
+        <w:rPr>
+          <w:rFonts w:ascii="Courier New" w:hAnsi="Courier New" w:cs="Courier New"/>
+          <w:color w:val="000000"/>
+          <w:sz w:val="20"/>
+          <w:szCs w:val="20"/>
+          <w:highlight w:val="white"/>
+        </w:rPr>
+        <w:t>server_name</w:t>
+      </w:r>
+      <w:proofErr w:type="spellEnd"/>
+      <w:r>
+        <w:rPr>
+          <w:rFonts w:ascii="Courier New" w:hAnsi="Courier New" w:cs="Courier New"/>
+          <w:b/>
+          <w:bCs/>
+          <w:color w:val="000080"/>
+          <w:sz w:val="20"/>
+          <w:szCs w:val="20"/>
+          <w:highlight w:val="white"/>
+        </w:rPr>
+        <w:t>,</w:t>
+      </w:r>
+      <w:r>
+        <w:rPr>
+          <w:rFonts w:ascii="Courier New" w:hAnsi="Courier New" w:cs="Courier New"/>
+          <w:color w:val="000000"/>
+          <w:sz w:val="20"/>
+          <w:szCs w:val="20"/>
+          <w:highlight w:val="white"/>
+        </w:rPr>
+        <w:t xml:space="preserve"> password</w:t>
+      </w:r>
+      <w:r>
+        <w:rPr>
+          <w:rFonts w:ascii="Courier New" w:hAnsi="Courier New" w:cs="Courier New"/>
+          <w:b/>
+          <w:bCs/>
+          <w:color w:val="000080"/>
+          <w:sz w:val="20"/>
+          <w:szCs w:val="20"/>
+          <w:highlight w:val="white"/>
+        </w:rPr>
         <w:t>=</w:t>
       </w:r>
       <w:r>
@@ -4826,7 +5306,6 @@
           <w:szCs w:val="20"/>
           <w:highlight w:val="white"/>
         </w:rPr>
-        <w:lastRenderedPageBreak/>
         <w:t xml:space="preserve">/* </w:t>
       </w:r>
     </w:p>
@@ -6168,174 +6647,6 @@
     </w:p>
     <w:p>
       <w:pPr>
-        <w:autoSpaceDE w:val="0"/>
-        <w:autoSpaceDN w:val="0"/>
-        <w:adjustRightInd w:val="0"/>
-        <w:ind w:firstLine="0"/>
-        <w:rPr>
-          <w:rFonts w:ascii="Courier New" w:hAnsi="Courier New" w:cs="Courier New"/>
-          <w:b/>
-          <w:bCs/>
-          <w:color w:val="000080"/>
-          <w:sz w:val="20"/>
-          <w:szCs w:val="20"/>
-          <w:highlight w:val="white"/>
-        </w:rPr>
-      </w:pPr>
-    </w:p>
-    <w:p>
-      <w:pPr>
-        <w:autoSpaceDE w:val="0"/>
-        <w:autoSpaceDN w:val="0"/>
-        <w:adjustRightInd w:val="0"/>
-        <w:ind w:firstLine="0"/>
-        <w:rPr>
-          <w:rFonts w:ascii="Courier New" w:hAnsi="Courier New" w:cs="Courier New"/>
-          <w:b/>
-          <w:bCs/>
-          <w:color w:val="000080"/>
-          <w:sz w:val="20"/>
-          <w:szCs w:val="20"/>
-          <w:highlight w:val="white"/>
-        </w:rPr>
-      </w:pPr>
-    </w:p>
-    <w:p>
-      <w:pPr>
-        <w:autoSpaceDE w:val="0"/>
-        <w:autoSpaceDN w:val="0"/>
-        <w:adjustRightInd w:val="0"/>
-        <w:ind w:firstLine="0"/>
-        <w:rPr>
-          <w:rFonts w:ascii="Courier New" w:hAnsi="Courier New" w:cs="Courier New"/>
-          <w:b/>
-          <w:bCs/>
-          <w:color w:val="000080"/>
-          <w:sz w:val="20"/>
-          <w:szCs w:val="20"/>
-          <w:highlight w:val="white"/>
-        </w:rPr>
-      </w:pPr>
-    </w:p>
-    <w:p>
-      <w:pPr>
-        <w:autoSpaceDE w:val="0"/>
-        <w:autoSpaceDN w:val="0"/>
-        <w:adjustRightInd w:val="0"/>
-        <w:ind w:firstLine="0"/>
-        <w:rPr>
-          <w:rFonts w:ascii="Courier New" w:hAnsi="Courier New" w:cs="Courier New"/>
-          <w:b/>
-          <w:bCs/>
-          <w:color w:val="000080"/>
-          <w:sz w:val="20"/>
-          <w:szCs w:val="20"/>
-          <w:highlight w:val="white"/>
-        </w:rPr>
-      </w:pPr>
-    </w:p>
-    <w:p>
-      <w:pPr>
-        <w:autoSpaceDE w:val="0"/>
-        <w:autoSpaceDN w:val="0"/>
-        <w:adjustRightInd w:val="0"/>
-        <w:ind w:firstLine="0"/>
-        <w:rPr>
-          <w:rFonts w:ascii="Courier New" w:hAnsi="Courier New" w:cs="Courier New"/>
-          <w:b/>
-          <w:bCs/>
-          <w:color w:val="000080"/>
-          <w:sz w:val="20"/>
-          <w:szCs w:val="20"/>
-          <w:highlight w:val="white"/>
-        </w:rPr>
-      </w:pPr>
-    </w:p>
-    <w:p>
-      <w:pPr>
-        <w:autoSpaceDE w:val="0"/>
-        <w:autoSpaceDN w:val="0"/>
-        <w:adjustRightInd w:val="0"/>
-        <w:ind w:firstLine="0"/>
-        <w:rPr>
-          <w:rFonts w:ascii="Courier New" w:hAnsi="Courier New" w:cs="Courier New"/>
-          <w:b/>
-          <w:bCs/>
-          <w:color w:val="000080"/>
-          <w:sz w:val="20"/>
-          <w:szCs w:val="20"/>
-          <w:highlight w:val="white"/>
-        </w:rPr>
-      </w:pPr>
-    </w:p>
-    <w:p>
-      <w:pPr>
-        <w:autoSpaceDE w:val="0"/>
-        <w:autoSpaceDN w:val="0"/>
-        <w:adjustRightInd w:val="0"/>
-        <w:ind w:firstLine="0"/>
-        <w:rPr>
-          <w:rFonts w:ascii="Courier New" w:hAnsi="Courier New" w:cs="Courier New"/>
-          <w:b/>
-          <w:bCs/>
-          <w:color w:val="000080"/>
-          <w:sz w:val="20"/>
-          <w:szCs w:val="20"/>
-          <w:highlight w:val="white"/>
-        </w:rPr>
-      </w:pPr>
-    </w:p>
-    <w:p>
-      <w:pPr>
-        <w:autoSpaceDE w:val="0"/>
-        <w:autoSpaceDN w:val="0"/>
-        <w:adjustRightInd w:val="0"/>
-        <w:ind w:firstLine="0"/>
-        <w:rPr>
-          <w:rFonts w:ascii="Courier New" w:hAnsi="Courier New" w:cs="Courier New"/>
-          <w:b/>
-          <w:bCs/>
-          <w:color w:val="000080"/>
-          <w:sz w:val="20"/>
-          <w:szCs w:val="20"/>
-          <w:highlight w:val="white"/>
-        </w:rPr>
-      </w:pPr>
-    </w:p>
-    <w:p>
-      <w:pPr>
-        <w:autoSpaceDE w:val="0"/>
-        <w:autoSpaceDN w:val="0"/>
-        <w:adjustRightInd w:val="0"/>
-        <w:ind w:firstLine="0"/>
-        <w:rPr>
-          <w:rFonts w:ascii="Courier New" w:hAnsi="Courier New" w:cs="Courier New"/>
-          <w:b/>
-          <w:bCs/>
-          <w:color w:val="000080"/>
-          <w:sz w:val="20"/>
-          <w:szCs w:val="20"/>
-          <w:highlight w:val="white"/>
-        </w:rPr>
-      </w:pPr>
-    </w:p>
-    <w:p>
-      <w:pPr>
-        <w:autoSpaceDE w:val="0"/>
-        <w:autoSpaceDN w:val="0"/>
-        <w:adjustRightInd w:val="0"/>
-        <w:ind w:firstLine="0"/>
-        <w:rPr>
-          <w:rFonts w:ascii="Courier New" w:hAnsi="Courier New" w:cs="Courier New"/>
-          <w:color w:val="000000"/>
-          <w:sz w:val="20"/>
-          <w:szCs w:val="20"/>
-          <w:highlight w:val="white"/>
-        </w:rPr>
-      </w:pPr>
-    </w:p>
-    <w:p>
-      <w:pPr>
         <w:pStyle w:val="Heading1"/>
       </w:pPr>
       <w:r>
@@ -10710,41 +11021,44 @@
       </w:r>
     </w:p>
     <w:p>
-      <w:proofErr w:type="gramStart"/>
-      <w:r>
-        <w:rPr>
-          <w:rFonts w:ascii="Courier New" w:hAnsi="Courier New" w:cs="Courier New"/>
-          <w:color w:val="000000"/>
-          <w:sz w:val="20"/>
-          <w:szCs w:val="20"/>
-          <w:highlight w:val="white"/>
-        </w:rPr>
-        <w:t>signal</w:t>
-      </w:r>
-      <w:proofErr w:type="gramEnd"/>
-      <w:r>
-        <w:rPr>
-          <w:rFonts w:ascii="Courier New" w:hAnsi="Courier New" w:cs="Courier New"/>
-          <w:color w:val="000000"/>
-          <w:sz w:val="20"/>
-          <w:szCs w:val="20"/>
-          <w:highlight w:val="white"/>
-        </w:rPr>
-        <w:t xml:space="preserve"> </w:t>
-      </w:r>
-      <w:proofErr w:type="spellStart"/>
-      <w:r>
-        <w:rPr>
-          <w:rFonts w:ascii="Courier New" w:hAnsi="Courier New" w:cs="Courier New"/>
-          <w:color w:val="000000"/>
-          <w:sz w:val="20"/>
-          <w:szCs w:val="20"/>
-          <w:highlight w:val="white"/>
-        </w:rPr>
-        <w:t>session_terminated</w:t>
-      </w:r>
+      <w:pPr>
+        <w:ind w:firstLine="0"/>
+      </w:pPr>
       <w:bookmarkStart w:id="0" w:name="_GoBack"/>
       <w:bookmarkEnd w:id="0"/>
+      <w:proofErr w:type="gramStart"/>
+      <w:r>
+        <w:rPr>
+          <w:rFonts w:ascii="Courier New" w:hAnsi="Courier New" w:cs="Courier New"/>
+          <w:color w:val="000000"/>
+          <w:sz w:val="20"/>
+          <w:szCs w:val="20"/>
+          <w:highlight w:val="white"/>
+        </w:rPr>
+        <w:t>signal</w:t>
+      </w:r>
+      <w:proofErr w:type="gramEnd"/>
+      <w:r>
+        <w:rPr>
+          <w:rFonts w:ascii="Courier New" w:hAnsi="Courier New" w:cs="Courier New"/>
+          <w:color w:val="000000"/>
+          <w:sz w:val="20"/>
+          <w:szCs w:val="20"/>
+          <w:highlight w:val="white"/>
+        </w:rPr>
+        <w:t xml:space="preserve"> </w:t>
+      </w:r>
+      <w:proofErr w:type="spellStart"/>
+      <w:r>
+        <w:rPr>
+          <w:rFonts w:ascii="Courier New" w:hAnsi="Courier New" w:cs="Courier New"/>
+          <w:color w:val="000000"/>
+          <w:sz w:val="20"/>
+          <w:szCs w:val="20"/>
+          <w:highlight w:val="white"/>
+        </w:rPr>
+        <w:t>session_terminated</w:t>
+      </w:r>
       <w:proofErr w:type="spellEnd"/>
     </w:p>
     <w:sectPr>
@@ -10812,7 +11126,7 @@
           <w:rPr>
             <w:noProof/>
           </w:rPr>
-          <w:t>7</w:t>
+          <w:t>6</w:t>
         </w:r>
         <w:r>
           <w:rPr>

--- a/Project Holepunch Documentation.docx
+++ b/Project Holepunch Documentation.docx
@@ -72,15 +72,7 @@
     </w:p>
     <w:p>
       <w:r>
-        <w:t xml:space="preserve">To enable two computers behind NAT routers to communicate in a P2P fashion requires an intermediary “handshake” server running on a public IP (i.e. not behind a NAT router). Computers wishing to set up a P2P connection first communicate with the server, either registering their information or joining another computer that has registered their information. For more information about this </w:t>
-      </w:r>
-      <w:proofErr w:type="gramStart"/>
-      <w:r>
-        <w:t>problem ,</w:t>
-      </w:r>
-      <w:proofErr w:type="gramEnd"/>
-      <w:r>
-        <w:t xml:space="preserve"> and the </w:t>
+        <w:t xml:space="preserve">To enable two computers behind NAT routers to communicate in a P2P fashion requires an intermediary “handshake” server running on a public IP (i.e. not behind a NAT router). Computers wishing to set up a P2P connection first communicate with the server, either registering their information or joining another computer that has registered their information. For more information about this problem , and the </w:t>
       </w:r>
       <w:r>
         <w:t>methodology</w:t>
@@ -168,8 +160,6 @@
           <w:numId w:val="1"/>
         </w:numPr>
       </w:pPr>
-      <w:proofErr w:type="spellStart"/>
-      <w:proofErr w:type="gramStart"/>
       <w:r>
         <w:rPr>
           <w:rFonts w:ascii="Courier New" w:hAnsi="Courier New" w:cs="Courier New"/>
@@ -180,8 +170,6 @@
         </w:rPr>
         <w:t>secs_between_peer_checks</w:t>
       </w:r>
-      <w:proofErr w:type="spellEnd"/>
-      <w:proofErr w:type="gramEnd"/>
       <w:r>
         <w:t xml:space="preserve"> There is no standard for the amount of time before a NAT router will forget you sent a packet out to an address and begin rejecting incoming packets </w:t>
       </w:r>
@@ -203,8 +191,6 @@
           <w:numId w:val="1"/>
         </w:numPr>
       </w:pPr>
-      <w:proofErr w:type="spellStart"/>
-      <w:proofErr w:type="gramStart"/>
       <w:r>
         <w:rPr>
           <w:rFonts w:ascii="Courier New" w:hAnsi="Courier New" w:cs="Courier New"/>
@@ -224,8 +210,6 @@
         </w:rPr>
         <w:t>reg_valid</w:t>
       </w:r>
-      <w:proofErr w:type="spellEnd"/>
-      <w:proofErr w:type="gramEnd"/>
       <w:r>
         <w:t xml:space="preserve"> This is the amount of time the </w:t>
       </w:r>
@@ -247,8 +231,6 @@
           <w:numId w:val="1"/>
         </w:numPr>
       </w:pPr>
-      <w:proofErr w:type="spellStart"/>
-      <w:proofErr w:type="gramStart"/>
       <w:r>
         <w:rPr>
           <w:rFonts w:ascii="Courier New" w:hAnsi="Courier New" w:cs="Courier New"/>
@@ -268,12 +250,9 @@
         </w:rPr>
         <w:t>between_reg_refresh</w:t>
       </w:r>
-      <w:proofErr w:type="spellEnd"/>
-      <w:proofErr w:type="gramEnd"/>
       <w:r>
         <w:t xml:space="preserve"> Heartbeats are sent to the server just as they are sent to other peers- sending a refresh to the handshake server also resets the  </w:t>
       </w:r>
-      <w:proofErr w:type="spellStart"/>
       <w:r>
         <w:rPr>
           <w:rFonts w:ascii="Courier New" w:hAnsi="Courier New" w:cs="Courier New"/>
@@ -291,17 +270,7 @@
           <w:sz w:val="20"/>
           <w:szCs w:val="20"/>
         </w:rPr>
-        <w:t>reg_valid</w:t>
-      </w:r>
-      <w:proofErr w:type="spellEnd"/>
-      <w:r>
-        <w:rPr>
-          <w:rFonts w:ascii="Courier New" w:hAnsi="Courier New" w:cs="Courier New"/>
-          <w:color w:val="000000"/>
-          <w:sz w:val="20"/>
-          <w:szCs w:val="20"/>
-        </w:rPr>
-        <w:t>.</w:t>
+        <w:t>reg_valid.</w:t>
       </w:r>
     </w:p>
     <w:p>
@@ -312,8 +281,6 @@
           <w:numId w:val="1"/>
         </w:numPr>
       </w:pPr>
-      <w:proofErr w:type="spellStart"/>
-      <w:proofErr w:type="gramStart"/>
       <w:r>
         <w:rPr>
           <w:rFonts w:ascii="Courier New" w:hAnsi="Courier New" w:cs="Courier New"/>
@@ -333,8 +300,6 @@
         </w:rPr>
         <w:t>to_await_reply</w:t>
       </w:r>
-      <w:proofErr w:type="spellEnd"/>
-      <w:proofErr w:type="gramEnd"/>
       <w:r>
         <w:t xml:space="preserve"> This is the amount of time to wait for replies to packets sent. Some packet don’t require a reply, but some do- such as peer check packets. After this amount of time the attempt to send the packet will be counted as a failure and the packet will be resent (if it is a packet that has that attribute)</w:t>
       </w:r>
@@ -347,8 +312,6 @@
           <w:numId w:val="1"/>
         </w:numPr>
       </w:pPr>
-      <w:proofErr w:type="spellStart"/>
-      <w:proofErr w:type="gramStart"/>
       <w:r>
         <w:rPr>
           <w:rFonts w:ascii="Courier New" w:hAnsi="Courier New" w:cs="Courier New"/>
@@ -359,8 +322,6 @@
         </w:rPr>
         <w:t>attempts_before_expiration</w:t>
       </w:r>
-      <w:proofErr w:type="spellEnd"/>
-      <w:proofErr w:type="gramEnd"/>
       <w:r>
         <w:t xml:space="preserve"> This is the amount of times a packet can fail before expiring completely. A packet expiring has different consequences depending on the packet type and depending on whether the player is a client or server.</w:t>
       </w:r>
@@ -384,15 +345,7 @@
         <w:t>_HS_SERVER_NAME</w:t>
       </w:r>
       <w:r>
-        <w:t xml:space="preserve"> </w:t>
-      </w:r>
-      <w:proofErr w:type="gramStart"/>
-      <w:r>
-        <w:t>This</w:t>
-      </w:r>
-      <w:proofErr w:type="gramEnd"/>
-      <w:r>
-        <w:t xml:space="preserve"> is the peer name used by players to store the handshake server’s details. No other peer can be named the same.</w:t>
+        <w:t xml:space="preserve"> This is the peer name used by players to store the handshake server’s details. No other peer can be named the same.</w:t>
       </w:r>
     </w:p>
     <w:p/>
@@ -530,29 +483,7 @@
           <w:szCs w:val="20"/>
           <w:highlight w:val="white"/>
         </w:rPr>
-        <w:t xml:space="preserve"> * </w:t>
-      </w:r>
-      <w:proofErr w:type="gramStart"/>
-      <w:r>
-        <w:rPr>
-          <w:rFonts w:ascii="Courier New" w:hAnsi="Courier New" w:cs="Courier New"/>
-          <w:color w:val="008000"/>
-          <w:sz w:val="20"/>
-          <w:szCs w:val="20"/>
-          <w:highlight w:val="white"/>
-        </w:rPr>
-        <w:t>any</w:t>
-      </w:r>
-      <w:proofErr w:type="gramEnd"/>
-      <w:r>
-        <w:rPr>
-          <w:rFonts w:ascii="Courier New" w:hAnsi="Courier New" w:cs="Courier New"/>
-          <w:color w:val="008000"/>
-          <w:sz w:val="20"/>
-          <w:szCs w:val="20"/>
-          <w:highlight w:val="white"/>
-        </w:rPr>
-        <w:t xml:space="preserve"> packets from the handshake server </w:t>
+        <w:t xml:space="preserve"> * any packets from the handshake server </w:t>
       </w:r>
     </w:p>
     <w:p>
@@ -627,29 +558,7 @@
           <w:szCs w:val="20"/>
           <w:highlight w:val="white"/>
         </w:rPr>
-        <w:t xml:space="preserve"> * </w:t>
-      </w:r>
-      <w:proofErr w:type="gramStart"/>
-      <w:r>
-        <w:rPr>
-          <w:rFonts w:ascii="Courier New" w:hAnsi="Courier New" w:cs="Courier New"/>
-          <w:color w:val="008000"/>
-          <w:sz w:val="20"/>
-          <w:szCs w:val="20"/>
-          <w:highlight w:val="white"/>
-        </w:rPr>
-        <w:t>self-sustaining</w:t>
-      </w:r>
-      <w:proofErr w:type="gramEnd"/>
-      <w:r>
-        <w:rPr>
-          <w:rFonts w:ascii="Courier New" w:hAnsi="Courier New" w:cs="Courier New"/>
-          <w:color w:val="008000"/>
-          <w:sz w:val="20"/>
-          <w:szCs w:val="20"/>
-          <w:highlight w:val="white"/>
-        </w:rPr>
-        <w:t xml:space="preserve"> P2P.</w:t>
+        <w:t xml:space="preserve"> * self-sustaining P2P.</w:t>
       </w:r>
     </w:p>
     <w:p>
@@ -691,29 +600,16 @@
           <w:highlight w:val="white"/>
         </w:rPr>
       </w:pPr>
-      <w:proofErr w:type="spellStart"/>
-      <w:r>
-        <w:rPr>
-          <w:rFonts w:ascii="Courier New" w:hAnsi="Courier New" w:cs="Courier New"/>
-          <w:color w:val="000000"/>
-          <w:sz w:val="20"/>
-          <w:szCs w:val="20"/>
-          <w:highlight w:val="white"/>
-        </w:rPr>
-        <w:t>drop_connection_with_handshake_</w:t>
-      </w:r>
-      <w:proofErr w:type="gramStart"/>
-      <w:r>
-        <w:rPr>
-          <w:rFonts w:ascii="Courier New" w:hAnsi="Courier New" w:cs="Courier New"/>
-          <w:color w:val="000000"/>
-          <w:sz w:val="20"/>
-          <w:szCs w:val="20"/>
-          <w:highlight w:val="white"/>
-        </w:rPr>
-        <w:t>server</w:t>
-      </w:r>
-      <w:proofErr w:type="spellEnd"/>
+      <w:r>
+        <w:rPr>
+          <w:rFonts w:ascii="Courier New" w:hAnsi="Courier New" w:cs="Courier New"/>
+          <w:color w:val="000000"/>
+          <w:sz w:val="20"/>
+          <w:szCs w:val="20"/>
+          <w:highlight w:val="white"/>
+        </w:rPr>
+        <w:t>drop_connection_with_handshake_server</w:t>
+      </w:r>
       <w:r>
         <w:rPr>
           <w:rFonts w:ascii="Courier New" w:hAnsi="Courier New" w:cs="Courier New"/>
@@ -726,7 +622,6 @@
         </w:rPr>
         <w:t>()</w:t>
       </w:r>
-      <w:proofErr w:type="gramEnd"/>
     </w:p>
     <w:p>
       <w:pPr>
@@ -830,76 +725,32 @@
           <w:szCs w:val="20"/>
           <w:highlight w:val="white"/>
         </w:rPr>
-        <w:t xml:space="preserve"> * </w:t>
-      </w:r>
-      <w:proofErr w:type="gramStart"/>
-      <w:r>
-        <w:rPr>
-          <w:rFonts w:ascii="Courier New" w:hAnsi="Courier New" w:cs="Courier New"/>
-          <w:color w:val="008000"/>
-          <w:sz w:val="20"/>
-          <w:szCs w:val="20"/>
-          <w:highlight w:val="white"/>
-        </w:rPr>
-        <w:t>a</w:t>
-      </w:r>
-      <w:proofErr w:type="gramEnd"/>
-      <w:r>
-        <w:rPr>
-          <w:rFonts w:ascii="Courier New" w:hAnsi="Courier New" w:cs="Courier New"/>
-          <w:color w:val="008000"/>
-          <w:sz w:val="20"/>
-          <w:szCs w:val="20"/>
-          <w:highlight w:val="white"/>
-        </w:rPr>
-        <w:t xml:space="preserve"> session.</w:t>
-      </w:r>
-    </w:p>
-    <w:p>
-      <w:pPr>
-        <w:autoSpaceDE w:val="0"/>
-        <w:autoSpaceDN w:val="0"/>
-        <w:adjustRightInd w:val="0"/>
-        <w:ind w:firstLine="0"/>
-        <w:rPr>
-          <w:rFonts w:ascii="Courier New" w:hAnsi="Courier New" w:cs="Courier New"/>
-          <w:color w:val="008000"/>
-          <w:sz w:val="20"/>
-          <w:szCs w:val="20"/>
-          <w:highlight w:val="white"/>
-        </w:rPr>
-      </w:pPr>
-      <w:r>
-        <w:rPr>
-          <w:rFonts w:ascii="Courier New" w:hAnsi="Courier New" w:cs="Courier New"/>
-          <w:color w:val="008000"/>
-          <w:sz w:val="20"/>
-          <w:szCs w:val="20"/>
-          <w:highlight w:val="white"/>
-        </w:rPr>
-        <w:t xml:space="preserve"> *      </w:t>
-      </w:r>
-      <w:proofErr w:type="spellStart"/>
-      <w:r>
-        <w:rPr>
-          <w:rFonts w:ascii="Courier New" w:hAnsi="Courier New" w:cs="Courier New"/>
-          <w:color w:val="008000"/>
-          <w:sz w:val="20"/>
-          <w:szCs w:val="20"/>
-          <w:highlight w:val="white"/>
-        </w:rPr>
-        <w:t>peer_name</w:t>
-      </w:r>
-      <w:proofErr w:type="spellEnd"/>
-      <w:r>
-        <w:rPr>
-          <w:rFonts w:ascii="Courier New" w:hAnsi="Courier New" w:cs="Courier New"/>
-          <w:color w:val="008000"/>
-          <w:sz w:val="20"/>
-          <w:szCs w:val="20"/>
-          <w:highlight w:val="white"/>
-        </w:rPr>
-        <w:t>: &lt;string&gt; name of the peer recipient</w:t>
+        <w:t xml:space="preserve"> * a session.</w:t>
+      </w:r>
+    </w:p>
+    <w:p>
+      <w:pPr>
+        <w:autoSpaceDE w:val="0"/>
+        <w:autoSpaceDN w:val="0"/>
+        <w:adjustRightInd w:val="0"/>
+        <w:ind w:firstLine="0"/>
+        <w:rPr>
+          <w:rFonts w:ascii="Courier New" w:hAnsi="Courier New" w:cs="Courier New"/>
+          <w:color w:val="008000"/>
+          <w:sz w:val="20"/>
+          <w:szCs w:val="20"/>
+          <w:highlight w:val="white"/>
+        </w:rPr>
+      </w:pPr>
+      <w:r>
+        <w:rPr>
+          <w:rFonts w:ascii="Courier New" w:hAnsi="Courier New" w:cs="Courier New"/>
+          <w:color w:val="008000"/>
+          <w:sz w:val="20"/>
+          <w:szCs w:val="20"/>
+          <w:highlight w:val="white"/>
+        </w:rPr>
+        <w:t xml:space="preserve"> *      peer_name: &lt;string&gt; name of the peer recipient</w:t>
       </w:r>
     </w:p>
     <w:p>
@@ -941,29 +792,16 @@
           <w:highlight w:val="white"/>
         </w:rPr>
       </w:pPr>
-      <w:proofErr w:type="spellStart"/>
-      <w:r>
-        <w:rPr>
-          <w:rFonts w:ascii="Courier New" w:hAnsi="Courier New" w:cs="Courier New"/>
-          <w:color w:val="000000"/>
-          <w:sz w:val="20"/>
-          <w:szCs w:val="20"/>
-          <w:highlight w:val="white"/>
-        </w:rPr>
-        <w:t>drop_</w:t>
-      </w:r>
-      <w:proofErr w:type="gramStart"/>
-      <w:r>
-        <w:rPr>
-          <w:rFonts w:ascii="Courier New" w:hAnsi="Courier New" w:cs="Courier New"/>
-          <w:color w:val="000000"/>
-          <w:sz w:val="20"/>
-          <w:szCs w:val="20"/>
-          <w:highlight w:val="white"/>
-        </w:rPr>
-        <w:t>peer</w:t>
-      </w:r>
-      <w:proofErr w:type="spellEnd"/>
+      <w:r>
+        <w:rPr>
+          <w:rFonts w:ascii="Courier New" w:hAnsi="Courier New" w:cs="Courier New"/>
+          <w:color w:val="000000"/>
+          <w:sz w:val="20"/>
+          <w:szCs w:val="20"/>
+          <w:highlight w:val="white"/>
+        </w:rPr>
+        <w:t>drop_peer</w:t>
+      </w:r>
       <w:r>
         <w:rPr>
           <w:rFonts w:ascii="Courier New" w:hAnsi="Courier New" w:cs="Courier New"/>
@@ -976,8 +814,6 @@
         </w:rPr>
         <w:t>(</w:t>
       </w:r>
-      <w:proofErr w:type="spellStart"/>
-      <w:proofErr w:type="gramEnd"/>
       <w:r>
         <w:rPr>
           <w:rFonts w:ascii="Courier New" w:hAnsi="Courier New" w:cs="Courier New"/>
@@ -988,7 +824,6 @@
         </w:rPr>
         <w:t>peer_name</w:t>
       </w:r>
-      <w:proofErr w:type="spellEnd"/>
       <w:r>
         <w:rPr>
           <w:rFonts w:ascii="Courier New" w:hAnsi="Courier New" w:cs="Courier New"/>
@@ -1124,130 +959,42 @@
           <w:szCs w:val="20"/>
           <w:highlight w:val="white"/>
         </w:rPr>
-        <w:t xml:space="preserve"> *    </w:t>
-      </w:r>
-      <w:proofErr w:type="gramStart"/>
-      <w:r>
-        <w:rPr>
-          <w:rFonts w:ascii="Courier New" w:hAnsi="Courier New" w:cs="Courier New"/>
-          <w:color w:val="008000"/>
-          <w:sz w:val="20"/>
-          <w:szCs w:val="20"/>
-          <w:highlight w:val="white"/>
-        </w:rPr>
-        <w:t>name</w:t>
-      </w:r>
-      <w:proofErr w:type="gramEnd"/>
-      <w:r>
-        <w:rPr>
-          <w:rFonts w:ascii="Courier New" w:hAnsi="Courier New" w:cs="Courier New"/>
-          <w:color w:val="008000"/>
-          <w:sz w:val="20"/>
-          <w:szCs w:val="20"/>
-          <w:highlight w:val="white"/>
-        </w:rPr>
-        <w:t>: &lt;string&gt; name of peer</w:t>
-      </w:r>
-    </w:p>
-    <w:p>
-      <w:pPr>
-        <w:autoSpaceDE w:val="0"/>
-        <w:autoSpaceDN w:val="0"/>
-        <w:adjustRightInd w:val="0"/>
-        <w:ind w:firstLine="0"/>
-        <w:rPr>
-          <w:rFonts w:ascii="Courier New" w:hAnsi="Courier New" w:cs="Courier New"/>
-          <w:color w:val="008000"/>
-          <w:sz w:val="20"/>
-          <w:szCs w:val="20"/>
-          <w:highlight w:val="white"/>
-        </w:rPr>
-      </w:pPr>
-      <w:r>
-        <w:rPr>
-          <w:rFonts w:ascii="Courier New" w:hAnsi="Courier New" w:cs="Courier New"/>
-          <w:color w:val="008000"/>
-          <w:sz w:val="20"/>
-          <w:szCs w:val="20"/>
-          <w:highlight w:val="white"/>
-        </w:rPr>
-        <w:t xml:space="preserve"> *    </w:t>
-      </w:r>
-      <w:proofErr w:type="gramStart"/>
-      <w:r>
-        <w:rPr>
-          <w:rFonts w:ascii="Courier New" w:hAnsi="Courier New" w:cs="Courier New"/>
-          <w:color w:val="008000"/>
-          <w:sz w:val="20"/>
-          <w:szCs w:val="20"/>
-          <w:highlight w:val="white"/>
-        </w:rPr>
-        <w:t>address</w:t>
-      </w:r>
-      <w:proofErr w:type="gramEnd"/>
-      <w:r>
-        <w:rPr>
-          <w:rFonts w:ascii="Courier New" w:hAnsi="Courier New" w:cs="Courier New"/>
-          <w:color w:val="008000"/>
-          <w:sz w:val="20"/>
-          <w:szCs w:val="20"/>
-          <w:highlight w:val="white"/>
-        </w:rPr>
-        <w:t xml:space="preserve">: </w:t>
-      </w:r>
-      <w:r>
-        <w:rPr>
-          <w:rFonts w:ascii="Courier New" w:hAnsi="Courier New" w:cs="Courier New"/>
-          <w:color w:val="008000"/>
-          <w:sz w:val="20"/>
-          <w:szCs w:val="20"/>
-          <w:highlight w:val="white"/>
-        </w:rPr>
-        <w:t xml:space="preserve">[&lt;string&gt; </w:t>
-      </w:r>
-      <w:proofErr w:type="spellStart"/>
-      <w:r>
-        <w:rPr>
-          <w:rFonts w:ascii="Courier New" w:hAnsi="Courier New" w:cs="Courier New"/>
-          <w:color w:val="008000"/>
-          <w:sz w:val="20"/>
-          <w:szCs w:val="20"/>
-          <w:highlight w:val="white"/>
-        </w:rPr>
-        <w:t>ip</w:t>
-      </w:r>
-      <w:proofErr w:type="spellEnd"/>
-      <w:r>
-        <w:rPr>
-          <w:rFonts w:ascii="Courier New" w:hAnsi="Courier New" w:cs="Courier New"/>
-          <w:color w:val="008000"/>
-          <w:sz w:val="20"/>
-          <w:szCs w:val="20"/>
-          <w:highlight w:val="white"/>
-        </w:rPr>
-        <w:t>, &lt;</w:t>
-      </w:r>
-      <w:proofErr w:type="spellStart"/>
-      <w:r>
-        <w:rPr>
-          <w:rFonts w:ascii="Courier New" w:hAnsi="Courier New" w:cs="Courier New"/>
-          <w:color w:val="008000"/>
-          <w:sz w:val="20"/>
-          <w:szCs w:val="20"/>
-          <w:highlight w:val="white"/>
-        </w:rPr>
-        <w:t>int</w:t>
-      </w:r>
-      <w:proofErr w:type="spellEnd"/>
-      <w:r>
-        <w:rPr>
-          <w:rFonts w:ascii="Courier New" w:hAnsi="Courier New" w:cs="Courier New"/>
-          <w:color w:val="008000"/>
-          <w:sz w:val="20"/>
-          <w:szCs w:val="20"/>
-          <w:highlight w:val="white"/>
-        </w:rPr>
-        <w:t>&gt; port]</w:t>
+        <w:t xml:space="preserve"> *    name: &lt;string&gt; name of peer</w:t>
+      </w:r>
+    </w:p>
+    <w:p>
+      <w:pPr>
+        <w:autoSpaceDE w:val="0"/>
+        <w:autoSpaceDN w:val="0"/>
+        <w:adjustRightInd w:val="0"/>
+        <w:ind w:firstLine="0"/>
+        <w:rPr>
+          <w:rFonts w:ascii="Courier New" w:hAnsi="Courier New" w:cs="Courier New"/>
+          <w:color w:val="008000"/>
+          <w:sz w:val="20"/>
+          <w:szCs w:val="20"/>
+          <w:highlight w:val="white"/>
+        </w:rPr>
+      </w:pPr>
+      <w:r>
+        <w:rPr>
+          <w:rFonts w:ascii="Courier New" w:hAnsi="Courier New" w:cs="Courier New"/>
+          <w:color w:val="008000"/>
+          <w:sz w:val="20"/>
+          <w:szCs w:val="20"/>
+          <w:highlight w:val="white"/>
+        </w:rPr>
+        <w:t xml:space="preserve"> *    address: </w:t>
+      </w:r>
+      <w:r>
+        <w:rPr>
+          <w:rFonts w:ascii="Courier New" w:hAnsi="Courier New" w:cs="Courier New"/>
+          <w:color w:val="008000"/>
+          <w:sz w:val="20"/>
+          <w:szCs w:val="20"/>
+          <w:highlight w:val="white"/>
+        </w:rPr>
+        <w:t>[&lt;string&gt; ip, &lt;int&gt; port]</w:t>
       </w:r>
       <w:r>
         <w:rPr>
@@ -1307,76 +1054,32 @@
           <w:szCs w:val="20"/>
           <w:highlight w:val="white"/>
         </w:rPr>
-        <w:t xml:space="preserve"> * If there is no current session or no peer found under </w:t>
-      </w:r>
-      <w:proofErr w:type="spellStart"/>
-      <w:r>
-        <w:rPr>
-          <w:rFonts w:ascii="Courier New" w:hAnsi="Courier New" w:cs="Courier New"/>
-          <w:color w:val="008000"/>
-          <w:sz w:val="20"/>
-          <w:szCs w:val="20"/>
-          <w:highlight w:val="white"/>
-        </w:rPr>
-        <w:t>peer_name</w:t>
-      </w:r>
-      <w:proofErr w:type="spellEnd"/>
-      <w:r>
-        <w:rPr>
-          <w:rFonts w:ascii="Courier New" w:hAnsi="Courier New" w:cs="Courier New"/>
-          <w:color w:val="008000"/>
-          <w:sz w:val="20"/>
-          <w:szCs w:val="20"/>
-          <w:highlight w:val="white"/>
-        </w:rPr>
-        <w:t>,</w:t>
-      </w:r>
-    </w:p>
-    <w:p>
-      <w:pPr>
-        <w:autoSpaceDE w:val="0"/>
-        <w:autoSpaceDN w:val="0"/>
-        <w:adjustRightInd w:val="0"/>
-        <w:ind w:firstLine="0"/>
-        <w:rPr>
-          <w:rFonts w:ascii="Courier New" w:hAnsi="Courier New" w:cs="Courier New"/>
-          <w:color w:val="008000"/>
-          <w:sz w:val="20"/>
-          <w:szCs w:val="20"/>
-          <w:highlight w:val="white"/>
-        </w:rPr>
-      </w:pPr>
-      <w:r>
-        <w:rPr>
-          <w:rFonts w:ascii="Courier New" w:hAnsi="Courier New" w:cs="Courier New"/>
-          <w:color w:val="008000"/>
-          <w:sz w:val="20"/>
-          <w:szCs w:val="20"/>
-          <w:highlight w:val="white"/>
-        </w:rPr>
-        <w:t xml:space="preserve"> * </w:t>
-      </w:r>
-      <w:proofErr w:type="gramStart"/>
-      <w:r>
-        <w:rPr>
-          <w:rFonts w:ascii="Courier New" w:hAnsi="Courier New" w:cs="Courier New"/>
-          <w:color w:val="008000"/>
-          <w:sz w:val="20"/>
-          <w:szCs w:val="20"/>
-          <w:highlight w:val="white"/>
-        </w:rPr>
-        <w:t>this</w:t>
-      </w:r>
-      <w:proofErr w:type="gramEnd"/>
-      <w:r>
-        <w:rPr>
-          <w:rFonts w:ascii="Courier New" w:hAnsi="Courier New" w:cs="Courier New"/>
-          <w:color w:val="008000"/>
-          <w:sz w:val="20"/>
-          <w:szCs w:val="20"/>
-          <w:highlight w:val="white"/>
-        </w:rPr>
-        <w:t xml:space="preserve"> function returns Null.</w:t>
+        <w:t xml:space="preserve"> * If there is no current session or no peer found under peer_name,</w:t>
+      </w:r>
+    </w:p>
+    <w:p>
+      <w:pPr>
+        <w:autoSpaceDE w:val="0"/>
+        <w:autoSpaceDN w:val="0"/>
+        <w:adjustRightInd w:val="0"/>
+        <w:ind w:firstLine="0"/>
+        <w:rPr>
+          <w:rFonts w:ascii="Courier New" w:hAnsi="Courier New" w:cs="Courier New"/>
+          <w:color w:val="008000"/>
+          <w:sz w:val="20"/>
+          <w:szCs w:val="20"/>
+          <w:highlight w:val="white"/>
+        </w:rPr>
+      </w:pPr>
+      <w:r>
+        <w:rPr>
+          <w:rFonts w:ascii="Courier New" w:hAnsi="Courier New" w:cs="Courier New"/>
+          <w:color w:val="008000"/>
+          <w:sz w:val="20"/>
+          <w:szCs w:val="20"/>
+          <w:highlight w:val="white"/>
+        </w:rPr>
+        <w:t xml:space="preserve"> * this function returns Null.</w:t>
       </w:r>
     </w:p>
     <w:p>
@@ -1411,39 +1114,17 @@
           <w:szCs w:val="20"/>
           <w:highlight w:val="white"/>
         </w:rPr>
-        <w:t xml:space="preserve">*      </w:t>
-      </w:r>
-      <w:proofErr w:type="spellStart"/>
-      <w:r>
-        <w:rPr>
-          <w:rFonts w:ascii="Courier New" w:hAnsi="Courier New" w:cs="Courier New"/>
-          <w:color w:val="008000"/>
-          <w:sz w:val="20"/>
-          <w:szCs w:val="20"/>
-          <w:highlight w:val="white"/>
-        </w:rPr>
-        <w:t>peer_</w:t>
-      </w:r>
-      <w:r>
-        <w:rPr>
-          <w:rFonts w:ascii="Courier New" w:hAnsi="Courier New" w:cs="Courier New"/>
-          <w:color w:val="008000"/>
-          <w:sz w:val="20"/>
-          <w:szCs w:val="20"/>
-          <w:highlight w:val="white"/>
-        </w:rPr>
-        <w:t>name</w:t>
-      </w:r>
-      <w:proofErr w:type="spellEnd"/>
-      <w:r>
-        <w:rPr>
-          <w:rFonts w:ascii="Courier New" w:hAnsi="Courier New" w:cs="Courier New"/>
-          <w:color w:val="008000"/>
-          <w:sz w:val="20"/>
-          <w:szCs w:val="20"/>
-          <w:highlight w:val="white"/>
-        </w:rPr>
-        <w:t>: &lt;string&gt; name of the peer</w:t>
+        <w:t>*      peer_</w:t>
+      </w:r>
+      <w:r>
+        <w:rPr>
+          <w:rFonts w:ascii="Courier New" w:hAnsi="Courier New" w:cs="Courier New"/>
+          <w:color w:val="008000"/>
+          <w:sz w:val="20"/>
+          <w:szCs w:val="20"/>
+          <w:highlight w:val="white"/>
+        </w:rPr>
+        <w:t>name: &lt;string&gt; name of the peer</w:t>
       </w:r>
     </w:p>
     <w:p>
@@ -1485,29 +1166,18 @@
           <w:highlight w:val="white"/>
         </w:rPr>
       </w:pPr>
-      <w:proofErr w:type="spellStart"/>
-      <w:r>
-        <w:rPr>
-          <w:rFonts w:ascii="Courier New" w:hAnsi="Courier New" w:cs="Courier New"/>
-          <w:color w:val="000000"/>
-          <w:sz w:val="20"/>
-          <w:szCs w:val="20"/>
-          <w:highlight w:val="white"/>
-        </w:rPr>
-        <w:t>get_</w:t>
-      </w:r>
-      <w:proofErr w:type="gramStart"/>
-      <w:r>
-        <w:rPr>
-          <w:rFonts w:ascii="Courier New" w:hAnsi="Courier New" w:cs="Courier New"/>
-          <w:color w:val="000000"/>
-          <w:sz w:val="20"/>
-          <w:szCs w:val="20"/>
-          <w:highlight w:val="white"/>
-        </w:rPr>
-        <w:t>peers</w:t>
-      </w:r>
-      <w:proofErr w:type="spellEnd"/>
+      <w:r>
+        <w:rPr>
+          <w:rFonts w:ascii="Courier New" w:hAnsi="Courier New" w:cs="Courier New"/>
+          <w:color w:val="000000"/>
+          <w:sz w:val="20"/>
+          <w:szCs w:val="20"/>
+          <w:highlight w:val="white"/>
+        </w:rPr>
+        <w:t>get_peer_info</w:t>
+      </w:r>
+      <w:bookmarkStart w:id="0" w:name="_GoBack"/>
+      <w:bookmarkEnd w:id="0"/>
       <w:r>
         <w:rPr>
           <w:rFonts w:ascii="Courier New" w:hAnsi="Courier New" w:cs="Courier New"/>
@@ -1520,8 +1190,6 @@
         </w:rPr>
         <w:t>(</w:t>
       </w:r>
-      <w:proofErr w:type="spellStart"/>
-      <w:proofErr w:type="gramEnd"/>
       <w:r>
         <w:rPr>
           <w:rFonts w:ascii="Courier New" w:hAnsi="Courier New" w:cs="Courier New"/>
@@ -1532,7 +1200,6 @@
         </w:rPr>
         <w:t>peer_name</w:t>
       </w:r>
-      <w:proofErr w:type="spellEnd"/>
       <w:r>
         <w:rPr>
           <w:rFonts w:ascii="Courier New" w:hAnsi="Courier New" w:cs="Courier New"/>
@@ -1690,29 +1357,16 @@
           <w:highlight w:val="white"/>
         </w:rPr>
       </w:pPr>
-      <w:proofErr w:type="spellStart"/>
-      <w:r>
-        <w:rPr>
-          <w:rFonts w:ascii="Courier New" w:hAnsi="Courier New" w:cs="Courier New"/>
-          <w:color w:val="000000"/>
-          <w:sz w:val="20"/>
-          <w:szCs w:val="20"/>
-          <w:highlight w:val="white"/>
-        </w:rPr>
-        <w:t>get_</w:t>
-      </w:r>
-      <w:proofErr w:type="gramStart"/>
-      <w:r>
-        <w:rPr>
-          <w:rFonts w:ascii="Courier New" w:hAnsi="Courier New" w:cs="Courier New"/>
-          <w:color w:val="000000"/>
-          <w:sz w:val="20"/>
-          <w:szCs w:val="20"/>
-          <w:highlight w:val="white"/>
-        </w:rPr>
-        <w:t>peers</w:t>
-      </w:r>
-      <w:proofErr w:type="spellEnd"/>
+      <w:r>
+        <w:rPr>
+          <w:rFonts w:ascii="Courier New" w:hAnsi="Courier New" w:cs="Courier New"/>
+          <w:color w:val="000000"/>
+          <w:sz w:val="20"/>
+          <w:szCs w:val="20"/>
+          <w:highlight w:val="white"/>
+        </w:rPr>
+        <w:t>get_peers</w:t>
+      </w:r>
       <w:r>
         <w:rPr>
           <w:rFonts w:ascii="Courier New" w:hAnsi="Courier New" w:cs="Courier New"/>
@@ -1725,7 +1379,6 @@
         </w:rPr>
         <w:t>()</w:t>
       </w:r>
-      <w:proofErr w:type="gramEnd"/>
     </w:p>
     <w:p>
       <w:pPr>
@@ -1829,51 +1482,7 @@
           <w:szCs w:val="20"/>
           <w:highlight w:val="white"/>
         </w:rPr>
-        <w:t xml:space="preserve"> * The format is [&lt;string&gt; </w:t>
-      </w:r>
-      <w:proofErr w:type="spellStart"/>
-      <w:r>
-        <w:rPr>
-          <w:rFonts w:ascii="Courier New" w:hAnsi="Courier New" w:cs="Courier New"/>
-          <w:color w:val="008000"/>
-          <w:sz w:val="20"/>
-          <w:szCs w:val="20"/>
-          <w:highlight w:val="white"/>
-        </w:rPr>
-        <w:t>ip</w:t>
-      </w:r>
-      <w:proofErr w:type="spellEnd"/>
-      <w:r>
-        <w:rPr>
-          <w:rFonts w:ascii="Courier New" w:hAnsi="Courier New" w:cs="Courier New"/>
-          <w:color w:val="008000"/>
-          <w:sz w:val="20"/>
-          <w:szCs w:val="20"/>
-          <w:highlight w:val="white"/>
-        </w:rPr>
-        <w:t>, &lt;</w:t>
-      </w:r>
-      <w:proofErr w:type="spellStart"/>
-      <w:r>
-        <w:rPr>
-          <w:rFonts w:ascii="Courier New" w:hAnsi="Courier New" w:cs="Courier New"/>
-          <w:color w:val="008000"/>
-          <w:sz w:val="20"/>
-          <w:szCs w:val="20"/>
-          <w:highlight w:val="white"/>
-        </w:rPr>
-        <w:t>int</w:t>
-      </w:r>
-      <w:proofErr w:type="spellEnd"/>
-      <w:r>
-        <w:rPr>
-          <w:rFonts w:ascii="Courier New" w:hAnsi="Courier New" w:cs="Courier New"/>
-          <w:color w:val="008000"/>
-          <w:sz w:val="20"/>
-          <w:szCs w:val="20"/>
-          <w:highlight w:val="white"/>
-        </w:rPr>
-        <w:t>&gt; port]</w:t>
+        <w:t xml:space="preserve"> * The format is [&lt;string&gt; ip, &lt;int&gt; port]</w:t>
       </w:r>
     </w:p>
     <w:p>
@@ -1940,29 +1549,16 @@
           <w:highlight w:val="white"/>
         </w:rPr>
       </w:pPr>
-      <w:proofErr w:type="spellStart"/>
-      <w:r>
-        <w:rPr>
-          <w:rFonts w:ascii="Courier New" w:hAnsi="Courier New" w:cs="Courier New"/>
-          <w:color w:val="000000"/>
-          <w:sz w:val="20"/>
-          <w:szCs w:val="20"/>
-          <w:highlight w:val="white"/>
-        </w:rPr>
-        <w:t>get_server_</w:t>
-      </w:r>
-      <w:proofErr w:type="gramStart"/>
-      <w:r>
-        <w:rPr>
-          <w:rFonts w:ascii="Courier New" w:hAnsi="Courier New" w:cs="Courier New"/>
-          <w:color w:val="000000"/>
-          <w:sz w:val="20"/>
-          <w:szCs w:val="20"/>
-          <w:highlight w:val="white"/>
-        </w:rPr>
-        <w:t>address</w:t>
-      </w:r>
-      <w:proofErr w:type="spellEnd"/>
+      <w:r>
+        <w:rPr>
+          <w:rFonts w:ascii="Courier New" w:hAnsi="Courier New" w:cs="Courier New"/>
+          <w:color w:val="000000"/>
+          <w:sz w:val="20"/>
+          <w:szCs w:val="20"/>
+          <w:highlight w:val="white"/>
+        </w:rPr>
+        <w:t>get_server_address</w:t>
+      </w:r>
       <w:r>
         <w:rPr>
           <w:rFonts w:ascii="Courier New" w:hAnsi="Courier New" w:cs="Courier New"/>
@@ -1975,7 +1571,6 @@
         </w:rPr>
         <w:t>()</w:t>
       </w:r>
-      <w:proofErr w:type="gramEnd"/>
     </w:p>
     <w:p>
       <w:pPr>
@@ -2121,29 +1716,16 @@
           <w:highlight w:val="white"/>
         </w:rPr>
       </w:pPr>
-      <w:proofErr w:type="spellStart"/>
-      <w:r>
-        <w:rPr>
-          <w:rFonts w:ascii="Courier New" w:hAnsi="Courier New" w:cs="Courier New"/>
-          <w:color w:val="000000"/>
-          <w:sz w:val="20"/>
-          <w:szCs w:val="20"/>
-          <w:highlight w:val="white"/>
-        </w:rPr>
-        <w:t>get_server_</w:t>
-      </w:r>
-      <w:proofErr w:type="gramStart"/>
-      <w:r>
-        <w:rPr>
-          <w:rFonts w:ascii="Courier New" w:hAnsi="Courier New" w:cs="Courier New"/>
-          <w:color w:val="000000"/>
-          <w:sz w:val="20"/>
-          <w:szCs w:val="20"/>
-          <w:highlight w:val="white"/>
-        </w:rPr>
-        <w:t>name</w:t>
-      </w:r>
-      <w:proofErr w:type="spellEnd"/>
+      <w:r>
+        <w:rPr>
+          <w:rFonts w:ascii="Courier New" w:hAnsi="Courier New" w:cs="Courier New"/>
+          <w:color w:val="000000"/>
+          <w:sz w:val="20"/>
+          <w:szCs w:val="20"/>
+          <w:highlight w:val="white"/>
+        </w:rPr>
+        <w:t>get_server_name</w:t>
+      </w:r>
       <w:r>
         <w:rPr>
           <w:rFonts w:ascii="Courier New" w:hAnsi="Courier New" w:cs="Courier New"/>
@@ -2156,7 +1738,6 @@
         </w:rPr>
         <w:t>()</w:t>
       </w:r>
-      <w:proofErr w:type="gramEnd"/>
     </w:p>
     <w:p>
       <w:pPr>
@@ -2302,29 +1883,16 @@
           <w:highlight w:val="white"/>
         </w:rPr>
       </w:pPr>
-      <w:proofErr w:type="spellStart"/>
-      <w:r>
-        <w:rPr>
-          <w:rFonts w:ascii="Courier New" w:hAnsi="Courier New" w:cs="Courier New"/>
-          <w:color w:val="000000"/>
-          <w:sz w:val="20"/>
-          <w:szCs w:val="20"/>
-          <w:highlight w:val="white"/>
-        </w:rPr>
-        <w:t>get_user_</w:t>
-      </w:r>
-      <w:proofErr w:type="gramStart"/>
-      <w:r>
-        <w:rPr>
-          <w:rFonts w:ascii="Courier New" w:hAnsi="Courier New" w:cs="Courier New"/>
-          <w:color w:val="000000"/>
-          <w:sz w:val="20"/>
-          <w:szCs w:val="20"/>
-          <w:highlight w:val="white"/>
-        </w:rPr>
-        <w:t>name</w:t>
-      </w:r>
-      <w:proofErr w:type="spellEnd"/>
+      <w:r>
+        <w:rPr>
+          <w:rFonts w:ascii="Courier New" w:hAnsi="Courier New" w:cs="Courier New"/>
+          <w:color w:val="000000"/>
+          <w:sz w:val="20"/>
+          <w:szCs w:val="20"/>
+          <w:highlight w:val="white"/>
+        </w:rPr>
+        <w:t>get_user_name</w:t>
+      </w:r>
       <w:r>
         <w:rPr>
           <w:rFonts w:ascii="Courier New" w:hAnsi="Courier New" w:cs="Courier New"/>
@@ -2337,7 +1905,6 @@
         </w:rPr>
         <w:t>()</w:t>
       </w:r>
-      <w:proofErr w:type="gramEnd"/>
     </w:p>
     <w:p>
       <w:pPr>
@@ -2441,29 +2008,7 @@
           <w:szCs w:val="20"/>
           <w:highlight w:val="white"/>
         </w:rPr>
-        <w:t xml:space="preserve"> * </w:t>
-      </w:r>
-      <w:proofErr w:type="gramStart"/>
-      <w:r>
-        <w:rPr>
-          <w:rFonts w:ascii="Courier New" w:hAnsi="Courier New" w:cs="Courier New"/>
-          <w:color w:val="008000"/>
-          <w:sz w:val="20"/>
-          <w:szCs w:val="20"/>
-          <w:highlight w:val="white"/>
-        </w:rPr>
-        <w:t>the</w:t>
-      </w:r>
-      <w:proofErr w:type="gramEnd"/>
-      <w:r>
-        <w:rPr>
-          <w:rFonts w:ascii="Courier New" w:hAnsi="Courier New" w:cs="Courier New"/>
-          <w:color w:val="008000"/>
-          <w:sz w:val="20"/>
-          <w:szCs w:val="20"/>
-          <w:highlight w:val="white"/>
-        </w:rPr>
-        <w:t xml:space="preserve"> current session</w:t>
+        <w:t xml:space="preserve"> * the current session</w:t>
       </w:r>
     </w:p>
     <w:p>
@@ -2530,29 +2075,16 @@
           <w:highlight w:val="white"/>
         </w:rPr>
       </w:pPr>
-      <w:proofErr w:type="spellStart"/>
-      <w:r>
-        <w:rPr>
-          <w:rFonts w:ascii="Courier New" w:hAnsi="Courier New" w:cs="Courier New"/>
-          <w:color w:val="000000"/>
-          <w:sz w:val="20"/>
-          <w:szCs w:val="20"/>
-          <w:highlight w:val="white"/>
-        </w:rPr>
-        <w:t>i_am_</w:t>
-      </w:r>
-      <w:proofErr w:type="gramStart"/>
-      <w:r>
-        <w:rPr>
-          <w:rFonts w:ascii="Courier New" w:hAnsi="Courier New" w:cs="Courier New"/>
-          <w:color w:val="000000"/>
-          <w:sz w:val="20"/>
-          <w:szCs w:val="20"/>
-          <w:highlight w:val="white"/>
-        </w:rPr>
-        <w:t>server</w:t>
-      </w:r>
-      <w:proofErr w:type="spellEnd"/>
+      <w:r>
+        <w:rPr>
+          <w:rFonts w:ascii="Courier New" w:hAnsi="Courier New" w:cs="Courier New"/>
+          <w:color w:val="000000"/>
+          <w:sz w:val="20"/>
+          <w:szCs w:val="20"/>
+          <w:highlight w:val="white"/>
+        </w:rPr>
+        <w:t>i_am_server</w:t>
+      </w:r>
       <w:r>
         <w:rPr>
           <w:rFonts w:ascii="Courier New" w:hAnsi="Courier New" w:cs="Courier New"/>
@@ -2565,7 +2097,6 @@
         </w:rPr>
         <w:t>()</w:t>
       </w:r>
-      <w:proofErr w:type="gramEnd"/>
     </w:p>
     <w:p>
       <w:pPr>
@@ -2669,493 +2200,207 @@
           <w:szCs w:val="20"/>
           <w:highlight w:val="white"/>
         </w:rPr>
-        <w:t xml:space="preserve"> * </w:t>
-      </w:r>
-      <w:proofErr w:type="gramStart"/>
-      <w:r>
-        <w:rPr>
-          <w:rFonts w:ascii="Courier New" w:hAnsi="Courier New" w:cs="Courier New"/>
-          <w:color w:val="008000"/>
-          <w:sz w:val="20"/>
-          <w:szCs w:val="20"/>
-          <w:highlight w:val="white"/>
-        </w:rPr>
-        <w:t>registered</w:t>
-      </w:r>
-      <w:proofErr w:type="gramEnd"/>
-      <w:r>
-        <w:rPr>
-          <w:rFonts w:ascii="Courier New" w:hAnsi="Courier New" w:cs="Courier New"/>
-          <w:color w:val="008000"/>
-          <w:sz w:val="20"/>
-          <w:szCs w:val="20"/>
-          <w:highlight w:val="white"/>
-        </w:rPr>
-        <w:t xml:space="preserve"> server from a handshake server.</w:t>
-      </w:r>
-    </w:p>
-    <w:p>
-      <w:pPr>
-        <w:autoSpaceDE w:val="0"/>
-        <w:autoSpaceDN w:val="0"/>
-        <w:adjustRightInd w:val="0"/>
-        <w:ind w:firstLine="0"/>
-        <w:rPr>
-          <w:rFonts w:ascii="Courier New" w:hAnsi="Courier New" w:cs="Courier New"/>
-          <w:color w:val="008000"/>
-          <w:sz w:val="20"/>
-          <w:szCs w:val="20"/>
-          <w:highlight w:val="white"/>
-        </w:rPr>
-      </w:pPr>
-      <w:r>
-        <w:rPr>
-          <w:rFonts w:ascii="Courier New" w:hAnsi="Courier New" w:cs="Courier New"/>
-          <w:color w:val="008000"/>
-          <w:sz w:val="20"/>
-          <w:szCs w:val="20"/>
-          <w:highlight w:val="white"/>
-        </w:rPr>
-        <w:t xml:space="preserve"> *      </w:t>
-      </w:r>
-      <w:proofErr w:type="spellStart"/>
-      <w:r>
-        <w:rPr>
-          <w:rFonts w:ascii="Courier New" w:hAnsi="Courier New" w:cs="Courier New"/>
-          <w:color w:val="008000"/>
-          <w:sz w:val="20"/>
-          <w:szCs w:val="20"/>
-          <w:highlight w:val="white"/>
-        </w:rPr>
-        <w:t>handshake_address</w:t>
-      </w:r>
-      <w:proofErr w:type="spellEnd"/>
-      <w:r>
-        <w:rPr>
-          <w:rFonts w:ascii="Courier New" w:hAnsi="Courier New" w:cs="Courier New"/>
-          <w:color w:val="008000"/>
-          <w:sz w:val="20"/>
-          <w:szCs w:val="20"/>
-          <w:highlight w:val="white"/>
-        </w:rPr>
-        <w:t xml:space="preserve">:  [&lt;string&gt; </w:t>
-      </w:r>
-      <w:proofErr w:type="spellStart"/>
-      <w:r>
-        <w:rPr>
-          <w:rFonts w:ascii="Courier New" w:hAnsi="Courier New" w:cs="Courier New"/>
-          <w:color w:val="008000"/>
-          <w:sz w:val="20"/>
-          <w:szCs w:val="20"/>
-          <w:highlight w:val="white"/>
-        </w:rPr>
-        <w:t>ip</w:t>
-      </w:r>
-      <w:proofErr w:type="spellEnd"/>
-      <w:r>
-        <w:rPr>
-          <w:rFonts w:ascii="Courier New" w:hAnsi="Courier New" w:cs="Courier New"/>
-          <w:color w:val="008000"/>
-          <w:sz w:val="20"/>
-          <w:szCs w:val="20"/>
-          <w:highlight w:val="white"/>
-        </w:rPr>
-        <w:t>, &lt;</w:t>
-      </w:r>
-      <w:proofErr w:type="spellStart"/>
-      <w:r>
-        <w:rPr>
-          <w:rFonts w:ascii="Courier New" w:hAnsi="Courier New" w:cs="Courier New"/>
-          <w:color w:val="008000"/>
-          <w:sz w:val="20"/>
-          <w:szCs w:val="20"/>
-          <w:highlight w:val="white"/>
-        </w:rPr>
-        <w:t>int</w:t>
-      </w:r>
-      <w:proofErr w:type="spellEnd"/>
-      <w:r>
-        <w:rPr>
-          <w:rFonts w:ascii="Courier New" w:hAnsi="Courier New" w:cs="Courier New"/>
-          <w:color w:val="008000"/>
-          <w:sz w:val="20"/>
-          <w:szCs w:val="20"/>
-          <w:highlight w:val="white"/>
-        </w:rPr>
-        <w:t xml:space="preserve">&gt; port] </w:t>
-      </w:r>
-    </w:p>
-    <w:p>
-      <w:pPr>
-        <w:autoSpaceDE w:val="0"/>
-        <w:autoSpaceDN w:val="0"/>
-        <w:adjustRightInd w:val="0"/>
-        <w:ind w:firstLine="0"/>
-        <w:rPr>
-          <w:rFonts w:ascii="Courier New" w:hAnsi="Courier New" w:cs="Courier New"/>
-          <w:color w:val="008000"/>
-          <w:sz w:val="20"/>
-          <w:szCs w:val="20"/>
-          <w:highlight w:val="white"/>
-        </w:rPr>
-      </w:pPr>
-      <w:r>
-        <w:rPr>
-          <w:rFonts w:ascii="Courier New" w:hAnsi="Courier New" w:cs="Courier New"/>
-          <w:color w:val="008000"/>
-          <w:sz w:val="20"/>
-          <w:szCs w:val="20"/>
-          <w:highlight w:val="white"/>
-        </w:rPr>
-        <w:t xml:space="preserve"> *                          </w:t>
-      </w:r>
-      <w:proofErr w:type="gramStart"/>
-      <w:r>
-        <w:rPr>
-          <w:rFonts w:ascii="Courier New" w:hAnsi="Courier New" w:cs="Courier New"/>
-          <w:color w:val="008000"/>
-          <w:sz w:val="20"/>
-          <w:szCs w:val="20"/>
-          <w:highlight w:val="white"/>
-        </w:rPr>
-        <w:t>address</w:t>
-      </w:r>
-      <w:proofErr w:type="gramEnd"/>
-      <w:r>
-        <w:rPr>
-          <w:rFonts w:ascii="Courier New" w:hAnsi="Courier New" w:cs="Courier New"/>
-          <w:color w:val="008000"/>
-          <w:sz w:val="20"/>
-          <w:szCs w:val="20"/>
-          <w:highlight w:val="white"/>
-        </w:rPr>
-        <w:t xml:space="preserve"> of the handshake server</w:t>
-      </w:r>
-    </w:p>
-    <w:p>
-      <w:pPr>
-        <w:autoSpaceDE w:val="0"/>
-        <w:autoSpaceDN w:val="0"/>
-        <w:adjustRightInd w:val="0"/>
-        <w:ind w:firstLine="0"/>
-        <w:rPr>
-          <w:rFonts w:ascii="Courier New" w:hAnsi="Courier New" w:cs="Courier New"/>
-          <w:color w:val="008000"/>
-          <w:sz w:val="20"/>
-          <w:szCs w:val="20"/>
-          <w:highlight w:val="white"/>
-        </w:rPr>
-      </w:pPr>
-      <w:r>
-        <w:rPr>
-          <w:rFonts w:ascii="Courier New" w:hAnsi="Courier New" w:cs="Courier New"/>
-          <w:color w:val="008000"/>
-          <w:sz w:val="20"/>
-          <w:szCs w:val="20"/>
-          <w:highlight w:val="white"/>
-        </w:rPr>
-        <w:t xml:space="preserve"> *      </w:t>
-      </w:r>
-      <w:proofErr w:type="spellStart"/>
-      <w:r>
-        <w:rPr>
-          <w:rFonts w:ascii="Courier New" w:hAnsi="Courier New" w:cs="Courier New"/>
-          <w:color w:val="008000"/>
-          <w:sz w:val="20"/>
-          <w:szCs w:val="20"/>
-          <w:highlight w:val="white"/>
-        </w:rPr>
-        <w:t>local_address</w:t>
-      </w:r>
-      <w:proofErr w:type="spellEnd"/>
-      <w:r>
-        <w:rPr>
-          <w:rFonts w:ascii="Courier New" w:hAnsi="Courier New" w:cs="Courier New"/>
-          <w:color w:val="008000"/>
-          <w:sz w:val="20"/>
-          <w:szCs w:val="20"/>
-          <w:highlight w:val="white"/>
-        </w:rPr>
-        <w:t xml:space="preserve">:  [&lt;string&gt; </w:t>
-      </w:r>
-      <w:proofErr w:type="spellStart"/>
-      <w:r>
-        <w:rPr>
-          <w:rFonts w:ascii="Courier New" w:hAnsi="Courier New" w:cs="Courier New"/>
-          <w:color w:val="008000"/>
-          <w:sz w:val="20"/>
-          <w:szCs w:val="20"/>
-          <w:highlight w:val="white"/>
-        </w:rPr>
-        <w:t>ip</w:t>
-      </w:r>
-      <w:proofErr w:type="spellEnd"/>
-      <w:r>
-        <w:rPr>
-          <w:rFonts w:ascii="Courier New" w:hAnsi="Courier New" w:cs="Courier New"/>
-          <w:color w:val="008000"/>
-          <w:sz w:val="20"/>
-          <w:szCs w:val="20"/>
-          <w:highlight w:val="white"/>
-        </w:rPr>
-        <w:t>, &lt;</w:t>
-      </w:r>
-      <w:proofErr w:type="spellStart"/>
-      <w:r>
-        <w:rPr>
-          <w:rFonts w:ascii="Courier New" w:hAnsi="Courier New" w:cs="Courier New"/>
-          <w:color w:val="008000"/>
-          <w:sz w:val="20"/>
-          <w:szCs w:val="20"/>
-          <w:highlight w:val="white"/>
-        </w:rPr>
-        <w:t>int</w:t>
-      </w:r>
-      <w:proofErr w:type="spellEnd"/>
-      <w:r>
-        <w:rPr>
-          <w:rFonts w:ascii="Courier New" w:hAnsi="Courier New" w:cs="Courier New"/>
-          <w:color w:val="008000"/>
-          <w:sz w:val="20"/>
-          <w:szCs w:val="20"/>
-          <w:highlight w:val="white"/>
-        </w:rPr>
-        <w:t xml:space="preserve">&gt; port] </w:t>
-      </w:r>
-    </w:p>
-    <w:p>
-      <w:pPr>
-        <w:autoSpaceDE w:val="0"/>
-        <w:autoSpaceDN w:val="0"/>
-        <w:adjustRightInd w:val="0"/>
-        <w:ind w:firstLine="0"/>
-        <w:rPr>
-          <w:rFonts w:ascii="Courier New" w:hAnsi="Courier New" w:cs="Courier New"/>
-          <w:color w:val="008000"/>
-          <w:sz w:val="20"/>
-          <w:szCs w:val="20"/>
-          <w:highlight w:val="white"/>
-        </w:rPr>
-      </w:pPr>
-      <w:r>
-        <w:rPr>
-          <w:rFonts w:ascii="Courier New" w:hAnsi="Courier New" w:cs="Courier New"/>
-          <w:color w:val="008000"/>
-          <w:sz w:val="20"/>
-          <w:szCs w:val="20"/>
-          <w:highlight w:val="white"/>
-        </w:rPr>
-        <w:t xml:space="preserve"> *                      </w:t>
-      </w:r>
-      <w:proofErr w:type="gramStart"/>
-      <w:r>
-        <w:rPr>
-          <w:rFonts w:ascii="Courier New" w:hAnsi="Courier New" w:cs="Courier New"/>
-          <w:color w:val="008000"/>
-          <w:sz w:val="20"/>
-          <w:szCs w:val="20"/>
-          <w:highlight w:val="white"/>
-        </w:rPr>
-        <w:t>local</w:t>
-      </w:r>
-      <w:proofErr w:type="gramEnd"/>
-      <w:r>
-        <w:rPr>
-          <w:rFonts w:ascii="Courier New" w:hAnsi="Courier New" w:cs="Courier New"/>
-          <w:color w:val="008000"/>
-          <w:sz w:val="20"/>
-          <w:szCs w:val="20"/>
-          <w:highlight w:val="white"/>
-        </w:rPr>
-        <w:t xml:space="preserve"> address of the player. If you know the</w:t>
-      </w:r>
-    </w:p>
-    <w:p>
-      <w:pPr>
-        <w:autoSpaceDE w:val="0"/>
-        <w:autoSpaceDN w:val="0"/>
-        <w:adjustRightInd w:val="0"/>
-        <w:ind w:firstLine="0"/>
-        <w:rPr>
-          <w:rFonts w:ascii="Courier New" w:hAnsi="Courier New" w:cs="Courier New"/>
-          <w:color w:val="008000"/>
-          <w:sz w:val="20"/>
-          <w:szCs w:val="20"/>
-          <w:highlight w:val="white"/>
-        </w:rPr>
-      </w:pPr>
-      <w:r>
-        <w:rPr>
-          <w:rFonts w:ascii="Courier New" w:hAnsi="Courier New" w:cs="Courier New"/>
-          <w:color w:val="008000"/>
-          <w:sz w:val="20"/>
-          <w:szCs w:val="20"/>
-          <w:highlight w:val="white"/>
-        </w:rPr>
-        <w:t xml:space="preserve"> *                      </w:t>
-      </w:r>
-      <w:proofErr w:type="gramStart"/>
-      <w:r>
-        <w:rPr>
-          <w:rFonts w:ascii="Courier New" w:hAnsi="Courier New" w:cs="Courier New"/>
-          <w:color w:val="008000"/>
-          <w:sz w:val="20"/>
-          <w:szCs w:val="20"/>
-          <w:highlight w:val="white"/>
-        </w:rPr>
-        <w:t>the</w:t>
-      </w:r>
-      <w:proofErr w:type="gramEnd"/>
-      <w:r>
-        <w:rPr>
-          <w:rFonts w:ascii="Courier New" w:hAnsi="Courier New" w:cs="Courier New"/>
-          <w:color w:val="008000"/>
-          <w:sz w:val="20"/>
-          <w:szCs w:val="20"/>
-          <w:highlight w:val="white"/>
-        </w:rPr>
-        <w:t xml:space="preserve"> other peers are outside the local network,</w:t>
-      </w:r>
-    </w:p>
-    <w:p>
-      <w:pPr>
-        <w:autoSpaceDE w:val="0"/>
-        <w:autoSpaceDN w:val="0"/>
-        <w:adjustRightInd w:val="0"/>
-        <w:ind w:firstLine="0"/>
-        <w:rPr>
-          <w:rFonts w:ascii="Courier New" w:hAnsi="Courier New" w:cs="Courier New"/>
-          <w:color w:val="008000"/>
-          <w:sz w:val="20"/>
-          <w:szCs w:val="20"/>
-          <w:highlight w:val="white"/>
-        </w:rPr>
-      </w:pPr>
-      <w:r>
-        <w:rPr>
-          <w:rFonts w:ascii="Courier New" w:hAnsi="Courier New" w:cs="Courier New"/>
-          <w:color w:val="008000"/>
-          <w:sz w:val="20"/>
-          <w:szCs w:val="20"/>
-          <w:highlight w:val="white"/>
-        </w:rPr>
-        <w:t xml:space="preserve"> *                      </w:t>
-      </w:r>
-      <w:proofErr w:type="gramStart"/>
-      <w:r>
-        <w:rPr>
-          <w:rFonts w:ascii="Courier New" w:hAnsi="Courier New" w:cs="Courier New"/>
-          <w:color w:val="008000"/>
-          <w:sz w:val="20"/>
-          <w:szCs w:val="20"/>
-          <w:highlight w:val="white"/>
-        </w:rPr>
-        <w:t>you</w:t>
-      </w:r>
-      <w:proofErr w:type="gramEnd"/>
-      <w:r>
-        <w:rPr>
-          <w:rFonts w:ascii="Courier New" w:hAnsi="Courier New" w:cs="Courier New"/>
-          <w:color w:val="008000"/>
-          <w:sz w:val="20"/>
-          <w:szCs w:val="20"/>
-          <w:highlight w:val="white"/>
-        </w:rPr>
-        <w:t xml:space="preserve"> can just out 0.0.0.0 for this.</w:t>
-      </w:r>
-    </w:p>
-    <w:p>
-      <w:pPr>
-        <w:autoSpaceDE w:val="0"/>
-        <w:autoSpaceDN w:val="0"/>
-        <w:adjustRightInd w:val="0"/>
-        <w:ind w:firstLine="0"/>
-        <w:rPr>
-          <w:rFonts w:ascii="Courier New" w:hAnsi="Courier New" w:cs="Courier New"/>
-          <w:color w:val="008000"/>
-          <w:sz w:val="20"/>
-          <w:szCs w:val="20"/>
-          <w:highlight w:val="white"/>
-        </w:rPr>
-      </w:pPr>
-      <w:r>
-        <w:rPr>
-          <w:rFonts w:ascii="Courier New" w:hAnsi="Courier New" w:cs="Courier New"/>
-          <w:color w:val="008000"/>
-          <w:sz w:val="20"/>
-          <w:szCs w:val="20"/>
-          <w:highlight w:val="white"/>
-        </w:rPr>
-        <w:t xml:space="preserve"> *      </w:t>
-      </w:r>
-      <w:proofErr w:type="spellStart"/>
-      <w:r>
-        <w:rPr>
-          <w:rFonts w:ascii="Courier New" w:hAnsi="Courier New" w:cs="Courier New"/>
-          <w:color w:val="008000"/>
-          <w:sz w:val="20"/>
-          <w:szCs w:val="20"/>
-          <w:highlight w:val="white"/>
-        </w:rPr>
-        <w:t>user_name</w:t>
-      </w:r>
-      <w:proofErr w:type="spellEnd"/>
-      <w:r>
-        <w:rPr>
-          <w:rFonts w:ascii="Courier New" w:hAnsi="Courier New" w:cs="Courier New"/>
-          <w:color w:val="008000"/>
-          <w:sz w:val="20"/>
-          <w:szCs w:val="20"/>
-          <w:highlight w:val="white"/>
-        </w:rPr>
-        <w:t>: &lt;string&gt; this is the user name for this player</w:t>
-      </w:r>
-    </w:p>
-    <w:p>
-      <w:pPr>
-        <w:autoSpaceDE w:val="0"/>
-        <w:autoSpaceDN w:val="0"/>
-        <w:adjustRightInd w:val="0"/>
-        <w:ind w:firstLine="0"/>
-        <w:rPr>
-          <w:rFonts w:ascii="Courier New" w:hAnsi="Courier New" w:cs="Courier New"/>
-          <w:color w:val="008000"/>
-          <w:sz w:val="20"/>
-          <w:szCs w:val="20"/>
-          <w:highlight w:val="white"/>
-        </w:rPr>
-      </w:pPr>
-      <w:r>
-        <w:rPr>
-          <w:rFonts w:ascii="Courier New" w:hAnsi="Courier New" w:cs="Courier New"/>
-          <w:color w:val="008000"/>
-          <w:sz w:val="20"/>
-          <w:szCs w:val="20"/>
-          <w:highlight w:val="white"/>
-        </w:rPr>
-        <w:t xml:space="preserve"> *      </w:t>
-      </w:r>
-      <w:proofErr w:type="spellStart"/>
-      <w:r>
-        <w:rPr>
-          <w:rFonts w:ascii="Courier New" w:hAnsi="Courier New" w:cs="Courier New"/>
-          <w:color w:val="008000"/>
-          <w:sz w:val="20"/>
-          <w:szCs w:val="20"/>
-          <w:highlight w:val="white"/>
-        </w:rPr>
-        <w:t>server_name</w:t>
-      </w:r>
-      <w:proofErr w:type="spellEnd"/>
-      <w:r>
-        <w:rPr>
-          <w:rFonts w:ascii="Courier New" w:hAnsi="Courier New" w:cs="Courier New"/>
-          <w:color w:val="008000"/>
-          <w:sz w:val="20"/>
-          <w:szCs w:val="20"/>
-          <w:highlight w:val="white"/>
-        </w:rPr>
-        <w:t>: &lt;string&gt; this is the name of the server you</w:t>
+        <w:t xml:space="preserve"> * registered server from a handshake server.</w:t>
+      </w:r>
+    </w:p>
+    <w:p>
+      <w:pPr>
+        <w:autoSpaceDE w:val="0"/>
+        <w:autoSpaceDN w:val="0"/>
+        <w:adjustRightInd w:val="0"/>
+        <w:ind w:firstLine="0"/>
+        <w:rPr>
+          <w:rFonts w:ascii="Courier New" w:hAnsi="Courier New" w:cs="Courier New"/>
+          <w:color w:val="008000"/>
+          <w:sz w:val="20"/>
+          <w:szCs w:val="20"/>
+          <w:highlight w:val="white"/>
+        </w:rPr>
+      </w:pPr>
+      <w:r>
+        <w:rPr>
+          <w:rFonts w:ascii="Courier New" w:hAnsi="Courier New" w:cs="Courier New"/>
+          <w:color w:val="008000"/>
+          <w:sz w:val="20"/>
+          <w:szCs w:val="20"/>
+          <w:highlight w:val="white"/>
+        </w:rPr>
+        <w:t xml:space="preserve"> *      handshake_address:  [&lt;string&gt; ip, &lt;int&gt; port] </w:t>
+      </w:r>
+    </w:p>
+    <w:p>
+      <w:pPr>
+        <w:autoSpaceDE w:val="0"/>
+        <w:autoSpaceDN w:val="0"/>
+        <w:adjustRightInd w:val="0"/>
+        <w:ind w:firstLine="0"/>
+        <w:rPr>
+          <w:rFonts w:ascii="Courier New" w:hAnsi="Courier New" w:cs="Courier New"/>
+          <w:color w:val="008000"/>
+          <w:sz w:val="20"/>
+          <w:szCs w:val="20"/>
+          <w:highlight w:val="white"/>
+        </w:rPr>
+      </w:pPr>
+      <w:r>
+        <w:rPr>
+          <w:rFonts w:ascii="Courier New" w:hAnsi="Courier New" w:cs="Courier New"/>
+          <w:color w:val="008000"/>
+          <w:sz w:val="20"/>
+          <w:szCs w:val="20"/>
+          <w:highlight w:val="white"/>
+        </w:rPr>
+        <w:t xml:space="preserve"> *                          address of the handshake server</w:t>
+      </w:r>
+    </w:p>
+    <w:p>
+      <w:pPr>
+        <w:autoSpaceDE w:val="0"/>
+        <w:autoSpaceDN w:val="0"/>
+        <w:adjustRightInd w:val="0"/>
+        <w:ind w:firstLine="0"/>
+        <w:rPr>
+          <w:rFonts w:ascii="Courier New" w:hAnsi="Courier New" w:cs="Courier New"/>
+          <w:color w:val="008000"/>
+          <w:sz w:val="20"/>
+          <w:szCs w:val="20"/>
+          <w:highlight w:val="white"/>
+        </w:rPr>
+      </w:pPr>
+      <w:r>
+        <w:rPr>
+          <w:rFonts w:ascii="Courier New" w:hAnsi="Courier New" w:cs="Courier New"/>
+          <w:color w:val="008000"/>
+          <w:sz w:val="20"/>
+          <w:szCs w:val="20"/>
+          <w:highlight w:val="white"/>
+        </w:rPr>
+        <w:t xml:space="preserve"> *      local_address:  [&lt;string&gt; ip, &lt;int&gt; port] </w:t>
+      </w:r>
+    </w:p>
+    <w:p>
+      <w:pPr>
+        <w:autoSpaceDE w:val="0"/>
+        <w:autoSpaceDN w:val="0"/>
+        <w:adjustRightInd w:val="0"/>
+        <w:ind w:firstLine="0"/>
+        <w:rPr>
+          <w:rFonts w:ascii="Courier New" w:hAnsi="Courier New" w:cs="Courier New"/>
+          <w:color w:val="008000"/>
+          <w:sz w:val="20"/>
+          <w:szCs w:val="20"/>
+          <w:highlight w:val="white"/>
+        </w:rPr>
+      </w:pPr>
+      <w:r>
+        <w:rPr>
+          <w:rFonts w:ascii="Courier New" w:hAnsi="Courier New" w:cs="Courier New"/>
+          <w:color w:val="008000"/>
+          <w:sz w:val="20"/>
+          <w:szCs w:val="20"/>
+          <w:highlight w:val="white"/>
+        </w:rPr>
+        <w:t xml:space="preserve"> *                      local address of the player. If you know the</w:t>
+      </w:r>
+    </w:p>
+    <w:p>
+      <w:pPr>
+        <w:autoSpaceDE w:val="0"/>
+        <w:autoSpaceDN w:val="0"/>
+        <w:adjustRightInd w:val="0"/>
+        <w:ind w:firstLine="0"/>
+        <w:rPr>
+          <w:rFonts w:ascii="Courier New" w:hAnsi="Courier New" w:cs="Courier New"/>
+          <w:color w:val="008000"/>
+          <w:sz w:val="20"/>
+          <w:szCs w:val="20"/>
+          <w:highlight w:val="white"/>
+        </w:rPr>
+      </w:pPr>
+      <w:r>
+        <w:rPr>
+          <w:rFonts w:ascii="Courier New" w:hAnsi="Courier New" w:cs="Courier New"/>
+          <w:color w:val="008000"/>
+          <w:sz w:val="20"/>
+          <w:szCs w:val="20"/>
+          <w:highlight w:val="white"/>
+        </w:rPr>
+        <w:t xml:space="preserve"> *                      the other peers are outside the local network,</w:t>
+      </w:r>
+    </w:p>
+    <w:p>
+      <w:pPr>
+        <w:autoSpaceDE w:val="0"/>
+        <w:autoSpaceDN w:val="0"/>
+        <w:adjustRightInd w:val="0"/>
+        <w:ind w:firstLine="0"/>
+        <w:rPr>
+          <w:rFonts w:ascii="Courier New" w:hAnsi="Courier New" w:cs="Courier New"/>
+          <w:color w:val="008000"/>
+          <w:sz w:val="20"/>
+          <w:szCs w:val="20"/>
+          <w:highlight w:val="white"/>
+        </w:rPr>
+      </w:pPr>
+      <w:r>
+        <w:rPr>
+          <w:rFonts w:ascii="Courier New" w:hAnsi="Courier New" w:cs="Courier New"/>
+          <w:color w:val="008000"/>
+          <w:sz w:val="20"/>
+          <w:szCs w:val="20"/>
+          <w:highlight w:val="white"/>
+        </w:rPr>
+        <w:t xml:space="preserve"> *                      you can just out 0.0.0.0 for this.</w:t>
+      </w:r>
+    </w:p>
+    <w:p>
+      <w:pPr>
+        <w:autoSpaceDE w:val="0"/>
+        <w:autoSpaceDN w:val="0"/>
+        <w:adjustRightInd w:val="0"/>
+        <w:ind w:firstLine="0"/>
+        <w:rPr>
+          <w:rFonts w:ascii="Courier New" w:hAnsi="Courier New" w:cs="Courier New"/>
+          <w:color w:val="008000"/>
+          <w:sz w:val="20"/>
+          <w:szCs w:val="20"/>
+          <w:highlight w:val="white"/>
+        </w:rPr>
+      </w:pPr>
+      <w:r>
+        <w:rPr>
+          <w:rFonts w:ascii="Courier New" w:hAnsi="Courier New" w:cs="Courier New"/>
+          <w:color w:val="008000"/>
+          <w:sz w:val="20"/>
+          <w:szCs w:val="20"/>
+          <w:highlight w:val="white"/>
+        </w:rPr>
+        <w:t xml:space="preserve"> *      user_name: &lt;string&gt; this is the user name for this player</w:t>
+      </w:r>
+    </w:p>
+    <w:p>
+      <w:pPr>
+        <w:autoSpaceDE w:val="0"/>
+        <w:autoSpaceDN w:val="0"/>
+        <w:adjustRightInd w:val="0"/>
+        <w:ind w:firstLine="0"/>
+        <w:rPr>
+          <w:rFonts w:ascii="Courier New" w:hAnsi="Courier New" w:cs="Courier New"/>
+          <w:color w:val="008000"/>
+          <w:sz w:val="20"/>
+          <w:szCs w:val="20"/>
+          <w:highlight w:val="white"/>
+        </w:rPr>
+      </w:pPr>
+      <w:r>
+        <w:rPr>
+          <w:rFonts w:ascii="Courier New" w:hAnsi="Courier New" w:cs="Courier New"/>
+          <w:color w:val="008000"/>
+          <w:sz w:val="20"/>
+          <w:szCs w:val="20"/>
+          <w:highlight w:val="white"/>
+        </w:rPr>
+        <w:t xml:space="preserve"> *      server_name: &lt;string&gt; this is the name of the server you</w:t>
       </w:r>
     </w:p>
     <w:p>
@@ -3205,29 +2450,7 @@
           <w:szCs w:val="20"/>
           <w:highlight w:val="white"/>
         </w:rPr>
-        <w:t xml:space="preserve"> *      </w:t>
-      </w:r>
-      <w:proofErr w:type="gramStart"/>
-      <w:r>
-        <w:rPr>
-          <w:rFonts w:ascii="Courier New" w:hAnsi="Courier New" w:cs="Courier New"/>
-          <w:color w:val="008000"/>
-          <w:sz w:val="20"/>
-          <w:szCs w:val="20"/>
-          <w:highlight w:val="white"/>
-        </w:rPr>
-        <w:t>password</w:t>
-      </w:r>
-      <w:proofErr w:type="gramEnd"/>
-      <w:r>
-        <w:rPr>
-          <w:rFonts w:ascii="Courier New" w:hAnsi="Courier New" w:cs="Courier New"/>
-          <w:color w:val="008000"/>
-          <w:sz w:val="20"/>
-          <w:szCs w:val="20"/>
-          <w:highlight w:val="white"/>
-        </w:rPr>
-        <w:t xml:space="preserve">: &lt;string&gt; Set this to join password-protected </w:t>
+        <w:t xml:space="preserve"> *      password: &lt;string&gt; Set this to join password-protected </w:t>
       </w:r>
     </w:p>
     <w:p>
@@ -3283,28 +2506,7 @@
           <w:highlight w:val="white"/>
         </w:rPr>
         <w:tab/>
-      </w:r>
-      <w:proofErr w:type="gramStart"/>
-      <w:r>
-        <w:rPr>
-          <w:rFonts w:ascii="Courier New" w:hAnsi="Courier New" w:cs="Courier New"/>
-          <w:color w:val="008000"/>
-          <w:sz w:val="20"/>
-          <w:szCs w:val="20"/>
-          <w:highlight w:val="white"/>
-        </w:rPr>
-        <w:t>server</w:t>
-      </w:r>
-      <w:proofErr w:type="gramEnd"/>
-      <w:r>
-        <w:rPr>
-          <w:rFonts w:ascii="Courier New" w:hAnsi="Courier New" w:cs="Courier New"/>
-          <w:color w:val="008000"/>
-          <w:sz w:val="20"/>
-          <w:szCs w:val="20"/>
-          <w:highlight w:val="white"/>
-        </w:rPr>
-        <w:t xml:space="preserve"> players. </w:t>
+        <w:t xml:space="preserve">server players. </w:t>
       </w:r>
     </w:p>
     <w:p>
@@ -3381,29 +2583,16 @@
           <w:highlight w:val="white"/>
         </w:rPr>
       </w:pPr>
-      <w:proofErr w:type="spellStart"/>
-      <w:r>
-        <w:rPr>
-          <w:rFonts w:ascii="Courier New" w:hAnsi="Courier New" w:cs="Courier New"/>
-          <w:color w:val="000000"/>
-          <w:sz w:val="20"/>
-          <w:szCs w:val="20"/>
-          <w:highlight w:val="white"/>
-        </w:rPr>
-        <w:t>init_</w:t>
-      </w:r>
-      <w:proofErr w:type="gramStart"/>
-      <w:r>
-        <w:rPr>
-          <w:rFonts w:ascii="Courier New" w:hAnsi="Courier New" w:cs="Courier New"/>
-          <w:color w:val="000000"/>
-          <w:sz w:val="20"/>
-          <w:szCs w:val="20"/>
-          <w:highlight w:val="white"/>
-        </w:rPr>
-        <w:t>client</w:t>
-      </w:r>
-      <w:proofErr w:type="spellEnd"/>
+      <w:r>
+        <w:rPr>
+          <w:rFonts w:ascii="Courier New" w:hAnsi="Courier New" w:cs="Courier New"/>
+          <w:color w:val="000000"/>
+          <w:sz w:val="20"/>
+          <w:szCs w:val="20"/>
+          <w:highlight w:val="white"/>
+        </w:rPr>
+        <w:t>init_client</w:t>
+      </w:r>
       <w:r>
         <w:rPr>
           <w:rFonts w:ascii="Courier New" w:hAnsi="Courier New" w:cs="Courier New"/>
@@ -3416,8 +2605,6 @@
         </w:rPr>
         <w:t>(</w:t>
       </w:r>
-      <w:proofErr w:type="spellStart"/>
-      <w:proofErr w:type="gramEnd"/>
       <w:r>
         <w:rPr>
           <w:rFonts w:ascii="Courier New" w:hAnsi="Courier New" w:cs="Courier New"/>
@@ -3428,7 +2615,6 @@
         </w:rPr>
         <w:t>handshake_address</w:t>
       </w:r>
-      <w:proofErr w:type="spellEnd"/>
       <w:r>
         <w:rPr>
           <w:rFonts w:ascii="Courier New" w:hAnsi="Courier New" w:cs="Courier New"/>
@@ -3449,20 +2635,8 @@
           <w:szCs w:val="20"/>
           <w:highlight w:val="white"/>
         </w:rPr>
-        <w:t xml:space="preserve"> </w:t>
-      </w:r>
-      <w:proofErr w:type="spellStart"/>
-      <w:r>
-        <w:rPr>
-          <w:rFonts w:ascii="Courier New" w:hAnsi="Courier New" w:cs="Courier New"/>
-          <w:color w:val="000000"/>
-          <w:sz w:val="20"/>
-          <w:szCs w:val="20"/>
-          <w:highlight w:val="white"/>
-        </w:rPr>
-        <w:t>local_address</w:t>
-      </w:r>
-      <w:proofErr w:type="spellEnd"/>
+        <w:t xml:space="preserve"> local_address</w:t>
+      </w:r>
       <w:r>
         <w:rPr>
           <w:rFonts w:ascii="Courier New" w:hAnsi="Courier New" w:cs="Courier New"/>
@@ -3483,20 +2657,8 @@
           <w:szCs w:val="20"/>
           <w:highlight w:val="white"/>
         </w:rPr>
-        <w:t xml:space="preserve"> </w:t>
-      </w:r>
-      <w:proofErr w:type="spellStart"/>
-      <w:r>
-        <w:rPr>
-          <w:rFonts w:ascii="Courier New" w:hAnsi="Courier New" w:cs="Courier New"/>
-          <w:color w:val="000000"/>
-          <w:sz w:val="20"/>
-          <w:szCs w:val="20"/>
-          <w:highlight w:val="white"/>
-        </w:rPr>
-        <w:t>user_name</w:t>
-      </w:r>
-      <w:proofErr w:type="spellEnd"/>
+        <w:t xml:space="preserve"> user_name</w:t>
+      </w:r>
       <w:r>
         <w:rPr>
           <w:rFonts w:ascii="Courier New" w:hAnsi="Courier New" w:cs="Courier New"/>
@@ -3534,7 +2696,6 @@
           <w:highlight w:val="white"/>
         </w:rPr>
       </w:pPr>
-      <w:proofErr w:type="spellStart"/>
       <w:r>
         <w:rPr>
           <w:rFonts w:ascii="Courier New" w:hAnsi="Courier New" w:cs="Courier New"/>
@@ -3545,7 +2706,6 @@
         </w:rPr>
         <w:t>server_name</w:t>
       </w:r>
-      <w:proofErr w:type="spellEnd"/>
       <w:r>
         <w:rPr>
           <w:rFonts w:ascii="Courier New" w:hAnsi="Courier New" w:cs="Courier New"/>
@@ -3707,493 +2867,207 @@
           <w:szCs w:val="20"/>
           <w:highlight w:val="white"/>
         </w:rPr>
-        <w:t xml:space="preserve"> * </w:t>
-      </w:r>
-      <w:proofErr w:type="gramStart"/>
-      <w:r>
-        <w:rPr>
-          <w:rFonts w:ascii="Courier New" w:hAnsi="Courier New" w:cs="Courier New"/>
-          <w:color w:val="008000"/>
-          <w:sz w:val="20"/>
-          <w:szCs w:val="20"/>
-          <w:highlight w:val="white"/>
-        </w:rPr>
-        <w:t>a</w:t>
-      </w:r>
-      <w:proofErr w:type="gramEnd"/>
-      <w:r>
-        <w:rPr>
-          <w:rFonts w:ascii="Courier New" w:hAnsi="Courier New" w:cs="Courier New"/>
-          <w:color w:val="008000"/>
-          <w:sz w:val="20"/>
-          <w:szCs w:val="20"/>
-          <w:highlight w:val="white"/>
-        </w:rPr>
-        <w:t xml:space="preserve"> handshake server and await other players.</w:t>
-      </w:r>
-    </w:p>
-    <w:p>
-      <w:pPr>
-        <w:autoSpaceDE w:val="0"/>
-        <w:autoSpaceDN w:val="0"/>
-        <w:adjustRightInd w:val="0"/>
-        <w:ind w:firstLine="0"/>
-        <w:rPr>
-          <w:rFonts w:ascii="Courier New" w:hAnsi="Courier New" w:cs="Courier New"/>
-          <w:color w:val="008000"/>
-          <w:sz w:val="20"/>
-          <w:szCs w:val="20"/>
-          <w:highlight w:val="white"/>
-        </w:rPr>
-      </w:pPr>
-      <w:r>
-        <w:rPr>
-          <w:rFonts w:ascii="Courier New" w:hAnsi="Courier New" w:cs="Courier New"/>
-          <w:color w:val="008000"/>
-          <w:sz w:val="20"/>
-          <w:szCs w:val="20"/>
-          <w:highlight w:val="white"/>
-        </w:rPr>
-        <w:t xml:space="preserve"> *      </w:t>
-      </w:r>
-      <w:proofErr w:type="spellStart"/>
-      <w:r>
-        <w:rPr>
-          <w:rFonts w:ascii="Courier New" w:hAnsi="Courier New" w:cs="Courier New"/>
-          <w:color w:val="008000"/>
-          <w:sz w:val="20"/>
-          <w:szCs w:val="20"/>
-          <w:highlight w:val="white"/>
-        </w:rPr>
-        <w:t>handshake_address</w:t>
-      </w:r>
-      <w:proofErr w:type="spellEnd"/>
-      <w:r>
-        <w:rPr>
-          <w:rFonts w:ascii="Courier New" w:hAnsi="Courier New" w:cs="Courier New"/>
-          <w:color w:val="008000"/>
-          <w:sz w:val="20"/>
-          <w:szCs w:val="20"/>
-          <w:highlight w:val="white"/>
-        </w:rPr>
-        <w:t xml:space="preserve">:  [&lt;string&gt; </w:t>
-      </w:r>
-      <w:proofErr w:type="spellStart"/>
-      <w:r>
-        <w:rPr>
-          <w:rFonts w:ascii="Courier New" w:hAnsi="Courier New" w:cs="Courier New"/>
-          <w:color w:val="008000"/>
-          <w:sz w:val="20"/>
-          <w:szCs w:val="20"/>
-          <w:highlight w:val="white"/>
-        </w:rPr>
-        <w:t>ip</w:t>
-      </w:r>
-      <w:proofErr w:type="spellEnd"/>
-      <w:r>
-        <w:rPr>
-          <w:rFonts w:ascii="Courier New" w:hAnsi="Courier New" w:cs="Courier New"/>
-          <w:color w:val="008000"/>
-          <w:sz w:val="20"/>
-          <w:szCs w:val="20"/>
-          <w:highlight w:val="white"/>
-        </w:rPr>
-        <w:t>, &lt;</w:t>
-      </w:r>
-      <w:proofErr w:type="spellStart"/>
-      <w:r>
-        <w:rPr>
-          <w:rFonts w:ascii="Courier New" w:hAnsi="Courier New" w:cs="Courier New"/>
-          <w:color w:val="008000"/>
-          <w:sz w:val="20"/>
-          <w:szCs w:val="20"/>
-          <w:highlight w:val="white"/>
-        </w:rPr>
-        <w:t>int</w:t>
-      </w:r>
-      <w:proofErr w:type="spellEnd"/>
-      <w:r>
-        <w:rPr>
-          <w:rFonts w:ascii="Courier New" w:hAnsi="Courier New" w:cs="Courier New"/>
-          <w:color w:val="008000"/>
-          <w:sz w:val="20"/>
-          <w:szCs w:val="20"/>
-          <w:highlight w:val="white"/>
-        </w:rPr>
-        <w:t xml:space="preserve">&gt; port] </w:t>
-      </w:r>
-    </w:p>
-    <w:p>
-      <w:pPr>
-        <w:autoSpaceDE w:val="0"/>
-        <w:autoSpaceDN w:val="0"/>
-        <w:adjustRightInd w:val="0"/>
-        <w:ind w:firstLine="0"/>
-        <w:rPr>
-          <w:rFonts w:ascii="Courier New" w:hAnsi="Courier New" w:cs="Courier New"/>
-          <w:color w:val="008000"/>
-          <w:sz w:val="20"/>
-          <w:szCs w:val="20"/>
-          <w:highlight w:val="white"/>
-        </w:rPr>
-      </w:pPr>
-      <w:r>
-        <w:rPr>
-          <w:rFonts w:ascii="Courier New" w:hAnsi="Courier New" w:cs="Courier New"/>
-          <w:color w:val="008000"/>
-          <w:sz w:val="20"/>
-          <w:szCs w:val="20"/>
-          <w:highlight w:val="white"/>
-        </w:rPr>
-        <w:t xml:space="preserve"> *                          </w:t>
-      </w:r>
-      <w:proofErr w:type="gramStart"/>
-      <w:r>
-        <w:rPr>
-          <w:rFonts w:ascii="Courier New" w:hAnsi="Courier New" w:cs="Courier New"/>
-          <w:color w:val="008000"/>
-          <w:sz w:val="20"/>
-          <w:szCs w:val="20"/>
-          <w:highlight w:val="white"/>
-        </w:rPr>
-        <w:t>address</w:t>
-      </w:r>
-      <w:proofErr w:type="gramEnd"/>
-      <w:r>
-        <w:rPr>
-          <w:rFonts w:ascii="Courier New" w:hAnsi="Courier New" w:cs="Courier New"/>
-          <w:color w:val="008000"/>
-          <w:sz w:val="20"/>
-          <w:szCs w:val="20"/>
-          <w:highlight w:val="white"/>
-        </w:rPr>
-        <w:t xml:space="preserve"> of the handshake server</w:t>
-      </w:r>
-    </w:p>
-    <w:p>
-      <w:pPr>
-        <w:autoSpaceDE w:val="0"/>
-        <w:autoSpaceDN w:val="0"/>
-        <w:adjustRightInd w:val="0"/>
-        <w:ind w:firstLine="0"/>
-        <w:rPr>
-          <w:rFonts w:ascii="Courier New" w:hAnsi="Courier New" w:cs="Courier New"/>
-          <w:color w:val="008000"/>
-          <w:sz w:val="20"/>
-          <w:szCs w:val="20"/>
-          <w:highlight w:val="white"/>
-        </w:rPr>
-      </w:pPr>
-      <w:r>
-        <w:rPr>
-          <w:rFonts w:ascii="Courier New" w:hAnsi="Courier New" w:cs="Courier New"/>
-          <w:color w:val="008000"/>
-          <w:sz w:val="20"/>
-          <w:szCs w:val="20"/>
-          <w:highlight w:val="white"/>
-        </w:rPr>
-        <w:t xml:space="preserve"> *      </w:t>
-      </w:r>
-      <w:proofErr w:type="spellStart"/>
-      <w:r>
-        <w:rPr>
-          <w:rFonts w:ascii="Courier New" w:hAnsi="Courier New" w:cs="Courier New"/>
-          <w:color w:val="008000"/>
-          <w:sz w:val="20"/>
-          <w:szCs w:val="20"/>
-          <w:highlight w:val="white"/>
-        </w:rPr>
-        <w:t>local_address</w:t>
-      </w:r>
-      <w:proofErr w:type="spellEnd"/>
-      <w:r>
-        <w:rPr>
-          <w:rFonts w:ascii="Courier New" w:hAnsi="Courier New" w:cs="Courier New"/>
-          <w:color w:val="008000"/>
-          <w:sz w:val="20"/>
-          <w:szCs w:val="20"/>
-          <w:highlight w:val="white"/>
-        </w:rPr>
-        <w:t xml:space="preserve">:  [&lt;string&gt; </w:t>
-      </w:r>
-      <w:proofErr w:type="spellStart"/>
-      <w:r>
-        <w:rPr>
-          <w:rFonts w:ascii="Courier New" w:hAnsi="Courier New" w:cs="Courier New"/>
-          <w:color w:val="008000"/>
-          <w:sz w:val="20"/>
-          <w:szCs w:val="20"/>
-          <w:highlight w:val="white"/>
-        </w:rPr>
-        <w:t>ip</w:t>
-      </w:r>
-      <w:proofErr w:type="spellEnd"/>
-      <w:r>
-        <w:rPr>
-          <w:rFonts w:ascii="Courier New" w:hAnsi="Courier New" w:cs="Courier New"/>
-          <w:color w:val="008000"/>
-          <w:sz w:val="20"/>
-          <w:szCs w:val="20"/>
-          <w:highlight w:val="white"/>
-        </w:rPr>
-        <w:t>, &lt;</w:t>
-      </w:r>
-      <w:proofErr w:type="spellStart"/>
-      <w:r>
-        <w:rPr>
-          <w:rFonts w:ascii="Courier New" w:hAnsi="Courier New" w:cs="Courier New"/>
-          <w:color w:val="008000"/>
-          <w:sz w:val="20"/>
-          <w:szCs w:val="20"/>
-          <w:highlight w:val="white"/>
-        </w:rPr>
-        <w:t>int</w:t>
-      </w:r>
-      <w:proofErr w:type="spellEnd"/>
-      <w:r>
-        <w:rPr>
-          <w:rFonts w:ascii="Courier New" w:hAnsi="Courier New" w:cs="Courier New"/>
-          <w:color w:val="008000"/>
-          <w:sz w:val="20"/>
-          <w:szCs w:val="20"/>
-          <w:highlight w:val="white"/>
-        </w:rPr>
-        <w:t xml:space="preserve">&gt; port] </w:t>
-      </w:r>
-    </w:p>
-    <w:p>
-      <w:pPr>
-        <w:autoSpaceDE w:val="0"/>
-        <w:autoSpaceDN w:val="0"/>
-        <w:adjustRightInd w:val="0"/>
-        <w:ind w:firstLine="0"/>
-        <w:rPr>
-          <w:rFonts w:ascii="Courier New" w:hAnsi="Courier New" w:cs="Courier New"/>
-          <w:color w:val="008000"/>
-          <w:sz w:val="20"/>
-          <w:szCs w:val="20"/>
-          <w:highlight w:val="white"/>
-        </w:rPr>
-      </w:pPr>
-      <w:r>
-        <w:rPr>
-          <w:rFonts w:ascii="Courier New" w:hAnsi="Courier New" w:cs="Courier New"/>
-          <w:color w:val="008000"/>
-          <w:sz w:val="20"/>
-          <w:szCs w:val="20"/>
-          <w:highlight w:val="white"/>
-        </w:rPr>
-        <w:t xml:space="preserve"> *                      </w:t>
-      </w:r>
-      <w:proofErr w:type="gramStart"/>
-      <w:r>
-        <w:rPr>
-          <w:rFonts w:ascii="Courier New" w:hAnsi="Courier New" w:cs="Courier New"/>
-          <w:color w:val="008000"/>
-          <w:sz w:val="20"/>
-          <w:szCs w:val="20"/>
-          <w:highlight w:val="white"/>
-        </w:rPr>
-        <w:t>local</w:t>
-      </w:r>
-      <w:proofErr w:type="gramEnd"/>
-      <w:r>
-        <w:rPr>
-          <w:rFonts w:ascii="Courier New" w:hAnsi="Courier New" w:cs="Courier New"/>
-          <w:color w:val="008000"/>
-          <w:sz w:val="20"/>
-          <w:szCs w:val="20"/>
-          <w:highlight w:val="white"/>
-        </w:rPr>
-        <w:t xml:space="preserve"> address of the player. If you know the</w:t>
-      </w:r>
-    </w:p>
-    <w:p>
-      <w:pPr>
-        <w:autoSpaceDE w:val="0"/>
-        <w:autoSpaceDN w:val="0"/>
-        <w:adjustRightInd w:val="0"/>
-        <w:ind w:firstLine="0"/>
-        <w:rPr>
-          <w:rFonts w:ascii="Courier New" w:hAnsi="Courier New" w:cs="Courier New"/>
-          <w:color w:val="008000"/>
-          <w:sz w:val="20"/>
-          <w:szCs w:val="20"/>
-          <w:highlight w:val="white"/>
-        </w:rPr>
-      </w:pPr>
-      <w:r>
-        <w:rPr>
-          <w:rFonts w:ascii="Courier New" w:hAnsi="Courier New" w:cs="Courier New"/>
-          <w:color w:val="008000"/>
-          <w:sz w:val="20"/>
-          <w:szCs w:val="20"/>
-          <w:highlight w:val="white"/>
-        </w:rPr>
-        <w:t xml:space="preserve"> *                      </w:t>
-      </w:r>
-      <w:proofErr w:type="gramStart"/>
-      <w:r>
-        <w:rPr>
-          <w:rFonts w:ascii="Courier New" w:hAnsi="Courier New" w:cs="Courier New"/>
-          <w:color w:val="008000"/>
-          <w:sz w:val="20"/>
-          <w:szCs w:val="20"/>
-          <w:highlight w:val="white"/>
-        </w:rPr>
-        <w:t>the</w:t>
-      </w:r>
-      <w:proofErr w:type="gramEnd"/>
-      <w:r>
-        <w:rPr>
-          <w:rFonts w:ascii="Courier New" w:hAnsi="Courier New" w:cs="Courier New"/>
-          <w:color w:val="008000"/>
-          <w:sz w:val="20"/>
-          <w:szCs w:val="20"/>
-          <w:highlight w:val="white"/>
-        </w:rPr>
-        <w:t xml:space="preserve"> other peers are outside the local network,</w:t>
-      </w:r>
-    </w:p>
-    <w:p>
-      <w:pPr>
-        <w:autoSpaceDE w:val="0"/>
-        <w:autoSpaceDN w:val="0"/>
-        <w:adjustRightInd w:val="0"/>
-        <w:ind w:firstLine="0"/>
-        <w:rPr>
-          <w:rFonts w:ascii="Courier New" w:hAnsi="Courier New" w:cs="Courier New"/>
-          <w:color w:val="008000"/>
-          <w:sz w:val="20"/>
-          <w:szCs w:val="20"/>
-          <w:highlight w:val="white"/>
-        </w:rPr>
-      </w:pPr>
-      <w:r>
-        <w:rPr>
-          <w:rFonts w:ascii="Courier New" w:hAnsi="Courier New" w:cs="Courier New"/>
-          <w:color w:val="008000"/>
-          <w:sz w:val="20"/>
-          <w:szCs w:val="20"/>
-          <w:highlight w:val="white"/>
-        </w:rPr>
-        <w:t xml:space="preserve"> *                      </w:t>
-      </w:r>
-      <w:proofErr w:type="gramStart"/>
-      <w:r>
-        <w:rPr>
-          <w:rFonts w:ascii="Courier New" w:hAnsi="Courier New" w:cs="Courier New"/>
-          <w:color w:val="008000"/>
-          <w:sz w:val="20"/>
-          <w:szCs w:val="20"/>
-          <w:highlight w:val="white"/>
-        </w:rPr>
-        <w:t>you</w:t>
-      </w:r>
-      <w:proofErr w:type="gramEnd"/>
-      <w:r>
-        <w:rPr>
-          <w:rFonts w:ascii="Courier New" w:hAnsi="Courier New" w:cs="Courier New"/>
-          <w:color w:val="008000"/>
-          <w:sz w:val="20"/>
-          <w:szCs w:val="20"/>
-          <w:highlight w:val="white"/>
-        </w:rPr>
-        <w:t xml:space="preserve"> can just out 0.0.0.0 for this.</w:t>
-      </w:r>
-    </w:p>
-    <w:p>
-      <w:pPr>
-        <w:autoSpaceDE w:val="0"/>
-        <w:autoSpaceDN w:val="0"/>
-        <w:adjustRightInd w:val="0"/>
-        <w:ind w:firstLine="0"/>
-        <w:rPr>
-          <w:rFonts w:ascii="Courier New" w:hAnsi="Courier New" w:cs="Courier New"/>
-          <w:color w:val="008000"/>
-          <w:sz w:val="20"/>
-          <w:szCs w:val="20"/>
-          <w:highlight w:val="white"/>
-        </w:rPr>
-      </w:pPr>
-      <w:r>
-        <w:rPr>
-          <w:rFonts w:ascii="Courier New" w:hAnsi="Courier New" w:cs="Courier New"/>
-          <w:color w:val="008000"/>
-          <w:sz w:val="20"/>
-          <w:szCs w:val="20"/>
-          <w:highlight w:val="white"/>
-        </w:rPr>
-        <w:t xml:space="preserve"> *      </w:t>
-      </w:r>
-      <w:proofErr w:type="spellStart"/>
-      <w:r>
-        <w:rPr>
-          <w:rFonts w:ascii="Courier New" w:hAnsi="Courier New" w:cs="Courier New"/>
-          <w:color w:val="008000"/>
-          <w:sz w:val="20"/>
-          <w:szCs w:val="20"/>
-          <w:highlight w:val="white"/>
-        </w:rPr>
-        <w:t>server_name</w:t>
-      </w:r>
-      <w:proofErr w:type="spellEnd"/>
-      <w:r>
-        <w:rPr>
-          <w:rFonts w:ascii="Courier New" w:hAnsi="Courier New" w:cs="Courier New"/>
-          <w:color w:val="008000"/>
-          <w:sz w:val="20"/>
-          <w:szCs w:val="20"/>
-          <w:highlight w:val="white"/>
-        </w:rPr>
-        <w:t>: &lt;string&gt; this is the user name for this player</w:t>
-      </w:r>
-    </w:p>
-    <w:p>
-      <w:pPr>
-        <w:autoSpaceDE w:val="0"/>
-        <w:autoSpaceDN w:val="0"/>
-        <w:adjustRightInd w:val="0"/>
-        <w:ind w:firstLine="0"/>
-        <w:rPr>
-          <w:rFonts w:ascii="Courier New" w:hAnsi="Courier New" w:cs="Courier New"/>
-          <w:color w:val="008000"/>
-          <w:sz w:val="20"/>
-          <w:szCs w:val="20"/>
-          <w:highlight w:val="white"/>
-        </w:rPr>
-      </w:pPr>
-      <w:r>
-        <w:rPr>
-          <w:rFonts w:ascii="Courier New" w:hAnsi="Courier New" w:cs="Courier New"/>
-          <w:color w:val="008000"/>
-          <w:sz w:val="20"/>
-          <w:szCs w:val="20"/>
-          <w:highlight w:val="white"/>
-        </w:rPr>
-        <w:t xml:space="preserve"> *                   </w:t>
-      </w:r>
-      <w:proofErr w:type="gramStart"/>
-      <w:r>
-        <w:rPr>
-          <w:rFonts w:ascii="Courier New" w:hAnsi="Courier New" w:cs="Courier New"/>
-          <w:color w:val="008000"/>
-          <w:sz w:val="20"/>
-          <w:szCs w:val="20"/>
-          <w:highlight w:val="white"/>
-        </w:rPr>
-        <w:t>and</w:t>
-      </w:r>
-      <w:proofErr w:type="gramEnd"/>
-      <w:r>
-        <w:rPr>
-          <w:rFonts w:ascii="Courier New" w:hAnsi="Courier New" w:cs="Courier New"/>
-          <w:color w:val="008000"/>
-          <w:sz w:val="20"/>
-          <w:szCs w:val="20"/>
-          <w:highlight w:val="white"/>
-        </w:rPr>
-        <w:t xml:space="preserve"> the server name under which they will be</w:t>
+        <w:t xml:space="preserve"> * a handshake server and await other players.</w:t>
+      </w:r>
+    </w:p>
+    <w:p>
+      <w:pPr>
+        <w:autoSpaceDE w:val="0"/>
+        <w:autoSpaceDN w:val="0"/>
+        <w:adjustRightInd w:val="0"/>
+        <w:ind w:firstLine="0"/>
+        <w:rPr>
+          <w:rFonts w:ascii="Courier New" w:hAnsi="Courier New" w:cs="Courier New"/>
+          <w:color w:val="008000"/>
+          <w:sz w:val="20"/>
+          <w:szCs w:val="20"/>
+          <w:highlight w:val="white"/>
+        </w:rPr>
+      </w:pPr>
+      <w:r>
+        <w:rPr>
+          <w:rFonts w:ascii="Courier New" w:hAnsi="Courier New" w:cs="Courier New"/>
+          <w:color w:val="008000"/>
+          <w:sz w:val="20"/>
+          <w:szCs w:val="20"/>
+          <w:highlight w:val="white"/>
+        </w:rPr>
+        <w:t xml:space="preserve"> *      handshake_address:  [&lt;string&gt; ip, &lt;int&gt; port] </w:t>
+      </w:r>
+    </w:p>
+    <w:p>
+      <w:pPr>
+        <w:autoSpaceDE w:val="0"/>
+        <w:autoSpaceDN w:val="0"/>
+        <w:adjustRightInd w:val="0"/>
+        <w:ind w:firstLine="0"/>
+        <w:rPr>
+          <w:rFonts w:ascii="Courier New" w:hAnsi="Courier New" w:cs="Courier New"/>
+          <w:color w:val="008000"/>
+          <w:sz w:val="20"/>
+          <w:szCs w:val="20"/>
+          <w:highlight w:val="white"/>
+        </w:rPr>
+      </w:pPr>
+      <w:r>
+        <w:rPr>
+          <w:rFonts w:ascii="Courier New" w:hAnsi="Courier New" w:cs="Courier New"/>
+          <w:color w:val="008000"/>
+          <w:sz w:val="20"/>
+          <w:szCs w:val="20"/>
+          <w:highlight w:val="white"/>
+        </w:rPr>
+        <w:t xml:space="preserve"> *                          address of the handshake server</w:t>
+      </w:r>
+    </w:p>
+    <w:p>
+      <w:pPr>
+        <w:autoSpaceDE w:val="0"/>
+        <w:autoSpaceDN w:val="0"/>
+        <w:adjustRightInd w:val="0"/>
+        <w:ind w:firstLine="0"/>
+        <w:rPr>
+          <w:rFonts w:ascii="Courier New" w:hAnsi="Courier New" w:cs="Courier New"/>
+          <w:color w:val="008000"/>
+          <w:sz w:val="20"/>
+          <w:szCs w:val="20"/>
+          <w:highlight w:val="white"/>
+        </w:rPr>
+      </w:pPr>
+      <w:r>
+        <w:rPr>
+          <w:rFonts w:ascii="Courier New" w:hAnsi="Courier New" w:cs="Courier New"/>
+          <w:color w:val="008000"/>
+          <w:sz w:val="20"/>
+          <w:szCs w:val="20"/>
+          <w:highlight w:val="white"/>
+        </w:rPr>
+        <w:t xml:space="preserve"> *      local_address:  [&lt;string&gt; ip, &lt;int&gt; port] </w:t>
+      </w:r>
+    </w:p>
+    <w:p>
+      <w:pPr>
+        <w:autoSpaceDE w:val="0"/>
+        <w:autoSpaceDN w:val="0"/>
+        <w:adjustRightInd w:val="0"/>
+        <w:ind w:firstLine="0"/>
+        <w:rPr>
+          <w:rFonts w:ascii="Courier New" w:hAnsi="Courier New" w:cs="Courier New"/>
+          <w:color w:val="008000"/>
+          <w:sz w:val="20"/>
+          <w:szCs w:val="20"/>
+          <w:highlight w:val="white"/>
+        </w:rPr>
+      </w:pPr>
+      <w:r>
+        <w:rPr>
+          <w:rFonts w:ascii="Courier New" w:hAnsi="Courier New" w:cs="Courier New"/>
+          <w:color w:val="008000"/>
+          <w:sz w:val="20"/>
+          <w:szCs w:val="20"/>
+          <w:highlight w:val="white"/>
+        </w:rPr>
+        <w:t xml:space="preserve"> *                      local address of the player. If you know the</w:t>
+      </w:r>
+    </w:p>
+    <w:p>
+      <w:pPr>
+        <w:autoSpaceDE w:val="0"/>
+        <w:autoSpaceDN w:val="0"/>
+        <w:adjustRightInd w:val="0"/>
+        <w:ind w:firstLine="0"/>
+        <w:rPr>
+          <w:rFonts w:ascii="Courier New" w:hAnsi="Courier New" w:cs="Courier New"/>
+          <w:color w:val="008000"/>
+          <w:sz w:val="20"/>
+          <w:szCs w:val="20"/>
+          <w:highlight w:val="white"/>
+        </w:rPr>
+      </w:pPr>
+      <w:r>
+        <w:rPr>
+          <w:rFonts w:ascii="Courier New" w:hAnsi="Courier New" w:cs="Courier New"/>
+          <w:color w:val="008000"/>
+          <w:sz w:val="20"/>
+          <w:szCs w:val="20"/>
+          <w:highlight w:val="white"/>
+        </w:rPr>
+        <w:t xml:space="preserve"> *                      the other peers are outside the local network,</w:t>
+      </w:r>
+    </w:p>
+    <w:p>
+      <w:pPr>
+        <w:autoSpaceDE w:val="0"/>
+        <w:autoSpaceDN w:val="0"/>
+        <w:adjustRightInd w:val="0"/>
+        <w:ind w:firstLine="0"/>
+        <w:rPr>
+          <w:rFonts w:ascii="Courier New" w:hAnsi="Courier New" w:cs="Courier New"/>
+          <w:color w:val="008000"/>
+          <w:sz w:val="20"/>
+          <w:szCs w:val="20"/>
+          <w:highlight w:val="white"/>
+        </w:rPr>
+      </w:pPr>
+      <w:r>
+        <w:rPr>
+          <w:rFonts w:ascii="Courier New" w:hAnsi="Courier New" w:cs="Courier New"/>
+          <w:color w:val="008000"/>
+          <w:sz w:val="20"/>
+          <w:szCs w:val="20"/>
+          <w:highlight w:val="white"/>
+        </w:rPr>
+        <w:t xml:space="preserve"> *                      you can just out 0.0.0.0 for this.</w:t>
+      </w:r>
+    </w:p>
+    <w:p>
+      <w:pPr>
+        <w:autoSpaceDE w:val="0"/>
+        <w:autoSpaceDN w:val="0"/>
+        <w:adjustRightInd w:val="0"/>
+        <w:ind w:firstLine="0"/>
+        <w:rPr>
+          <w:rFonts w:ascii="Courier New" w:hAnsi="Courier New" w:cs="Courier New"/>
+          <w:color w:val="008000"/>
+          <w:sz w:val="20"/>
+          <w:szCs w:val="20"/>
+          <w:highlight w:val="white"/>
+        </w:rPr>
+      </w:pPr>
+      <w:r>
+        <w:rPr>
+          <w:rFonts w:ascii="Courier New" w:hAnsi="Courier New" w:cs="Courier New"/>
+          <w:color w:val="008000"/>
+          <w:sz w:val="20"/>
+          <w:szCs w:val="20"/>
+          <w:highlight w:val="white"/>
+        </w:rPr>
+        <w:t xml:space="preserve"> *      server_name: &lt;string&gt; this is the user name for this player</w:t>
+      </w:r>
+    </w:p>
+    <w:p>
+      <w:pPr>
+        <w:autoSpaceDE w:val="0"/>
+        <w:autoSpaceDN w:val="0"/>
+        <w:adjustRightInd w:val="0"/>
+        <w:ind w:firstLine="0"/>
+        <w:rPr>
+          <w:rFonts w:ascii="Courier New" w:hAnsi="Courier New" w:cs="Courier New"/>
+          <w:color w:val="008000"/>
+          <w:sz w:val="20"/>
+          <w:szCs w:val="20"/>
+          <w:highlight w:val="white"/>
+        </w:rPr>
+      </w:pPr>
+      <w:r>
+        <w:rPr>
+          <w:rFonts w:ascii="Courier New" w:hAnsi="Courier New" w:cs="Courier New"/>
+          <w:color w:val="008000"/>
+          <w:sz w:val="20"/>
+          <w:szCs w:val="20"/>
+          <w:highlight w:val="white"/>
+        </w:rPr>
+        <w:t xml:space="preserve"> *                   and the server name under which they will be</w:t>
       </w:r>
     </w:p>
     <w:p>
@@ -4243,29 +3117,7 @@
           <w:szCs w:val="20"/>
           <w:highlight w:val="white"/>
         </w:rPr>
-        <w:t xml:space="preserve"> *      </w:t>
-      </w:r>
-      <w:proofErr w:type="gramStart"/>
-      <w:r>
-        <w:rPr>
-          <w:rFonts w:ascii="Courier New" w:hAnsi="Courier New" w:cs="Courier New"/>
-          <w:color w:val="008000"/>
-          <w:sz w:val="20"/>
-          <w:szCs w:val="20"/>
-          <w:highlight w:val="white"/>
-        </w:rPr>
-        <w:t>password</w:t>
-      </w:r>
-      <w:proofErr w:type="gramEnd"/>
-      <w:r>
-        <w:rPr>
-          <w:rFonts w:ascii="Courier New" w:hAnsi="Courier New" w:cs="Courier New"/>
-          <w:color w:val="008000"/>
-          <w:sz w:val="20"/>
-          <w:szCs w:val="20"/>
-          <w:highlight w:val="white"/>
-        </w:rPr>
-        <w:t xml:space="preserve">: &lt;string&gt; Set this if you want to be password-protected. </w:t>
+        <w:t xml:space="preserve"> *      password: &lt;string&gt; Set this if you want to be password-protected. </w:t>
       </w:r>
     </w:p>
     <w:p>
@@ -4346,28 +3198,7 @@
           <w:highlight w:val="white"/>
         </w:rPr>
         <w:tab/>
-      </w:r>
-      <w:proofErr w:type="gramStart"/>
-      <w:r>
-        <w:rPr>
-          <w:rFonts w:ascii="Courier New" w:hAnsi="Courier New" w:cs="Courier New"/>
-          <w:color w:val="008000"/>
-          <w:sz w:val="20"/>
-          <w:szCs w:val="20"/>
-          <w:highlight w:val="white"/>
-        </w:rPr>
-        <w:t>join</w:t>
-      </w:r>
-      <w:proofErr w:type="gramEnd"/>
-      <w:r>
-        <w:rPr>
-          <w:rFonts w:ascii="Courier New" w:hAnsi="Courier New" w:cs="Courier New"/>
-          <w:color w:val="008000"/>
-          <w:sz w:val="20"/>
-          <w:szCs w:val="20"/>
-          <w:highlight w:val="white"/>
-        </w:rPr>
-        <w:t xml:space="preserve"> will be accepted.</w:t>
+        <w:t>join will be accepted.</w:t>
       </w:r>
     </w:p>
     <w:p>
@@ -4409,29 +3240,16 @@
           <w:highlight w:val="white"/>
         </w:rPr>
       </w:pPr>
-      <w:proofErr w:type="spellStart"/>
-      <w:r>
-        <w:rPr>
-          <w:rFonts w:ascii="Courier New" w:hAnsi="Courier New" w:cs="Courier New"/>
-          <w:color w:val="000000"/>
-          <w:sz w:val="20"/>
-          <w:szCs w:val="20"/>
-          <w:highlight w:val="white"/>
-        </w:rPr>
-        <w:t>init_</w:t>
-      </w:r>
-      <w:proofErr w:type="gramStart"/>
-      <w:r>
-        <w:rPr>
-          <w:rFonts w:ascii="Courier New" w:hAnsi="Courier New" w:cs="Courier New"/>
-          <w:color w:val="000000"/>
-          <w:sz w:val="20"/>
-          <w:szCs w:val="20"/>
-          <w:highlight w:val="white"/>
-        </w:rPr>
-        <w:t>server</w:t>
-      </w:r>
-      <w:proofErr w:type="spellEnd"/>
+      <w:r>
+        <w:rPr>
+          <w:rFonts w:ascii="Courier New" w:hAnsi="Courier New" w:cs="Courier New"/>
+          <w:color w:val="000000"/>
+          <w:sz w:val="20"/>
+          <w:szCs w:val="20"/>
+          <w:highlight w:val="white"/>
+        </w:rPr>
+        <w:t>init_server</w:t>
+      </w:r>
       <w:r>
         <w:rPr>
           <w:rFonts w:ascii="Courier New" w:hAnsi="Courier New" w:cs="Courier New"/>
@@ -4444,8 +3262,6 @@
         </w:rPr>
         <w:t>(</w:t>
       </w:r>
-      <w:proofErr w:type="spellStart"/>
-      <w:proofErr w:type="gramEnd"/>
       <w:r>
         <w:rPr>
           <w:rFonts w:ascii="Courier New" w:hAnsi="Courier New" w:cs="Courier New"/>
@@ -4456,7 +3272,6 @@
         </w:rPr>
         <w:t>handshake_address</w:t>
       </w:r>
-      <w:proofErr w:type="spellEnd"/>
       <w:r>
         <w:rPr>
           <w:rFonts w:ascii="Courier New" w:hAnsi="Courier New" w:cs="Courier New"/>
@@ -4477,20 +3292,8 @@
           <w:szCs w:val="20"/>
           <w:highlight w:val="white"/>
         </w:rPr>
-        <w:t xml:space="preserve"> </w:t>
-      </w:r>
-      <w:proofErr w:type="spellStart"/>
-      <w:r>
-        <w:rPr>
-          <w:rFonts w:ascii="Courier New" w:hAnsi="Courier New" w:cs="Courier New"/>
-          <w:color w:val="000000"/>
-          <w:sz w:val="20"/>
-          <w:szCs w:val="20"/>
-          <w:highlight w:val="white"/>
-        </w:rPr>
-        <w:t>local_address</w:t>
-      </w:r>
-      <w:proofErr w:type="spellEnd"/>
+        <w:t xml:space="preserve"> local_address</w:t>
+      </w:r>
       <w:r>
         <w:rPr>
           <w:rFonts w:ascii="Courier New" w:hAnsi="Courier New" w:cs="Courier New"/>
@@ -4511,20 +3314,8 @@
           <w:szCs w:val="20"/>
           <w:highlight w:val="white"/>
         </w:rPr>
-        <w:t xml:space="preserve"> </w:t>
-      </w:r>
-      <w:proofErr w:type="spellStart"/>
-      <w:r>
-        <w:rPr>
-          <w:rFonts w:ascii="Courier New" w:hAnsi="Courier New" w:cs="Courier New"/>
-          <w:color w:val="000000"/>
-          <w:sz w:val="20"/>
-          <w:szCs w:val="20"/>
-          <w:highlight w:val="white"/>
-        </w:rPr>
-        <w:t>server_name</w:t>
-      </w:r>
-      <w:proofErr w:type="spellEnd"/>
+        <w:t xml:space="preserve"> server_name</w:t>
+      </w:r>
       <w:r>
         <w:rPr>
           <w:rFonts w:ascii="Courier New" w:hAnsi="Courier New" w:cs="Courier New"/>
@@ -4728,29 +3519,16 @@
           <w:highlight w:val="white"/>
         </w:rPr>
       </w:pPr>
-      <w:proofErr w:type="spellStart"/>
-      <w:r>
-        <w:rPr>
-          <w:rFonts w:ascii="Courier New" w:hAnsi="Courier New" w:cs="Courier New"/>
-          <w:color w:val="000000"/>
-          <w:sz w:val="20"/>
-          <w:szCs w:val="20"/>
-          <w:highlight w:val="white"/>
-        </w:rPr>
-        <w:t>is_</w:t>
-      </w:r>
-      <w:proofErr w:type="gramStart"/>
-      <w:r>
-        <w:rPr>
-          <w:rFonts w:ascii="Courier New" w:hAnsi="Courier New" w:cs="Courier New"/>
-          <w:color w:val="000000"/>
-          <w:sz w:val="20"/>
-          <w:szCs w:val="20"/>
-          <w:highlight w:val="white"/>
-        </w:rPr>
-        <w:t>connected</w:t>
-      </w:r>
-      <w:proofErr w:type="spellEnd"/>
+      <w:r>
+        <w:rPr>
+          <w:rFonts w:ascii="Courier New" w:hAnsi="Courier New" w:cs="Courier New"/>
+          <w:color w:val="000000"/>
+          <w:sz w:val="20"/>
+          <w:szCs w:val="20"/>
+          <w:highlight w:val="white"/>
+        </w:rPr>
+        <w:t>is_connected</w:t>
+      </w:r>
       <w:r>
         <w:rPr>
           <w:rFonts w:ascii="Courier New" w:hAnsi="Courier New" w:cs="Courier New"/>
@@ -4763,7 +3541,6 @@
         </w:rPr>
         <w:t>()</w:t>
       </w:r>
-      <w:proofErr w:type="gramEnd"/>
     </w:p>
     <w:p>
       <w:pPr>
@@ -4884,29 +3661,16 @@
           <w:highlight w:val="white"/>
         </w:rPr>
       </w:pPr>
-      <w:proofErr w:type="spellStart"/>
-      <w:r>
-        <w:rPr>
-          <w:rFonts w:ascii="Courier New" w:hAnsi="Courier New" w:cs="Courier New"/>
-          <w:color w:val="000000"/>
-          <w:sz w:val="20"/>
-          <w:szCs w:val="20"/>
-          <w:highlight w:val="white"/>
-        </w:rPr>
-        <w:t>quit_</w:t>
-      </w:r>
-      <w:proofErr w:type="gramStart"/>
-      <w:r>
-        <w:rPr>
-          <w:rFonts w:ascii="Courier New" w:hAnsi="Courier New" w:cs="Courier New"/>
-          <w:color w:val="000000"/>
-          <w:sz w:val="20"/>
-          <w:szCs w:val="20"/>
-          <w:highlight w:val="white"/>
-        </w:rPr>
-        <w:t>connection</w:t>
-      </w:r>
-      <w:proofErr w:type="spellEnd"/>
+      <w:r>
+        <w:rPr>
+          <w:rFonts w:ascii="Courier New" w:hAnsi="Courier New" w:cs="Courier New"/>
+          <w:color w:val="000000"/>
+          <w:sz w:val="20"/>
+          <w:szCs w:val="20"/>
+          <w:highlight w:val="white"/>
+        </w:rPr>
+        <w:t>quit_connection</w:t>
+      </w:r>
       <w:r>
         <w:rPr>
           <w:rFonts w:ascii="Courier New" w:hAnsi="Courier New" w:cs="Courier New"/>
@@ -4919,7 +3683,6 @@
         </w:rPr>
         <w:t>()</w:t>
       </w:r>
-      <w:proofErr w:type="gramEnd"/>
     </w:p>
     <w:p>
       <w:pPr>
@@ -5023,120 +3786,32 @@
           <w:szCs w:val="20"/>
           <w:highlight w:val="white"/>
         </w:rPr>
-        <w:t xml:space="preserve"> *      </w:t>
-      </w:r>
-      <w:proofErr w:type="spellStart"/>
-      <w:r>
-        <w:rPr>
-          <w:rFonts w:ascii="Courier New" w:hAnsi="Courier New" w:cs="Courier New"/>
-          <w:color w:val="008000"/>
-          <w:sz w:val="20"/>
-          <w:szCs w:val="20"/>
-          <w:highlight w:val="white"/>
-        </w:rPr>
-        <w:t>handshake_address</w:t>
-      </w:r>
-      <w:proofErr w:type="spellEnd"/>
-      <w:r>
-        <w:rPr>
-          <w:rFonts w:ascii="Courier New" w:hAnsi="Courier New" w:cs="Courier New"/>
-          <w:color w:val="008000"/>
-          <w:sz w:val="20"/>
-          <w:szCs w:val="20"/>
-          <w:highlight w:val="white"/>
-        </w:rPr>
-        <w:t xml:space="preserve">:  [&lt;string&gt; </w:t>
-      </w:r>
-      <w:proofErr w:type="spellStart"/>
-      <w:r>
-        <w:rPr>
-          <w:rFonts w:ascii="Courier New" w:hAnsi="Courier New" w:cs="Courier New"/>
-          <w:color w:val="008000"/>
-          <w:sz w:val="20"/>
-          <w:szCs w:val="20"/>
-          <w:highlight w:val="white"/>
-        </w:rPr>
-        <w:t>ip</w:t>
-      </w:r>
-      <w:proofErr w:type="spellEnd"/>
-      <w:r>
-        <w:rPr>
-          <w:rFonts w:ascii="Courier New" w:hAnsi="Courier New" w:cs="Courier New"/>
-          <w:color w:val="008000"/>
-          <w:sz w:val="20"/>
-          <w:szCs w:val="20"/>
-          <w:highlight w:val="white"/>
-        </w:rPr>
-        <w:t>, &lt;</w:t>
-      </w:r>
-      <w:proofErr w:type="spellStart"/>
-      <w:r>
-        <w:rPr>
-          <w:rFonts w:ascii="Courier New" w:hAnsi="Courier New" w:cs="Courier New"/>
-          <w:color w:val="008000"/>
-          <w:sz w:val="20"/>
-          <w:szCs w:val="20"/>
-          <w:highlight w:val="white"/>
-        </w:rPr>
-        <w:t>int</w:t>
-      </w:r>
-      <w:proofErr w:type="spellEnd"/>
-      <w:r>
-        <w:rPr>
-          <w:rFonts w:ascii="Courier New" w:hAnsi="Courier New" w:cs="Courier New"/>
-          <w:color w:val="008000"/>
-          <w:sz w:val="20"/>
-          <w:szCs w:val="20"/>
-          <w:highlight w:val="white"/>
-        </w:rPr>
-        <w:t xml:space="preserve">&gt; port] </w:t>
-      </w:r>
-    </w:p>
-    <w:p>
-      <w:pPr>
-        <w:autoSpaceDE w:val="0"/>
-        <w:autoSpaceDN w:val="0"/>
-        <w:adjustRightInd w:val="0"/>
-        <w:ind w:firstLine="0"/>
-        <w:rPr>
-          <w:rFonts w:ascii="Courier New" w:hAnsi="Courier New" w:cs="Courier New"/>
-          <w:color w:val="008000"/>
-          <w:sz w:val="20"/>
-          <w:szCs w:val="20"/>
-          <w:highlight w:val="white"/>
-        </w:rPr>
-      </w:pPr>
-      <w:r>
-        <w:rPr>
-          <w:rFonts w:ascii="Courier New" w:hAnsi="Courier New" w:cs="Courier New"/>
-          <w:color w:val="008000"/>
-          <w:sz w:val="20"/>
-          <w:szCs w:val="20"/>
-          <w:highlight w:val="white"/>
-        </w:rPr>
-        <w:t xml:space="preserve"> *                          </w:t>
-      </w:r>
-      <w:proofErr w:type="gramStart"/>
-      <w:r>
-        <w:rPr>
-          <w:rFonts w:ascii="Courier New" w:hAnsi="Courier New" w:cs="Courier New"/>
-          <w:color w:val="008000"/>
-          <w:sz w:val="20"/>
-          <w:szCs w:val="20"/>
-          <w:highlight w:val="white"/>
-        </w:rPr>
-        <w:t>address</w:t>
-      </w:r>
-      <w:proofErr w:type="gramEnd"/>
-      <w:r>
-        <w:rPr>
-          <w:rFonts w:ascii="Courier New" w:hAnsi="Courier New" w:cs="Courier New"/>
-          <w:color w:val="008000"/>
-          <w:sz w:val="20"/>
-          <w:szCs w:val="20"/>
-          <w:highlight w:val="white"/>
-        </w:rPr>
-        <w:t xml:space="preserve"> of the handshake server</w:t>
+        <w:t xml:space="preserve"> *      handshake_address:  [&lt;string&gt; ip, &lt;int&gt; port] </w:t>
+      </w:r>
+    </w:p>
+    <w:p>
+      <w:pPr>
+        <w:autoSpaceDE w:val="0"/>
+        <w:autoSpaceDN w:val="0"/>
+        <w:adjustRightInd w:val="0"/>
+        <w:ind w:firstLine="0"/>
+        <w:rPr>
+          <w:rFonts w:ascii="Courier New" w:hAnsi="Courier New" w:cs="Courier New"/>
+          <w:color w:val="008000"/>
+          <w:sz w:val="20"/>
+          <w:szCs w:val="20"/>
+          <w:highlight w:val="white"/>
+        </w:rPr>
+      </w:pPr>
+      <w:r>
+        <w:rPr>
+          <w:rFonts w:ascii="Courier New" w:hAnsi="Courier New" w:cs="Courier New"/>
+          <w:color w:val="008000"/>
+          <w:sz w:val="20"/>
+          <w:szCs w:val="20"/>
+          <w:highlight w:val="white"/>
+        </w:rPr>
+        <w:t xml:space="preserve"> *                          address of the handshake server</w:t>
       </w:r>
     </w:p>
     <w:p>
@@ -5178,29 +3853,16 @@
           <w:highlight w:val="white"/>
         </w:rPr>
       </w:pPr>
-      <w:proofErr w:type="spellStart"/>
-      <w:r>
-        <w:rPr>
-          <w:rFonts w:ascii="Courier New" w:hAnsi="Courier New" w:cs="Courier New"/>
-          <w:color w:val="000000"/>
-          <w:sz w:val="20"/>
-          <w:szCs w:val="20"/>
-          <w:highlight w:val="white"/>
-        </w:rPr>
-        <w:t>request_server_</w:t>
-      </w:r>
-      <w:proofErr w:type="gramStart"/>
-      <w:r>
-        <w:rPr>
-          <w:rFonts w:ascii="Courier New" w:hAnsi="Courier New" w:cs="Courier New"/>
-          <w:color w:val="000000"/>
-          <w:sz w:val="20"/>
-          <w:szCs w:val="20"/>
-          <w:highlight w:val="white"/>
-        </w:rPr>
-        <w:t>list</w:t>
-      </w:r>
-      <w:proofErr w:type="spellEnd"/>
+      <w:r>
+        <w:rPr>
+          <w:rFonts w:ascii="Courier New" w:hAnsi="Courier New" w:cs="Courier New"/>
+          <w:color w:val="000000"/>
+          <w:sz w:val="20"/>
+          <w:szCs w:val="20"/>
+          <w:highlight w:val="white"/>
+        </w:rPr>
+        <w:t>request_server_list</w:t>
+      </w:r>
       <w:r>
         <w:rPr>
           <w:rFonts w:ascii="Courier New" w:hAnsi="Courier New" w:cs="Courier New"/>
@@ -5213,8 +3875,6 @@
         </w:rPr>
         <w:t>(</w:t>
       </w:r>
-      <w:proofErr w:type="spellStart"/>
-      <w:proofErr w:type="gramEnd"/>
       <w:r>
         <w:rPr>
           <w:rFonts w:ascii="Courier New" w:hAnsi="Courier New" w:cs="Courier New"/>
@@ -5225,7 +3885,6 @@
         </w:rPr>
         <w:t>handshake_address</w:t>
       </w:r>
-      <w:proofErr w:type="spellEnd"/>
       <w:r>
         <w:rPr>
           <w:rFonts w:ascii="Courier New" w:hAnsi="Courier New" w:cs="Courier New"/>
@@ -5356,239 +4015,107 @@
           <w:szCs w:val="20"/>
           <w:highlight w:val="white"/>
         </w:rPr>
-        <w:t xml:space="preserve"> * </w:t>
-      </w:r>
-      <w:proofErr w:type="gramStart"/>
-      <w:r>
-        <w:rPr>
-          <w:rFonts w:ascii="Courier New" w:hAnsi="Courier New" w:cs="Courier New"/>
-          <w:color w:val="008000"/>
-          <w:sz w:val="20"/>
-          <w:szCs w:val="20"/>
-          <w:highlight w:val="white"/>
-        </w:rPr>
-        <w:t>if</w:t>
-      </w:r>
-      <w:proofErr w:type="gramEnd"/>
-      <w:r>
-        <w:rPr>
-          <w:rFonts w:ascii="Courier New" w:hAnsi="Courier New" w:cs="Courier New"/>
-          <w:color w:val="008000"/>
-          <w:sz w:val="20"/>
-          <w:szCs w:val="20"/>
-          <w:highlight w:val="white"/>
-        </w:rPr>
-        <w:t xml:space="preserve"> no confirmation arrives. After a certain number of attempts, the</w:t>
-      </w:r>
-    </w:p>
-    <w:p>
-      <w:pPr>
-        <w:autoSpaceDE w:val="0"/>
-        <w:autoSpaceDN w:val="0"/>
-        <w:adjustRightInd w:val="0"/>
-        <w:ind w:firstLine="0"/>
-        <w:rPr>
-          <w:rFonts w:ascii="Courier New" w:hAnsi="Courier New" w:cs="Courier New"/>
-          <w:color w:val="008000"/>
-          <w:sz w:val="20"/>
-          <w:szCs w:val="20"/>
-          <w:highlight w:val="white"/>
-        </w:rPr>
-      </w:pPr>
-      <w:r>
-        <w:rPr>
-          <w:rFonts w:ascii="Courier New" w:hAnsi="Courier New" w:cs="Courier New"/>
-          <w:color w:val="008000"/>
-          <w:sz w:val="20"/>
-          <w:szCs w:val="20"/>
-          <w:highlight w:val="white"/>
-        </w:rPr>
-        <w:t xml:space="preserve"> * </w:t>
-      </w:r>
-      <w:proofErr w:type="gramStart"/>
-      <w:r>
-        <w:rPr>
-          <w:rFonts w:ascii="Courier New" w:hAnsi="Courier New" w:cs="Courier New"/>
-          <w:color w:val="008000"/>
-          <w:sz w:val="20"/>
-          <w:szCs w:val="20"/>
-          <w:highlight w:val="white"/>
-        </w:rPr>
-        <w:t>message</w:t>
-      </w:r>
-      <w:proofErr w:type="gramEnd"/>
-      <w:r>
-        <w:rPr>
-          <w:rFonts w:ascii="Courier New" w:hAnsi="Courier New" w:cs="Courier New"/>
-          <w:color w:val="008000"/>
-          <w:sz w:val="20"/>
-          <w:szCs w:val="20"/>
-          <w:highlight w:val="white"/>
-        </w:rPr>
-        <w:t xml:space="preserve"> will </w:t>
-      </w:r>
-      <w:proofErr w:type="spellStart"/>
-      <w:r>
-        <w:rPr>
-          <w:rFonts w:ascii="Courier New" w:hAnsi="Courier New" w:cs="Courier New"/>
-          <w:color w:val="008000"/>
-          <w:sz w:val="20"/>
-          <w:szCs w:val="20"/>
-          <w:highlight w:val="white"/>
-        </w:rPr>
-        <w:t>exire</w:t>
-      </w:r>
-      <w:proofErr w:type="spellEnd"/>
-      <w:r>
-        <w:rPr>
-          <w:rFonts w:ascii="Courier New" w:hAnsi="Courier New" w:cs="Courier New"/>
-          <w:color w:val="008000"/>
-          <w:sz w:val="20"/>
-          <w:szCs w:val="20"/>
-          <w:highlight w:val="white"/>
-        </w:rPr>
-        <w:t xml:space="preserve"> and the appropriate signal will be emitted. </w:t>
-      </w:r>
-    </w:p>
-    <w:p>
-      <w:pPr>
-        <w:autoSpaceDE w:val="0"/>
-        <w:autoSpaceDN w:val="0"/>
-        <w:adjustRightInd w:val="0"/>
-        <w:ind w:firstLine="0"/>
-        <w:rPr>
-          <w:rFonts w:ascii="Courier New" w:hAnsi="Courier New" w:cs="Courier New"/>
-          <w:color w:val="008000"/>
-          <w:sz w:val="20"/>
-          <w:szCs w:val="20"/>
-          <w:highlight w:val="white"/>
-        </w:rPr>
-      </w:pPr>
-      <w:r>
-        <w:rPr>
-          <w:rFonts w:ascii="Courier New" w:hAnsi="Courier New" w:cs="Courier New"/>
-          <w:color w:val="008000"/>
-          <w:sz w:val="20"/>
-          <w:szCs w:val="20"/>
-          <w:highlight w:val="white"/>
-        </w:rPr>
-        <w:t xml:space="preserve"> *      </w:t>
-      </w:r>
-      <w:proofErr w:type="spellStart"/>
-      <w:r>
-        <w:rPr>
-          <w:rFonts w:ascii="Courier New" w:hAnsi="Courier New" w:cs="Courier New"/>
-          <w:color w:val="008000"/>
-          <w:sz w:val="20"/>
-          <w:szCs w:val="20"/>
-          <w:highlight w:val="white"/>
-        </w:rPr>
-        <w:t>peer_name</w:t>
-      </w:r>
-      <w:proofErr w:type="spellEnd"/>
-      <w:r>
-        <w:rPr>
-          <w:rFonts w:ascii="Courier New" w:hAnsi="Courier New" w:cs="Courier New"/>
-          <w:color w:val="008000"/>
-          <w:sz w:val="20"/>
-          <w:szCs w:val="20"/>
-          <w:highlight w:val="white"/>
-        </w:rPr>
-        <w:t>: &lt;string&gt; name of the peer recipient</w:t>
-      </w:r>
-    </w:p>
-    <w:p>
-      <w:pPr>
-        <w:autoSpaceDE w:val="0"/>
-        <w:autoSpaceDN w:val="0"/>
-        <w:adjustRightInd w:val="0"/>
-        <w:ind w:firstLine="0"/>
-        <w:rPr>
-          <w:rFonts w:ascii="Courier New" w:hAnsi="Courier New" w:cs="Courier New"/>
-          <w:color w:val="008000"/>
-          <w:sz w:val="20"/>
-          <w:szCs w:val="20"/>
-          <w:highlight w:val="white"/>
-        </w:rPr>
-      </w:pPr>
-      <w:r>
-        <w:rPr>
-          <w:rFonts w:ascii="Courier New" w:hAnsi="Courier New" w:cs="Courier New"/>
-          <w:color w:val="008000"/>
-          <w:sz w:val="20"/>
-          <w:szCs w:val="20"/>
-          <w:highlight w:val="white"/>
-        </w:rPr>
-        <w:t xml:space="preserve"> *      </w:t>
-      </w:r>
-      <w:proofErr w:type="gramStart"/>
-      <w:r>
-        <w:rPr>
-          <w:rFonts w:ascii="Courier New" w:hAnsi="Courier New" w:cs="Courier New"/>
-          <w:color w:val="008000"/>
-          <w:sz w:val="20"/>
-          <w:szCs w:val="20"/>
-          <w:highlight w:val="white"/>
-        </w:rPr>
-        <w:t>message</w:t>
-      </w:r>
-      <w:proofErr w:type="gramEnd"/>
-      <w:r>
-        <w:rPr>
-          <w:rFonts w:ascii="Courier New" w:hAnsi="Courier New" w:cs="Courier New"/>
-          <w:color w:val="008000"/>
-          <w:sz w:val="20"/>
-          <w:szCs w:val="20"/>
-          <w:highlight w:val="white"/>
-        </w:rPr>
-        <w:t xml:space="preserve">: can be anything that can be a member of a </w:t>
-      </w:r>
-    </w:p>
-    <w:p>
-      <w:pPr>
-        <w:autoSpaceDE w:val="0"/>
-        <w:autoSpaceDN w:val="0"/>
-        <w:adjustRightInd w:val="0"/>
-        <w:ind w:firstLine="0"/>
-        <w:rPr>
-          <w:rFonts w:ascii="Courier New" w:hAnsi="Courier New" w:cs="Courier New"/>
-          <w:color w:val="008000"/>
-          <w:sz w:val="20"/>
-          <w:szCs w:val="20"/>
-          <w:highlight w:val="white"/>
-        </w:rPr>
-      </w:pPr>
-      <w:r>
-        <w:rPr>
-          <w:rFonts w:ascii="Courier New" w:hAnsi="Courier New" w:cs="Courier New"/>
-          <w:color w:val="008000"/>
-          <w:sz w:val="20"/>
-          <w:szCs w:val="20"/>
-          <w:highlight w:val="white"/>
-        </w:rPr>
-        <w:t xml:space="preserve"> *               JSON-</w:t>
-      </w:r>
-      <w:proofErr w:type="spellStart"/>
-      <w:r>
-        <w:rPr>
-          <w:rFonts w:ascii="Courier New" w:hAnsi="Courier New" w:cs="Courier New"/>
-          <w:color w:val="008000"/>
-          <w:sz w:val="20"/>
-          <w:szCs w:val="20"/>
-          <w:highlight w:val="white"/>
-        </w:rPr>
-        <w:t>serialisable</w:t>
-      </w:r>
-      <w:proofErr w:type="spellEnd"/>
-      <w:r>
-        <w:rPr>
-          <w:rFonts w:ascii="Courier New" w:hAnsi="Courier New" w:cs="Courier New"/>
-          <w:color w:val="008000"/>
-          <w:sz w:val="20"/>
-          <w:szCs w:val="20"/>
-          <w:highlight w:val="white"/>
-        </w:rPr>
-        <w:t xml:space="preserve"> dictionary (including being </w:t>
+        <w:t xml:space="preserve"> * if no confirmation arrives. After a certain number of attempts, the</w:t>
+      </w:r>
+    </w:p>
+    <w:p>
+      <w:pPr>
+        <w:autoSpaceDE w:val="0"/>
+        <w:autoSpaceDN w:val="0"/>
+        <w:adjustRightInd w:val="0"/>
+        <w:ind w:firstLine="0"/>
+        <w:rPr>
+          <w:rFonts w:ascii="Courier New" w:hAnsi="Courier New" w:cs="Courier New"/>
+          <w:color w:val="008000"/>
+          <w:sz w:val="20"/>
+          <w:szCs w:val="20"/>
+          <w:highlight w:val="white"/>
+        </w:rPr>
+      </w:pPr>
+      <w:r>
+        <w:rPr>
+          <w:rFonts w:ascii="Courier New" w:hAnsi="Courier New" w:cs="Courier New"/>
+          <w:color w:val="008000"/>
+          <w:sz w:val="20"/>
+          <w:szCs w:val="20"/>
+          <w:highlight w:val="white"/>
+        </w:rPr>
+        <w:t xml:space="preserve"> * message will exire and the appropriate signal will be emitted. </w:t>
+      </w:r>
+    </w:p>
+    <w:p>
+      <w:pPr>
+        <w:autoSpaceDE w:val="0"/>
+        <w:autoSpaceDN w:val="0"/>
+        <w:adjustRightInd w:val="0"/>
+        <w:ind w:firstLine="0"/>
+        <w:rPr>
+          <w:rFonts w:ascii="Courier New" w:hAnsi="Courier New" w:cs="Courier New"/>
+          <w:color w:val="008000"/>
+          <w:sz w:val="20"/>
+          <w:szCs w:val="20"/>
+          <w:highlight w:val="white"/>
+        </w:rPr>
+      </w:pPr>
+      <w:r>
+        <w:rPr>
+          <w:rFonts w:ascii="Courier New" w:hAnsi="Courier New" w:cs="Courier New"/>
+          <w:color w:val="008000"/>
+          <w:sz w:val="20"/>
+          <w:szCs w:val="20"/>
+          <w:highlight w:val="white"/>
+        </w:rPr>
+        <w:t xml:space="preserve"> *      peer_name: &lt;string&gt; name of the peer recipient</w:t>
+      </w:r>
+    </w:p>
+    <w:p>
+      <w:pPr>
+        <w:autoSpaceDE w:val="0"/>
+        <w:autoSpaceDN w:val="0"/>
+        <w:adjustRightInd w:val="0"/>
+        <w:ind w:firstLine="0"/>
+        <w:rPr>
+          <w:rFonts w:ascii="Courier New" w:hAnsi="Courier New" w:cs="Courier New"/>
+          <w:color w:val="008000"/>
+          <w:sz w:val="20"/>
+          <w:szCs w:val="20"/>
+          <w:highlight w:val="white"/>
+        </w:rPr>
+      </w:pPr>
+      <w:r>
+        <w:rPr>
+          <w:rFonts w:ascii="Courier New" w:hAnsi="Courier New" w:cs="Courier New"/>
+          <w:color w:val="008000"/>
+          <w:sz w:val="20"/>
+          <w:szCs w:val="20"/>
+          <w:highlight w:val="white"/>
+        </w:rPr>
+        <w:t xml:space="preserve"> *      message: can be anything that can be a member of a </w:t>
+      </w:r>
+    </w:p>
+    <w:p>
+      <w:pPr>
+        <w:autoSpaceDE w:val="0"/>
+        <w:autoSpaceDN w:val="0"/>
+        <w:adjustRightInd w:val="0"/>
+        <w:ind w:firstLine="0"/>
+        <w:rPr>
+          <w:rFonts w:ascii="Courier New" w:hAnsi="Courier New" w:cs="Courier New"/>
+          <w:color w:val="008000"/>
+          <w:sz w:val="20"/>
+          <w:szCs w:val="20"/>
+          <w:highlight w:val="white"/>
+        </w:rPr>
+      </w:pPr>
+      <w:r>
+        <w:rPr>
+          <w:rFonts w:ascii="Courier New" w:hAnsi="Courier New" w:cs="Courier New"/>
+          <w:color w:val="008000"/>
+          <w:sz w:val="20"/>
+          <w:szCs w:val="20"/>
+          <w:highlight w:val="white"/>
+        </w:rPr>
+        <w:t xml:space="preserve"> *               JSON-serialisable dictionary (including being </w:t>
       </w:r>
     </w:p>
     <w:p>
@@ -5655,29 +4182,16 @@
           <w:highlight w:val="white"/>
         </w:rPr>
       </w:pPr>
-      <w:proofErr w:type="spellStart"/>
-      <w:r>
-        <w:rPr>
-          <w:rFonts w:ascii="Courier New" w:hAnsi="Courier New" w:cs="Courier New"/>
-          <w:color w:val="000000"/>
-          <w:sz w:val="20"/>
-          <w:szCs w:val="20"/>
-          <w:highlight w:val="white"/>
-        </w:rPr>
-        <w:t>send_reliable_message_to_</w:t>
-      </w:r>
-      <w:proofErr w:type="gramStart"/>
-      <w:r>
-        <w:rPr>
-          <w:rFonts w:ascii="Courier New" w:hAnsi="Courier New" w:cs="Courier New"/>
-          <w:color w:val="000000"/>
-          <w:sz w:val="20"/>
-          <w:szCs w:val="20"/>
-          <w:highlight w:val="white"/>
-        </w:rPr>
-        <w:t>peer</w:t>
-      </w:r>
-      <w:proofErr w:type="spellEnd"/>
+      <w:r>
+        <w:rPr>
+          <w:rFonts w:ascii="Courier New" w:hAnsi="Courier New" w:cs="Courier New"/>
+          <w:color w:val="000000"/>
+          <w:sz w:val="20"/>
+          <w:szCs w:val="20"/>
+          <w:highlight w:val="white"/>
+        </w:rPr>
+        <w:t>send_reliable_message_to_peer</w:t>
+      </w:r>
       <w:r>
         <w:rPr>
           <w:rFonts w:ascii="Courier New" w:hAnsi="Courier New" w:cs="Courier New"/>
@@ -5690,8 +4204,6 @@
         </w:rPr>
         <w:t>(</w:t>
       </w:r>
-      <w:proofErr w:type="spellStart"/>
-      <w:proofErr w:type="gramEnd"/>
       <w:r>
         <w:rPr>
           <w:rFonts w:ascii="Courier New" w:hAnsi="Courier New" w:cs="Courier New"/>
@@ -5702,7 +4214,6 @@
         </w:rPr>
         <w:t>peer_name</w:t>
       </w:r>
-      <w:proofErr w:type="spellEnd"/>
       <w:r>
         <w:rPr>
           <w:rFonts w:ascii="Courier New" w:hAnsi="Courier New" w:cs="Courier New"/>
@@ -5850,123 +4361,57 @@
           <w:szCs w:val="20"/>
           <w:highlight w:val="white"/>
         </w:rPr>
-        <w:t xml:space="preserve"> *      </w:t>
-      </w:r>
-      <w:proofErr w:type="spellStart"/>
-      <w:r>
-        <w:rPr>
-          <w:rFonts w:ascii="Courier New" w:hAnsi="Courier New" w:cs="Courier New"/>
-          <w:color w:val="008000"/>
-          <w:sz w:val="20"/>
-          <w:szCs w:val="20"/>
-          <w:highlight w:val="white"/>
-        </w:rPr>
-        <w:t>peer_name</w:t>
-      </w:r>
-      <w:proofErr w:type="spellEnd"/>
-      <w:r>
-        <w:rPr>
-          <w:rFonts w:ascii="Courier New" w:hAnsi="Courier New" w:cs="Courier New"/>
-          <w:color w:val="008000"/>
-          <w:sz w:val="20"/>
-          <w:szCs w:val="20"/>
-          <w:highlight w:val="white"/>
-        </w:rPr>
-        <w:t>: &lt;string&gt; name of the peer recipient</w:t>
-      </w:r>
-    </w:p>
-    <w:p>
-      <w:pPr>
-        <w:autoSpaceDE w:val="0"/>
-        <w:autoSpaceDN w:val="0"/>
-        <w:adjustRightInd w:val="0"/>
-        <w:ind w:firstLine="0"/>
-        <w:rPr>
-          <w:rFonts w:ascii="Courier New" w:hAnsi="Courier New" w:cs="Courier New"/>
-          <w:color w:val="008000"/>
-          <w:sz w:val="20"/>
-          <w:szCs w:val="20"/>
-          <w:highlight w:val="white"/>
-        </w:rPr>
-      </w:pPr>
-      <w:r>
-        <w:rPr>
-          <w:rFonts w:ascii="Courier New" w:hAnsi="Courier New" w:cs="Courier New"/>
-          <w:color w:val="008000"/>
-          <w:sz w:val="20"/>
-          <w:szCs w:val="20"/>
-          <w:highlight w:val="white"/>
-        </w:rPr>
-        <w:t xml:space="preserve"> *      </w:t>
-      </w:r>
-      <w:proofErr w:type="gramStart"/>
-      <w:r>
-        <w:rPr>
-          <w:rFonts w:ascii="Courier New" w:hAnsi="Courier New" w:cs="Courier New"/>
-          <w:color w:val="008000"/>
-          <w:sz w:val="20"/>
-          <w:szCs w:val="20"/>
-          <w:highlight w:val="white"/>
-        </w:rPr>
-        <w:t>message</w:t>
-      </w:r>
-      <w:proofErr w:type="gramEnd"/>
-      <w:r>
-        <w:rPr>
-          <w:rFonts w:ascii="Courier New" w:hAnsi="Courier New" w:cs="Courier New"/>
-          <w:color w:val="008000"/>
-          <w:sz w:val="20"/>
-          <w:szCs w:val="20"/>
-          <w:highlight w:val="white"/>
-        </w:rPr>
-        <w:t xml:space="preserve">: can be anything that can be a member of a </w:t>
-      </w:r>
-    </w:p>
-    <w:p>
-      <w:pPr>
-        <w:autoSpaceDE w:val="0"/>
-        <w:autoSpaceDN w:val="0"/>
-        <w:adjustRightInd w:val="0"/>
-        <w:ind w:firstLine="0"/>
-        <w:rPr>
-          <w:rFonts w:ascii="Courier New" w:hAnsi="Courier New" w:cs="Courier New"/>
-          <w:color w:val="008000"/>
-          <w:sz w:val="20"/>
-          <w:szCs w:val="20"/>
-          <w:highlight w:val="white"/>
-        </w:rPr>
-      </w:pPr>
-      <w:r>
-        <w:rPr>
-          <w:rFonts w:ascii="Courier New" w:hAnsi="Courier New" w:cs="Courier New"/>
-          <w:color w:val="008000"/>
-          <w:sz w:val="20"/>
-          <w:szCs w:val="20"/>
-          <w:highlight w:val="white"/>
-        </w:rPr>
-        <w:t xml:space="preserve"> *               JSON-</w:t>
-      </w:r>
-      <w:proofErr w:type="spellStart"/>
-      <w:r>
-        <w:rPr>
-          <w:rFonts w:ascii="Courier New" w:hAnsi="Courier New" w:cs="Courier New"/>
-          <w:color w:val="008000"/>
-          <w:sz w:val="20"/>
-          <w:szCs w:val="20"/>
-          <w:highlight w:val="white"/>
-        </w:rPr>
-        <w:t>serialisable</w:t>
-      </w:r>
-      <w:proofErr w:type="spellEnd"/>
-      <w:r>
-        <w:rPr>
-          <w:rFonts w:ascii="Courier New" w:hAnsi="Courier New" w:cs="Courier New"/>
-          <w:color w:val="008000"/>
-          <w:sz w:val="20"/>
-          <w:szCs w:val="20"/>
-          <w:highlight w:val="white"/>
-        </w:rPr>
-        <w:t xml:space="preserve"> dictionary (including being </w:t>
+        <w:t xml:space="preserve"> *      peer_name: &lt;string&gt; name of the peer recipient</w:t>
+      </w:r>
+    </w:p>
+    <w:p>
+      <w:pPr>
+        <w:autoSpaceDE w:val="0"/>
+        <w:autoSpaceDN w:val="0"/>
+        <w:adjustRightInd w:val="0"/>
+        <w:ind w:firstLine="0"/>
+        <w:rPr>
+          <w:rFonts w:ascii="Courier New" w:hAnsi="Courier New" w:cs="Courier New"/>
+          <w:color w:val="008000"/>
+          <w:sz w:val="20"/>
+          <w:szCs w:val="20"/>
+          <w:highlight w:val="white"/>
+        </w:rPr>
+      </w:pPr>
+      <w:r>
+        <w:rPr>
+          <w:rFonts w:ascii="Courier New" w:hAnsi="Courier New" w:cs="Courier New"/>
+          <w:color w:val="008000"/>
+          <w:sz w:val="20"/>
+          <w:szCs w:val="20"/>
+          <w:highlight w:val="white"/>
+        </w:rPr>
+        <w:t xml:space="preserve"> *      message: can be anything that can be a member of a </w:t>
+      </w:r>
+    </w:p>
+    <w:p>
+      <w:pPr>
+        <w:autoSpaceDE w:val="0"/>
+        <w:autoSpaceDN w:val="0"/>
+        <w:adjustRightInd w:val="0"/>
+        <w:ind w:firstLine="0"/>
+        <w:rPr>
+          <w:rFonts w:ascii="Courier New" w:hAnsi="Courier New" w:cs="Courier New"/>
+          <w:color w:val="008000"/>
+          <w:sz w:val="20"/>
+          <w:szCs w:val="20"/>
+          <w:highlight w:val="white"/>
+        </w:rPr>
+      </w:pPr>
+      <w:r>
+        <w:rPr>
+          <w:rFonts w:ascii="Courier New" w:hAnsi="Courier New" w:cs="Courier New"/>
+          <w:color w:val="008000"/>
+          <w:sz w:val="20"/>
+          <w:szCs w:val="20"/>
+          <w:highlight w:val="white"/>
+        </w:rPr>
+        <w:t xml:space="preserve"> *               JSON-serialisable dictionary (including being </w:t>
       </w:r>
     </w:p>
     <w:p>
@@ -6035,29 +4480,16 @@
           <w:highlight w:val="white"/>
         </w:rPr>
       </w:pPr>
-      <w:proofErr w:type="spellStart"/>
-      <w:r>
-        <w:rPr>
-          <w:rFonts w:ascii="Courier New" w:hAnsi="Courier New" w:cs="Courier New"/>
-          <w:color w:val="000000"/>
-          <w:sz w:val="20"/>
-          <w:szCs w:val="20"/>
-          <w:highlight w:val="white"/>
-        </w:rPr>
-        <w:t>send_unreliable_message_to_</w:t>
-      </w:r>
-      <w:proofErr w:type="gramStart"/>
-      <w:r>
-        <w:rPr>
-          <w:rFonts w:ascii="Courier New" w:hAnsi="Courier New" w:cs="Courier New"/>
-          <w:color w:val="000000"/>
-          <w:sz w:val="20"/>
-          <w:szCs w:val="20"/>
-          <w:highlight w:val="white"/>
-        </w:rPr>
-        <w:t>peer</w:t>
-      </w:r>
-      <w:proofErr w:type="spellEnd"/>
+      <w:r>
+        <w:rPr>
+          <w:rFonts w:ascii="Courier New" w:hAnsi="Courier New" w:cs="Courier New"/>
+          <w:color w:val="000000"/>
+          <w:sz w:val="20"/>
+          <w:szCs w:val="20"/>
+          <w:highlight w:val="white"/>
+        </w:rPr>
+        <w:t>send_unreliable_message_to_peer</w:t>
+      </w:r>
       <w:r>
         <w:rPr>
           <w:rFonts w:ascii="Courier New" w:hAnsi="Courier New" w:cs="Courier New"/>
@@ -6070,8 +4502,6 @@
         </w:rPr>
         <w:t>(</w:t>
       </w:r>
-      <w:proofErr w:type="spellStart"/>
-      <w:proofErr w:type="gramEnd"/>
       <w:r>
         <w:rPr>
           <w:rFonts w:ascii="Courier New" w:hAnsi="Courier New" w:cs="Courier New"/>
@@ -6082,7 +4512,6 @@
         </w:rPr>
         <w:t>peer_name</w:t>
       </w:r>
-      <w:proofErr w:type="spellEnd"/>
       <w:r>
         <w:rPr>
           <w:rFonts w:ascii="Courier New" w:hAnsi="Courier New" w:cs="Courier New"/>
@@ -6727,29 +5156,7 @@
           <w:szCs w:val="20"/>
           <w:highlight w:val="white"/>
         </w:rPr>
-        <w:t xml:space="preserve"> *      </w:t>
-      </w:r>
-      <w:proofErr w:type="spellStart"/>
-      <w:r>
-        <w:rPr>
-          <w:rFonts w:ascii="Courier New" w:hAnsi="Courier New" w:cs="Courier New"/>
-          <w:color w:val="008000"/>
-          <w:sz w:val="20"/>
-          <w:szCs w:val="20"/>
-          <w:highlight w:val="white"/>
-        </w:rPr>
-        <w:t>new_peer</w:t>
-      </w:r>
-      <w:proofErr w:type="spellEnd"/>
-      <w:r>
-        <w:rPr>
-          <w:rFonts w:ascii="Courier New" w:hAnsi="Courier New" w:cs="Courier New"/>
-          <w:color w:val="008000"/>
-          <w:sz w:val="20"/>
-          <w:szCs w:val="20"/>
-          <w:highlight w:val="white"/>
-        </w:rPr>
-        <w:t>: &lt;string&gt; name of the new peer</w:t>
+        <w:t xml:space="preserve"> *      new_peer: &lt;string&gt; name of the new peer</w:t>
       </w:r>
     </w:p>
     <w:p>
@@ -6791,40 +5198,16 @@
           <w:highlight w:val="white"/>
         </w:rPr>
       </w:pPr>
-      <w:proofErr w:type="gramStart"/>
-      <w:r>
-        <w:rPr>
-          <w:rFonts w:ascii="Courier New" w:hAnsi="Courier New" w:cs="Courier New"/>
-          <w:color w:val="000000"/>
-          <w:sz w:val="20"/>
-          <w:szCs w:val="20"/>
-          <w:highlight w:val="white"/>
-        </w:rPr>
-        <w:t>signal</w:t>
-      </w:r>
-      <w:proofErr w:type="gramEnd"/>
-      <w:r>
-        <w:rPr>
-          <w:rFonts w:ascii="Courier New" w:hAnsi="Courier New" w:cs="Courier New"/>
-          <w:color w:val="000000"/>
-          <w:sz w:val="20"/>
-          <w:szCs w:val="20"/>
-          <w:highlight w:val="white"/>
-        </w:rPr>
-        <w:t xml:space="preserve"> </w:t>
-      </w:r>
-      <w:proofErr w:type="spellStart"/>
-      <w:r>
-        <w:rPr>
-          <w:rFonts w:ascii="Courier New" w:hAnsi="Courier New" w:cs="Courier New"/>
-          <w:color w:val="000000"/>
-          <w:sz w:val="20"/>
-          <w:szCs w:val="20"/>
-          <w:highlight w:val="white"/>
-        </w:rPr>
-        <w:t>client_confirmed</w:t>
-      </w:r>
-      <w:proofErr w:type="spellEnd"/>
+      <w:r>
+        <w:rPr>
+          <w:rFonts w:ascii="Courier New" w:hAnsi="Courier New" w:cs="Courier New"/>
+          <w:color w:val="000000"/>
+          <w:sz w:val="20"/>
+          <w:szCs w:val="20"/>
+          <w:highlight w:val="white"/>
+        </w:rPr>
+        <w:t>signal client_confirmed</w:t>
+      </w:r>
     </w:p>
     <w:p>
       <w:pPr>
@@ -6928,167 +5311,57 @@
           <w:szCs w:val="20"/>
           <w:highlight w:val="white"/>
         </w:rPr>
-        <w:t xml:space="preserve"> * </w:t>
-      </w:r>
-      <w:proofErr w:type="gramStart"/>
-      <w:r>
-        <w:rPr>
-          <w:rFonts w:ascii="Courier New" w:hAnsi="Courier New" w:cs="Courier New"/>
-          <w:color w:val="008000"/>
-          <w:sz w:val="20"/>
-          <w:szCs w:val="20"/>
-          <w:highlight w:val="white"/>
-        </w:rPr>
-        <w:t>with</w:t>
-      </w:r>
-      <w:proofErr w:type="gramEnd"/>
-      <w:r>
-        <w:rPr>
-          <w:rFonts w:ascii="Courier New" w:hAnsi="Courier New" w:cs="Courier New"/>
-          <w:color w:val="008000"/>
-          <w:sz w:val="20"/>
-          <w:szCs w:val="20"/>
-          <w:highlight w:val="white"/>
-        </w:rPr>
-        <w:t xml:space="preserve"> a server player.</w:t>
-      </w:r>
-    </w:p>
-    <w:p>
-      <w:pPr>
-        <w:autoSpaceDE w:val="0"/>
-        <w:autoSpaceDN w:val="0"/>
-        <w:adjustRightInd w:val="0"/>
-        <w:ind w:firstLine="0"/>
-        <w:rPr>
-          <w:rFonts w:ascii="Courier New" w:hAnsi="Courier New" w:cs="Courier New"/>
-          <w:color w:val="008000"/>
-          <w:sz w:val="20"/>
-          <w:szCs w:val="20"/>
-          <w:highlight w:val="white"/>
-        </w:rPr>
-      </w:pPr>
-      <w:r>
-        <w:rPr>
-          <w:rFonts w:ascii="Courier New" w:hAnsi="Courier New" w:cs="Courier New"/>
-          <w:color w:val="008000"/>
-          <w:sz w:val="20"/>
-          <w:szCs w:val="20"/>
-          <w:highlight w:val="white"/>
-        </w:rPr>
-        <w:t xml:space="preserve"> *      </w:t>
-      </w:r>
-      <w:proofErr w:type="spellStart"/>
-      <w:r>
-        <w:rPr>
-          <w:rFonts w:ascii="Courier New" w:hAnsi="Courier New" w:cs="Courier New"/>
-          <w:color w:val="008000"/>
-          <w:sz w:val="20"/>
-          <w:szCs w:val="20"/>
-          <w:highlight w:val="white"/>
-        </w:rPr>
-        <w:t>server_address</w:t>
-      </w:r>
-      <w:proofErr w:type="spellEnd"/>
-      <w:r>
-        <w:rPr>
-          <w:rFonts w:ascii="Courier New" w:hAnsi="Courier New" w:cs="Courier New"/>
-          <w:color w:val="008000"/>
-          <w:sz w:val="20"/>
-          <w:szCs w:val="20"/>
-          <w:highlight w:val="white"/>
-        </w:rPr>
-        <w:t xml:space="preserve">: [&lt;string&gt; </w:t>
-      </w:r>
-      <w:proofErr w:type="spellStart"/>
-      <w:r>
-        <w:rPr>
-          <w:rFonts w:ascii="Courier New" w:hAnsi="Courier New" w:cs="Courier New"/>
-          <w:color w:val="008000"/>
-          <w:sz w:val="20"/>
-          <w:szCs w:val="20"/>
-          <w:highlight w:val="white"/>
-        </w:rPr>
-        <w:t>ip</w:t>
-      </w:r>
-      <w:proofErr w:type="spellEnd"/>
-      <w:r>
-        <w:rPr>
-          <w:rFonts w:ascii="Courier New" w:hAnsi="Courier New" w:cs="Courier New"/>
-          <w:color w:val="008000"/>
-          <w:sz w:val="20"/>
-          <w:szCs w:val="20"/>
-          <w:highlight w:val="white"/>
-        </w:rPr>
-        <w:t>, &lt;</w:t>
-      </w:r>
-      <w:proofErr w:type="spellStart"/>
-      <w:r>
-        <w:rPr>
-          <w:rFonts w:ascii="Courier New" w:hAnsi="Courier New" w:cs="Courier New"/>
-          <w:color w:val="008000"/>
-          <w:sz w:val="20"/>
-          <w:szCs w:val="20"/>
-          <w:highlight w:val="white"/>
-        </w:rPr>
-        <w:t>int</w:t>
-      </w:r>
-      <w:proofErr w:type="spellEnd"/>
-      <w:r>
-        <w:rPr>
-          <w:rFonts w:ascii="Courier New" w:hAnsi="Courier New" w:cs="Courier New"/>
-          <w:color w:val="008000"/>
-          <w:sz w:val="20"/>
-          <w:szCs w:val="20"/>
-          <w:highlight w:val="white"/>
-        </w:rPr>
-        <w:t xml:space="preserve">&gt; port] </w:t>
-      </w:r>
-    </w:p>
-    <w:p>
-      <w:pPr>
-        <w:autoSpaceDE w:val="0"/>
-        <w:autoSpaceDN w:val="0"/>
-        <w:adjustRightInd w:val="0"/>
-        <w:ind w:firstLine="0"/>
-        <w:rPr>
-          <w:rFonts w:ascii="Courier New" w:hAnsi="Courier New" w:cs="Courier New"/>
-          <w:color w:val="008000"/>
-          <w:sz w:val="20"/>
-          <w:szCs w:val="20"/>
-          <w:highlight w:val="white"/>
-        </w:rPr>
-      </w:pPr>
-      <w:r>
-        <w:rPr>
-          <w:rFonts w:ascii="Courier New" w:hAnsi="Courier New" w:cs="Courier New"/>
-          <w:color w:val="008000"/>
-          <w:sz w:val="20"/>
-          <w:szCs w:val="20"/>
-          <w:highlight w:val="white"/>
-        </w:rPr>
-        <w:t xml:space="preserve"> *                      </w:t>
-      </w:r>
-      <w:proofErr w:type="gramStart"/>
-      <w:r>
-        <w:rPr>
-          <w:rFonts w:ascii="Courier New" w:hAnsi="Courier New" w:cs="Courier New"/>
-          <w:color w:val="008000"/>
-          <w:sz w:val="20"/>
-          <w:szCs w:val="20"/>
-          <w:highlight w:val="white"/>
-        </w:rPr>
-        <w:t>address</w:t>
-      </w:r>
-      <w:proofErr w:type="gramEnd"/>
-      <w:r>
-        <w:rPr>
-          <w:rFonts w:ascii="Courier New" w:hAnsi="Courier New" w:cs="Courier New"/>
-          <w:color w:val="008000"/>
-          <w:sz w:val="20"/>
-          <w:szCs w:val="20"/>
-          <w:highlight w:val="white"/>
-        </w:rPr>
-        <w:t xml:space="preserve"> of the server player</w:t>
+        <w:t xml:space="preserve"> * with a server player.</w:t>
+      </w:r>
+    </w:p>
+    <w:p>
+      <w:pPr>
+        <w:autoSpaceDE w:val="0"/>
+        <w:autoSpaceDN w:val="0"/>
+        <w:adjustRightInd w:val="0"/>
+        <w:ind w:firstLine="0"/>
+        <w:rPr>
+          <w:rFonts w:ascii="Courier New" w:hAnsi="Courier New" w:cs="Courier New"/>
+          <w:color w:val="008000"/>
+          <w:sz w:val="20"/>
+          <w:szCs w:val="20"/>
+          <w:highlight w:val="white"/>
+        </w:rPr>
+      </w:pPr>
+      <w:r>
+        <w:rPr>
+          <w:rFonts w:ascii="Courier New" w:hAnsi="Courier New" w:cs="Courier New"/>
+          <w:color w:val="008000"/>
+          <w:sz w:val="20"/>
+          <w:szCs w:val="20"/>
+          <w:highlight w:val="white"/>
+        </w:rPr>
+        <w:t xml:space="preserve"> *      server_address: [&lt;string&gt; ip, &lt;int&gt; port] </w:t>
+      </w:r>
+    </w:p>
+    <w:p>
+      <w:pPr>
+        <w:autoSpaceDE w:val="0"/>
+        <w:autoSpaceDN w:val="0"/>
+        <w:adjustRightInd w:val="0"/>
+        <w:ind w:firstLine="0"/>
+        <w:rPr>
+          <w:rFonts w:ascii="Courier New" w:hAnsi="Courier New" w:cs="Courier New"/>
+          <w:color w:val="008000"/>
+          <w:sz w:val="20"/>
+          <w:szCs w:val="20"/>
+          <w:highlight w:val="white"/>
+        </w:rPr>
+      </w:pPr>
+      <w:r>
+        <w:rPr>
+          <w:rFonts w:ascii="Courier New" w:hAnsi="Courier New" w:cs="Courier New"/>
+          <w:color w:val="008000"/>
+          <w:sz w:val="20"/>
+          <w:szCs w:val="20"/>
+          <w:highlight w:val="white"/>
+        </w:rPr>
+        <w:t xml:space="preserve"> *                      address of the server player</w:t>
       </w:r>
     </w:p>
     <w:p>
@@ -7130,40 +5403,16 @@
           <w:highlight w:val="white"/>
         </w:rPr>
       </w:pPr>
-      <w:proofErr w:type="gramStart"/>
-      <w:r>
-        <w:rPr>
-          <w:rFonts w:ascii="Courier New" w:hAnsi="Courier New" w:cs="Courier New"/>
-          <w:color w:val="000000"/>
-          <w:sz w:val="20"/>
-          <w:szCs w:val="20"/>
-          <w:highlight w:val="white"/>
-        </w:rPr>
-        <w:t>signal</w:t>
-      </w:r>
-      <w:proofErr w:type="gramEnd"/>
-      <w:r>
-        <w:rPr>
-          <w:rFonts w:ascii="Courier New" w:hAnsi="Courier New" w:cs="Courier New"/>
-          <w:color w:val="000000"/>
-          <w:sz w:val="20"/>
-          <w:szCs w:val="20"/>
-          <w:highlight w:val="white"/>
-        </w:rPr>
-        <w:t xml:space="preserve"> </w:t>
-      </w:r>
-      <w:proofErr w:type="spellStart"/>
-      <w:r>
-        <w:rPr>
-          <w:rFonts w:ascii="Courier New" w:hAnsi="Courier New" w:cs="Courier New"/>
-          <w:color w:val="000000"/>
-          <w:sz w:val="20"/>
-          <w:szCs w:val="20"/>
-          <w:highlight w:val="white"/>
-        </w:rPr>
-        <w:t>confirmed_as_client</w:t>
-      </w:r>
-      <w:proofErr w:type="spellEnd"/>
+      <w:r>
+        <w:rPr>
+          <w:rFonts w:ascii="Courier New" w:hAnsi="Courier New" w:cs="Courier New"/>
+          <w:color w:val="000000"/>
+          <w:sz w:val="20"/>
+          <w:szCs w:val="20"/>
+          <w:highlight w:val="white"/>
+        </w:rPr>
+        <w:t>signal confirmed_as_client</w:t>
+      </w:r>
     </w:p>
     <w:p>
       <w:pPr>
@@ -7267,167 +5516,57 @@
           <w:szCs w:val="20"/>
           <w:highlight w:val="white"/>
         </w:rPr>
-        <w:t xml:space="preserve"> * </w:t>
-      </w:r>
-      <w:proofErr w:type="gramStart"/>
-      <w:r>
-        <w:rPr>
-          <w:rFonts w:ascii="Courier New" w:hAnsi="Courier New" w:cs="Courier New"/>
-          <w:color w:val="008000"/>
-          <w:sz w:val="20"/>
-          <w:szCs w:val="20"/>
-          <w:highlight w:val="white"/>
-        </w:rPr>
-        <w:t>with</w:t>
-      </w:r>
-      <w:proofErr w:type="gramEnd"/>
-      <w:r>
-        <w:rPr>
-          <w:rFonts w:ascii="Courier New" w:hAnsi="Courier New" w:cs="Courier New"/>
-          <w:color w:val="008000"/>
-          <w:sz w:val="20"/>
-          <w:szCs w:val="20"/>
-          <w:highlight w:val="white"/>
-        </w:rPr>
-        <w:t xml:space="preserve"> a handshake server.</w:t>
-      </w:r>
-    </w:p>
-    <w:p>
-      <w:pPr>
-        <w:autoSpaceDE w:val="0"/>
-        <w:autoSpaceDN w:val="0"/>
-        <w:adjustRightInd w:val="0"/>
-        <w:ind w:firstLine="0"/>
-        <w:rPr>
-          <w:rFonts w:ascii="Courier New" w:hAnsi="Courier New" w:cs="Courier New"/>
-          <w:color w:val="008000"/>
-          <w:sz w:val="20"/>
-          <w:szCs w:val="20"/>
-          <w:highlight w:val="white"/>
-        </w:rPr>
-      </w:pPr>
-      <w:r>
-        <w:rPr>
-          <w:rFonts w:ascii="Courier New" w:hAnsi="Courier New" w:cs="Courier New"/>
-          <w:color w:val="008000"/>
-          <w:sz w:val="20"/>
-          <w:szCs w:val="20"/>
-          <w:highlight w:val="white"/>
-        </w:rPr>
-        <w:t xml:space="preserve"> *      </w:t>
-      </w:r>
-      <w:proofErr w:type="spellStart"/>
-      <w:r>
-        <w:rPr>
-          <w:rFonts w:ascii="Courier New" w:hAnsi="Courier New" w:cs="Courier New"/>
-          <w:color w:val="008000"/>
-          <w:sz w:val="20"/>
-          <w:szCs w:val="20"/>
-          <w:highlight w:val="white"/>
-        </w:rPr>
-        <w:t>handshake_address</w:t>
-      </w:r>
-      <w:proofErr w:type="spellEnd"/>
-      <w:r>
-        <w:rPr>
-          <w:rFonts w:ascii="Courier New" w:hAnsi="Courier New" w:cs="Courier New"/>
-          <w:color w:val="008000"/>
-          <w:sz w:val="20"/>
-          <w:szCs w:val="20"/>
-          <w:highlight w:val="white"/>
-        </w:rPr>
-        <w:t xml:space="preserve">: [&lt;string&gt; </w:t>
-      </w:r>
-      <w:proofErr w:type="spellStart"/>
-      <w:r>
-        <w:rPr>
-          <w:rFonts w:ascii="Courier New" w:hAnsi="Courier New" w:cs="Courier New"/>
-          <w:color w:val="008000"/>
-          <w:sz w:val="20"/>
-          <w:szCs w:val="20"/>
-          <w:highlight w:val="white"/>
-        </w:rPr>
-        <w:t>ip</w:t>
-      </w:r>
-      <w:proofErr w:type="spellEnd"/>
-      <w:r>
-        <w:rPr>
-          <w:rFonts w:ascii="Courier New" w:hAnsi="Courier New" w:cs="Courier New"/>
-          <w:color w:val="008000"/>
-          <w:sz w:val="20"/>
-          <w:szCs w:val="20"/>
-          <w:highlight w:val="white"/>
-        </w:rPr>
-        <w:t>, &lt;</w:t>
-      </w:r>
-      <w:proofErr w:type="spellStart"/>
-      <w:r>
-        <w:rPr>
-          <w:rFonts w:ascii="Courier New" w:hAnsi="Courier New" w:cs="Courier New"/>
-          <w:color w:val="008000"/>
-          <w:sz w:val="20"/>
-          <w:szCs w:val="20"/>
-          <w:highlight w:val="white"/>
-        </w:rPr>
-        <w:t>int</w:t>
-      </w:r>
-      <w:proofErr w:type="spellEnd"/>
-      <w:r>
-        <w:rPr>
-          <w:rFonts w:ascii="Courier New" w:hAnsi="Courier New" w:cs="Courier New"/>
-          <w:color w:val="008000"/>
-          <w:sz w:val="20"/>
-          <w:szCs w:val="20"/>
-          <w:highlight w:val="white"/>
-        </w:rPr>
-        <w:t xml:space="preserve">&gt; port] </w:t>
-      </w:r>
-    </w:p>
-    <w:p>
-      <w:pPr>
-        <w:autoSpaceDE w:val="0"/>
-        <w:autoSpaceDN w:val="0"/>
-        <w:adjustRightInd w:val="0"/>
-        <w:ind w:firstLine="0"/>
-        <w:rPr>
-          <w:rFonts w:ascii="Courier New" w:hAnsi="Courier New" w:cs="Courier New"/>
-          <w:color w:val="008000"/>
-          <w:sz w:val="20"/>
-          <w:szCs w:val="20"/>
-          <w:highlight w:val="white"/>
-        </w:rPr>
-      </w:pPr>
-      <w:r>
-        <w:rPr>
-          <w:rFonts w:ascii="Courier New" w:hAnsi="Courier New" w:cs="Courier New"/>
-          <w:color w:val="008000"/>
-          <w:sz w:val="20"/>
-          <w:szCs w:val="20"/>
-          <w:highlight w:val="white"/>
-        </w:rPr>
-        <w:t xml:space="preserve"> *                         </w:t>
-      </w:r>
-      <w:proofErr w:type="gramStart"/>
-      <w:r>
-        <w:rPr>
-          <w:rFonts w:ascii="Courier New" w:hAnsi="Courier New" w:cs="Courier New"/>
-          <w:color w:val="008000"/>
-          <w:sz w:val="20"/>
-          <w:szCs w:val="20"/>
-          <w:highlight w:val="white"/>
-        </w:rPr>
-        <w:t>address</w:t>
-      </w:r>
-      <w:proofErr w:type="gramEnd"/>
-      <w:r>
-        <w:rPr>
-          <w:rFonts w:ascii="Courier New" w:hAnsi="Courier New" w:cs="Courier New"/>
-          <w:color w:val="008000"/>
-          <w:sz w:val="20"/>
-          <w:szCs w:val="20"/>
-          <w:highlight w:val="white"/>
-        </w:rPr>
-        <w:t xml:space="preserve"> of the handshake server</w:t>
+        <w:t xml:space="preserve"> * with a handshake server.</w:t>
+      </w:r>
+    </w:p>
+    <w:p>
+      <w:pPr>
+        <w:autoSpaceDE w:val="0"/>
+        <w:autoSpaceDN w:val="0"/>
+        <w:adjustRightInd w:val="0"/>
+        <w:ind w:firstLine="0"/>
+        <w:rPr>
+          <w:rFonts w:ascii="Courier New" w:hAnsi="Courier New" w:cs="Courier New"/>
+          <w:color w:val="008000"/>
+          <w:sz w:val="20"/>
+          <w:szCs w:val="20"/>
+          <w:highlight w:val="white"/>
+        </w:rPr>
+      </w:pPr>
+      <w:r>
+        <w:rPr>
+          <w:rFonts w:ascii="Courier New" w:hAnsi="Courier New" w:cs="Courier New"/>
+          <w:color w:val="008000"/>
+          <w:sz w:val="20"/>
+          <w:szCs w:val="20"/>
+          <w:highlight w:val="white"/>
+        </w:rPr>
+        <w:t xml:space="preserve"> *      handshake_address: [&lt;string&gt; ip, &lt;int&gt; port] </w:t>
+      </w:r>
+    </w:p>
+    <w:p>
+      <w:pPr>
+        <w:autoSpaceDE w:val="0"/>
+        <w:autoSpaceDN w:val="0"/>
+        <w:adjustRightInd w:val="0"/>
+        <w:ind w:firstLine="0"/>
+        <w:rPr>
+          <w:rFonts w:ascii="Courier New" w:hAnsi="Courier New" w:cs="Courier New"/>
+          <w:color w:val="008000"/>
+          <w:sz w:val="20"/>
+          <w:szCs w:val="20"/>
+          <w:highlight w:val="white"/>
+        </w:rPr>
+      </w:pPr>
+      <w:r>
+        <w:rPr>
+          <w:rFonts w:ascii="Courier New" w:hAnsi="Courier New" w:cs="Courier New"/>
+          <w:color w:val="008000"/>
+          <w:sz w:val="20"/>
+          <w:szCs w:val="20"/>
+          <w:highlight w:val="white"/>
+        </w:rPr>
+        <w:t xml:space="preserve"> *                         address of the handshake server</w:t>
       </w:r>
     </w:p>
     <w:p>
@@ -7469,40 +5608,16 @@
           <w:highlight w:val="white"/>
         </w:rPr>
       </w:pPr>
-      <w:proofErr w:type="gramStart"/>
-      <w:r>
-        <w:rPr>
-          <w:rFonts w:ascii="Courier New" w:hAnsi="Courier New" w:cs="Courier New"/>
-          <w:color w:val="000000"/>
-          <w:sz w:val="20"/>
-          <w:szCs w:val="20"/>
-          <w:highlight w:val="white"/>
-        </w:rPr>
-        <w:t>signal</w:t>
-      </w:r>
-      <w:proofErr w:type="gramEnd"/>
-      <w:r>
-        <w:rPr>
-          <w:rFonts w:ascii="Courier New" w:hAnsi="Courier New" w:cs="Courier New"/>
-          <w:color w:val="000000"/>
-          <w:sz w:val="20"/>
-          <w:szCs w:val="20"/>
-          <w:highlight w:val="white"/>
-        </w:rPr>
-        <w:t xml:space="preserve"> </w:t>
-      </w:r>
-      <w:proofErr w:type="spellStart"/>
-      <w:r>
-        <w:rPr>
-          <w:rFonts w:ascii="Courier New" w:hAnsi="Courier New" w:cs="Courier New"/>
-          <w:color w:val="000000"/>
-          <w:sz w:val="20"/>
-          <w:szCs w:val="20"/>
-          <w:highlight w:val="white"/>
-        </w:rPr>
-        <w:t>confirmed_as_server</w:t>
-      </w:r>
-      <w:proofErr w:type="spellEnd"/>
+      <w:r>
+        <w:rPr>
+          <w:rFonts w:ascii="Courier New" w:hAnsi="Courier New" w:cs="Courier New"/>
+          <w:color w:val="000000"/>
+          <w:sz w:val="20"/>
+          <w:szCs w:val="20"/>
+          <w:highlight w:val="white"/>
+        </w:rPr>
+        <w:t>signal confirmed_as_server</w:t>
+      </w:r>
     </w:p>
     <w:p>
       <w:pPr>
@@ -7606,29 +5721,7 @@
           <w:szCs w:val="20"/>
           <w:highlight w:val="white"/>
         </w:rPr>
-        <w:t xml:space="preserve"> *      </w:t>
-      </w:r>
-      <w:proofErr w:type="gramStart"/>
-      <w:r>
-        <w:rPr>
-          <w:rFonts w:ascii="Courier New" w:hAnsi="Courier New" w:cs="Courier New"/>
-          <w:color w:val="008000"/>
-          <w:sz w:val="20"/>
-          <w:szCs w:val="20"/>
-          <w:highlight w:val="white"/>
-        </w:rPr>
-        <w:t>message</w:t>
-      </w:r>
-      <w:proofErr w:type="gramEnd"/>
-      <w:r>
-        <w:rPr>
-          <w:rFonts w:ascii="Courier New" w:hAnsi="Courier New" w:cs="Courier New"/>
-          <w:color w:val="008000"/>
-          <w:sz w:val="20"/>
-          <w:szCs w:val="20"/>
-          <w:highlight w:val="white"/>
-        </w:rPr>
-        <w:t>: &lt;string&gt; info on the error</w:t>
+        <w:t xml:space="preserve"> *      message: &lt;string&gt; info on the error</w:t>
       </w:r>
     </w:p>
     <w:p>
@@ -7670,27 +5763,15 @@
           <w:highlight w:val="white"/>
         </w:rPr>
       </w:pPr>
-      <w:proofErr w:type="gramStart"/>
-      <w:r>
-        <w:rPr>
-          <w:rFonts w:ascii="Courier New" w:hAnsi="Courier New" w:cs="Courier New"/>
-          <w:color w:val="000000"/>
-          <w:sz w:val="20"/>
-          <w:szCs w:val="20"/>
-          <w:highlight w:val="white"/>
-        </w:rPr>
-        <w:t>signal</w:t>
-      </w:r>
-      <w:proofErr w:type="gramEnd"/>
-      <w:r>
-        <w:rPr>
-          <w:rFonts w:ascii="Courier New" w:hAnsi="Courier New" w:cs="Courier New"/>
-          <w:color w:val="000000"/>
-          <w:sz w:val="20"/>
-          <w:szCs w:val="20"/>
-          <w:highlight w:val="white"/>
-        </w:rPr>
-        <w:t xml:space="preserve"> error</w:t>
+      <w:r>
+        <w:rPr>
+          <w:rFonts w:ascii="Courier New" w:hAnsi="Courier New" w:cs="Courier New"/>
+          <w:color w:val="000000"/>
+          <w:sz w:val="20"/>
+          <w:szCs w:val="20"/>
+          <w:highlight w:val="white"/>
+        </w:rPr>
+        <w:t>signal error</w:t>
       </w:r>
     </w:p>
     <w:p>
@@ -7795,120 +5876,32 @@
           <w:szCs w:val="20"/>
           <w:highlight w:val="white"/>
         </w:rPr>
-        <w:t xml:space="preserve"> *      </w:t>
-      </w:r>
-      <w:proofErr w:type="spellStart"/>
-      <w:r>
-        <w:rPr>
-          <w:rFonts w:ascii="Courier New" w:hAnsi="Courier New" w:cs="Courier New"/>
-          <w:color w:val="008000"/>
-          <w:sz w:val="20"/>
-          <w:szCs w:val="20"/>
-          <w:highlight w:val="white"/>
-        </w:rPr>
-        <w:t>sender_address</w:t>
-      </w:r>
-      <w:proofErr w:type="spellEnd"/>
-      <w:r>
-        <w:rPr>
-          <w:rFonts w:ascii="Courier New" w:hAnsi="Courier New" w:cs="Courier New"/>
-          <w:color w:val="008000"/>
-          <w:sz w:val="20"/>
-          <w:szCs w:val="20"/>
-          <w:highlight w:val="white"/>
-        </w:rPr>
-        <w:t xml:space="preserve">: [&lt;string&gt; </w:t>
-      </w:r>
-      <w:proofErr w:type="spellStart"/>
-      <w:r>
-        <w:rPr>
-          <w:rFonts w:ascii="Courier New" w:hAnsi="Courier New" w:cs="Courier New"/>
-          <w:color w:val="008000"/>
-          <w:sz w:val="20"/>
-          <w:szCs w:val="20"/>
-          <w:highlight w:val="white"/>
-        </w:rPr>
-        <w:t>ip</w:t>
-      </w:r>
-      <w:proofErr w:type="spellEnd"/>
-      <w:r>
-        <w:rPr>
-          <w:rFonts w:ascii="Courier New" w:hAnsi="Courier New" w:cs="Courier New"/>
-          <w:color w:val="008000"/>
-          <w:sz w:val="20"/>
-          <w:szCs w:val="20"/>
-          <w:highlight w:val="white"/>
-        </w:rPr>
-        <w:t>, &lt;</w:t>
-      </w:r>
-      <w:proofErr w:type="spellStart"/>
-      <w:r>
-        <w:rPr>
-          <w:rFonts w:ascii="Courier New" w:hAnsi="Courier New" w:cs="Courier New"/>
-          <w:color w:val="008000"/>
-          <w:sz w:val="20"/>
-          <w:szCs w:val="20"/>
-          <w:highlight w:val="white"/>
-        </w:rPr>
-        <w:t>int</w:t>
-      </w:r>
-      <w:proofErr w:type="spellEnd"/>
-      <w:r>
-        <w:rPr>
-          <w:rFonts w:ascii="Courier New" w:hAnsi="Courier New" w:cs="Courier New"/>
-          <w:color w:val="008000"/>
-          <w:sz w:val="20"/>
-          <w:szCs w:val="20"/>
-          <w:highlight w:val="white"/>
-        </w:rPr>
-        <w:t xml:space="preserve">&gt; port] </w:t>
-      </w:r>
-    </w:p>
-    <w:p>
-      <w:pPr>
-        <w:autoSpaceDE w:val="0"/>
-        <w:autoSpaceDN w:val="0"/>
-        <w:adjustRightInd w:val="0"/>
-        <w:ind w:firstLine="0"/>
-        <w:rPr>
-          <w:rFonts w:ascii="Courier New" w:hAnsi="Courier New" w:cs="Courier New"/>
-          <w:color w:val="008000"/>
-          <w:sz w:val="20"/>
-          <w:szCs w:val="20"/>
-          <w:highlight w:val="white"/>
-        </w:rPr>
-      </w:pPr>
-      <w:r>
-        <w:rPr>
-          <w:rFonts w:ascii="Courier New" w:hAnsi="Courier New" w:cs="Courier New"/>
-          <w:color w:val="008000"/>
-          <w:sz w:val="20"/>
-          <w:szCs w:val="20"/>
-          <w:highlight w:val="white"/>
-        </w:rPr>
-        <w:t xml:space="preserve"> *                      </w:t>
-      </w:r>
-      <w:proofErr w:type="gramStart"/>
-      <w:r>
-        <w:rPr>
-          <w:rFonts w:ascii="Courier New" w:hAnsi="Courier New" w:cs="Courier New"/>
-          <w:color w:val="008000"/>
-          <w:sz w:val="20"/>
-          <w:szCs w:val="20"/>
-          <w:highlight w:val="white"/>
-        </w:rPr>
-        <w:t>address</w:t>
-      </w:r>
-      <w:proofErr w:type="gramEnd"/>
-      <w:r>
-        <w:rPr>
-          <w:rFonts w:ascii="Courier New" w:hAnsi="Courier New" w:cs="Courier New"/>
-          <w:color w:val="008000"/>
-          <w:sz w:val="20"/>
-          <w:szCs w:val="20"/>
-          <w:highlight w:val="white"/>
-        </w:rPr>
-        <w:t xml:space="preserve"> of the sender</w:t>
+        <w:t xml:space="preserve"> *      sender_address: [&lt;string&gt; ip, &lt;int&gt; port] </w:t>
+      </w:r>
+    </w:p>
+    <w:p>
+      <w:pPr>
+        <w:autoSpaceDE w:val="0"/>
+        <w:autoSpaceDN w:val="0"/>
+        <w:adjustRightInd w:val="0"/>
+        <w:ind w:firstLine="0"/>
+        <w:rPr>
+          <w:rFonts w:ascii="Courier New" w:hAnsi="Courier New" w:cs="Courier New"/>
+          <w:color w:val="008000"/>
+          <w:sz w:val="20"/>
+          <w:szCs w:val="20"/>
+          <w:highlight w:val="white"/>
+        </w:rPr>
+      </w:pPr>
+      <w:r>
+        <w:rPr>
+          <w:rFonts w:ascii="Courier New" w:hAnsi="Courier New" w:cs="Courier New"/>
+          <w:color w:val="008000"/>
+          <w:sz w:val="20"/>
+          <w:szCs w:val="20"/>
+          <w:highlight w:val="white"/>
+        </w:rPr>
+        <w:t xml:space="preserve"> *                      address of the sender</w:t>
       </w:r>
     </w:p>
     <w:p>
@@ -7950,40 +5943,16 @@
           <w:highlight w:val="white"/>
         </w:rPr>
       </w:pPr>
-      <w:proofErr w:type="gramStart"/>
-      <w:r>
-        <w:rPr>
-          <w:rFonts w:ascii="Courier New" w:hAnsi="Courier New" w:cs="Courier New"/>
-          <w:color w:val="000000"/>
-          <w:sz w:val="20"/>
-          <w:szCs w:val="20"/>
-          <w:highlight w:val="white"/>
-        </w:rPr>
-        <w:t>signal</w:t>
-      </w:r>
-      <w:proofErr w:type="gramEnd"/>
-      <w:r>
-        <w:rPr>
-          <w:rFonts w:ascii="Courier New" w:hAnsi="Courier New" w:cs="Courier New"/>
-          <w:color w:val="000000"/>
-          <w:sz w:val="20"/>
-          <w:szCs w:val="20"/>
-          <w:highlight w:val="white"/>
-        </w:rPr>
-        <w:t xml:space="preserve"> </w:t>
-      </w:r>
-      <w:proofErr w:type="spellStart"/>
-      <w:r>
-        <w:rPr>
-          <w:rFonts w:ascii="Courier New" w:hAnsi="Courier New" w:cs="Courier New"/>
-          <w:color w:val="000000"/>
-          <w:sz w:val="20"/>
-          <w:szCs w:val="20"/>
-          <w:highlight w:val="white"/>
-        </w:rPr>
-        <w:t>packet_blocked</w:t>
-      </w:r>
-      <w:proofErr w:type="spellEnd"/>
+      <w:r>
+        <w:rPr>
+          <w:rFonts w:ascii="Courier New" w:hAnsi="Courier New" w:cs="Courier New"/>
+          <w:color w:val="000000"/>
+          <w:sz w:val="20"/>
+          <w:szCs w:val="20"/>
+          <w:highlight w:val="white"/>
+        </w:rPr>
+        <w:t>signal packet_blocked</w:t>
+      </w:r>
     </w:p>
     <w:p>
       <w:pPr>
@@ -8087,29 +6056,7 @@
           <w:szCs w:val="20"/>
           <w:highlight w:val="white"/>
         </w:rPr>
-        <w:t xml:space="preserve"> *      </w:t>
-      </w:r>
-      <w:proofErr w:type="spellStart"/>
-      <w:r>
-        <w:rPr>
-          <w:rFonts w:ascii="Courier New" w:hAnsi="Courier New" w:cs="Courier New"/>
-          <w:color w:val="008000"/>
-          <w:sz w:val="20"/>
-          <w:szCs w:val="20"/>
-          <w:highlight w:val="white"/>
-        </w:rPr>
-        <w:t>packet_data</w:t>
-      </w:r>
-      <w:proofErr w:type="spellEnd"/>
-      <w:r>
-        <w:rPr>
-          <w:rFonts w:ascii="Courier New" w:hAnsi="Courier New" w:cs="Courier New"/>
-          <w:color w:val="008000"/>
-          <w:sz w:val="20"/>
-          <w:szCs w:val="20"/>
-          <w:highlight w:val="white"/>
-        </w:rPr>
-        <w:t>: &lt;dictionary&gt; Copy of the packet data</w:t>
+        <w:t xml:space="preserve"> *      packet_data: &lt;dictionary&gt; Copy of the packet data</w:t>
       </w:r>
     </w:p>
     <w:p>
@@ -8151,40 +6098,16 @@
           <w:highlight w:val="white"/>
         </w:rPr>
       </w:pPr>
-      <w:proofErr w:type="gramStart"/>
-      <w:r>
-        <w:rPr>
-          <w:rFonts w:ascii="Courier New" w:hAnsi="Courier New" w:cs="Courier New"/>
-          <w:color w:val="000000"/>
-          <w:sz w:val="20"/>
-          <w:szCs w:val="20"/>
-          <w:highlight w:val="white"/>
-        </w:rPr>
-        <w:t>signal</w:t>
-      </w:r>
-      <w:proofErr w:type="gramEnd"/>
-      <w:r>
-        <w:rPr>
-          <w:rFonts w:ascii="Courier New" w:hAnsi="Courier New" w:cs="Courier New"/>
-          <w:color w:val="000000"/>
-          <w:sz w:val="20"/>
-          <w:szCs w:val="20"/>
-          <w:highlight w:val="white"/>
-        </w:rPr>
-        <w:t xml:space="preserve"> </w:t>
-      </w:r>
-      <w:proofErr w:type="spellStart"/>
-      <w:r>
-        <w:rPr>
-          <w:rFonts w:ascii="Courier New" w:hAnsi="Courier New" w:cs="Courier New"/>
-          <w:color w:val="000000"/>
-          <w:sz w:val="20"/>
-          <w:szCs w:val="20"/>
-          <w:highlight w:val="white"/>
-        </w:rPr>
-        <w:t>packet_received</w:t>
-      </w:r>
-      <w:proofErr w:type="spellEnd"/>
+      <w:r>
+        <w:rPr>
+          <w:rFonts w:ascii="Courier New" w:hAnsi="Courier New" w:cs="Courier New"/>
+          <w:color w:val="000000"/>
+          <w:sz w:val="20"/>
+          <w:szCs w:val="20"/>
+          <w:highlight w:val="white"/>
+        </w:rPr>
+        <w:t>signal packet_received</w:t>
+      </w:r>
     </w:p>
     <w:p>
       <w:pPr>
@@ -8288,29 +6211,7 @@
           <w:szCs w:val="20"/>
           <w:highlight w:val="white"/>
         </w:rPr>
-        <w:t xml:space="preserve"> *      </w:t>
-      </w:r>
-      <w:proofErr w:type="spellStart"/>
-      <w:r>
-        <w:rPr>
-          <w:rFonts w:ascii="Courier New" w:hAnsi="Courier New" w:cs="Courier New"/>
-          <w:color w:val="008000"/>
-          <w:sz w:val="20"/>
-          <w:szCs w:val="20"/>
-          <w:highlight w:val="white"/>
-        </w:rPr>
-        <w:t>packet_data</w:t>
-      </w:r>
-      <w:proofErr w:type="spellEnd"/>
-      <w:r>
-        <w:rPr>
-          <w:rFonts w:ascii="Courier New" w:hAnsi="Courier New" w:cs="Courier New"/>
-          <w:color w:val="008000"/>
-          <w:sz w:val="20"/>
-          <w:szCs w:val="20"/>
-          <w:highlight w:val="white"/>
-        </w:rPr>
-        <w:t>: &lt;dictionary&gt; Copy of the packet data</w:t>
+        <w:t xml:space="preserve"> *      packet_data: &lt;dictionary&gt; Copy of the packet data</w:t>
       </w:r>
     </w:p>
     <w:p>
@@ -8352,40 +6253,16 @@
           <w:highlight w:val="white"/>
         </w:rPr>
       </w:pPr>
-      <w:proofErr w:type="gramStart"/>
-      <w:r>
-        <w:rPr>
-          <w:rFonts w:ascii="Courier New" w:hAnsi="Courier New" w:cs="Courier New"/>
-          <w:color w:val="000000"/>
-          <w:sz w:val="20"/>
-          <w:szCs w:val="20"/>
-          <w:highlight w:val="white"/>
-        </w:rPr>
-        <w:t>signal</w:t>
-      </w:r>
-      <w:proofErr w:type="gramEnd"/>
-      <w:r>
-        <w:rPr>
-          <w:rFonts w:ascii="Courier New" w:hAnsi="Courier New" w:cs="Courier New"/>
-          <w:color w:val="000000"/>
-          <w:sz w:val="20"/>
-          <w:szCs w:val="20"/>
-          <w:highlight w:val="white"/>
-        </w:rPr>
-        <w:t xml:space="preserve"> </w:t>
-      </w:r>
-      <w:proofErr w:type="spellStart"/>
-      <w:r>
-        <w:rPr>
-          <w:rFonts w:ascii="Courier New" w:hAnsi="Courier New" w:cs="Courier New"/>
-          <w:color w:val="000000"/>
-          <w:sz w:val="20"/>
-          <w:szCs w:val="20"/>
-          <w:highlight w:val="white"/>
-        </w:rPr>
-        <w:t>packet_sent</w:t>
-      </w:r>
-      <w:proofErr w:type="spellEnd"/>
+      <w:r>
+        <w:rPr>
+          <w:rFonts w:ascii="Courier New" w:hAnsi="Courier New" w:cs="Courier New"/>
+          <w:color w:val="000000"/>
+          <w:sz w:val="20"/>
+          <w:szCs w:val="20"/>
+          <w:highlight w:val="white"/>
+        </w:rPr>
+        <w:t>signal packet_sent</w:t>
+      </w:r>
     </w:p>
     <w:p>
       <w:pPr>
@@ -8550,29 +6427,7 @@
           <w:szCs w:val="20"/>
           <w:highlight w:val="white"/>
         </w:rPr>
-        <w:t xml:space="preserve"> * </w:t>
-      </w:r>
-      <w:proofErr w:type="gramStart"/>
-      <w:r>
-        <w:rPr>
-          <w:rFonts w:ascii="Courier New" w:hAnsi="Courier New" w:cs="Courier New"/>
-          <w:color w:val="008000"/>
-          <w:sz w:val="20"/>
-          <w:szCs w:val="20"/>
-          <w:highlight w:val="white"/>
-        </w:rPr>
-        <w:t>player</w:t>
-      </w:r>
-      <w:proofErr w:type="gramEnd"/>
-      <w:r>
-        <w:rPr>
-          <w:rFonts w:ascii="Courier New" w:hAnsi="Courier New" w:cs="Courier New"/>
-          <w:color w:val="008000"/>
-          <w:sz w:val="20"/>
-          <w:szCs w:val="20"/>
-          <w:highlight w:val="white"/>
-        </w:rPr>
-        <w:t>. If this is a server player, nothing happens.</w:t>
+        <w:t xml:space="preserve"> * player. If this is a server player, nothing happens.</w:t>
       </w:r>
     </w:p>
     <w:p>
@@ -8622,29 +6477,7 @@
           <w:szCs w:val="20"/>
           <w:highlight w:val="white"/>
         </w:rPr>
-        <w:t xml:space="preserve"> *      </w:t>
-      </w:r>
-      <w:proofErr w:type="spellStart"/>
-      <w:r>
-        <w:rPr>
-          <w:rFonts w:ascii="Courier New" w:hAnsi="Courier New" w:cs="Courier New"/>
-          <w:color w:val="008000"/>
-          <w:sz w:val="20"/>
-          <w:szCs w:val="20"/>
-          <w:highlight w:val="white"/>
-        </w:rPr>
-        <w:t>peer_name</w:t>
-      </w:r>
-      <w:proofErr w:type="spellEnd"/>
-      <w:r>
-        <w:rPr>
-          <w:rFonts w:ascii="Courier New" w:hAnsi="Courier New" w:cs="Courier New"/>
-          <w:color w:val="008000"/>
-          <w:sz w:val="20"/>
-          <w:szCs w:val="20"/>
-          <w:highlight w:val="white"/>
-        </w:rPr>
-        <w:t>: &lt;string&gt; name of the peer</w:t>
+        <w:t xml:space="preserve"> *      peer_name: &lt;string&gt; name of the peer</w:t>
       </w:r>
     </w:p>
     <w:p>
@@ -8686,40 +6519,16 @@
           <w:highlight w:val="white"/>
         </w:rPr>
       </w:pPr>
-      <w:proofErr w:type="gramStart"/>
-      <w:r>
-        <w:rPr>
-          <w:rFonts w:ascii="Courier New" w:hAnsi="Courier New" w:cs="Courier New"/>
-          <w:color w:val="000000"/>
-          <w:sz w:val="20"/>
-          <w:szCs w:val="20"/>
-          <w:highlight w:val="white"/>
-        </w:rPr>
-        <w:t>signal</w:t>
-      </w:r>
-      <w:proofErr w:type="gramEnd"/>
-      <w:r>
-        <w:rPr>
-          <w:rFonts w:ascii="Courier New" w:hAnsi="Courier New" w:cs="Courier New"/>
-          <w:color w:val="000000"/>
-          <w:sz w:val="20"/>
-          <w:szCs w:val="20"/>
-          <w:highlight w:val="white"/>
-        </w:rPr>
-        <w:t xml:space="preserve"> </w:t>
-      </w:r>
-      <w:proofErr w:type="spellStart"/>
-      <w:r>
-        <w:rPr>
-          <w:rFonts w:ascii="Courier New" w:hAnsi="Courier New" w:cs="Courier New"/>
-          <w:color w:val="000000"/>
-          <w:sz w:val="20"/>
-          <w:szCs w:val="20"/>
-          <w:highlight w:val="white"/>
-        </w:rPr>
-        <w:t>peer_connection_failed</w:t>
-      </w:r>
-      <w:proofErr w:type="spellEnd"/>
+      <w:r>
+        <w:rPr>
+          <w:rFonts w:ascii="Courier New" w:hAnsi="Courier New" w:cs="Courier New"/>
+          <w:color w:val="000000"/>
+          <w:sz w:val="20"/>
+          <w:szCs w:val="20"/>
+          <w:highlight w:val="white"/>
+        </w:rPr>
+        <w:t>signal peer_connection_failed</w:t>
+      </w:r>
     </w:p>
     <w:p>
       <w:pPr>
@@ -8848,29 +6657,7 @@
           <w:szCs w:val="20"/>
           <w:highlight w:val="white"/>
         </w:rPr>
-        <w:t xml:space="preserve"> *      </w:t>
-      </w:r>
-      <w:proofErr w:type="spellStart"/>
-      <w:r>
-        <w:rPr>
-          <w:rFonts w:ascii="Courier New" w:hAnsi="Courier New" w:cs="Courier New"/>
-          <w:color w:val="008000"/>
-          <w:sz w:val="20"/>
-          <w:szCs w:val="20"/>
-          <w:highlight w:val="white"/>
-        </w:rPr>
-        <w:t>peer_names</w:t>
-      </w:r>
-      <w:proofErr w:type="spellEnd"/>
-      <w:r>
-        <w:rPr>
-          <w:rFonts w:ascii="Courier New" w:hAnsi="Courier New" w:cs="Courier New"/>
-          <w:color w:val="008000"/>
-          <w:sz w:val="20"/>
-          <w:szCs w:val="20"/>
-          <w:highlight w:val="white"/>
-        </w:rPr>
-        <w:t>: &lt;array&gt; names of current peers</w:t>
+        <w:t xml:space="preserve"> *      peer_names: &lt;array&gt; names of current peers</w:t>
       </w:r>
     </w:p>
     <w:p>
@@ -8912,40 +6699,16 @@
           <w:highlight w:val="white"/>
         </w:rPr>
       </w:pPr>
-      <w:proofErr w:type="gramStart"/>
-      <w:r>
-        <w:rPr>
-          <w:rFonts w:ascii="Courier New" w:hAnsi="Courier New" w:cs="Courier New"/>
-          <w:color w:val="000000"/>
-          <w:sz w:val="20"/>
-          <w:szCs w:val="20"/>
-          <w:highlight w:val="white"/>
-        </w:rPr>
-        <w:t>signal</w:t>
-      </w:r>
-      <w:proofErr w:type="gramEnd"/>
-      <w:r>
-        <w:rPr>
-          <w:rFonts w:ascii="Courier New" w:hAnsi="Courier New" w:cs="Courier New"/>
-          <w:color w:val="000000"/>
-          <w:sz w:val="20"/>
-          <w:szCs w:val="20"/>
-          <w:highlight w:val="white"/>
-        </w:rPr>
-        <w:t xml:space="preserve"> </w:t>
-      </w:r>
-      <w:proofErr w:type="spellStart"/>
-      <w:r>
-        <w:rPr>
-          <w:rFonts w:ascii="Courier New" w:hAnsi="Courier New" w:cs="Courier New"/>
-          <w:color w:val="000000"/>
-          <w:sz w:val="20"/>
-          <w:szCs w:val="20"/>
-          <w:highlight w:val="white"/>
-        </w:rPr>
-        <w:t>peer_list_updated</w:t>
-      </w:r>
-      <w:proofErr w:type="spellEnd"/>
+      <w:r>
+        <w:rPr>
+          <w:rFonts w:ascii="Courier New" w:hAnsi="Courier New" w:cs="Courier New"/>
+          <w:color w:val="000000"/>
+          <w:sz w:val="20"/>
+          <w:szCs w:val="20"/>
+          <w:highlight w:val="white"/>
+        </w:rPr>
+        <w:t>signal peer_list_updated</w:t>
+      </w:r>
     </w:p>
     <w:p>
       <w:pPr>
@@ -9049,123 +6812,57 @@
           <w:szCs w:val="20"/>
           <w:highlight w:val="white"/>
         </w:rPr>
-        <w:t xml:space="preserve"> * </w:t>
-      </w:r>
-      <w:proofErr w:type="gramStart"/>
-      <w:r>
-        <w:rPr>
-          <w:rFonts w:ascii="Courier New" w:hAnsi="Courier New" w:cs="Courier New"/>
-          <w:color w:val="008000"/>
-          <w:sz w:val="20"/>
-          <w:szCs w:val="20"/>
-          <w:highlight w:val="white"/>
-        </w:rPr>
-        <w:t>server</w:t>
-      </w:r>
-      <w:proofErr w:type="gramEnd"/>
-      <w:r>
-        <w:rPr>
-          <w:rFonts w:ascii="Courier New" w:hAnsi="Courier New" w:cs="Courier New"/>
-          <w:color w:val="008000"/>
-          <w:sz w:val="20"/>
-          <w:szCs w:val="20"/>
-          <w:highlight w:val="white"/>
-        </w:rPr>
-        <w:t xml:space="preserve"> player, the peer will be dropped. If it is</w:t>
-      </w:r>
-    </w:p>
-    <w:p>
-      <w:pPr>
-        <w:autoSpaceDE w:val="0"/>
-        <w:autoSpaceDN w:val="0"/>
-        <w:adjustRightInd w:val="0"/>
-        <w:ind w:firstLine="0"/>
-        <w:rPr>
-          <w:rFonts w:ascii="Courier New" w:hAnsi="Courier New" w:cs="Courier New"/>
-          <w:color w:val="008000"/>
-          <w:sz w:val="20"/>
-          <w:szCs w:val="20"/>
-          <w:highlight w:val="white"/>
-        </w:rPr>
-      </w:pPr>
-      <w:r>
-        <w:rPr>
-          <w:rFonts w:ascii="Courier New" w:hAnsi="Courier New" w:cs="Courier New"/>
-          <w:color w:val="008000"/>
-          <w:sz w:val="20"/>
-          <w:szCs w:val="20"/>
-          <w:highlight w:val="white"/>
-        </w:rPr>
-        <w:t xml:space="preserve"> * </w:t>
-      </w:r>
-      <w:proofErr w:type="gramStart"/>
-      <w:r>
-        <w:rPr>
-          <w:rFonts w:ascii="Courier New" w:hAnsi="Courier New" w:cs="Courier New"/>
-          <w:color w:val="008000"/>
-          <w:sz w:val="20"/>
-          <w:szCs w:val="20"/>
-          <w:highlight w:val="white"/>
-        </w:rPr>
-        <w:t>not</w:t>
-      </w:r>
-      <w:proofErr w:type="gramEnd"/>
-      <w:r>
-        <w:rPr>
-          <w:rFonts w:ascii="Courier New" w:hAnsi="Courier New" w:cs="Courier New"/>
-          <w:color w:val="008000"/>
-          <w:sz w:val="20"/>
-          <w:szCs w:val="20"/>
-          <w:highlight w:val="white"/>
-        </w:rPr>
-        <w:t xml:space="preserve"> a server player, the session will end.</w:t>
-      </w:r>
-    </w:p>
-    <w:p>
-      <w:pPr>
-        <w:autoSpaceDE w:val="0"/>
-        <w:autoSpaceDN w:val="0"/>
-        <w:adjustRightInd w:val="0"/>
-        <w:ind w:firstLine="0"/>
-        <w:rPr>
-          <w:rFonts w:ascii="Courier New" w:hAnsi="Courier New" w:cs="Courier New"/>
-          <w:color w:val="008000"/>
-          <w:sz w:val="20"/>
-          <w:szCs w:val="20"/>
-          <w:highlight w:val="white"/>
-        </w:rPr>
-      </w:pPr>
-      <w:r>
-        <w:rPr>
-          <w:rFonts w:ascii="Courier New" w:hAnsi="Courier New" w:cs="Courier New"/>
-          <w:color w:val="008000"/>
-          <w:sz w:val="20"/>
-          <w:szCs w:val="20"/>
-          <w:highlight w:val="white"/>
-        </w:rPr>
-        <w:t xml:space="preserve"> *      </w:t>
-      </w:r>
-      <w:proofErr w:type="spellStart"/>
-      <w:r>
-        <w:rPr>
-          <w:rFonts w:ascii="Courier New" w:hAnsi="Courier New" w:cs="Courier New"/>
-          <w:color w:val="008000"/>
-          <w:sz w:val="20"/>
-          <w:szCs w:val="20"/>
-          <w:highlight w:val="white"/>
-        </w:rPr>
-        <w:t>peer_name</w:t>
-      </w:r>
-      <w:proofErr w:type="spellEnd"/>
-      <w:r>
-        <w:rPr>
-          <w:rFonts w:ascii="Courier New" w:hAnsi="Courier New" w:cs="Courier New"/>
-          <w:color w:val="008000"/>
-          <w:sz w:val="20"/>
-          <w:szCs w:val="20"/>
-          <w:highlight w:val="white"/>
-        </w:rPr>
-        <w:t>: &lt;string&gt; name of the peer</w:t>
+        <w:t xml:space="preserve"> * server player, the peer will be dropped. If it is</w:t>
+      </w:r>
+    </w:p>
+    <w:p>
+      <w:pPr>
+        <w:autoSpaceDE w:val="0"/>
+        <w:autoSpaceDN w:val="0"/>
+        <w:adjustRightInd w:val="0"/>
+        <w:ind w:firstLine="0"/>
+        <w:rPr>
+          <w:rFonts w:ascii="Courier New" w:hAnsi="Courier New" w:cs="Courier New"/>
+          <w:color w:val="008000"/>
+          <w:sz w:val="20"/>
+          <w:szCs w:val="20"/>
+          <w:highlight w:val="white"/>
+        </w:rPr>
+      </w:pPr>
+      <w:r>
+        <w:rPr>
+          <w:rFonts w:ascii="Courier New" w:hAnsi="Courier New" w:cs="Courier New"/>
+          <w:color w:val="008000"/>
+          <w:sz w:val="20"/>
+          <w:szCs w:val="20"/>
+          <w:highlight w:val="white"/>
+        </w:rPr>
+        <w:t xml:space="preserve"> * not a server player, the session will end.</w:t>
+      </w:r>
+    </w:p>
+    <w:p>
+      <w:pPr>
+        <w:autoSpaceDE w:val="0"/>
+        <w:autoSpaceDN w:val="0"/>
+        <w:adjustRightInd w:val="0"/>
+        <w:ind w:firstLine="0"/>
+        <w:rPr>
+          <w:rFonts w:ascii="Courier New" w:hAnsi="Courier New" w:cs="Courier New"/>
+          <w:color w:val="008000"/>
+          <w:sz w:val="20"/>
+          <w:szCs w:val="20"/>
+          <w:highlight w:val="white"/>
+        </w:rPr>
+      </w:pPr>
+      <w:r>
+        <w:rPr>
+          <w:rFonts w:ascii="Courier New" w:hAnsi="Courier New" w:cs="Courier New"/>
+          <w:color w:val="008000"/>
+          <w:sz w:val="20"/>
+          <w:szCs w:val="20"/>
+          <w:highlight w:val="white"/>
+        </w:rPr>
+        <w:t xml:space="preserve"> *      peer_name: &lt;string&gt; name of the peer</w:t>
       </w:r>
     </w:p>
     <w:p>
@@ -9207,40 +6904,16 @@
           <w:highlight w:val="white"/>
         </w:rPr>
       </w:pPr>
-      <w:proofErr w:type="gramStart"/>
-      <w:r>
-        <w:rPr>
-          <w:rFonts w:ascii="Courier New" w:hAnsi="Courier New" w:cs="Courier New"/>
-          <w:color w:val="000000"/>
-          <w:sz w:val="20"/>
-          <w:szCs w:val="20"/>
-          <w:highlight w:val="white"/>
-        </w:rPr>
-        <w:t>signal</w:t>
-      </w:r>
-      <w:proofErr w:type="gramEnd"/>
-      <w:r>
-        <w:rPr>
-          <w:rFonts w:ascii="Courier New" w:hAnsi="Courier New" w:cs="Courier New"/>
-          <w:color w:val="000000"/>
-          <w:sz w:val="20"/>
-          <w:szCs w:val="20"/>
-          <w:highlight w:val="white"/>
-        </w:rPr>
-        <w:t xml:space="preserve"> </w:t>
-      </w:r>
-      <w:proofErr w:type="spellStart"/>
-      <w:r>
-        <w:rPr>
-          <w:rFonts w:ascii="Courier New" w:hAnsi="Courier New" w:cs="Courier New"/>
-          <w:color w:val="000000"/>
-          <w:sz w:val="20"/>
-          <w:szCs w:val="20"/>
-          <w:highlight w:val="white"/>
-        </w:rPr>
-        <w:t>peer_timeout</w:t>
-      </w:r>
-      <w:proofErr w:type="spellEnd"/>
+      <w:r>
+        <w:rPr>
+          <w:rFonts w:ascii="Courier New" w:hAnsi="Courier New" w:cs="Courier New"/>
+          <w:color w:val="000000"/>
+          <w:sz w:val="20"/>
+          <w:szCs w:val="20"/>
+          <w:highlight w:val="white"/>
+        </w:rPr>
+        <w:t>signal peer_timeout</w:t>
+      </w:r>
     </w:p>
     <w:p>
       <w:pPr>
@@ -9344,29 +7017,7 @@
           <w:szCs w:val="20"/>
           <w:highlight w:val="white"/>
         </w:rPr>
-        <w:t xml:space="preserve"> *      </w:t>
-      </w:r>
-      <w:proofErr w:type="spellStart"/>
-      <w:r>
-        <w:rPr>
-          <w:rFonts w:ascii="Courier New" w:hAnsi="Courier New" w:cs="Courier New"/>
-          <w:color w:val="008000"/>
-          <w:sz w:val="20"/>
-          <w:szCs w:val="20"/>
-          <w:highlight w:val="white"/>
-        </w:rPr>
-        <w:t>packet_data</w:t>
-      </w:r>
-      <w:proofErr w:type="spellEnd"/>
-      <w:r>
-        <w:rPr>
-          <w:rFonts w:ascii="Courier New" w:hAnsi="Courier New" w:cs="Courier New"/>
-          <w:color w:val="008000"/>
-          <w:sz w:val="20"/>
-          <w:szCs w:val="20"/>
-          <w:highlight w:val="white"/>
-        </w:rPr>
-        <w:t>: &lt;dictionary&gt; Copy of the packet data</w:t>
+        <w:t xml:space="preserve"> *      packet_data: &lt;dictionary&gt; Copy of the packet data</w:t>
       </w:r>
     </w:p>
     <w:p>
@@ -9416,123 +7067,57 @@
           <w:szCs w:val="20"/>
           <w:highlight w:val="white"/>
         </w:rPr>
-        <w:t xml:space="preserve"> *                      </w:t>
-      </w:r>
-      <w:proofErr w:type="gramStart"/>
-      <w:r>
-        <w:rPr>
-          <w:rFonts w:ascii="Courier New" w:hAnsi="Courier New" w:cs="Courier New"/>
-          <w:color w:val="008000"/>
-          <w:sz w:val="20"/>
-          <w:szCs w:val="20"/>
-          <w:highlight w:val="white"/>
-        </w:rPr>
-        <w:t>from</w:t>
-      </w:r>
-      <w:proofErr w:type="gramEnd"/>
-      <w:r>
-        <w:rPr>
-          <w:rFonts w:ascii="Courier New" w:hAnsi="Courier New" w:cs="Courier New"/>
-          <w:color w:val="008000"/>
-          <w:sz w:val="20"/>
-          <w:szCs w:val="20"/>
-          <w:highlight w:val="white"/>
-        </w:rPr>
-        <w:t>: &lt;string&gt; The name of the sender</w:t>
-      </w:r>
-    </w:p>
-    <w:p>
-      <w:pPr>
-        <w:autoSpaceDE w:val="0"/>
-        <w:autoSpaceDN w:val="0"/>
-        <w:adjustRightInd w:val="0"/>
-        <w:ind w:firstLine="0"/>
-        <w:rPr>
-          <w:rFonts w:ascii="Courier New" w:hAnsi="Courier New" w:cs="Courier New"/>
-          <w:color w:val="008000"/>
-          <w:sz w:val="20"/>
-          <w:szCs w:val="20"/>
-          <w:highlight w:val="white"/>
-        </w:rPr>
-      </w:pPr>
-      <w:r>
-        <w:rPr>
-          <w:rFonts w:ascii="Courier New" w:hAnsi="Courier New" w:cs="Courier New"/>
-          <w:color w:val="008000"/>
-          <w:sz w:val="20"/>
-          <w:szCs w:val="20"/>
-          <w:highlight w:val="white"/>
-        </w:rPr>
-        <w:t xml:space="preserve"> *                      </w:t>
-      </w:r>
-      <w:proofErr w:type="gramStart"/>
-      <w:r>
-        <w:rPr>
-          <w:rFonts w:ascii="Courier New" w:hAnsi="Courier New" w:cs="Courier New"/>
-          <w:color w:val="008000"/>
-          <w:sz w:val="20"/>
-          <w:szCs w:val="20"/>
-          <w:highlight w:val="white"/>
-        </w:rPr>
-        <w:t>to</w:t>
-      </w:r>
-      <w:proofErr w:type="gramEnd"/>
-      <w:r>
-        <w:rPr>
-          <w:rFonts w:ascii="Courier New" w:hAnsi="Courier New" w:cs="Courier New"/>
-          <w:color w:val="008000"/>
-          <w:sz w:val="20"/>
-          <w:szCs w:val="20"/>
-          <w:highlight w:val="white"/>
-        </w:rPr>
-        <w:t>: &lt;string&gt; will be the player's name</w:t>
-      </w:r>
-    </w:p>
-    <w:p>
-      <w:pPr>
-        <w:autoSpaceDE w:val="0"/>
-        <w:autoSpaceDN w:val="0"/>
-        <w:adjustRightInd w:val="0"/>
-        <w:ind w:firstLine="0"/>
-        <w:rPr>
-          <w:rFonts w:ascii="Courier New" w:hAnsi="Courier New" w:cs="Courier New"/>
-          <w:color w:val="008000"/>
-          <w:sz w:val="20"/>
-          <w:szCs w:val="20"/>
-          <w:highlight w:val="white"/>
-        </w:rPr>
-      </w:pPr>
-      <w:r>
-        <w:rPr>
-          <w:rFonts w:ascii="Courier New" w:hAnsi="Courier New" w:cs="Courier New"/>
-          <w:color w:val="008000"/>
-          <w:sz w:val="20"/>
-          <w:szCs w:val="20"/>
-          <w:highlight w:val="white"/>
-        </w:rPr>
-        <w:t xml:space="preserve"> *                      </w:t>
-      </w:r>
-      <w:proofErr w:type="gramStart"/>
-      <w:r>
-        <w:rPr>
-          <w:rFonts w:ascii="Courier New" w:hAnsi="Courier New" w:cs="Courier New"/>
-          <w:color w:val="008000"/>
-          <w:sz w:val="20"/>
-          <w:szCs w:val="20"/>
-          <w:highlight w:val="white"/>
-        </w:rPr>
-        <w:t>message</w:t>
-      </w:r>
-      <w:proofErr w:type="gramEnd"/>
-      <w:r>
-        <w:rPr>
-          <w:rFonts w:ascii="Courier New" w:hAnsi="Courier New" w:cs="Courier New"/>
-          <w:color w:val="008000"/>
-          <w:sz w:val="20"/>
-          <w:szCs w:val="20"/>
-          <w:highlight w:val="white"/>
-        </w:rPr>
-        <w:t>: Will be the message- which can</w:t>
+        <w:t xml:space="preserve"> *                      from: &lt;string&gt; The name of the sender</w:t>
+      </w:r>
+    </w:p>
+    <w:p>
+      <w:pPr>
+        <w:autoSpaceDE w:val="0"/>
+        <w:autoSpaceDN w:val="0"/>
+        <w:adjustRightInd w:val="0"/>
+        <w:ind w:firstLine="0"/>
+        <w:rPr>
+          <w:rFonts w:ascii="Courier New" w:hAnsi="Courier New" w:cs="Courier New"/>
+          <w:color w:val="008000"/>
+          <w:sz w:val="20"/>
+          <w:szCs w:val="20"/>
+          <w:highlight w:val="white"/>
+        </w:rPr>
+      </w:pPr>
+      <w:r>
+        <w:rPr>
+          <w:rFonts w:ascii="Courier New" w:hAnsi="Courier New" w:cs="Courier New"/>
+          <w:color w:val="008000"/>
+          <w:sz w:val="20"/>
+          <w:szCs w:val="20"/>
+          <w:highlight w:val="white"/>
+        </w:rPr>
+        <w:t xml:space="preserve"> *                      to: &lt;string&gt; will be the player's name</w:t>
+      </w:r>
+    </w:p>
+    <w:p>
+      <w:pPr>
+        <w:autoSpaceDE w:val="0"/>
+        <w:autoSpaceDN w:val="0"/>
+        <w:adjustRightInd w:val="0"/>
+        <w:ind w:firstLine="0"/>
+        <w:rPr>
+          <w:rFonts w:ascii="Courier New" w:hAnsi="Courier New" w:cs="Courier New"/>
+          <w:color w:val="008000"/>
+          <w:sz w:val="20"/>
+          <w:szCs w:val="20"/>
+          <w:highlight w:val="white"/>
+        </w:rPr>
+      </w:pPr>
+      <w:r>
+        <w:rPr>
+          <w:rFonts w:ascii="Courier New" w:hAnsi="Courier New" w:cs="Courier New"/>
+          <w:color w:val="008000"/>
+          <w:sz w:val="20"/>
+          <w:szCs w:val="20"/>
+          <w:highlight w:val="white"/>
+        </w:rPr>
+        <w:t xml:space="preserve"> *                      message: Will be the message- which can</w:t>
       </w:r>
     </w:p>
     <w:p>
@@ -9582,51 +7167,7 @@
           <w:szCs w:val="20"/>
           <w:highlight w:val="white"/>
         </w:rPr>
-        <w:t xml:space="preserve"> *                      </w:t>
-      </w:r>
-      <w:proofErr w:type="gramStart"/>
-      <w:r>
-        <w:rPr>
-          <w:rFonts w:ascii="Courier New" w:hAnsi="Courier New" w:cs="Courier New"/>
-          <w:color w:val="008000"/>
-          <w:sz w:val="20"/>
-          <w:szCs w:val="20"/>
-          <w:highlight w:val="white"/>
-        </w:rPr>
-        <w:t>message-id</w:t>
-      </w:r>
-      <w:proofErr w:type="gramEnd"/>
-      <w:r>
-        <w:rPr>
-          <w:rFonts w:ascii="Courier New" w:hAnsi="Courier New" w:cs="Courier New"/>
-          <w:color w:val="008000"/>
-          <w:sz w:val="20"/>
-          <w:szCs w:val="20"/>
-          <w:highlight w:val="white"/>
-        </w:rPr>
-        <w:t>: &lt;</w:t>
-      </w:r>
-      <w:proofErr w:type="spellStart"/>
-      <w:r>
-        <w:rPr>
-          <w:rFonts w:ascii="Courier New" w:hAnsi="Courier New" w:cs="Courier New"/>
-          <w:color w:val="008000"/>
-          <w:sz w:val="20"/>
-          <w:szCs w:val="20"/>
-          <w:highlight w:val="white"/>
-        </w:rPr>
-        <w:t>int</w:t>
-      </w:r>
-      <w:proofErr w:type="spellEnd"/>
-      <w:r>
-        <w:rPr>
-          <w:rFonts w:ascii="Courier New" w:hAnsi="Courier New" w:cs="Courier New"/>
-          <w:color w:val="008000"/>
-          <w:sz w:val="20"/>
-          <w:szCs w:val="20"/>
-          <w:highlight w:val="white"/>
-        </w:rPr>
-        <w:t>&gt; Unique per sender</w:t>
+        <w:t xml:space="preserve"> *                      message-id: &lt;int&gt; Unique per sender</w:t>
       </w:r>
     </w:p>
     <w:p>
@@ -9693,49 +7234,15 @@
           <w:highlight w:val="white"/>
         </w:rPr>
       </w:pPr>
-      <w:proofErr w:type="gramStart"/>
-      <w:r>
-        <w:rPr>
-          <w:rFonts w:ascii="Courier New" w:hAnsi="Courier New" w:cs="Courier New"/>
-          <w:color w:val="000000"/>
-          <w:sz w:val="20"/>
-          <w:szCs w:val="20"/>
-          <w:highlight w:val="white"/>
-        </w:rPr>
-        <w:t>signal</w:t>
-      </w:r>
-      <w:proofErr w:type="gramEnd"/>
-      <w:r>
-        <w:rPr>
-          <w:rFonts w:ascii="Courier New" w:hAnsi="Courier New" w:cs="Courier New"/>
-          <w:color w:val="000000"/>
-          <w:sz w:val="20"/>
-          <w:szCs w:val="20"/>
-          <w:highlight w:val="white"/>
-        </w:rPr>
-        <w:t xml:space="preserve"> </w:t>
-      </w:r>
-      <w:proofErr w:type="spellStart"/>
-      <w:r>
-        <w:rPr>
-          <w:rFonts w:ascii="Courier New" w:hAnsi="Courier New" w:cs="Courier New"/>
-          <w:color w:val="000000"/>
-          <w:sz w:val="20"/>
-          <w:szCs w:val="20"/>
-          <w:highlight w:val="white"/>
-        </w:rPr>
-        <w:t>received_reliable_message_from_peer</w:t>
-      </w:r>
-      <w:proofErr w:type="spellEnd"/>
-      <w:r>
-        <w:rPr>
-          <w:rFonts w:ascii="Courier New" w:hAnsi="Courier New" w:cs="Courier New"/>
-          <w:color w:val="000000"/>
-          <w:sz w:val="20"/>
-          <w:szCs w:val="20"/>
-          <w:highlight w:val="white"/>
-        </w:rPr>
-        <w:t xml:space="preserve"> </w:t>
+      <w:r>
+        <w:rPr>
+          <w:rFonts w:ascii="Courier New" w:hAnsi="Courier New" w:cs="Courier New"/>
+          <w:color w:val="000000"/>
+          <w:sz w:val="20"/>
+          <w:szCs w:val="20"/>
+          <w:highlight w:val="white"/>
+        </w:rPr>
+        <w:t xml:space="preserve">signal received_reliable_message_from_peer </w:t>
       </w:r>
     </w:p>
     <w:p>
@@ -9840,76 +7347,32 @@
           <w:szCs w:val="20"/>
           <w:highlight w:val="white"/>
         </w:rPr>
-        <w:t xml:space="preserve"> * </w:t>
-      </w:r>
-      <w:proofErr w:type="gramStart"/>
-      <w:r>
-        <w:rPr>
-          <w:rFonts w:ascii="Courier New" w:hAnsi="Courier New" w:cs="Courier New"/>
-          <w:color w:val="008000"/>
-          <w:sz w:val="20"/>
-          <w:szCs w:val="20"/>
-          <w:highlight w:val="white"/>
-        </w:rPr>
-        <w:t>a</w:t>
-      </w:r>
-      <w:proofErr w:type="gramEnd"/>
-      <w:r>
-        <w:rPr>
-          <w:rFonts w:ascii="Courier New" w:hAnsi="Courier New" w:cs="Courier New"/>
-          <w:color w:val="008000"/>
-          <w:sz w:val="20"/>
-          <w:szCs w:val="20"/>
-          <w:highlight w:val="white"/>
-        </w:rPr>
-        <w:t xml:space="preserve"> list of registered servers.</w:t>
-      </w:r>
-    </w:p>
-    <w:p>
-      <w:pPr>
-        <w:autoSpaceDE w:val="0"/>
-        <w:autoSpaceDN w:val="0"/>
-        <w:adjustRightInd w:val="0"/>
-        <w:ind w:firstLine="0"/>
-        <w:rPr>
-          <w:rFonts w:ascii="Courier New" w:hAnsi="Courier New" w:cs="Courier New"/>
-          <w:color w:val="008000"/>
-          <w:sz w:val="20"/>
-          <w:szCs w:val="20"/>
-          <w:highlight w:val="white"/>
-        </w:rPr>
-      </w:pPr>
-      <w:r>
-        <w:rPr>
-          <w:rFonts w:ascii="Courier New" w:hAnsi="Courier New" w:cs="Courier New"/>
-          <w:color w:val="008000"/>
-          <w:sz w:val="20"/>
-          <w:szCs w:val="20"/>
-          <w:highlight w:val="white"/>
-        </w:rPr>
-        <w:t xml:space="preserve"> *      </w:t>
-      </w:r>
-      <w:proofErr w:type="spellStart"/>
-      <w:r>
-        <w:rPr>
-          <w:rFonts w:ascii="Courier New" w:hAnsi="Courier New" w:cs="Courier New"/>
-          <w:color w:val="008000"/>
-          <w:sz w:val="20"/>
-          <w:szCs w:val="20"/>
-          <w:highlight w:val="white"/>
-        </w:rPr>
-        <w:t>server_names</w:t>
-      </w:r>
-      <w:proofErr w:type="spellEnd"/>
-      <w:r>
-        <w:rPr>
-          <w:rFonts w:ascii="Courier New" w:hAnsi="Courier New" w:cs="Courier New"/>
-          <w:color w:val="008000"/>
-          <w:sz w:val="20"/>
-          <w:szCs w:val="20"/>
-          <w:highlight w:val="white"/>
-        </w:rPr>
-        <w:t>: &lt;array&gt; names of registered servers</w:t>
+        <w:t xml:space="preserve"> * a list of registered servers.</w:t>
+      </w:r>
+    </w:p>
+    <w:p>
+      <w:pPr>
+        <w:autoSpaceDE w:val="0"/>
+        <w:autoSpaceDN w:val="0"/>
+        <w:adjustRightInd w:val="0"/>
+        <w:ind w:firstLine="0"/>
+        <w:rPr>
+          <w:rFonts w:ascii="Courier New" w:hAnsi="Courier New" w:cs="Courier New"/>
+          <w:color w:val="008000"/>
+          <w:sz w:val="20"/>
+          <w:szCs w:val="20"/>
+          <w:highlight w:val="white"/>
+        </w:rPr>
+      </w:pPr>
+      <w:r>
+        <w:rPr>
+          <w:rFonts w:ascii="Courier New" w:hAnsi="Courier New" w:cs="Courier New"/>
+          <w:color w:val="008000"/>
+          <w:sz w:val="20"/>
+          <w:szCs w:val="20"/>
+          <w:highlight w:val="white"/>
+        </w:rPr>
+        <w:t xml:space="preserve"> *      server_names: &lt;array&gt; names of registered servers</w:t>
       </w:r>
     </w:p>
     <w:p>
@@ -9951,40 +7414,16 @@
           <w:highlight w:val="white"/>
         </w:rPr>
       </w:pPr>
-      <w:proofErr w:type="gramStart"/>
-      <w:r>
-        <w:rPr>
-          <w:rFonts w:ascii="Courier New" w:hAnsi="Courier New" w:cs="Courier New"/>
-          <w:color w:val="000000"/>
-          <w:sz w:val="20"/>
-          <w:szCs w:val="20"/>
-          <w:highlight w:val="white"/>
-        </w:rPr>
-        <w:t>signal</w:t>
-      </w:r>
-      <w:proofErr w:type="gramEnd"/>
-      <w:r>
-        <w:rPr>
-          <w:rFonts w:ascii="Courier New" w:hAnsi="Courier New" w:cs="Courier New"/>
-          <w:color w:val="000000"/>
-          <w:sz w:val="20"/>
-          <w:szCs w:val="20"/>
-          <w:highlight w:val="white"/>
-        </w:rPr>
-        <w:t xml:space="preserve"> </w:t>
-      </w:r>
-      <w:proofErr w:type="spellStart"/>
-      <w:r>
-        <w:rPr>
-          <w:rFonts w:ascii="Courier New" w:hAnsi="Courier New" w:cs="Courier New"/>
-          <w:color w:val="000000"/>
-          <w:sz w:val="20"/>
-          <w:szCs w:val="20"/>
-          <w:highlight w:val="white"/>
-        </w:rPr>
-        <w:t>received_server_list</w:t>
-      </w:r>
-      <w:proofErr w:type="spellEnd"/>
+      <w:r>
+        <w:rPr>
+          <w:rFonts w:ascii="Courier New" w:hAnsi="Courier New" w:cs="Courier New"/>
+          <w:color w:val="000000"/>
+          <w:sz w:val="20"/>
+          <w:szCs w:val="20"/>
+          <w:highlight w:val="white"/>
+        </w:rPr>
+        <w:t>signal received_server_list</w:t>
+      </w:r>
     </w:p>
     <w:p>
       <w:pPr>
@@ -10088,29 +7527,7 @@
           <w:szCs w:val="20"/>
           <w:highlight w:val="white"/>
         </w:rPr>
-        <w:t xml:space="preserve"> *      </w:t>
-      </w:r>
-      <w:proofErr w:type="spellStart"/>
-      <w:r>
-        <w:rPr>
-          <w:rFonts w:ascii="Courier New" w:hAnsi="Courier New" w:cs="Courier New"/>
-          <w:color w:val="008000"/>
-          <w:sz w:val="20"/>
-          <w:szCs w:val="20"/>
-          <w:highlight w:val="white"/>
-        </w:rPr>
-        <w:t>packet_data</w:t>
-      </w:r>
-      <w:proofErr w:type="spellEnd"/>
-      <w:r>
-        <w:rPr>
-          <w:rFonts w:ascii="Courier New" w:hAnsi="Courier New" w:cs="Courier New"/>
-          <w:color w:val="008000"/>
-          <w:sz w:val="20"/>
-          <w:szCs w:val="20"/>
-          <w:highlight w:val="white"/>
-        </w:rPr>
-        <w:t>: &lt;dictionary&gt; Copy of the packet data</w:t>
+        <w:t xml:space="preserve"> *      packet_data: &lt;dictionary&gt; Copy of the packet data</w:t>
       </w:r>
     </w:p>
     <w:p>
@@ -10160,123 +7577,57 @@
           <w:szCs w:val="20"/>
           <w:highlight w:val="white"/>
         </w:rPr>
-        <w:t xml:space="preserve"> *                      </w:t>
-      </w:r>
-      <w:proofErr w:type="gramStart"/>
-      <w:r>
-        <w:rPr>
-          <w:rFonts w:ascii="Courier New" w:hAnsi="Courier New" w:cs="Courier New"/>
-          <w:color w:val="008000"/>
-          <w:sz w:val="20"/>
-          <w:szCs w:val="20"/>
-          <w:highlight w:val="white"/>
-        </w:rPr>
-        <w:t>from</w:t>
-      </w:r>
-      <w:proofErr w:type="gramEnd"/>
-      <w:r>
-        <w:rPr>
-          <w:rFonts w:ascii="Courier New" w:hAnsi="Courier New" w:cs="Courier New"/>
-          <w:color w:val="008000"/>
-          <w:sz w:val="20"/>
-          <w:szCs w:val="20"/>
-          <w:highlight w:val="white"/>
-        </w:rPr>
-        <w:t>: &lt;string&gt; The name of the sender</w:t>
-      </w:r>
-    </w:p>
-    <w:p>
-      <w:pPr>
-        <w:autoSpaceDE w:val="0"/>
-        <w:autoSpaceDN w:val="0"/>
-        <w:adjustRightInd w:val="0"/>
-        <w:ind w:firstLine="0"/>
-        <w:rPr>
-          <w:rFonts w:ascii="Courier New" w:hAnsi="Courier New" w:cs="Courier New"/>
-          <w:color w:val="008000"/>
-          <w:sz w:val="20"/>
-          <w:szCs w:val="20"/>
-          <w:highlight w:val="white"/>
-        </w:rPr>
-      </w:pPr>
-      <w:r>
-        <w:rPr>
-          <w:rFonts w:ascii="Courier New" w:hAnsi="Courier New" w:cs="Courier New"/>
-          <w:color w:val="008000"/>
-          <w:sz w:val="20"/>
-          <w:szCs w:val="20"/>
-          <w:highlight w:val="white"/>
-        </w:rPr>
-        <w:t xml:space="preserve"> *                      </w:t>
-      </w:r>
-      <w:proofErr w:type="gramStart"/>
-      <w:r>
-        <w:rPr>
-          <w:rFonts w:ascii="Courier New" w:hAnsi="Courier New" w:cs="Courier New"/>
-          <w:color w:val="008000"/>
-          <w:sz w:val="20"/>
-          <w:szCs w:val="20"/>
-          <w:highlight w:val="white"/>
-        </w:rPr>
-        <w:t>to</w:t>
-      </w:r>
-      <w:proofErr w:type="gramEnd"/>
-      <w:r>
-        <w:rPr>
-          <w:rFonts w:ascii="Courier New" w:hAnsi="Courier New" w:cs="Courier New"/>
-          <w:color w:val="008000"/>
-          <w:sz w:val="20"/>
-          <w:szCs w:val="20"/>
-          <w:highlight w:val="white"/>
-        </w:rPr>
-        <w:t>: &lt;string&gt; will be the player's name</w:t>
-      </w:r>
-    </w:p>
-    <w:p>
-      <w:pPr>
-        <w:autoSpaceDE w:val="0"/>
-        <w:autoSpaceDN w:val="0"/>
-        <w:adjustRightInd w:val="0"/>
-        <w:ind w:firstLine="0"/>
-        <w:rPr>
-          <w:rFonts w:ascii="Courier New" w:hAnsi="Courier New" w:cs="Courier New"/>
-          <w:color w:val="008000"/>
-          <w:sz w:val="20"/>
-          <w:szCs w:val="20"/>
-          <w:highlight w:val="white"/>
-        </w:rPr>
-      </w:pPr>
-      <w:r>
-        <w:rPr>
-          <w:rFonts w:ascii="Courier New" w:hAnsi="Courier New" w:cs="Courier New"/>
-          <w:color w:val="008000"/>
-          <w:sz w:val="20"/>
-          <w:szCs w:val="20"/>
-          <w:highlight w:val="white"/>
-        </w:rPr>
-        <w:t xml:space="preserve"> *                      </w:t>
-      </w:r>
-      <w:proofErr w:type="gramStart"/>
-      <w:r>
-        <w:rPr>
-          <w:rFonts w:ascii="Courier New" w:hAnsi="Courier New" w:cs="Courier New"/>
-          <w:color w:val="008000"/>
-          <w:sz w:val="20"/>
-          <w:szCs w:val="20"/>
-          <w:highlight w:val="white"/>
-        </w:rPr>
-        <w:t>message</w:t>
-      </w:r>
-      <w:proofErr w:type="gramEnd"/>
-      <w:r>
-        <w:rPr>
-          <w:rFonts w:ascii="Courier New" w:hAnsi="Courier New" w:cs="Courier New"/>
-          <w:color w:val="008000"/>
-          <w:sz w:val="20"/>
-          <w:szCs w:val="20"/>
-          <w:highlight w:val="white"/>
-        </w:rPr>
-        <w:t>: Will be the message- which can</w:t>
+        <w:t xml:space="preserve"> *                      from: &lt;string&gt; The name of the sender</w:t>
+      </w:r>
+    </w:p>
+    <w:p>
+      <w:pPr>
+        <w:autoSpaceDE w:val="0"/>
+        <w:autoSpaceDN w:val="0"/>
+        <w:adjustRightInd w:val="0"/>
+        <w:ind w:firstLine="0"/>
+        <w:rPr>
+          <w:rFonts w:ascii="Courier New" w:hAnsi="Courier New" w:cs="Courier New"/>
+          <w:color w:val="008000"/>
+          <w:sz w:val="20"/>
+          <w:szCs w:val="20"/>
+          <w:highlight w:val="white"/>
+        </w:rPr>
+      </w:pPr>
+      <w:r>
+        <w:rPr>
+          <w:rFonts w:ascii="Courier New" w:hAnsi="Courier New" w:cs="Courier New"/>
+          <w:color w:val="008000"/>
+          <w:sz w:val="20"/>
+          <w:szCs w:val="20"/>
+          <w:highlight w:val="white"/>
+        </w:rPr>
+        <w:t xml:space="preserve"> *                      to: &lt;string&gt; will be the player's name</w:t>
+      </w:r>
+    </w:p>
+    <w:p>
+      <w:pPr>
+        <w:autoSpaceDE w:val="0"/>
+        <w:autoSpaceDN w:val="0"/>
+        <w:adjustRightInd w:val="0"/>
+        <w:ind w:firstLine="0"/>
+        <w:rPr>
+          <w:rFonts w:ascii="Courier New" w:hAnsi="Courier New" w:cs="Courier New"/>
+          <w:color w:val="008000"/>
+          <w:sz w:val="20"/>
+          <w:szCs w:val="20"/>
+          <w:highlight w:val="white"/>
+        </w:rPr>
+      </w:pPr>
+      <w:r>
+        <w:rPr>
+          <w:rFonts w:ascii="Courier New" w:hAnsi="Courier New" w:cs="Courier New"/>
+          <w:color w:val="008000"/>
+          <w:sz w:val="20"/>
+          <w:szCs w:val="20"/>
+          <w:highlight w:val="white"/>
+        </w:rPr>
+        <w:t xml:space="preserve"> *                      message: Will be the message- which can</w:t>
       </w:r>
     </w:p>
     <w:p>
@@ -10368,40 +7719,16 @@
           <w:highlight w:val="white"/>
         </w:rPr>
       </w:pPr>
-      <w:proofErr w:type="gramStart"/>
-      <w:r>
-        <w:rPr>
-          <w:rFonts w:ascii="Courier New" w:hAnsi="Courier New" w:cs="Courier New"/>
-          <w:color w:val="000000"/>
-          <w:sz w:val="20"/>
-          <w:szCs w:val="20"/>
-          <w:highlight w:val="white"/>
-        </w:rPr>
-        <w:t>signal</w:t>
-      </w:r>
-      <w:proofErr w:type="gramEnd"/>
-      <w:r>
-        <w:rPr>
-          <w:rFonts w:ascii="Courier New" w:hAnsi="Courier New" w:cs="Courier New"/>
-          <w:color w:val="000000"/>
-          <w:sz w:val="20"/>
-          <w:szCs w:val="20"/>
-          <w:highlight w:val="white"/>
-        </w:rPr>
-        <w:t xml:space="preserve"> </w:t>
-      </w:r>
-      <w:proofErr w:type="spellStart"/>
-      <w:r>
-        <w:rPr>
-          <w:rFonts w:ascii="Courier New" w:hAnsi="Courier New" w:cs="Courier New"/>
-          <w:color w:val="000000"/>
-          <w:sz w:val="20"/>
-          <w:szCs w:val="20"/>
-          <w:highlight w:val="white"/>
-        </w:rPr>
-        <w:t>received_unreliable_message_from_peer</w:t>
-      </w:r>
-      <w:proofErr w:type="spellEnd"/>
+      <w:r>
+        <w:rPr>
+          <w:rFonts w:ascii="Courier New" w:hAnsi="Courier New" w:cs="Courier New"/>
+          <w:color w:val="000000"/>
+          <w:sz w:val="20"/>
+          <w:szCs w:val="20"/>
+          <w:highlight w:val="white"/>
+        </w:rPr>
+        <w:t>signal received_unreliable_message_from_peer</w:t>
+      </w:r>
     </w:p>
     <w:p>
       <w:pPr>
@@ -10531,29 +7858,7 @@
           <w:szCs w:val="20"/>
           <w:highlight w:val="white"/>
         </w:rPr>
-        <w:t xml:space="preserve"> *      </w:t>
-      </w:r>
-      <w:proofErr w:type="spellStart"/>
-      <w:r>
-        <w:rPr>
-          <w:rFonts w:ascii="Courier New" w:hAnsi="Courier New" w:cs="Courier New"/>
-          <w:color w:val="008000"/>
-          <w:sz w:val="20"/>
-          <w:szCs w:val="20"/>
-          <w:highlight w:val="white"/>
-        </w:rPr>
-        <w:t>packet_data</w:t>
-      </w:r>
-      <w:proofErr w:type="spellEnd"/>
-      <w:r>
-        <w:rPr>
-          <w:rFonts w:ascii="Courier New" w:hAnsi="Courier New" w:cs="Courier New"/>
-          <w:color w:val="008000"/>
-          <w:sz w:val="20"/>
-          <w:szCs w:val="20"/>
-          <w:highlight w:val="white"/>
-        </w:rPr>
-        <w:t>: &lt;dictionary&gt; Copy of the packet data</w:t>
+        <w:t xml:space="preserve"> *      packet_data: &lt;dictionary&gt; Copy of the packet data</w:t>
       </w:r>
     </w:p>
     <w:p>
@@ -10603,123 +7908,57 @@
           <w:szCs w:val="20"/>
           <w:highlight w:val="white"/>
         </w:rPr>
-        <w:t xml:space="preserve"> *                      </w:t>
-      </w:r>
-      <w:proofErr w:type="gramStart"/>
-      <w:r>
-        <w:rPr>
-          <w:rFonts w:ascii="Courier New" w:hAnsi="Courier New" w:cs="Courier New"/>
-          <w:color w:val="008000"/>
-          <w:sz w:val="20"/>
-          <w:szCs w:val="20"/>
-          <w:highlight w:val="white"/>
-        </w:rPr>
-        <w:t>from</w:t>
-      </w:r>
-      <w:proofErr w:type="gramEnd"/>
-      <w:r>
-        <w:rPr>
-          <w:rFonts w:ascii="Courier New" w:hAnsi="Courier New" w:cs="Courier New"/>
-          <w:color w:val="008000"/>
-          <w:sz w:val="20"/>
-          <w:szCs w:val="20"/>
-          <w:highlight w:val="white"/>
-        </w:rPr>
-        <w:t>: &lt;string&gt; The name of the sender</w:t>
-      </w:r>
-    </w:p>
-    <w:p>
-      <w:pPr>
-        <w:autoSpaceDE w:val="0"/>
-        <w:autoSpaceDN w:val="0"/>
-        <w:adjustRightInd w:val="0"/>
-        <w:ind w:firstLine="0"/>
-        <w:rPr>
-          <w:rFonts w:ascii="Courier New" w:hAnsi="Courier New" w:cs="Courier New"/>
-          <w:color w:val="008000"/>
-          <w:sz w:val="20"/>
-          <w:szCs w:val="20"/>
-          <w:highlight w:val="white"/>
-        </w:rPr>
-      </w:pPr>
-      <w:r>
-        <w:rPr>
-          <w:rFonts w:ascii="Courier New" w:hAnsi="Courier New" w:cs="Courier New"/>
-          <w:color w:val="008000"/>
-          <w:sz w:val="20"/>
-          <w:szCs w:val="20"/>
-          <w:highlight w:val="white"/>
-        </w:rPr>
-        <w:t xml:space="preserve"> *                      </w:t>
-      </w:r>
-      <w:proofErr w:type="gramStart"/>
-      <w:r>
-        <w:rPr>
-          <w:rFonts w:ascii="Courier New" w:hAnsi="Courier New" w:cs="Courier New"/>
-          <w:color w:val="008000"/>
-          <w:sz w:val="20"/>
-          <w:szCs w:val="20"/>
-          <w:highlight w:val="white"/>
-        </w:rPr>
-        <w:t>to</w:t>
-      </w:r>
-      <w:proofErr w:type="gramEnd"/>
-      <w:r>
-        <w:rPr>
-          <w:rFonts w:ascii="Courier New" w:hAnsi="Courier New" w:cs="Courier New"/>
-          <w:color w:val="008000"/>
-          <w:sz w:val="20"/>
-          <w:szCs w:val="20"/>
-          <w:highlight w:val="white"/>
-        </w:rPr>
-        <w:t>: &lt;string&gt; will be the player's name</w:t>
-      </w:r>
-    </w:p>
-    <w:p>
-      <w:pPr>
-        <w:autoSpaceDE w:val="0"/>
-        <w:autoSpaceDN w:val="0"/>
-        <w:adjustRightInd w:val="0"/>
-        <w:ind w:firstLine="0"/>
-        <w:rPr>
-          <w:rFonts w:ascii="Courier New" w:hAnsi="Courier New" w:cs="Courier New"/>
-          <w:color w:val="008000"/>
-          <w:sz w:val="20"/>
-          <w:szCs w:val="20"/>
-          <w:highlight w:val="white"/>
-        </w:rPr>
-      </w:pPr>
-      <w:r>
-        <w:rPr>
-          <w:rFonts w:ascii="Courier New" w:hAnsi="Courier New" w:cs="Courier New"/>
-          <w:color w:val="008000"/>
-          <w:sz w:val="20"/>
-          <w:szCs w:val="20"/>
-          <w:highlight w:val="white"/>
-        </w:rPr>
-        <w:t xml:space="preserve"> *                      </w:t>
-      </w:r>
-      <w:proofErr w:type="gramStart"/>
-      <w:r>
-        <w:rPr>
-          <w:rFonts w:ascii="Courier New" w:hAnsi="Courier New" w:cs="Courier New"/>
-          <w:color w:val="008000"/>
-          <w:sz w:val="20"/>
-          <w:szCs w:val="20"/>
-          <w:highlight w:val="white"/>
-        </w:rPr>
-        <w:t>message</w:t>
-      </w:r>
-      <w:proofErr w:type="gramEnd"/>
-      <w:r>
-        <w:rPr>
-          <w:rFonts w:ascii="Courier New" w:hAnsi="Courier New" w:cs="Courier New"/>
-          <w:color w:val="008000"/>
-          <w:sz w:val="20"/>
-          <w:szCs w:val="20"/>
-          <w:highlight w:val="white"/>
-        </w:rPr>
-        <w:t>: Will be the message- which can</w:t>
+        <w:t xml:space="preserve"> *                      from: &lt;string&gt; The name of the sender</w:t>
+      </w:r>
+    </w:p>
+    <w:p>
+      <w:pPr>
+        <w:autoSpaceDE w:val="0"/>
+        <w:autoSpaceDN w:val="0"/>
+        <w:adjustRightInd w:val="0"/>
+        <w:ind w:firstLine="0"/>
+        <w:rPr>
+          <w:rFonts w:ascii="Courier New" w:hAnsi="Courier New" w:cs="Courier New"/>
+          <w:color w:val="008000"/>
+          <w:sz w:val="20"/>
+          <w:szCs w:val="20"/>
+          <w:highlight w:val="white"/>
+        </w:rPr>
+      </w:pPr>
+      <w:r>
+        <w:rPr>
+          <w:rFonts w:ascii="Courier New" w:hAnsi="Courier New" w:cs="Courier New"/>
+          <w:color w:val="008000"/>
+          <w:sz w:val="20"/>
+          <w:szCs w:val="20"/>
+          <w:highlight w:val="white"/>
+        </w:rPr>
+        <w:t xml:space="preserve"> *                      to: &lt;string&gt; will be the player's name</w:t>
+      </w:r>
+    </w:p>
+    <w:p>
+      <w:pPr>
+        <w:autoSpaceDE w:val="0"/>
+        <w:autoSpaceDN w:val="0"/>
+        <w:adjustRightInd w:val="0"/>
+        <w:ind w:firstLine="0"/>
+        <w:rPr>
+          <w:rFonts w:ascii="Courier New" w:hAnsi="Courier New" w:cs="Courier New"/>
+          <w:color w:val="008000"/>
+          <w:sz w:val="20"/>
+          <w:szCs w:val="20"/>
+          <w:highlight w:val="white"/>
+        </w:rPr>
+      </w:pPr>
+      <w:r>
+        <w:rPr>
+          <w:rFonts w:ascii="Courier New" w:hAnsi="Courier New" w:cs="Courier New"/>
+          <w:color w:val="008000"/>
+          <w:sz w:val="20"/>
+          <w:szCs w:val="20"/>
+          <w:highlight w:val="white"/>
+        </w:rPr>
+        <w:t xml:space="preserve"> *                      message: Will be the message- which can</w:t>
       </w:r>
     </w:p>
     <w:p>
@@ -10769,51 +8008,7 @@
           <w:szCs w:val="20"/>
           <w:highlight w:val="white"/>
         </w:rPr>
-        <w:t xml:space="preserve"> *                      </w:t>
-      </w:r>
-      <w:proofErr w:type="gramStart"/>
-      <w:r>
-        <w:rPr>
-          <w:rFonts w:ascii="Courier New" w:hAnsi="Courier New" w:cs="Courier New"/>
-          <w:color w:val="008000"/>
-          <w:sz w:val="20"/>
-          <w:szCs w:val="20"/>
-          <w:highlight w:val="white"/>
-        </w:rPr>
-        <w:t>message-id</w:t>
-      </w:r>
-      <w:proofErr w:type="gramEnd"/>
-      <w:r>
-        <w:rPr>
-          <w:rFonts w:ascii="Courier New" w:hAnsi="Courier New" w:cs="Courier New"/>
-          <w:color w:val="008000"/>
-          <w:sz w:val="20"/>
-          <w:szCs w:val="20"/>
-          <w:highlight w:val="white"/>
-        </w:rPr>
-        <w:t>: &lt;</w:t>
-      </w:r>
-      <w:proofErr w:type="spellStart"/>
-      <w:r>
-        <w:rPr>
-          <w:rFonts w:ascii="Courier New" w:hAnsi="Courier New" w:cs="Courier New"/>
-          <w:color w:val="008000"/>
-          <w:sz w:val="20"/>
-          <w:szCs w:val="20"/>
-          <w:highlight w:val="white"/>
-        </w:rPr>
-        <w:t>int</w:t>
-      </w:r>
-      <w:proofErr w:type="spellEnd"/>
-      <w:r>
-        <w:rPr>
-          <w:rFonts w:ascii="Courier New" w:hAnsi="Courier New" w:cs="Courier New"/>
-          <w:color w:val="008000"/>
-          <w:sz w:val="20"/>
-          <w:szCs w:val="20"/>
-          <w:highlight w:val="white"/>
-        </w:rPr>
-        <w:t>&gt; Unique per sender</w:t>
+        <w:t xml:space="preserve"> *                      message-id: &lt;int&gt; Unique per sender</w:t>
       </w:r>
     </w:p>
     <w:p>
@@ -10880,40 +8075,16 @@
           <w:highlight w:val="white"/>
         </w:rPr>
       </w:pPr>
-      <w:proofErr w:type="gramStart"/>
-      <w:r>
-        <w:rPr>
-          <w:rFonts w:ascii="Courier New" w:hAnsi="Courier New" w:cs="Courier New"/>
-          <w:color w:val="000000"/>
-          <w:sz w:val="20"/>
-          <w:szCs w:val="20"/>
-          <w:highlight w:val="white"/>
-        </w:rPr>
-        <w:t>signal</w:t>
-      </w:r>
-      <w:proofErr w:type="gramEnd"/>
-      <w:r>
-        <w:rPr>
-          <w:rFonts w:ascii="Courier New" w:hAnsi="Courier New" w:cs="Courier New"/>
-          <w:color w:val="000000"/>
-          <w:sz w:val="20"/>
-          <w:szCs w:val="20"/>
-          <w:highlight w:val="white"/>
-        </w:rPr>
-        <w:t xml:space="preserve"> </w:t>
-      </w:r>
-      <w:proofErr w:type="spellStart"/>
-      <w:r>
-        <w:rPr>
-          <w:rFonts w:ascii="Courier New" w:hAnsi="Courier New" w:cs="Courier New"/>
-          <w:color w:val="000000"/>
-          <w:sz w:val="20"/>
-          <w:szCs w:val="20"/>
-          <w:highlight w:val="white"/>
-        </w:rPr>
-        <w:t>reliable_message_timeout</w:t>
-      </w:r>
-      <w:proofErr w:type="spellEnd"/>
+      <w:r>
+        <w:rPr>
+          <w:rFonts w:ascii="Courier New" w:hAnsi="Courier New" w:cs="Courier New"/>
+          <w:color w:val="000000"/>
+          <w:sz w:val="20"/>
+          <w:szCs w:val="20"/>
+          <w:highlight w:val="white"/>
+        </w:rPr>
+        <w:t>signal reliable_message_timeout</w:t>
+      </w:r>
     </w:p>
     <w:p>
       <w:pPr>
@@ -11024,42 +8195,16 @@
       <w:pPr>
         <w:ind w:firstLine="0"/>
       </w:pPr>
-      <w:bookmarkStart w:id="0" w:name="_GoBack"/>
-      <w:bookmarkEnd w:id="0"/>
-      <w:proofErr w:type="gramStart"/>
-      <w:r>
-        <w:rPr>
-          <w:rFonts w:ascii="Courier New" w:hAnsi="Courier New" w:cs="Courier New"/>
-          <w:color w:val="000000"/>
-          <w:sz w:val="20"/>
-          <w:szCs w:val="20"/>
-          <w:highlight w:val="white"/>
-        </w:rPr>
-        <w:t>signal</w:t>
-      </w:r>
-      <w:proofErr w:type="gramEnd"/>
-      <w:r>
-        <w:rPr>
-          <w:rFonts w:ascii="Courier New" w:hAnsi="Courier New" w:cs="Courier New"/>
-          <w:color w:val="000000"/>
-          <w:sz w:val="20"/>
-          <w:szCs w:val="20"/>
-          <w:highlight w:val="white"/>
-        </w:rPr>
-        <w:t xml:space="preserve"> </w:t>
-      </w:r>
-      <w:proofErr w:type="spellStart"/>
-      <w:r>
-        <w:rPr>
-          <w:rFonts w:ascii="Courier New" w:hAnsi="Courier New" w:cs="Courier New"/>
-          <w:color w:val="000000"/>
-          <w:sz w:val="20"/>
-          <w:szCs w:val="20"/>
-          <w:highlight w:val="white"/>
-        </w:rPr>
-        <w:t>session_terminated</w:t>
-      </w:r>
-      <w:proofErr w:type="spellEnd"/>
+      <w:r>
+        <w:rPr>
+          <w:rFonts w:ascii="Courier New" w:hAnsi="Courier New" w:cs="Courier New"/>
+          <w:color w:val="000000"/>
+          <w:sz w:val="20"/>
+          <w:szCs w:val="20"/>
+          <w:highlight w:val="white"/>
+        </w:rPr>
+        <w:t>signal session_terminated</w:t>
+      </w:r>
     </w:p>
     <w:sectPr>
       <w:headerReference w:type="default" r:id="rId8"/>
@@ -11126,7 +8271,7 @@
           <w:rPr>
             <w:noProof/>
           </w:rPr>
-          <w:t>6</w:t>
+          <w:t>7</w:t>
         </w:r>
         <w:r>
           <w:rPr>
@@ -11172,15 +8317,7 @@
       <w:jc w:val="right"/>
     </w:pPr>
     <w:r>
-      <w:t xml:space="preserve">Project </w:t>
-    </w:r>
-    <w:proofErr w:type="spellStart"/>
-    <w:r>
-      <w:t>Holepunch</w:t>
-    </w:r>
-    <w:proofErr w:type="spellEnd"/>
-    <w:r>
-      <w:t xml:space="preserve"> Documentation</w:t>
+      <w:t>Project Holepunch Documentation</w:t>
     </w:r>
   </w:p>
   <w:p>
@@ -11198,13 +8335,8 @@
     </w:r>
     <w:r>
       <w:tab/>
-      <w:t xml:space="preserve">Daniel </w:t>
+      <w:t>Daniel Dowsett</w:t>
     </w:r>
-    <w:proofErr w:type="spellStart"/>
-    <w:r>
-      <w:t>Dowsett</w:t>
-    </w:r>
-    <w:proofErr w:type="spellEnd"/>
   </w:p>
 </w:hdr>
 </file>
@@ -11899,6 +9031,33 @@
       <w:rFonts w:ascii="Times New Roman" w:hAnsi="Times New Roman"/>
     </w:rPr>
   </w:style>
+  <w:style w:type="paragraph" w:styleId="BalloonText">
+    <w:name w:val="Balloon Text"/>
+    <w:basedOn w:val="Normal"/>
+    <w:link w:val="BalloonTextChar"/>
+    <w:uiPriority w:val="99"/>
+    <w:semiHidden/>
+    <w:unhideWhenUsed/>
+    <w:rsid w:val="00E33B5B"/>
+    <w:rPr>
+      <w:rFonts w:ascii="Segoe UI" w:hAnsi="Segoe UI" w:cs="Segoe UI"/>
+      <w:sz w:val="18"/>
+      <w:szCs w:val="18"/>
+    </w:rPr>
+  </w:style>
+  <w:style w:type="character" w:customStyle="1" w:styleId="BalloonTextChar">
+    <w:name w:val="Balloon Text Char"/>
+    <w:basedOn w:val="DefaultParagraphFont"/>
+    <w:link w:val="BalloonText"/>
+    <w:uiPriority w:val="99"/>
+    <w:semiHidden/>
+    <w:rsid w:val="00E33B5B"/>
+    <w:rPr>
+      <w:rFonts w:ascii="Segoe UI" w:hAnsi="Segoe UI" w:cs="Segoe UI"/>
+      <w:sz w:val="18"/>
+      <w:szCs w:val="18"/>
+    </w:rPr>
+  </w:style>
 </w:styles>
 </file>
 

--- a/Project Holepunch Documentation.docx
+++ b/Project Holepunch Documentation.docx
@@ -6850,29 +6850,15 @@
     </w:p>
     <w:p>
       <w:pPr>
-        <w:autoSpaceDE w:val="0"/>
-        <w:autoSpaceDN w:val="0"/>
-        <w:adjustRightInd w:val="0"/>
-        <w:ind w:firstLine="0"/>
-        <w:rPr>
-          <w:rFonts w:ascii="Courier New" w:hAnsi="Courier New" w:cs="Courier New"/>
-          <w:b/>
-          <w:bCs/>
-          <w:color w:val="000080"/>
-          <w:sz w:val="20"/>
-          <w:szCs w:val="20"/>
-          <w:highlight w:val="white"/>
-        </w:rPr>
-      </w:pPr>
-    </w:p>
-    <w:p>
-      <w:pPr>
         <w:pStyle w:val="Heading1"/>
       </w:pPr>
-      <w:r>
+      <w:bookmarkStart w:id="0" w:name="_GoBack"/>
+      <w:r>
+        <w:lastRenderedPageBreak/>
         <w:t>Signals</w:t>
       </w:r>
     </w:p>
+    <w:bookmarkEnd w:id="0"/>
     <w:p/>
     <w:p>
       <w:pPr>
@@ -8749,6 +8735,36 @@
         <w:t>packet_sent</w:t>
       </w:r>
       <w:proofErr w:type="spellEnd"/>
+    </w:p>
+    <w:p>
+      <w:pPr>
+        <w:autoSpaceDE w:val="0"/>
+        <w:autoSpaceDN w:val="0"/>
+        <w:adjustRightInd w:val="0"/>
+        <w:ind w:firstLine="0"/>
+        <w:rPr>
+          <w:rFonts w:ascii="Courier New" w:hAnsi="Courier New" w:cs="Courier New"/>
+          <w:color w:val="000000"/>
+          <w:sz w:val="20"/>
+          <w:szCs w:val="20"/>
+          <w:highlight w:val="white"/>
+        </w:rPr>
+      </w:pPr>
+    </w:p>
+    <w:p>
+      <w:pPr>
+        <w:autoSpaceDE w:val="0"/>
+        <w:autoSpaceDN w:val="0"/>
+        <w:adjustRightInd w:val="0"/>
+        <w:ind w:firstLine="0"/>
+        <w:rPr>
+          <w:rFonts w:ascii="Courier New" w:hAnsi="Courier New" w:cs="Courier New"/>
+          <w:color w:val="000000"/>
+          <w:sz w:val="20"/>
+          <w:szCs w:val="20"/>
+          <w:highlight w:val="white"/>
+        </w:rPr>
+      </w:pPr>
     </w:p>
     <w:p>
       <w:pPr>
@@ -9105,36 +9121,6 @@
         <w:ind w:firstLine="0"/>
         <w:rPr>
           <w:rFonts w:ascii="Courier New" w:hAnsi="Courier New" w:cs="Courier New"/>
-          <w:color w:val="000000"/>
-          <w:sz w:val="20"/>
-          <w:szCs w:val="20"/>
-          <w:highlight w:val="white"/>
-        </w:rPr>
-      </w:pPr>
-    </w:p>
-    <w:p>
-      <w:pPr>
-        <w:autoSpaceDE w:val="0"/>
-        <w:autoSpaceDN w:val="0"/>
-        <w:adjustRightInd w:val="0"/>
-        <w:ind w:firstLine="0"/>
-        <w:rPr>
-          <w:rFonts w:ascii="Courier New" w:hAnsi="Courier New" w:cs="Courier New"/>
-          <w:color w:val="000000"/>
-          <w:sz w:val="20"/>
-          <w:szCs w:val="20"/>
-          <w:highlight w:val="white"/>
-        </w:rPr>
-      </w:pPr>
-    </w:p>
-    <w:p>
-      <w:pPr>
-        <w:autoSpaceDE w:val="0"/>
-        <w:autoSpaceDN w:val="0"/>
-        <w:adjustRightInd w:val="0"/>
-        <w:ind w:firstLine="0"/>
-        <w:rPr>
-          <w:rFonts w:ascii="Courier New" w:hAnsi="Courier New" w:cs="Courier New"/>
           <w:color w:val="008000"/>
           <w:sz w:val="20"/>
           <w:szCs w:val="20"/>
@@ -9184,23 +9170,73 @@
           <w:szCs w:val="20"/>
           <w:highlight w:val="white"/>
         </w:rPr>
-        <w:t>upon confirmation of a reliable message</w:t>
-      </w:r>
-    </w:p>
-    <w:p>
-      <w:pPr>
-        <w:autoSpaceDE w:val="0"/>
-        <w:autoSpaceDN w:val="0"/>
-        <w:adjustRightInd w:val="0"/>
-        <w:ind w:firstLine="0"/>
-        <w:rPr>
-          <w:rFonts w:ascii="Courier New" w:hAnsi="Courier New" w:cs="Courier New"/>
-          <w:color w:val="008000"/>
-          <w:sz w:val="20"/>
-          <w:szCs w:val="20"/>
-          <w:highlight w:val="white"/>
-        </w:rPr>
-      </w:pPr>
+        <w:t xml:space="preserve">upon </w:t>
+      </w:r>
+      <w:r>
+        <w:rPr>
+          <w:rFonts w:ascii="Courier New" w:hAnsi="Courier New" w:cs="Courier New"/>
+          <w:color w:val="008000"/>
+          <w:sz w:val="20"/>
+          <w:szCs w:val="20"/>
+          <w:highlight w:val="white"/>
+        </w:rPr>
+        <w:t xml:space="preserve">peer </w:t>
+      </w:r>
+      <w:r>
+        <w:rPr>
+          <w:rFonts w:ascii="Courier New" w:hAnsi="Courier New" w:cs="Courier New"/>
+          <w:color w:val="008000"/>
+          <w:sz w:val="20"/>
+          <w:szCs w:val="20"/>
+          <w:highlight w:val="white"/>
+        </w:rPr>
+        <w:t xml:space="preserve">confirmation of </w:t>
+      </w:r>
+      <w:r>
+        <w:rPr>
+          <w:rFonts w:ascii="Courier New" w:hAnsi="Courier New" w:cs="Courier New"/>
+          <w:color w:val="008000"/>
+          <w:sz w:val="20"/>
+          <w:szCs w:val="20"/>
+          <w:highlight w:val="white"/>
+        </w:rPr>
+        <w:t xml:space="preserve">having received </w:t>
+      </w:r>
+      <w:r>
+        <w:rPr>
+          <w:rFonts w:ascii="Courier New" w:hAnsi="Courier New" w:cs="Courier New"/>
+          <w:color w:val="008000"/>
+          <w:sz w:val="20"/>
+          <w:szCs w:val="20"/>
+          <w:highlight w:val="white"/>
+        </w:rPr>
+        <w:t>a reliable message</w:t>
+      </w:r>
+    </w:p>
+    <w:p>
+      <w:pPr>
+        <w:autoSpaceDE w:val="0"/>
+        <w:autoSpaceDN w:val="0"/>
+        <w:adjustRightInd w:val="0"/>
+        <w:ind w:firstLine="0"/>
+        <w:rPr>
+          <w:rFonts w:ascii="Courier New" w:hAnsi="Courier New" w:cs="Courier New"/>
+          <w:color w:val="008000"/>
+          <w:sz w:val="20"/>
+          <w:szCs w:val="20"/>
+          <w:highlight w:val="white"/>
+        </w:rPr>
+      </w:pPr>
+      <w:r>
+        <w:rPr>
+          <w:rFonts w:ascii="Courier New" w:hAnsi="Courier New" w:cs="Courier New"/>
+          <w:color w:val="008000"/>
+          <w:sz w:val="20"/>
+          <w:szCs w:val="20"/>
+          <w:highlight w:val="white"/>
+        </w:rPr>
+        <w:t xml:space="preserve"> </w:t>
+      </w:r>
       <w:r>
         <w:rPr>
           <w:rFonts w:ascii="Courier New" w:hAnsi="Courier New" w:cs="Courier New"/>
@@ -9303,6 +9339,834 @@
           <w:szCs w:val="20"/>
           <w:highlight w:val="white"/>
         </w:rPr>
+        <w:t xml:space="preserve">: &lt;string&gt; </w:t>
+      </w:r>
+      <w:r>
+        <w:rPr>
+          <w:rFonts w:ascii="Courier New" w:hAnsi="Courier New" w:cs="Courier New"/>
+          <w:color w:val="008000"/>
+          <w:sz w:val="20"/>
+          <w:szCs w:val="20"/>
+          <w:highlight w:val="white"/>
+        </w:rPr>
+        <w:t>n</w:t>
+      </w:r>
+      <w:r>
+        <w:rPr>
+          <w:rFonts w:ascii="Courier New" w:hAnsi="Courier New" w:cs="Courier New"/>
+          <w:color w:val="008000"/>
+          <w:sz w:val="20"/>
+          <w:szCs w:val="20"/>
+          <w:highlight w:val="white"/>
+        </w:rPr>
+        <w:t xml:space="preserve">ame of the </w:t>
+      </w:r>
+      <w:r>
+        <w:rPr>
+          <w:rFonts w:ascii="Courier New" w:hAnsi="Courier New" w:cs="Courier New"/>
+          <w:color w:val="008000"/>
+          <w:sz w:val="20"/>
+          <w:szCs w:val="20"/>
+          <w:highlight w:val="white"/>
+        </w:rPr>
+        <w:t>sender (you)</w:t>
+      </w:r>
+    </w:p>
+    <w:p>
+      <w:pPr>
+        <w:autoSpaceDE w:val="0"/>
+        <w:autoSpaceDN w:val="0"/>
+        <w:adjustRightInd w:val="0"/>
+        <w:ind w:firstLine="0"/>
+        <w:rPr>
+          <w:rFonts w:ascii="Courier New" w:hAnsi="Courier New" w:cs="Courier New"/>
+          <w:color w:val="008000"/>
+          <w:sz w:val="20"/>
+          <w:szCs w:val="20"/>
+          <w:highlight w:val="white"/>
+        </w:rPr>
+      </w:pPr>
+      <w:r>
+        <w:rPr>
+          <w:rFonts w:ascii="Courier New" w:hAnsi="Courier New" w:cs="Courier New"/>
+          <w:color w:val="008000"/>
+          <w:sz w:val="20"/>
+          <w:szCs w:val="20"/>
+          <w:highlight w:val="white"/>
+        </w:rPr>
+        <w:t xml:space="preserve"> *                      </w:t>
+      </w:r>
+      <w:proofErr w:type="gramStart"/>
+      <w:r>
+        <w:rPr>
+          <w:rFonts w:ascii="Courier New" w:hAnsi="Courier New" w:cs="Courier New"/>
+          <w:color w:val="008000"/>
+          <w:sz w:val="20"/>
+          <w:szCs w:val="20"/>
+          <w:highlight w:val="white"/>
+        </w:rPr>
+        <w:t>to</w:t>
+      </w:r>
+      <w:proofErr w:type="gramEnd"/>
+      <w:r>
+        <w:rPr>
+          <w:rFonts w:ascii="Courier New" w:hAnsi="Courier New" w:cs="Courier New"/>
+          <w:color w:val="008000"/>
+          <w:sz w:val="20"/>
+          <w:szCs w:val="20"/>
+          <w:highlight w:val="white"/>
+        </w:rPr>
+        <w:t xml:space="preserve">: &lt;string&gt; </w:t>
+      </w:r>
+      <w:r>
+        <w:rPr>
+          <w:rFonts w:ascii="Courier New" w:hAnsi="Courier New" w:cs="Courier New"/>
+          <w:color w:val="008000"/>
+          <w:sz w:val="20"/>
+          <w:szCs w:val="20"/>
+          <w:highlight w:val="white"/>
+        </w:rPr>
+        <w:t>name of the recipient</w:t>
+      </w:r>
+    </w:p>
+    <w:p>
+      <w:pPr>
+        <w:autoSpaceDE w:val="0"/>
+        <w:autoSpaceDN w:val="0"/>
+        <w:adjustRightInd w:val="0"/>
+        <w:ind w:firstLine="0"/>
+        <w:rPr>
+          <w:rFonts w:ascii="Courier New" w:hAnsi="Courier New" w:cs="Courier New"/>
+          <w:color w:val="008000"/>
+          <w:sz w:val="20"/>
+          <w:szCs w:val="20"/>
+          <w:highlight w:val="white"/>
+        </w:rPr>
+      </w:pPr>
+      <w:r>
+        <w:rPr>
+          <w:rFonts w:ascii="Courier New" w:hAnsi="Courier New" w:cs="Courier New"/>
+          <w:color w:val="008000"/>
+          <w:sz w:val="20"/>
+          <w:szCs w:val="20"/>
+          <w:highlight w:val="white"/>
+        </w:rPr>
+        <w:t xml:space="preserve"> *                      </w:t>
+      </w:r>
+      <w:proofErr w:type="gramStart"/>
+      <w:r>
+        <w:rPr>
+          <w:rFonts w:ascii="Courier New" w:hAnsi="Courier New" w:cs="Courier New"/>
+          <w:color w:val="008000"/>
+          <w:sz w:val="20"/>
+          <w:szCs w:val="20"/>
+          <w:highlight w:val="white"/>
+        </w:rPr>
+        <w:t>message</w:t>
+      </w:r>
+      <w:proofErr w:type="gramEnd"/>
+      <w:r>
+        <w:rPr>
+          <w:rFonts w:ascii="Courier New" w:hAnsi="Courier New" w:cs="Courier New"/>
+          <w:color w:val="008000"/>
+          <w:sz w:val="20"/>
+          <w:szCs w:val="20"/>
+          <w:highlight w:val="white"/>
+        </w:rPr>
+        <w:t xml:space="preserve">: </w:t>
+      </w:r>
+      <w:r>
+        <w:rPr>
+          <w:rFonts w:ascii="Courier New" w:hAnsi="Courier New" w:cs="Courier New"/>
+          <w:color w:val="008000"/>
+          <w:sz w:val="20"/>
+          <w:szCs w:val="20"/>
+          <w:highlight w:val="white"/>
+        </w:rPr>
+        <w:t>original message</w:t>
+      </w:r>
+    </w:p>
+    <w:p>
+      <w:pPr>
+        <w:autoSpaceDE w:val="0"/>
+        <w:autoSpaceDN w:val="0"/>
+        <w:adjustRightInd w:val="0"/>
+        <w:ind w:firstLine="0"/>
+        <w:rPr>
+          <w:rFonts w:ascii="Courier New" w:hAnsi="Courier New" w:cs="Courier New"/>
+          <w:color w:val="000000"/>
+          <w:sz w:val="20"/>
+          <w:szCs w:val="20"/>
+          <w:highlight w:val="white"/>
+        </w:rPr>
+      </w:pPr>
+      <w:proofErr w:type="gramStart"/>
+      <w:r>
+        <w:rPr>
+          <w:rFonts w:ascii="Courier New" w:hAnsi="Courier New" w:cs="Courier New"/>
+          <w:color w:val="000000"/>
+          <w:sz w:val="20"/>
+          <w:szCs w:val="20"/>
+          <w:highlight w:val="white"/>
+        </w:rPr>
+        <w:t>signal</w:t>
+      </w:r>
+      <w:proofErr w:type="gramEnd"/>
+      <w:r>
+        <w:rPr>
+          <w:rFonts w:ascii="Courier New" w:hAnsi="Courier New" w:cs="Courier New"/>
+          <w:color w:val="000000"/>
+          <w:sz w:val="20"/>
+          <w:szCs w:val="20"/>
+          <w:highlight w:val="white"/>
+        </w:rPr>
+        <w:t xml:space="preserve"> </w:t>
+      </w:r>
+      <w:proofErr w:type="spellStart"/>
+      <w:r>
+        <w:rPr>
+          <w:rFonts w:ascii="Courier New" w:hAnsi="Courier New" w:cs="Courier New"/>
+          <w:color w:val="000000"/>
+          <w:sz w:val="20"/>
+          <w:szCs w:val="20"/>
+        </w:rPr>
+        <w:t>peer_confirmed_reliable_message_received</w:t>
+      </w:r>
+      <w:proofErr w:type="spellEnd"/>
+    </w:p>
+    <w:p>
+      <w:pPr>
+        <w:autoSpaceDE w:val="0"/>
+        <w:autoSpaceDN w:val="0"/>
+        <w:adjustRightInd w:val="0"/>
+        <w:ind w:firstLine="0"/>
+        <w:rPr>
+          <w:rFonts w:ascii="Courier New" w:hAnsi="Courier New" w:cs="Courier New"/>
+          <w:color w:val="000000"/>
+          <w:sz w:val="20"/>
+          <w:szCs w:val="20"/>
+          <w:highlight w:val="white"/>
+        </w:rPr>
+      </w:pPr>
+    </w:p>
+    <w:p>
+      <w:pPr>
+        <w:autoSpaceDE w:val="0"/>
+        <w:autoSpaceDN w:val="0"/>
+        <w:adjustRightInd w:val="0"/>
+        <w:ind w:firstLine="0"/>
+        <w:rPr>
+          <w:rFonts w:ascii="Courier New" w:hAnsi="Courier New" w:cs="Courier New"/>
+          <w:color w:val="000000"/>
+          <w:sz w:val="20"/>
+          <w:szCs w:val="20"/>
+          <w:highlight w:val="white"/>
+        </w:rPr>
+      </w:pPr>
+    </w:p>
+    <w:p>
+      <w:pPr>
+        <w:autoSpaceDE w:val="0"/>
+        <w:autoSpaceDN w:val="0"/>
+        <w:adjustRightInd w:val="0"/>
+        <w:ind w:firstLine="0"/>
+        <w:rPr>
+          <w:rFonts w:ascii="Courier New" w:hAnsi="Courier New" w:cs="Courier New"/>
+          <w:color w:val="008000"/>
+          <w:sz w:val="20"/>
+          <w:szCs w:val="20"/>
+          <w:highlight w:val="white"/>
+        </w:rPr>
+      </w:pPr>
+      <w:r>
+        <w:rPr>
+          <w:rFonts w:ascii="Courier New" w:hAnsi="Courier New" w:cs="Courier New"/>
+          <w:color w:val="008000"/>
+          <w:sz w:val="20"/>
+          <w:szCs w:val="20"/>
+          <w:highlight w:val="white"/>
+        </w:rPr>
+        <w:t xml:space="preserve">/* </w:t>
+      </w:r>
+    </w:p>
+    <w:p>
+      <w:pPr>
+        <w:autoSpaceDE w:val="0"/>
+        <w:autoSpaceDN w:val="0"/>
+        <w:adjustRightInd w:val="0"/>
+        <w:ind w:firstLine="0"/>
+        <w:rPr>
+          <w:rFonts w:ascii="Courier New" w:hAnsi="Courier New" w:cs="Courier New"/>
+          <w:color w:val="008000"/>
+          <w:sz w:val="20"/>
+          <w:szCs w:val="20"/>
+          <w:highlight w:val="white"/>
+        </w:rPr>
+      </w:pPr>
+      <w:r>
+        <w:rPr>
+          <w:rFonts w:ascii="Courier New" w:hAnsi="Courier New" w:cs="Courier New"/>
+          <w:color w:val="008000"/>
+          <w:sz w:val="20"/>
+          <w:szCs w:val="20"/>
+          <w:highlight w:val="white"/>
+        </w:rPr>
+        <w:t xml:space="preserve"> * Emitted when a peer is dropped from the P2P network</w:t>
+      </w:r>
+    </w:p>
+    <w:p>
+      <w:pPr>
+        <w:autoSpaceDE w:val="0"/>
+        <w:autoSpaceDN w:val="0"/>
+        <w:adjustRightInd w:val="0"/>
+        <w:ind w:firstLine="0"/>
+        <w:rPr>
+          <w:rFonts w:ascii="Courier New" w:hAnsi="Courier New" w:cs="Courier New"/>
+          <w:color w:val="008000"/>
+          <w:sz w:val="20"/>
+          <w:szCs w:val="20"/>
+          <w:highlight w:val="white"/>
+        </w:rPr>
+      </w:pPr>
+      <w:r>
+        <w:rPr>
+          <w:rFonts w:ascii="Courier New" w:hAnsi="Courier New" w:cs="Courier New"/>
+          <w:color w:val="008000"/>
+          <w:sz w:val="20"/>
+          <w:szCs w:val="20"/>
+          <w:highlight w:val="white"/>
+        </w:rPr>
+        <w:t xml:space="preserve"> *      </w:t>
+      </w:r>
+      <w:proofErr w:type="spellStart"/>
+      <w:r>
+        <w:rPr>
+          <w:rFonts w:ascii="Courier New" w:hAnsi="Courier New" w:cs="Courier New"/>
+          <w:color w:val="008000"/>
+          <w:sz w:val="20"/>
+          <w:szCs w:val="20"/>
+          <w:highlight w:val="white"/>
+        </w:rPr>
+        <w:t>peer_name</w:t>
+      </w:r>
+      <w:proofErr w:type="spellEnd"/>
+      <w:r>
+        <w:rPr>
+          <w:rFonts w:ascii="Courier New" w:hAnsi="Courier New" w:cs="Courier New"/>
+          <w:color w:val="008000"/>
+          <w:sz w:val="20"/>
+          <w:szCs w:val="20"/>
+          <w:highlight w:val="white"/>
+        </w:rPr>
+        <w:t>: &lt;string&gt; name of the peer</w:t>
+      </w:r>
+    </w:p>
+    <w:p>
+      <w:pPr>
+        <w:autoSpaceDE w:val="0"/>
+        <w:autoSpaceDN w:val="0"/>
+        <w:adjustRightInd w:val="0"/>
+        <w:ind w:firstLine="0"/>
+        <w:rPr>
+          <w:rFonts w:ascii="Courier New" w:hAnsi="Courier New" w:cs="Courier New"/>
+          <w:color w:val="000000"/>
+          <w:sz w:val="20"/>
+          <w:szCs w:val="20"/>
+          <w:highlight w:val="white"/>
+        </w:rPr>
+      </w:pPr>
+      <w:r>
+        <w:rPr>
+          <w:rFonts w:ascii="Courier New" w:hAnsi="Courier New" w:cs="Courier New"/>
+          <w:color w:val="008000"/>
+          <w:sz w:val="20"/>
+          <w:szCs w:val="20"/>
+          <w:highlight w:val="white"/>
+        </w:rPr>
+        <w:t xml:space="preserve"> */</w:t>
+      </w:r>
+    </w:p>
+    <w:p>
+      <w:pPr>
+        <w:autoSpaceDE w:val="0"/>
+        <w:autoSpaceDN w:val="0"/>
+        <w:adjustRightInd w:val="0"/>
+        <w:ind w:firstLine="0"/>
+        <w:rPr>
+          <w:rFonts w:ascii="Courier New" w:hAnsi="Courier New" w:cs="Courier New"/>
+          <w:color w:val="000000"/>
+          <w:sz w:val="20"/>
+          <w:szCs w:val="20"/>
+          <w:highlight w:val="white"/>
+        </w:rPr>
+      </w:pPr>
+      <w:proofErr w:type="gramStart"/>
+      <w:r>
+        <w:rPr>
+          <w:rFonts w:ascii="Courier New" w:hAnsi="Courier New" w:cs="Courier New"/>
+          <w:color w:val="000000"/>
+          <w:sz w:val="20"/>
+          <w:szCs w:val="20"/>
+          <w:highlight w:val="white"/>
+        </w:rPr>
+        <w:t>signal</w:t>
+      </w:r>
+      <w:proofErr w:type="gramEnd"/>
+      <w:r>
+        <w:rPr>
+          <w:rFonts w:ascii="Courier New" w:hAnsi="Courier New" w:cs="Courier New"/>
+          <w:color w:val="000000"/>
+          <w:sz w:val="20"/>
+          <w:szCs w:val="20"/>
+          <w:highlight w:val="white"/>
+        </w:rPr>
+        <w:t xml:space="preserve"> </w:t>
+      </w:r>
+      <w:proofErr w:type="spellStart"/>
+      <w:r>
+        <w:rPr>
+          <w:rFonts w:ascii="Courier New" w:hAnsi="Courier New" w:cs="Courier New"/>
+          <w:color w:val="000000"/>
+          <w:sz w:val="20"/>
+          <w:szCs w:val="20"/>
+          <w:highlight w:val="white"/>
+        </w:rPr>
+        <w:t>peer_dropped</w:t>
+      </w:r>
+      <w:proofErr w:type="spellEnd"/>
+    </w:p>
+    <w:p>
+      <w:pPr>
+        <w:autoSpaceDE w:val="0"/>
+        <w:autoSpaceDN w:val="0"/>
+        <w:adjustRightInd w:val="0"/>
+        <w:ind w:firstLine="0"/>
+        <w:rPr>
+          <w:rFonts w:ascii="Courier New" w:hAnsi="Courier New" w:cs="Courier New"/>
+          <w:color w:val="000000"/>
+          <w:sz w:val="20"/>
+          <w:szCs w:val="20"/>
+          <w:highlight w:val="white"/>
+        </w:rPr>
+      </w:pPr>
+    </w:p>
+    <w:p>
+      <w:pPr>
+        <w:autoSpaceDE w:val="0"/>
+        <w:autoSpaceDN w:val="0"/>
+        <w:adjustRightInd w:val="0"/>
+        <w:ind w:firstLine="0"/>
+        <w:rPr>
+          <w:rFonts w:ascii="Courier New" w:hAnsi="Courier New" w:cs="Courier New"/>
+          <w:color w:val="008000"/>
+          <w:sz w:val="20"/>
+          <w:szCs w:val="20"/>
+          <w:highlight w:val="white"/>
+        </w:rPr>
+      </w:pPr>
+      <w:r>
+        <w:rPr>
+          <w:rFonts w:ascii="Courier New" w:hAnsi="Courier New" w:cs="Courier New"/>
+          <w:color w:val="008000"/>
+          <w:sz w:val="20"/>
+          <w:szCs w:val="20"/>
+          <w:highlight w:val="white"/>
+        </w:rPr>
+        <w:t xml:space="preserve">/* </w:t>
+      </w:r>
+    </w:p>
+    <w:p>
+      <w:pPr>
+        <w:autoSpaceDE w:val="0"/>
+        <w:autoSpaceDN w:val="0"/>
+        <w:adjustRightInd w:val="0"/>
+        <w:ind w:firstLine="0"/>
+        <w:rPr>
+          <w:rFonts w:ascii="Courier New" w:hAnsi="Courier New" w:cs="Courier New"/>
+          <w:color w:val="008000"/>
+          <w:sz w:val="20"/>
+          <w:szCs w:val="20"/>
+          <w:highlight w:val="white"/>
+        </w:rPr>
+      </w:pPr>
+      <w:r>
+        <w:rPr>
+          <w:rFonts w:ascii="Courier New" w:hAnsi="Courier New" w:cs="Courier New"/>
+          <w:color w:val="008000"/>
+          <w:sz w:val="20"/>
+          <w:szCs w:val="20"/>
+          <w:highlight w:val="white"/>
+        </w:rPr>
+        <w:t xml:space="preserve"> * Emitted when a </w:t>
+      </w:r>
+      <w:r>
+        <w:rPr>
+          <w:rFonts w:ascii="Courier New" w:hAnsi="Courier New" w:cs="Courier New"/>
+          <w:color w:val="008000"/>
+          <w:sz w:val="20"/>
+          <w:szCs w:val="20"/>
+          <w:highlight w:val="white"/>
+        </w:rPr>
+        <w:t xml:space="preserve">new </w:t>
+      </w:r>
+      <w:r>
+        <w:rPr>
+          <w:rFonts w:ascii="Courier New" w:hAnsi="Courier New" w:cs="Courier New"/>
+          <w:color w:val="008000"/>
+          <w:sz w:val="20"/>
+          <w:szCs w:val="20"/>
+          <w:highlight w:val="white"/>
+        </w:rPr>
+        <w:t xml:space="preserve">peer </w:t>
+      </w:r>
+      <w:r>
+        <w:rPr>
+          <w:rFonts w:ascii="Courier New" w:hAnsi="Courier New" w:cs="Courier New"/>
+          <w:color w:val="008000"/>
+          <w:sz w:val="20"/>
+          <w:szCs w:val="20"/>
+          <w:highlight w:val="white"/>
+        </w:rPr>
+        <w:t>is found on</w:t>
+      </w:r>
+      <w:r>
+        <w:rPr>
+          <w:rFonts w:ascii="Courier New" w:hAnsi="Courier New" w:cs="Courier New"/>
+          <w:color w:val="008000"/>
+          <w:sz w:val="20"/>
+          <w:szCs w:val="20"/>
+          <w:highlight w:val="white"/>
+        </w:rPr>
+        <w:t xml:space="preserve"> the P2P network</w:t>
+      </w:r>
+    </w:p>
+    <w:p>
+      <w:pPr>
+        <w:autoSpaceDE w:val="0"/>
+        <w:autoSpaceDN w:val="0"/>
+        <w:adjustRightInd w:val="0"/>
+        <w:ind w:firstLine="0"/>
+        <w:rPr>
+          <w:rFonts w:ascii="Courier New" w:hAnsi="Courier New" w:cs="Courier New"/>
+          <w:color w:val="008000"/>
+          <w:sz w:val="20"/>
+          <w:szCs w:val="20"/>
+          <w:highlight w:val="white"/>
+        </w:rPr>
+      </w:pPr>
+      <w:r>
+        <w:rPr>
+          <w:rFonts w:ascii="Courier New" w:hAnsi="Courier New" w:cs="Courier New"/>
+          <w:color w:val="008000"/>
+          <w:sz w:val="20"/>
+          <w:szCs w:val="20"/>
+          <w:highlight w:val="white"/>
+        </w:rPr>
+        <w:t xml:space="preserve"> *      </w:t>
+      </w:r>
+      <w:proofErr w:type="spellStart"/>
+      <w:r>
+        <w:rPr>
+          <w:rFonts w:ascii="Courier New" w:hAnsi="Courier New" w:cs="Courier New"/>
+          <w:color w:val="008000"/>
+          <w:sz w:val="20"/>
+          <w:szCs w:val="20"/>
+          <w:highlight w:val="white"/>
+        </w:rPr>
+        <w:t>peer_name</w:t>
+      </w:r>
+      <w:proofErr w:type="spellEnd"/>
+      <w:r>
+        <w:rPr>
+          <w:rFonts w:ascii="Courier New" w:hAnsi="Courier New" w:cs="Courier New"/>
+          <w:color w:val="008000"/>
+          <w:sz w:val="20"/>
+          <w:szCs w:val="20"/>
+          <w:highlight w:val="white"/>
+        </w:rPr>
+        <w:t>: &lt;string&gt; name of the peer</w:t>
+      </w:r>
+    </w:p>
+    <w:p>
+      <w:pPr>
+        <w:autoSpaceDE w:val="0"/>
+        <w:autoSpaceDN w:val="0"/>
+        <w:adjustRightInd w:val="0"/>
+        <w:ind w:firstLine="0"/>
+        <w:rPr>
+          <w:rFonts w:ascii="Courier New" w:hAnsi="Courier New" w:cs="Courier New"/>
+          <w:color w:val="000000"/>
+          <w:sz w:val="20"/>
+          <w:szCs w:val="20"/>
+          <w:highlight w:val="white"/>
+        </w:rPr>
+      </w:pPr>
+      <w:r>
+        <w:rPr>
+          <w:rFonts w:ascii="Courier New" w:hAnsi="Courier New" w:cs="Courier New"/>
+          <w:color w:val="008000"/>
+          <w:sz w:val="20"/>
+          <w:szCs w:val="20"/>
+          <w:highlight w:val="white"/>
+        </w:rPr>
+        <w:t xml:space="preserve"> */</w:t>
+      </w:r>
+    </w:p>
+    <w:p>
+      <w:pPr>
+        <w:autoSpaceDE w:val="0"/>
+        <w:autoSpaceDN w:val="0"/>
+        <w:adjustRightInd w:val="0"/>
+        <w:ind w:firstLine="0"/>
+        <w:rPr>
+          <w:rFonts w:ascii="Courier New" w:hAnsi="Courier New" w:cs="Courier New"/>
+          <w:color w:val="000000"/>
+          <w:sz w:val="20"/>
+          <w:szCs w:val="20"/>
+          <w:highlight w:val="white"/>
+        </w:rPr>
+      </w:pPr>
+      <w:proofErr w:type="gramStart"/>
+      <w:r>
+        <w:rPr>
+          <w:rFonts w:ascii="Courier New" w:hAnsi="Courier New" w:cs="Courier New"/>
+          <w:color w:val="000000"/>
+          <w:sz w:val="20"/>
+          <w:szCs w:val="20"/>
+          <w:highlight w:val="white"/>
+        </w:rPr>
+        <w:t>signal</w:t>
+      </w:r>
+      <w:proofErr w:type="gramEnd"/>
+      <w:r>
+        <w:rPr>
+          <w:rFonts w:ascii="Courier New" w:hAnsi="Courier New" w:cs="Courier New"/>
+          <w:color w:val="000000"/>
+          <w:sz w:val="20"/>
+          <w:szCs w:val="20"/>
+          <w:highlight w:val="white"/>
+        </w:rPr>
+        <w:t xml:space="preserve"> </w:t>
+      </w:r>
+      <w:proofErr w:type="spellStart"/>
+      <w:r>
+        <w:rPr>
+          <w:rFonts w:ascii="Courier New" w:hAnsi="Courier New" w:cs="Courier New"/>
+          <w:color w:val="000000"/>
+          <w:sz w:val="20"/>
+          <w:szCs w:val="20"/>
+          <w:highlight w:val="white"/>
+        </w:rPr>
+        <w:t>peer_</w:t>
+      </w:r>
+      <w:r>
+        <w:rPr>
+          <w:rFonts w:ascii="Courier New" w:hAnsi="Courier New" w:cs="Courier New"/>
+          <w:color w:val="000000"/>
+          <w:sz w:val="20"/>
+          <w:szCs w:val="20"/>
+          <w:highlight w:val="white"/>
+        </w:rPr>
+        <w:t>joined</w:t>
+      </w:r>
+      <w:proofErr w:type="spellEnd"/>
+    </w:p>
+    <w:p>
+      <w:pPr>
+        <w:autoSpaceDE w:val="0"/>
+        <w:autoSpaceDN w:val="0"/>
+        <w:adjustRightInd w:val="0"/>
+        <w:ind w:firstLine="0"/>
+        <w:rPr>
+          <w:rFonts w:ascii="Courier New" w:hAnsi="Courier New" w:cs="Courier New"/>
+          <w:color w:val="000000"/>
+          <w:sz w:val="20"/>
+          <w:szCs w:val="20"/>
+          <w:highlight w:val="white"/>
+        </w:rPr>
+      </w:pPr>
+    </w:p>
+    <w:p>
+      <w:pPr>
+        <w:autoSpaceDE w:val="0"/>
+        <w:autoSpaceDN w:val="0"/>
+        <w:adjustRightInd w:val="0"/>
+        <w:ind w:firstLine="0"/>
+        <w:rPr>
+          <w:rFonts w:ascii="Courier New" w:hAnsi="Courier New" w:cs="Courier New"/>
+          <w:color w:val="000000"/>
+          <w:sz w:val="20"/>
+          <w:szCs w:val="20"/>
+          <w:highlight w:val="white"/>
+        </w:rPr>
+      </w:pPr>
+    </w:p>
+    <w:p>
+      <w:pPr>
+        <w:autoSpaceDE w:val="0"/>
+        <w:autoSpaceDN w:val="0"/>
+        <w:adjustRightInd w:val="0"/>
+        <w:ind w:firstLine="0"/>
+        <w:rPr>
+          <w:rFonts w:ascii="Courier New" w:hAnsi="Courier New" w:cs="Courier New"/>
+          <w:color w:val="008000"/>
+          <w:sz w:val="20"/>
+          <w:szCs w:val="20"/>
+          <w:highlight w:val="white"/>
+        </w:rPr>
+      </w:pPr>
+      <w:r>
+        <w:rPr>
+          <w:rFonts w:ascii="Courier New" w:hAnsi="Courier New" w:cs="Courier New"/>
+          <w:color w:val="008000"/>
+          <w:sz w:val="20"/>
+          <w:szCs w:val="20"/>
+          <w:highlight w:val="white"/>
+        </w:rPr>
+        <w:t xml:space="preserve">/* </w:t>
+      </w:r>
+    </w:p>
+    <w:p>
+      <w:pPr>
+        <w:autoSpaceDE w:val="0"/>
+        <w:autoSpaceDN w:val="0"/>
+        <w:adjustRightInd w:val="0"/>
+        <w:ind w:firstLine="0"/>
+        <w:rPr>
+          <w:rFonts w:ascii="Courier New" w:hAnsi="Courier New" w:cs="Courier New"/>
+          <w:color w:val="008000"/>
+          <w:sz w:val="20"/>
+          <w:szCs w:val="20"/>
+          <w:highlight w:val="white"/>
+        </w:rPr>
+      </w:pPr>
+      <w:r>
+        <w:rPr>
+          <w:rFonts w:ascii="Courier New" w:hAnsi="Courier New" w:cs="Courier New"/>
+          <w:color w:val="008000"/>
+          <w:sz w:val="20"/>
+          <w:szCs w:val="20"/>
+          <w:highlight w:val="white"/>
+        </w:rPr>
+        <w:t xml:space="preserve"> * Emitted when a reliable message has been received.</w:t>
+      </w:r>
+    </w:p>
+    <w:p>
+      <w:pPr>
+        <w:autoSpaceDE w:val="0"/>
+        <w:autoSpaceDN w:val="0"/>
+        <w:adjustRightInd w:val="0"/>
+        <w:ind w:firstLine="0"/>
+        <w:rPr>
+          <w:rFonts w:ascii="Courier New" w:hAnsi="Courier New" w:cs="Courier New"/>
+          <w:color w:val="008000"/>
+          <w:sz w:val="20"/>
+          <w:szCs w:val="20"/>
+          <w:highlight w:val="white"/>
+        </w:rPr>
+      </w:pPr>
+      <w:r>
+        <w:rPr>
+          <w:rFonts w:ascii="Courier New" w:hAnsi="Courier New" w:cs="Courier New"/>
+          <w:color w:val="008000"/>
+          <w:sz w:val="20"/>
+          <w:szCs w:val="20"/>
+          <w:highlight w:val="white"/>
+        </w:rPr>
+        <w:t xml:space="preserve"> *      </w:t>
+      </w:r>
+      <w:proofErr w:type="spellStart"/>
+      <w:r>
+        <w:rPr>
+          <w:rFonts w:ascii="Courier New" w:hAnsi="Courier New" w:cs="Courier New"/>
+          <w:color w:val="008000"/>
+          <w:sz w:val="20"/>
+          <w:szCs w:val="20"/>
+          <w:highlight w:val="white"/>
+        </w:rPr>
+        <w:t>packet_data</w:t>
+      </w:r>
+      <w:proofErr w:type="spellEnd"/>
+      <w:r>
+        <w:rPr>
+          <w:rFonts w:ascii="Courier New" w:hAnsi="Courier New" w:cs="Courier New"/>
+          <w:color w:val="008000"/>
+          <w:sz w:val="20"/>
+          <w:szCs w:val="20"/>
+          <w:highlight w:val="white"/>
+        </w:rPr>
+        <w:t>: &lt;dictionary&gt; Copy of the packet data</w:t>
+      </w:r>
+    </w:p>
+    <w:p>
+      <w:pPr>
+        <w:autoSpaceDE w:val="0"/>
+        <w:autoSpaceDN w:val="0"/>
+        <w:adjustRightInd w:val="0"/>
+        <w:ind w:firstLine="0"/>
+        <w:rPr>
+          <w:rFonts w:ascii="Courier New" w:hAnsi="Courier New" w:cs="Courier New"/>
+          <w:color w:val="008000"/>
+          <w:sz w:val="20"/>
+          <w:szCs w:val="20"/>
+          <w:highlight w:val="white"/>
+        </w:rPr>
+      </w:pPr>
+      <w:r>
+        <w:rPr>
+          <w:rFonts w:ascii="Courier New" w:hAnsi="Courier New" w:cs="Courier New"/>
+          <w:color w:val="008000"/>
+          <w:sz w:val="20"/>
+          <w:szCs w:val="20"/>
+          <w:highlight w:val="white"/>
+        </w:rPr>
+        <w:t xml:space="preserve"> *                   A subset of this data is {</w:t>
+      </w:r>
+    </w:p>
+    <w:p>
+      <w:pPr>
+        <w:autoSpaceDE w:val="0"/>
+        <w:autoSpaceDN w:val="0"/>
+        <w:adjustRightInd w:val="0"/>
+        <w:ind w:firstLine="0"/>
+        <w:rPr>
+          <w:rFonts w:ascii="Courier New" w:hAnsi="Courier New" w:cs="Courier New"/>
+          <w:color w:val="008000"/>
+          <w:sz w:val="20"/>
+          <w:szCs w:val="20"/>
+          <w:highlight w:val="white"/>
+        </w:rPr>
+      </w:pPr>
+      <w:r>
+        <w:rPr>
+          <w:rFonts w:ascii="Courier New" w:hAnsi="Courier New" w:cs="Courier New"/>
+          <w:color w:val="008000"/>
+          <w:sz w:val="20"/>
+          <w:szCs w:val="20"/>
+          <w:highlight w:val="white"/>
+        </w:rPr>
+        <w:t xml:space="preserve"> *                      </w:t>
+      </w:r>
+      <w:proofErr w:type="gramStart"/>
+      <w:r>
+        <w:rPr>
+          <w:rFonts w:ascii="Courier New" w:hAnsi="Courier New" w:cs="Courier New"/>
+          <w:color w:val="008000"/>
+          <w:sz w:val="20"/>
+          <w:szCs w:val="20"/>
+          <w:highlight w:val="white"/>
+        </w:rPr>
+        <w:t>from</w:t>
+      </w:r>
+      <w:proofErr w:type="gramEnd"/>
+      <w:r>
+        <w:rPr>
+          <w:rFonts w:ascii="Courier New" w:hAnsi="Courier New" w:cs="Courier New"/>
+          <w:color w:val="008000"/>
+          <w:sz w:val="20"/>
+          <w:szCs w:val="20"/>
+          <w:highlight w:val="white"/>
+        </w:rPr>
         <w:t>: &lt;string&gt; The name of the sender</w:t>
       </w:r>
     </w:p>
@@ -9447,6 +10311,75 @@
           <w:szCs w:val="20"/>
           <w:highlight w:val="white"/>
         </w:rPr>
+        <w:t xml:space="preserve"> *                      </w:t>
+      </w:r>
+      <w:proofErr w:type="gramStart"/>
+      <w:r>
+        <w:rPr>
+          <w:rFonts w:ascii="Courier New" w:hAnsi="Courier New" w:cs="Courier New"/>
+          <w:color w:val="008000"/>
+          <w:sz w:val="20"/>
+          <w:szCs w:val="20"/>
+          <w:highlight w:val="white"/>
+        </w:rPr>
+        <w:t>message-id</w:t>
+      </w:r>
+      <w:proofErr w:type="gramEnd"/>
+      <w:r>
+        <w:rPr>
+          <w:rFonts w:ascii="Courier New" w:hAnsi="Courier New" w:cs="Courier New"/>
+          <w:color w:val="008000"/>
+          <w:sz w:val="20"/>
+          <w:szCs w:val="20"/>
+          <w:highlight w:val="white"/>
+        </w:rPr>
+        <w:t>: &lt;</w:t>
+      </w:r>
+      <w:proofErr w:type="spellStart"/>
+      <w:r>
+        <w:rPr>
+          <w:rFonts w:ascii="Courier New" w:hAnsi="Courier New" w:cs="Courier New"/>
+          <w:color w:val="008000"/>
+          <w:sz w:val="20"/>
+          <w:szCs w:val="20"/>
+          <w:highlight w:val="white"/>
+        </w:rPr>
+        <w:t>int</w:t>
+      </w:r>
+      <w:proofErr w:type="spellEnd"/>
+      <w:r>
+        <w:rPr>
+          <w:rFonts w:ascii="Courier New" w:hAnsi="Courier New" w:cs="Courier New"/>
+          <w:color w:val="008000"/>
+          <w:sz w:val="20"/>
+          <w:szCs w:val="20"/>
+          <w:highlight w:val="white"/>
+        </w:rPr>
+        <w:t>&gt; Unique per sender</w:t>
+      </w:r>
+    </w:p>
+    <w:p>
+      <w:pPr>
+        <w:autoSpaceDE w:val="0"/>
+        <w:autoSpaceDN w:val="0"/>
+        <w:adjustRightInd w:val="0"/>
+        <w:ind w:firstLine="0"/>
+        <w:rPr>
+          <w:rFonts w:ascii="Courier New" w:hAnsi="Courier New" w:cs="Courier New"/>
+          <w:color w:val="008000"/>
+          <w:sz w:val="20"/>
+          <w:szCs w:val="20"/>
+          <w:highlight w:val="white"/>
+        </w:rPr>
+      </w:pPr>
+      <w:r>
+        <w:rPr>
+          <w:rFonts w:ascii="Courier New" w:hAnsi="Courier New" w:cs="Courier New"/>
+          <w:color w:val="008000"/>
+          <w:sz w:val="20"/>
+          <w:szCs w:val="20"/>
+          <w:highlight w:val="white"/>
+        </w:rPr>
         <w:t xml:space="preserve"> *                   }</w:t>
       </w:r>
     </w:p>
@@ -9464,6 +10397,31 @@
           <w:highlight w:val="white"/>
         </w:rPr>
       </w:pPr>
+      <w:r>
+        <w:rPr>
+          <w:rFonts w:ascii="Courier New" w:hAnsi="Courier New" w:cs="Courier New"/>
+          <w:color w:val="008000"/>
+          <w:sz w:val="20"/>
+          <w:szCs w:val="20"/>
+          <w:highlight w:val="white"/>
+        </w:rPr>
+        <w:t xml:space="preserve"> */</w:t>
+      </w:r>
+    </w:p>
+    <w:p>
+      <w:pPr>
+        <w:autoSpaceDE w:val="0"/>
+        <w:autoSpaceDN w:val="0"/>
+        <w:adjustRightInd w:val="0"/>
+        <w:ind w:firstLine="0"/>
+        <w:rPr>
+          <w:rFonts w:ascii="Courier New" w:hAnsi="Courier New" w:cs="Courier New"/>
+          <w:color w:val="000000"/>
+          <w:sz w:val="20"/>
+          <w:szCs w:val="20"/>
+          <w:highlight w:val="white"/>
+        </w:rPr>
+      </w:pPr>
       <w:proofErr w:type="gramStart"/>
       <w:r>
         <w:rPr>
@@ -9493,102 +10451,21 @@
           <w:color w:val="000000"/>
           <w:sz w:val="20"/>
           <w:szCs w:val="20"/>
-        </w:rPr>
-        <w:t>peer_confirmed_reliable_message_received</w:t>
+          <w:highlight w:val="white"/>
+        </w:rPr>
+        <w:t>received_reliable_message_from_peer</w:t>
       </w:r>
       <w:proofErr w:type="spellEnd"/>
-    </w:p>
-    <w:p>
-      <w:pPr>
-        <w:autoSpaceDE w:val="0"/>
-        <w:autoSpaceDN w:val="0"/>
-        <w:adjustRightInd w:val="0"/>
-        <w:ind w:firstLine="0"/>
-        <w:rPr>
-          <w:rFonts w:ascii="Courier New" w:hAnsi="Courier New" w:cs="Courier New"/>
-          <w:color w:val="000000"/>
-          <w:sz w:val="20"/>
-          <w:szCs w:val="20"/>
-          <w:highlight w:val="white"/>
-        </w:rPr>
-      </w:pPr>
-    </w:p>
-    <w:p>
-      <w:pPr>
-        <w:autoSpaceDE w:val="0"/>
-        <w:autoSpaceDN w:val="0"/>
-        <w:adjustRightInd w:val="0"/>
-        <w:ind w:firstLine="0"/>
-        <w:rPr>
-          <w:rFonts w:ascii="Courier New" w:hAnsi="Courier New" w:cs="Courier New"/>
-          <w:color w:val="000000"/>
-          <w:sz w:val="20"/>
-          <w:szCs w:val="20"/>
-          <w:highlight w:val="white"/>
-        </w:rPr>
-      </w:pPr>
-    </w:p>
-    <w:p>
-      <w:pPr>
-        <w:autoSpaceDE w:val="0"/>
-        <w:autoSpaceDN w:val="0"/>
-        <w:adjustRightInd w:val="0"/>
-        <w:ind w:firstLine="0"/>
-        <w:rPr>
-          <w:rFonts w:ascii="Courier New" w:hAnsi="Courier New" w:cs="Courier New"/>
-          <w:color w:val="000000"/>
-          <w:sz w:val="20"/>
-          <w:szCs w:val="20"/>
-          <w:highlight w:val="white"/>
-        </w:rPr>
-      </w:pPr>
-      <w:bookmarkStart w:id="0" w:name="_GoBack"/>
-      <w:bookmarkEnd w:id="0"/>
-    </w:p>
-    <w:p>
-      <w:pPr>
-        <w:autoSpaceDE w:val="0"/>
-        <w:autoSpaceDN w:val="0"/>
-        <w:adjustRightInd w:val="0"/>
-        <w:ind w:firstLine="0"/>
-        <w:rPr>
-          <w:rFonts w:ascii="Courier New" w:hAnsi="Courier New" w:cs="Courier New"/>
-          <w:color w:val="000000"/>
-          <w:sz w:val="20"/>
-          <w:szCs w:val="20"/>
-          <w:highlight w:val="white"/>
-        </w:rPr>
-      </w:pPr>
-    </w:p>
-    <w:p>
-      <w:pPr>
-        <w:autoSpaceDE w:val="0"/>
-        <w:autoSpaceDN w:val="0"/>
-        <w:adjustRightInd w:val="0"/>
-        <w:ind w:firstLine="0"/>
-        <w:rPr>
-          <w:rFonts w:ascii="Courier New" w:hAnsi="Courier New" w:cs="Courier New"/>
-          <w:color w:val="000000"/>
-          <w:sz w:val="20"/>
-          <w:szCs w:val="20"/>
-          <w:highlight w:val="white"/>
-        </w:rPr>
-      </w:pPr>
-    </w:p>
-    <w:p>
-      <w:pPr>
-        <w:autoSpaceDE w:val="0"/>
-        <w:autoSpaceDN w:val="0"/>
-        <w:adjustRightInd w:val="0"/>
-        <w:ind w:firstLine="0"/>
-        <w:rPr>
-          <w:rFonts w:ascii="Courier New" w:hAnsi="Courier New" w:cs="Courier New"/>
-          <w:color w:val="000000"/>
-          <w:sz w:val="20"/>
-          <w:szCs w:val="20"/>
-          <w:highlight w:val="white"/>
-        </w:rPr>
-      </w:pPr>
+      <w:r>
+        <w:rPr>
+          <w:rFonts w:ascii="Courier New" w:hAnsi="Courier New" w:cs="Courier New"/>
+          <w:color w:val="000000"/>
+          <w:sz w:val="20"/>
+          <w:szCs w:val="20"/>
+          <w:highlight w:val="white"/>
+        </w:rPr>
+        <w:t xml:space="preserve"> </w:t>
+      </w:r>
     </w:p>
     <w:p>
       <w:pPr>
@@ -9667,7 +10544,54 @@
           <w:szCs w:val="20"/>
           <w:highlight w:val="white"/>
         </w:rPr>
-        <w:t xml:space="preserve"> * Emitted when a peer is dropped from the P2P network</w:t>
+        <w:t xml:space="preserve"> * Emitted when a handshake server has responded with</w:t>
+      </w:r>
+    </w:p>
+    <w:p>
+      <w:pPr>
+        <w:autoSpaceDE w:val="0"/>
+        <w:autoSpaceDN w:val="0"/>
+        <w:adjustRightInd w:val="0"/>
+        <w:ind w:firstLine="0"/>
+        <w:rPr>
+          <w:rFonts w:ascii="Courier New" w:hAnsi="Courier New" w:cs="Courier New"/>
+          <w:color w:val="008000"/>
+          <w:sz w:val="20"/>
+          <w:szCs w:val="20"/>
+          <w:highlight w:val="white"/>
+        </w:rPr>
+      </w:pPr>
+      <w:r>
+        <w:rPr>
+          <w:rFonts w:ascii="Courier New" w:hAnsi="Courier New" w:cs="Courier New"/>
+          <w:color w:val="008000"/>
+          <w:sz w:val="20"/>
+          <w:szCs w:val="20"/>
+          <w:highlight w:val="white"/>
+        </w:rPr>
+        <w:t xml:space="preserve"> * </w:t>
+      </w:r>
+      <w:proofErr w:type="gramStart"/>
+      <w:r>
+        <w:rPr>
+          <w:rFonts w:ascii="Courier New" w:hAnsi="Courier New" w:cs="Courier New"/>
+          <w:color w:val="008000"/>
+          <w:sz w:val="20"/>
+          <w:szCs w:val="20"/>
+          <w:highlight w:val="white"/>
+        </w:rPr>
+        <w:t>a</w:t>
+      </w:r>
+      <w:proofErr w:type="gramEnd"/>
+      <w:r>
+        <w:rPr>
+          <w:rFonts w:ascii="Courier New" w:hAnsi="Courier New" w:cs="Courier New"/>
+          <w:color w:val="008000"/>
+          <w:sz w:val="20"/>
+          <w:szCs w:val="20"/>
+          <w:highlight w:val="white"/>
+        </w:rPr>
+        <w:t xml:space="preserve"> list of registered servers.</w:t>
       </w:r>
     </w:p>
     <w:p>
@@ -9703,7 +10627,7 @@
           <w:szCs w:val="20"/>
           <w:highlight w:val="white"/>
         </w:rPr>
-        <w:t>peer_name</w:t>
+        <w:t>server_names</w:t>
       </w:r>
       <w:proofErr w:type="spellEnd"/>
       <w:r>
@@ -9714,7 +10638,7 @@
           <w:szCs w:val="20"/>
           <w:highlight w:val="white"/>
         </w:rPr>
-        <w:t>: &lt;string&gt; name of the peer</w:t>
+        <w:t>: &lt;array&gt; names of registered servers</w:t>
       </w:r>
     </w:p>
     <w:p>
@@ -9787,7 +10711,7 @@
           <w:szCs w:val="20"/>
           <w:highlight w:val="white"/>
         </w:rPr>
-        <w:t>peer_dropped</w:t>
+        <w:t>received_server_list</w:t>
       </w:r>
       <w:proofErr w:type="spellEnd"/>
     </w:p>
@@ -9814,819 +10738,117 @@
         <w:ind w:firstLine="0"/>
         <w:rPr>
           <w:rFonts w:ascii="Courier New" w:hAnsi="Courier New" w:cs="Courier New"/>
-          <w:color w:val="008000"/>
-          <w:sz w:val="20"/>
-          <w:szCs w:val="20"/>
-          <w:highlight w:val="white"/>
-        </w:rPr>
-      </w:pPr>
-      <w:r>
-        <w:rPr>
-          <w:rFonts w:ascii="Courier New" w:hAnsi="Courier New" w:cs="Courier New"/>
-          <w:color w:val="008000"/>
-          <w:sz w:val="20"/>
-          <w:szCs w:val="20"/>
-          <w:highlight w:val="white"/>
-        </w:rPr>
-        <w:t xml:space="preserve">/* </w:t>
-      </w:r>
-    </w:p>
-    <w:p>
-      <w:pPr>
-        <w:autoSpaceDE w:val="0"/>
-        <w:autoSpaceDN w:val="0"/>
-        <w:adjustRightInd w:val="0"/>
-        <w:ind w:firstLine="0"/>
-        <w:rPr>
-          <w:rFonts w:ascii="Courier New" w:hAnsi="Courier New" w:cs="Courier New"/>
-          <w:color w:val="008000"/>
-          <w:sz w:val="20"/>
-          <w:szCs w:val="20"/>
-          <w:highlight w:val="white"/>
-        </w:rPr>
-      </w:pPr>
-      <w:r>
-        <w:rPr>
-          <w:rFonts w:ascii="Courier New" w:hAnsi="Courier New" w:cs="Courier New"/>
-          <w:color w:val="008000"/>
-          <w:sz w:val="20"/>
-          <w:szCs w:val="20"/>
-          <w:highlight w:val="white"/>
-        </w:rPr>
-        <w:t xml:space="preserve"> * Emitted when a </w:t>
-      </w:r>
-      <w:r>
-        <w:rPr>
-          <w:rFonts w:ascii="Courier New" w:hAnsi="Courier New" w:cs="Courier New"/>
-          <w:color w:val="008000"/>
-          <w:sz w:val="20"/>
-          <w:szCs w:val="20"/>
-          <w:highlight w:val="white"/>
-        </w:rPr>
-        <w:t xml:space="preserve">new </w:t>
-      </w:r>
-      <w:r>
-        <w:rPr>
-          <w:rFonts w:ascii="Courier New" w:hAnsi="Courier New" w:cs="Courier New"/>
-          <w:color w:val="008000"/>
-          <w:sz w:val="20"/>
-          <w:szCs w:val="20"/>
-          <w:highlight w:val="white"/>
-        </w:rPr>
-        <w:t xml:space="preserve">peer </w:t>
-      </w:r>
-      <w:r>
-        <w:rPr>
-          <w:rFonts w:ascii="Courier New" w:hAnsi="Courier New" w:cs="Courier New"/>
-          <w:color w:val="008000"/>
-          <w:sz w:val="20"/>
-          <w:szCs w:val="20"/>
-          <w:highlight w:val="white"/>
-        </w:rPr>
-        <w:t>is found on</w:t>
-      </w:r>
-      <w:r>
-        <w:rPr>
-          <w:rFonts w:ascii="Courier New" w:hAnsi="Courier New" w:cs="Courier New"/>
-          <w:color w:val="008000"/>
-          <w:sz w:val="20"/>
-          <w:szCs w:val="20"/>
-          <w:highlight w:val="white"/>
-        </w:rPr>
-        <w:t xml:space="preserve"> the P2P network</w:t>
-      </w:r>
-    </w:p>
-    <w:p>
-      <w:pPr>
-        <w:autoSpaceDE w:val="0"/>
-        <w:autoSpaceDN w:val="0"/>
-        <w:adjustRightInd w:val="0"/>
-        <w:ind w:firstLine="0"/>
-        <w:rPr>
-          <w:rFonts w:ascii="Courier New" w:hAnsi="Courier New" w:cs="Courier New"/>
-          <w:color w:val="008000"/>
-          <w:sz w:val="20"/>
-          <w:szCs w:val="20"/>
-          <w:highlight w:val="white"/>
-        </w:rPr>
-      </w:pPr>
-      <w:r>
-        <w:rPr>
-          <w:rFonts w:ascii="Courier New" w:hAnsi="Courier New" w:cs="Courier New"/>
-          <w:color w:val="008000"/>
-          <w:sz w:val="20"/>
-          <w:szCs w:val="20"/>
-          <w:highlight w:val="white"/>
-        </w:rPr>
-        <w:t xml:space="preserve"> *      </w:t>
-      </w:r>
-      <w:proofErr w:type="spellStart"/>
-      <w:r>
-        <w:rPr>
-          <w:rFonts w:ascii="Courier New" w:hAnsi="Courier New" w:cs="Courier New"/>
-          <w:color w:val="008000"/>
-          <w:sz w:val="20"/>
-          <w:szCs w:val="20"/>
-          <w:highlight w:val="white"/>
-        </w:rPr>
-        <w:t>peer_name</w:t>
-      </w:r>
-      <w:proofErr w:type="spellEnd"/>
-      <w:r>
-        <w:rPr>
-          <w:rFonts w:ascii="Courier New" w:hAnsi="Courier New" w:cs="Courier New"/>
-          <w:color w:val="008000"/>
-          <w:sz w:val="20"/>
-          <w:szCs w:val="20"/>
-          <w:highlight w:val="white"/>
-        </w:rPr>
-        <w:t>: &lt;string&gt; name of the peer</w:t>
-      </w:r>
-    </w:p>
-    <w:p>
-      <w:pPr>
-        <w:autoSpaceDE w:val="0"/>
-        <w:autoSpaceDN w:val="0"/>
-        <w:adjustRightInd w:val="0"/>
-        <w:ind w:firstLine="0"/>
-        <w:rPr>
-          <w:rFonts w:ascii="Courier New" w:hAnsi="Courier New" w:cs="Courier New"/>
-          <w:color w:val="000000"/>
-          <w:sz w:val="20"/>
-          <w:szCs w:val="20"/>
-          <w:highlight w:val="white"/>
-        </w:rPr>
-      </w:pPr>
-      <w:r>
-        <w:rPr>
-          <w:rFonts w:ascii="Courier New" w:hAnsi="Courier New" w:cs="Courier New"/>
-          <w:color w:val="008000"/>
-          <w:sz w:val="20"/>
-          <w:szCs w:val="20"/>
-          <w:highlight w:val="white"/>
-        </w:rPr>
-        <w:t xml:space="preserve"> */</w:t>
-      </w:r>
-    </w:p>
-    <w:p>
-      <w:pPr>
-        <w:autoSpaceDE w:val="0"/>
-        <w:autoSpaceDN w:val="0"/>
-        <w:adjustRightInd w:val="0"/>
-        <w:ind w:firstLine="0"/>
-        <w:rPr>
-          <w:rFonts w:ascii="Courier New" w:hAnsi="Courier New" w:cs="Courier New"/>
-          <w:color w:val="000000"/>
-          <w:sz w:val="20"/>
-          <w:szCs w:val="20"/>
-          <w:highlight w:val="white"/>
-        </w:rPr>
-      </w:pPr>
-      <w:proofErr w:type="gramStart"/>
-      <w:r>
-        <w:rPr>
-          <w:rFonts w:ascii="Courier New" w:hAnsi="Courier New" w:cs="Courier New"/>
-          <w:color w:val="000000"/>
-          <w:sz w:val="20"/>
-          <w:szCs w:val="20"/>
-          <w:highlight w:val="white"/>
-        </w:rPr>
-        <w:t>signal</w:t>
-      </w:r>
-      <w:proofErr w:type="gramEnd"/>
-      <w:r>
-        <w:rPr>
-          <w:rFonts w:ascii="Courier New" w:hAnsi="Courier New" w:cs="Courier New"/>
-          <w:color w:val="000000"/>
-          <w:sz w:val="20"/>
-          <w:szCs w:val="20"/>
-          <w:highlight w:val="white"/>
-        </w:rPr>
-        <w:t xml:space="preserve"> </w:t>
-      </w:r>
-      <w:proofErr w:type="spellStart"/>
-      <w:r>
-        <w:rPr>
-          <w:rFonts w:ascii="Courier New" w:hAnsi="Courier New" w:cs="Courier New"/>
-          <w:color w:val="000000"/>
-          <w:sz w:val="20"/>
-          <w:szCs w:val="20"/>
-          <w:highlight w:val="white"/>
-        </w:rPr>
-        <w:t>peer_</w:t>
-      </w:r>
-      <w:r>
-        <w:rPr>
-          <w:rFonts w:ascii="Courier New" w:hAnsi="Courier New" w:cs="Courier New"/>
-          <w:color w:val="000000"/>
-          <w:sz w:val="20"/>
-          <w:szCs w:val="20"/>
-          <w:highlight w:val="white"/>
-        </w:rPr>
-        <w:t>joined</w:t>
-      </w:r>
-      <w:proofErr w:type="spellEnd"/>
-    </w:p>
-    <w:p>
-      <w:pPr>
-        <w:autoSpaceDE w:val="0"/>
-        <w:autoSpaceDN w:val="0"/>
-        <w:adjustRightInd w:val="0"/>
-        <w:ind w:firstLine="0"/>
-        <w:rPr>
-          <w:rFonts w:ascii="Courier New" w:hAnsi="Courier New" w:cs="Courier New"/>
-          <w:color w:val="000000"/>
-          <w:sz w:val="20"/>
-          <w:szCs w:val="20"/>
-          <w:highlight w:val="white"/>
-        </w:rPr>
-      </w:pPr>
-    </w:p>
-    <w:p>
-      <w:pPr>
-        <w:autoSpaceDE w:val="0"/>
-        <w:autoSpaceDN w:val="0"/>
-        <w:adjustRightInd w:val="0"/>
-        <w:ind w:firstLine="0"/>
-        <w:rPr>
-          <w:rFonts w:ascii="Courier New" w:hAnsi="Courier New" w:cs="Courier New"/>
-          <w:color w:val="000000"/>
-          <w:sz w:val="20"/>
-          <w:szCs w:val="20"/>
-          <w:highlight w:val="white"/>
-        </w:rPr>
-      </w:pPr>
-    </w:p>
-    <w:p>
-      <w:pPr>
-        <w:autoSpaceDE w:val="0"/>
-        <w:autoSpaceDN w:val="0"/>
-        <w:adjustRightInd w:val="0"/>
-        <w:ind w:firstLine="0"/>
-        <w:rPr>
-          <w:rFonts w:ascii="Courier New" w:hAnsi="Courier New" w:cs="Courier New"/>
-          <w:color w:val="008000"/>
-          <w:sz w:val="20"/>
-          <w:szCs w:val="20"/>
-          <w:highlight w:val="white"/>
-        </w:rPr>
-      </w:pPr>
-      <w:r>
-        <w:rPr>
-          <w:rFonts w:ascii="Courier New" w:hAnsi="Courier New" w:cs="Courier New"/>
-          <w:color w:val="008000"/>
-          <w:sz w:val="20"/>
-          <w:szCs w:val="20"/>
-          <w:highlight w:val="white"/>
-        </w:rPr>
-        <w:t xml:space="preserve">/* </w:t>
-      </w:r>
-    </w:p>
-    <w:p>
-      <w:pPr>
-        <w:autoSpaceDE w:val="0"/>
-        <w:autoSpaceDN w:val="0"/>
-        <w:adjustRightInd w:val="0"/>
-        <w:ind w:firstLine="0"/>
-        <w:rPr>
-          <w:rFonts w:ascii="Courier New" w:hAnsi="Courier New" w:cs="Courier New"/>
-          <w:color w:val="008000"/>
-          <w:sz w:val="20"/>
-          <w:szCs w:val="20"/>
-          <w:highlight w:val="white"/>
-        </w:rPr>
-      </w:pPr>
-      <w:r>
-        <w:rPr>
-          <w:rFonts w:ascii="Courier New" w:hAnsi="Courier New" w:cs="Courier New"/>
-          <w:color w:val="008000"/>
-          <w:sz w:val="20"/>
-          <w:szCs w:val="20"/>
-          <w:highlight w:val="white"/>
-        </w:rPr>
-        <w:t xml:space="preserve"> * Emitted when a change in peers (addition or removal) </w:t>
-      </w:r>
-    </w:p>
-    <w:p>
-      <w:pPr>
-        <w:autoSpaceDE w:val="0"/>
-        <w:autoSpaceDN w:val="0"/>
-        <w:adjustRightInd w:val="0"/>
-        <w:ind w:firstLine="0"/>
-        <w:rPr>
-          <w:rFonts w:ascii="Courier New" w:hAnsi="Courier New" w:cs="Courier New"/>
-          <w:color w:val="008000"/>
-          <w:sz w:val="20"/>
-          <w:szCs w:val="20"/>
-          <w:highlight w:val="white"/>
-        </w:rPr>
-      </w:pPr>
-      <w:r>
-        <w:rPr>
-          <w:rFonts w:ascii="Courier New" w:hAnsi="Courier New" w:cs="Courier New"/>
-          <w:color w:val="008000"/>
-          <w:sz w:val="20"/>
-          <w:szCs w:val="20"/>
-          <w:highlight w:val="white"/>
-        </w:rPr>
-        <w:t xml:space="preserve"> * occurs in the network. </w:t>
-      </w:r>
-    </w:p>
-    <w:p>
-      <w:pPr>
-        <w:autoSpaceDE w:val="0"/>
-        <w:autoSpaceDN w:val="0"/>
-        <w:adjustRightInd w:val="0"/>
-        <w:ind w:firstLine="0"/>
-        <w:rPr>
-          <w:rFonts w:ascii="Courier New" w:hAnsi="Courier New" w:cs="Courier New"/>
-          <w:color w:val="008000"/>
-          <w:sz w:val="20"/>
-          <w:szCs w:val="20"/>
-          <w:highlight w:val="white"/>
-        </w:rPr>
-      </w:pPr>
-      <w:r>
-        <w:rPr>
-          <w:rFonts w:ascii="Courier New" w:hAnsi="Courier New" w:cs="Courier New"/>
-          <w:color w:val="008000"/>
-          <w:sz w:val="20"/>
-          <w:szCs w:val="20"/>
-          <w:highlight w:val="white"/>
-        </w:rPr>
-        <w:t xml:space="preserve"> *      </w:t>
-      </w:r>
-      <w:proofErr w:type="spellStart"/>
-      <w:r>
-        <w:rPr>
-          <w:rFonts w:ascii="Courier New" w:hAnsi="Courier New" w:cs="Courier New"/>
-          <w:color w:val="008000"/>
-          <w:sz w:val="20"/>
-          <w:szCs w:val="20"/>
-          <w:highlight w:val="white"/>
-        </w:rPr>
-        <w:t>peer_names</w:t>
-      </w:r>
-      <w:proofErr w:type="spellEnd"/>
-      <w:r>
-        <w:rPr>
-          <w:rFonts w:ascii="Courier New" w:hAnsi="Courier New" w:cs="Courier New"/>
-          <w:color w:val="008000"/>
-          <w:sz w:val="20"/>
-          <w:szCs w:val="20"/>
-          <w:highlight w:val="white"/>
-        </w:rPr>
-        <w:t>: &lt;array&gt; names of current peers</w:t>
-      </w:r>
-    </w:p>
-    <w:p>
-      <w:pPr>
-        <w:autoSpaceDE w:val="0"/>
-        <w:autoSpaceDN w:val="0"/>
-        <w:adjustRightInd w:val="0"/>
-        <w:ind w:firstLine="0"/>
-        <w:rPr>
-          <w:rFonts w:ascii="Courier New" w:hAnsi="Courier New" w:cs="Courier New"/>
-          <w:color w:val="000000"/>
-          <w:sz w:val="20"/>
-          <w:szCs w:val="20"/>
-          <w:highlight w:val="white"/>
-        </w:rPr>
-      </w:pPr>
-      <w:r>
-        <w:rPr>
-          <w:rFonts w:ascii="Courier New" w:hAnsi="Courier New" w:cs="Courier New"/>
-          <w:color w:val="008000"/>
-          <w:sz w:val="20"/>
-          <w:szCs w:val="20"/>
-          <w:highlight w:val="white"/>
-        </w:rPr>
-        <w:t xml:space="preserve"> */</w:t>
-      </w:r>
-    </w:p>
-    <w:p>
-      <w:pPr>
-        <w:autoSpaceDE w:val="0"/>
-        <w:autoSpaceDN w:val="0"/>
-        <w:adjustRightInd w:val="0"/>
-        <w:ind w:firstLine="0"/>
-        <w:rPr>
-          <w:rFonts w:ascii="Courier New" w:hAnsi="Courier New" w:cs="Courier New"/>
-          <w:color w:val="000000"/>
-          <w:sz w:val="20"/>
-          <w:szCs w:val="20"/>
-          <w:highlight w:val="white"/>
-        </w:rPr>
-      </w:pPr>
-      <w:proofErr w:type="gramStart"/>
-      <w:r>
-        <w:rPr>
-          <w:rFonts w:ascii="Courier New" w:hAnsi="Courier New" w:cs="Courier New"/>
-          <w:color w:val="000000"/>
-          <w:sz w:val="20"/>
-          <w:szCs w:val="20"/>
-          <w:highlight w:val="white"/>
-        </w:rPr>
-        <w:t>signal</w:t>
-      </w:r>
-      <w:proofErr w:type="gramEnd"/>
-      <w:r>
-        <w:rPr>
-          <w:rFonts w:ascii="Courier New" w:hAnsi="Courier New" w:cs="Courier New"/>
-          <w:color w:val="000000"/>
-          <w:sz w:val="20"/>
-          <w:szCs w:val="20"/>
-          <w:highlight w:val="white"/>
-        </w:rPr>
-        <w:t xml:space="preserve"> </w:t>
-      </w:r>
-      <w:proofErr w:type="spellStart"/>
-      <w:r>
-        <w:rPr>
-          <w:rFonts w:ascii="Courier New" w:hAnsi="Courier New" w:cs="Courier New"/>
-          <w:color w:val="000000"/>
-          <w:sz w:val="20"/>
-          <w:szCs w:val="20"/>
-          <w:highlight w:val="white"/>
-        </w:rPr>
-        <w:t>peer_list_updated</w:t>
-      </w:r>
-      <w:proofErr w:type="spellEnd"/>
-    </w:p>
-    <w:p>
-      <w:pPr>
-        <w:autoSpaceDE w:val="0"/>
-        <w:autoSpaceDN w:val="0"/>
-        <w:adjustRightInd w:val="0"/>
-        <w:ind w:firstLine="0"/>
-        <w:rPr>
-          <w:rFonts w:ascii="Courier New" w:hAnsi="Courier New" w:cs="Courier New"/>
-          <w:color w:val="000000"/>
-          <w:sz w:val="20"/>
-          <w:szCs w:val="20"/>
-          <w:highlight w:val="white"/>
-        </w:rPr>
-      </w:pPr>
-    </w:p>
-    <w:p>
-      <w:pPr>
-        <w:autoSpaceDE w:val="0"/>
-        <w:autoSpaceDN w:val="0"/>
-        <w:adjustRightInd w:val="0"/>
-        <w:ind w:firstLine="0"/>
-        <w:rPr>
-          <w:rFonts w:ascii="Courier New" w:hAnsi="Courier New" w:cs="Courier New"/>
-          <w:color w:val="000000"/>
-          <w:sz w:val="20"/>
-          <w:szCs w:val="20"/>
-          <w:highlight w:val="white"/>
-        </w:rPr>
-      </w:pPr>
-    </w:p>
-    <w:p>
-      <w:pPr>
-        <w:autoSpaceDE w:val="0"/>
-        <w:autoSpaceDN w:val="0"/>
-        <w:adjustRightInd w:val="0"/>
-        <w:ind w:firstLine="0"/>
-        <w:rPr>
-          <w:rFonts w:ascii="Courier New" w:hAnsi="Courier New" w:cs="Courier New"/>
-          <w:color w:val="008000"/>
-          <w:sz w:val="20"/>
-          <w:szCs w:val="20"/>
-          <w:highlight w:val="white"/>
-        </w:rPr>
-      </w:pPr>
-      <w:r>
-        <w:rPr>
-          <w:rFonts w:ascii="Courier New" w:hAnsi="Courier New" w:cs="Courier New"/>
-          <w:color w:val="008000"/>
-          <w:sz w:val="20"/>
-          <w:szCs w:val="20"/>
-          <w:highlight w:val="white"/>
-        </w:rPr>
-        <w:t xml:space="preserve">/* </w:t>
-      </w:r>
-    </w:p>
-    <w:p>
-      <w:pPr>
-        <w:autoSpaceDE w:val="0"/>
-        <w:autoSpaceDN w:val="0"/>
-        <w:adjustRightInd w:val="0"/>
-        <w:ind w:firstLine="0"/>
-        <w:rPr>
-          <w:rFonts w:ascii="Courier New" w:hAnsi="Courier New" w:cs="Courier New"/>
-          <w:color w:val="008000"/>
-          <w:sz w:val="20"/>
-          <w:szCs w:val="20"/>
-          <w:highlight w:val="white"/>
-        </w:rPr>
-      </w:pPr>
-      <w:r>
-        <w:rPr>
-          <w:rFonts w:ascii="Courier New" w:hAnsi="Courier New" w:cs="Courier New"/>
-          <w:color w:val="008000"/>
-          <w:sz w:val="20"/>
-          <w:szCs w:val="20"/>
-          <w:highlight w:val="white"/>
-        </w:rPr>
-        <w:t xml:space="preserve"> * Emitted when a peer-check has failed. If this is a </w:t>
-      </w:r>
-    </w:p>
-    <w:p>
-      <w:pPr>
-        <w:autoSpaceDE w:val="0"/>
-        <w:autoSpaceDN w:val="0"/>
-        <w:adjustRightInd w:val="0"/>
-        <w:ind w:firstLine="0"/>
-        <w:rPr>
-          <w:rFonts w:ascii="Courier New" w:hAnsi="Courier New" w:cs="Courier New"/>
-          <w:color w:val="008000"/>
-          <w:sz w:val="20"/>
-          <w:szCs w:val="20"/>
-          <w:highlight w:val="white"/>
-        </w:rPr>
-      </w:pPr>
-      <w:r>
-        <w:rPr>
-          <w:rFonts w:ascii="Courier New" w:hAnsi="Courier New" w:cs="Courier New"/>
-          <w:color w:val="008000"/>
-          <w:sz w:val="20"/>
-          <w:szCs w:val="20"/>
-          <w:highlight w:val="white"/>
-        </w:rPr>
-        <w:t xml:space="preserve"> * </w:t>
-      </w:r>
-      <w:proofErr w:type="gramStart"/>
-      <w:r>
-        <w:rPr>
-          <w:rFonts w:ascii="Courier New" w:hAnsi="Courier New" w:cs="Courier New"/>
-          <w:color w:val="008000"/>
-          <w:sz w:val="20"/>
-          <w:szCs w:val="20"/>
-          <w:highlight w:val="white"/>
-        </w:rPr>
-        <w:t>server</w:t>
-      </w:r>
-      <w:proofErr w:type="gramEnd"/>
-      <w:r>
-        <w:rPr>
-          <w:rFonts w:ascii="Courier New" w:hAnsi="Courier New" w:cs="Courier New"/>
-          <w:color w:val="008000"/>
-          <w:sz w:val="20"/>
-          <w:szCs w:val="20"/>
-          <w:highlight w:val="white"/>
-        </w:rPr>
-        <w:t xml:space="preserve"> player, the peer will be dropped. If it is</w:t>
-      </w:r>
-    </w:p>
-    <w:p>
-      <w:pPr>
-        <w:autoSpaceDE w:val="0"/>
-        <w:autoSpaceDN w:val="0"/>
-        <w:adjustRightInd w:val="0"/>
-        <w:ind w:firstLine="0"/>
-        <w:rPr>
-          <w:rFonts w:ascii="Courier New" w:hAnsi="Courier New" w:cs="Courier New"/>
-          <w:color w:val="008000"/>
-          <w:sz w:val="20"/>
-          <w:szCs w:val="20"/>
-          <w:highlight w:val="white"/>
-        </w:rPr>
-      </w:pPr>
-      <w:r>
-        <w:rPr>
-          <w:rFonts w:ascii="Courier New" w:hAnsi="Courier New" w:cs="Courier New"/>
-          <w:color w:val="008000"/>
-          <w:sz w:val="20"/>
-          <w:szCs w:val="20"/>
-          <w:highlight w:val="white"/>
-        </w:rPr>
-        <w:t xml:space="preserve"> * </w:t>
-      </w:r>
-      <w:proofErr w:type="gramStart"/>
-      <w:r>
-        <w:rPr>
-          <w:rFonts w:ascii="Courier New" w:hAnsi="Courier New" w:cs="Courier New"/>
-          <w:color w:val="008000"/>
-          <w:sz w:val="20"/>
-          <w:szCs w:val="20"/>
-          <w:highlight w:val="white"/>
-        </w:rPr>
-        <w:t>not</w:t>
-      </w:r>
-      <w:proofErr w:type="gramEnd"/>
-      <w:r>
-        <w:rPr>
-          <w:rFonts w:ascii="Courier New" w:hAnsi="Courier New" w:cs="Courier New"/>
-          <w:color w:val="008000"/>
-          <w:sz w:val="20"/>
-          <w:szCs w:val="20"/>
-          <w:highlight w:val="white"/>
-        </w:rPr>
-        <w:t xml:space="preserve"> a server player, the session will end.</w:t>
-      </w:r>
-    </w:p>
-    <w:p>
-      <w:pPr>
-        <w:autoSpaceDE w:val="0"/>
-        <w:autoSpaceDN w:val="0"/>
-        <w:adjustRightInd w:val="0"/>
-        <w:ind w:firstLine="0"/>
-        <w:rPr>
-          <w:rFonts w:ascii="Courier New" w:hAnsi="Courier New" w:cs="Courier New"/>
-          <w:color w:val="008000"/>
-          <w:sz w:val="20"/>
-          <w:szCs w:val="20"/>
-          <w:highlight w:val="white"/>
-        </w:rPr>
-      </w:pPr>
-      <w:r>
-        <w:rPr>
-          <w:rFonts w:ascii="Courier New" w:hAnsi="Courier New" w:cs="Courier New"/>
-          <w:color w:val="008000"/>
-          <w:sz w:val="20"/>
-          <w:szCs w:val="20"/>
-          <w:highlight w:val="white"/>
-        </w:rPr>
-        <w:t xml:space="preserve"> *      </w:t>
-      </w:r>
-      <w:proofErr w:type="spellStart"/>
-      <w:r>
-        <w:rPr>
-          <w:rFonts w:ascii="Courier New" w:hAnsi="Courier New" w:cs="Courier New"/>
-          <w:color w:val="008000"/>
-          <w:sz w:val="20"/>
-          <w:szCs w:val="20"/>
-          <w:highlight w:val="white"/>
-        </w:rPr>
-        <w:t>peer_name</w:t>
-      </w:r>
-      <w:proofErr w:type="spellEnd"/>
-      <w:r>
-        <w:rPr>
-          <w:rFonts w:ascii="Courier New" w:hAnsi="Courier New" w:cs="Courier New"/>
-          <w:color w:val="008000"/>
-          <w:sz w:val="20"/>
-          <w:szCs w:val="20"/>
-          <w:highlight w:val="white"/>
-        </w:rPr>
-        <w:t>: &lt;string&gt; name of the peer</w:t>
-      </w:r>
-    </w:p>
-    <w:p>
-      <w:pPr>
-        <w:autoSpaceDE w:val="0"/>
-        <w:autoSpaceDN w:val="0"/>
-        <w:adjustRightInd w:val="0"/>
-        <w:ind w:firstLine="0"/>
-        <w:rPr>
-          <w:rFonts w:ascii="Courier New" w:hAnsi="Courier New" w:cs="Courier New"/>
-          <w:color w:val="000000"/>
-          <w:sz w:val="20"/>
-          <w:szCs w:val="20"/>
-          <w:highlight w:val="white"/>
-        </w:rPr>
-      </w:pPr>
-      <w:r>
-        <w:rPr>
-          <w:rFonts w:ascii="Courier New" w:hAnsi="Courier New" w:cs="Courier New"/>
-          <w:color w:val="008000"/>
-          <w:sz w:val="20"/>
-          <w:szCs w:val="20"/>
-          <w:highlight w:val="white"/>
-        </w:rPr>
-        <w:t xml:space="preserve"> */</w:t>
-      </w:r>
-    </w:p>
-    <w:p>
-      <w:pPr>
-        <w:autoSpaceDE w:val="0"/>
-        <w:autoSpaceDN w:val="0"/>
-        <w:adjustRightInd w:val="0"/>
-        <w:ind w:firstLine="0"/>
-        <w:rPr>
-          <w:rFonts w:ascii="Courier New" w:hAnsi="Courier New" w:cs="Courier New"/>
-          <w:color w:val="000000"/>
-          <w:sz w:val="20"/>
-          <w:szCs w:val="20"/>
-          <w:highlight w:val="white"/>
-        </w:rPr>
-      </w:pPr>
-      <w:proofErr w:type="gramStart"/>
-      <w:r>
-        <w:rPr>
-          <w:rFonts w:ascii="Courier New" w:hAnsi="Courier New" w:cs="Courier New"/>
-          <w:color w:val="000000"/>
-          <w:sz w:val="20"/>
-          <w:szCs w:val="20"/>
-          <w:highlight w:val="white"/>
-        </w:rPr>
-        <w:t>signal</w:t>
-      </w:r>
-      <w:proofErr w:type="gramEnd"/>
-      <w:r>
-        <w:rPr>
-          <w:rFonts w:ascii="Courier New" w:hAnsi="Courier New" w:cs="Courier New"/>
-          <w:color w:val="000000"/>
-          <w:sz w:val="20"/>
-          <w:szCs w:val="20"/>
-          <w:highlight w:val="white"/>
-        </w:rPr>
-        <w:t xml:space="preserve"> </w:t>
-      </w:r>
-      <w:proofErr w:type="spellStart"/>
-      <w:r>
-        <w:rPr>
-          <w:rFonts w:ascii="Courier New" w:hAnsi="Courier New" w:cs="Courier New"/>
-          <w:color w:val="000000"/>
-          <w:sz w:val="20"/>
-          <w:szCs w:val="20"/>
-          <w:highlight w:val="white"/>
-        </w:rPr>
-        <w:t>peer_timeout</w:t>
-      </w:r>
-      <w:proofErr w:type="spellEnd"/>
-    </w:p>
-    <w:p>
-      <w:pPr>
-        <w:autoSpaceDE w:val="0"/>
-        <w:autoSpaceDN w:val="0"/>
-        <w:adjustRightInd w:val="0"/>
-        <w:ind w:firstLine="0"/>
-        <w:rPr>
-          <w:rFonts w:ascii="Courier New" w:hAnsi="Courier New" w:cs="Courier New"/>
-          <w:color w:val="000000"/>
-          <w:sz w:val="20"/>
-          <w:szCs w:val="20"/>
-          <w:highlight w:val="white"/>
-        </w:rPr>
-      </w:pPr>
-    </w:p>
-    <w:p>
-      <w:pPr>
-        <w:autoSpaceDE w:val="0"/>
-        <w:autoSpaceDN w:val="0"/>
-        <w:adjustRightInd w:val="0"/>
-        <w:ind w:firstLine="0"/>
-        <w:rPr>
-          <w:rFonts w:ascii="Courier New" w:hAnsi="Courier New" w:cs="Courier New"/>
-          <w:color w:val="000000"/>
-          <w:sz w:val="20"/>
-          <w:szCs w:val="20"/>
-          <w:highlight w:val="white"/>
-        </w:rPr>
-      </w:pPr>
-    </w:p>
-    <w:p>
-      <w:pPr>
-        <w:autoSpaceDE w:val="0"/>
-        <w:autoSpaceDN w:val="0"/>
-        <w:adjustRightInd w:val="0"/>
-        <w:ind w:firstLine="0"/>
-        <w:rPr>
-          <w:rFonts w:ascii="Courier New" w:hAnsi="Courier New" w:cs="Courier New"/>
-          <w:color w:val="008000"/>
-          <w:sz w:val="20"/>
-          <w:szCs w:val="20"/>
-          <w:highlight w:val="white"/>
-        </w:rPr>
-      </w:pPr>
-      <w:r>
-        <w:rPr>
-          <w:rFonts w:ascii="Courier New" w:hAnsi="Courier New" w:cs="Courier New"/>
-          <w:color w:val="008000"/>
-          <w:sz w:val="20"/>
-          <w:szCs w:val="20"/>
-          <w:highlight w:val="white"/>
-        </w:rPr>
-        <w:t xml:space="preserve">/* </w:t>
-      </w:r>
-    </w:p>
-    <w:p>
-      <w:pPr>
-        <w:autoSpaceDE w:val="0"/>
-        <w:autoSpaceDN w:val="0"/>
-        <w:adjustRightInd w:val="0"/>
-        <w:ind w:firstLine="0"/>
-        <w:rPr>
-          <w:rFonts w:ascii="Courier New" w:hAnsi="Courier New" w:cs="Courier New"/>
-          <w:color w:val="008000"/>
-          <w:sz w:val="20"/>
-          <w:szCs w:val="20"/>
-          <w:highlight w:val="white"/>
-        </w:rPr>
-      </w:pPr>
-      <w:r>
-        <w:rPr>
-          <w:rFonts w:ascii="Courier New" w:hAnsi="Courier New" w:cs="Courier New"/>
-          <w:color w:val="008000"/>
-          <w:sz w:val="20"/>
-          <w:szCs w:val="20"/>
-          <w:highlight w:val="white"/>
-        </w:rPr>
-        <w:t xml:space="preserve"> * Emitted when a reliable message has been received.</w:t>
-      </w:r>
+          <w:color w:val="000000"/>
+          <w:sz w:val="20"/>
+          <w:szCs w:val="20"/>
+          <w:highlight w:val="white"/>
+        </w:rPr>
+      </w:pPr>
+    </w:p>
+    <w:p>
+      <w:pPr>
+        <w:autoSpaceDE w:val="0"/>
+        <w:autoSpaceDN w:val="0"/>
+        <w:adjustRightInd w:val="0"/>
+        <w:ind w:firstLine="0"/>
+        <w:rPr>
+          <w:rFonts w:ascii="Courier New" w:hAnsi="Courier New" w:cs="Courier New"/>
+          <w:color w:val="000000"/>
+          <w:sz w:val="20"/>
+          <w:szCs w:val="20"/>
+          <w:highlight w:val="white"/>
+        </w:rPr>
+      </w:pPr>
+    </w:p>
+    <w:p>
+      <w:pPr>
+        <w:autoSpaceDE w:val="0"/>
+        <w:autoSpaceDN w:val="0"/>
+        <w:adjustRightInd w:val="0"/>
+        <w:ind w:firstLine="0"/>
+        <w:rPr>
+          <w:rFonts w:ascii="Courier New" w:hAnsi="Courier New" w:cs="Courier New"/>
+          <w:color w:val="000000"/>
+          <w:sz w:val="20"/>
+          <w:szCs w:val="20"/>
+          <w:highlight w:val="white"/>
+        </w:rPr>
+      </w:pPr>
+    </w:p>
+    <w:p>
+      <w:pPr>
+        <w:autoSpaceDE w:val="0"/>
+        <w:autoSpaceDN w:val="0"/>
+        <w:adjustRightInd w:val="0"/>
+        <w:ind w:firstLine="0"/>
+        <w:rPr>
+          <w:rFonts w:ascii="Courier New" w:hAnsi="Courier New" w:cs="Courier New"/>
+          <w:color w:val="000000"/>
+          <w:sz w:val="20"/>
+          <w:szCs w:val="20"/>
+          <w:highlight w:val="white"/>
+        </w:rPr>
+      </w:pPr>
+    </w:p>
+    <w:p>
+      <w:pPr>
+        <w:autoSpaceDE w:val="0"/>
+        <w:autoSpaceDN w:val="0"/>
+        <w:adjustRightInd w:val="0"/>
+        <w:ind w:firstLine="0"/>
+        <w:rPr>
+          <w:rFonts w:ascii="Courier New" w:hAnsi="Courier New" w:cs="Courier New"/>
+          <w:color w:val="000000"/>
+          <w:sz w:val="20"/>
+          <w:szCs w:val="20"/>
+          <w:highlight w:val="white"/>
+        </w:rPr>
+      </w:pPr>
+    </w:p>
+    <w:p>
+      <w:pPr>
+        <w:autoSpaceDE w:val="0"/>
+        <w:autoSpaceDN w:val="0"/>
+        <w:adjustRightInd w:val="0"/>
+        <w:ind w:firstLine="0"/>
+        <w:rPr>
+          <w:rFonts w:ascii="Courier New" w:hAnsi="Courier New" w:cs="Courier New"/>
+          <w:color w:val="000000"/>
+          <w:sz w:val="20"/>
+          <w:szCs w:val="20"/>
+          <w:highlight w:val="white"/>
+        </w:rPr>
+      </w:pPr>
+    </w:p>
+    <w:p>
+      <w:pPr>
+        <w:autoSpaceDE w:val="0"/>
+        <w:autoSpaceDN w:val="0"/>
+        <w:adjustRightInd w:val="0"/>
+        <w:ind w:firstLine="0"/>
+        <w:rPr>
+          <w:rFonts w:ascii="Courier New" w:hAnsi="Courier New" w:cs="Courier New"/>
+          <w:color w:val="000000"/>
+          <w:sz w:val="20"/>
+          <w:szCs w:val="20"/>
+          <w:highlight w:val="white"/>
+        </w:rPr>
+      </w:pPr>
+    </w:p>
+    <w:p>
+      <w:pPr>
+        <w:autoSpaceDE w:val="0"/>
+        <w:autoSpaceDN w:val="0"/>
+        <w:adjustRightInd w:val="0"/>
+        <w:ind w:firstLine="0"/>
+        <w:rPr>
+          <w:rFonts w:ascii="Courier New" w:hAnsi="Courier New" w:cs="Courier New"/>
+          <w:color w:val="000000"/>
+          <w:sz w:val="20"/>
+          <w:szCs w:val="20"/>
+          <w:highlight w:val="white"/>
+        </w:rPr>
+      </w:pPr>
     </w:p>
     <w:p>
       <w:pPr>
@@ -10651,700 +10873,6 @@
           <w:highlight w:val="white"/>
         </w:rPr>
         <w:lastRenderedPageBreak/>
-        <w:t xml:space="preserve"> *      </w:t>
-      </w:r>
-      <w:proofErr w:type="spellStart"/>
-      <w:r>
-        <w:rPr>
-          <w:rFonts w:ascii="Courier New" w:hAnsi="Courier New" w:cs="Courier New"/>
-          <w:color w:val="008000"/>
-          <w:sz w:val="20"/>
-          <w:szCs w:val="20"/>
-          <w:highlight w:val="white"/>
-        </w:rPr>
-        <w:t>packet_data</w:t>
-      </w:r>
-      <w:proofErr w:type="spellEnd"/>
-      <w:r>
-        <w:rPr>
-          <w:rFonts w:ascii="Courier New" w:hAnsi="Courier New" w:cs="Courier New"/>
-          <w:color w:val="008000"/>
-          <w:sz w:val="20"/>
-          <w:szCs w:val="20"/>
-          <w:highlight w:val="white"/>
-        </w:rPr>
-        <w:t>: &lt;dictionary&gt; Copy of the packet data</w:t>
-      </w:r>
-    </w:p>
-    <w:p>
-      <w:pPr>
-        <w:autoSpaceDE w:val="0"/>
-        <w:autoSpaceDN w:val="0"/>
-        <w:adjustRightInd w:val="0"/>
-        <w:ind w:firstLine="0"/>
-        <w:rPr>
-          <w:rFonts w:ascii="Courier New" w:hAnsi="Courier New" w:cs="Courier New"/>
-          <w:color w:val="008000"/>
-          <w:sz w:val="20"/>
-          <w:szCs w:val="20"/>
-          <w:highlight w:val="white"/>
-        </w:rPr>
-      </w:pPr>
-      <w:r>
-        <w:rPr>
-          <w:rFonts w:ascii="Courier New" w:hAnsi="Courier New" w:cs="Courier New"/>
-          <w:color w:val="008000"/>
-          <w:sz w:val="20"/>
-          <w:szCs w:val="20"/>
-          <w:highlight w:val="white"/>
-        </w:rPr>
-        <w:t xml:space="preserve"> *                   A subset of this data is {</w:t>
-      </w:r>
-    </w:p>
-    <w:p>
-      <w:pPr>
-        <w:autoSpaceDE w:val="0"/>
-        <w:autoSpaceDN w:val="0"/>
-        <w:adjustRightInd w:val="0"/>
-        <w:ind w:firstLine="0"/>
-        <w:rPr>
-          <w:rFonts w:ascii="Courier New" w:hAnsi="Courier New" w:cs="Courier New"/>
-          <w:color w:val="008000"/>
-          <w:sz w:val="20"/>
-          <w:szCs w:val="20"/>
-          <w:highlight w:val="white"/>
-        </w:rPr>
-      </w:pPr>
-      <w:r>
-        <w:rPr>
-          <w:rFonts w:ascii="Courier New" w:hAnsi="Courier New" w:cs="Courier New"/>
-          <w:color w:val="008000"/>
-          <w:sz w:val="20"/>
-          <w:szCs w:val="20"/>
-          <w:highlight w:val="white"/>
-        </w:rPr>
-        <w:t xml:space="preserve"> *                      </w:t>
-      </w:r>
-      <w:proofErr w:type="gramStart"/>
-      <w:r>
-        <w:rPr>
-          <w:rFonts w:ascii="Courier New" w:hAnsi="Courier New" w:cs="Courier New"/>
-          <w:color w:val="008000"/>
-          <w:sz w:val="20"/>
-          <w:szCs w:val="20"/>
-          <w:highlight w:val="white"/>
-        </w:rPr>
-        <w:t>from</w:t>
-      </w:r>
-      <w:proofErr w:type="gramEnd"/>
-      <w:r>
-        <w:rPr>
-          <w:rFonts w:ascii="Courier New" w:hAnsi="Courier New" w:cs="Courier New"/>
-          <w:color w:val="008000"/>
-          <w:sz w:val="20"/>
-          <w:szCs w:val="20"/>
-          <w:highlight w:val="white"/>
-        </w:rPr>
-        <w:t>: &lt;string&gt; The name of the sender</w:t>
-      </w:r>
-    </w:p>
-    <w:p>
-      <w:pPr>
-        <w:autoSpaceDE w:val="0"/>
-        <w:autoSpaceDN w:val="0"/>
-        <w:adjustRightInd w:val="0"/>
-        <w:ind w:firstLine="0"/>
-        <w:rPr>
-          <w:rFonts w:ascii="Courier New" w:hAnsi="Courier New" w:cs="Courier New"/>
-          <w:color w:val="008000"/>
-          <w:sz w:val="20"/>
-          <w:szCs w:val="20"/>
-          <w:highlight w:val="white"/>
-        </w:rPr>
-      </w:pPr>
-      <w:r>
-        <w:rPr>
-          <w:rFonts w:ascii="Courier New" w:hAnsi="Courier New" w:cs="Courier New"/>
-          <w:color w:val="008000"/>
-          <w:sz w:val="20"/>
-          <w:szCs w:val="20"/>
-          <w:highlight w:val="white"/>
-        </w:rPr>
-        <w:t xml:space="preserve"> *                      </w:t>
-      </w:r>
-      <w:proofErr w:type="gramStart"/>
-      <w:r>
-        <w:rPr>
-          <w:rFonts w:ascii="Courier New" w:hAnsi="Courier New" w:cs="Courier New"/>
-          <w:color w:val="008000"/>
-          <w:sz w:val="20"/>
-          <w:szCs w:val="20"/>
-          <w:highlight w:val="white"/>
-        </w:rPr>
-        <w:t>to</w:t>
-      </w:r>
-      <w:proofErr w:type="gramEnd"/>
-      <w:r>
-        <w:rPr>
-          <w:rFonts w:ascii="Courier New" w:hAnsi="Courier New" w:cs="Courier New"/>
-          <w:color w:val="008000"/>
-          <w:sz w:val="20"/>
-          <w:szCs w:val="20"/>
-          <w:highlight w:val="white"/>
-        </w:rPr>
-        <w:t>: &lt;string&gt; will be the player's name</w:t>
-      </w:r>
-    </w:p>
-    <w:p>
-      <w:pPr>
-        <w:autoSpaceDE w:val="0"/>
-        <w:autoSpaceDN w:val="0"/>
-        <w:adjustRightInd w:val="0"/>
-        <w:ind w:firstLine="0"/>
-        <w:rPr>
-          <w:rFonts w:ascii="Courier New" w:hAnsi="Courier New" w:cs="Courier New"/>
-          <w:color w:val="008000"/>
-          <w:sz w:val="20"/>
-          <w:szCs w:val="20"/>
-          <w:highlight w:val="white"/>
-        </w:rPr>
-      </w:pPr>
-      <w:r>
-        <w:rPr>
-          <w:rFonts w:ascii="Courier New" w:hAnsi="Courier New" w:cs="Courier New"/>
-          <w:color w:val="008000"/>
-          <w:sz w:val="20"/>
-          <w:szCs w:val="20"/>
-          <w:highlight w:val="white"/>
-        </w:rPr>
-        <w:t xml:space="preserve"> *                      </w:t>
-      </w:r>
-      <w:proofErr w:type="gramStart"/>
-      <w:r>
-        <w:rPr>
-          <w:rFonts w:ascii="Courier New" w:hAnsi="Courier New" w:cs="Courier New"/>
-          <w:color w:val="008000"/>
-          <w:sz w:val="20"/>
-          <w:szCs w:val="20"/>
-          <w:highlight w:val="white"/>
-        </w:rPr>
-        <w:t>message</w:t>
-      </w:r>
-      <w:proofErr w:type="gramEnd"/>
-      <w:r>
-        <w:rPr>
-          <w:rFonts w:ascii="Courier New" w:hAnsi="Courier New" w:cs="Courier New"/>
-          <w:color w:val="008000"/>
-          <w:sz w:val="20"/>
-          <w:szCs w:val="20"/>
-          <w:highlight w:val="white"/>
-        </w:rPr>
-        <w:t>: Will be the message- which can</w:t>
-      </w:r>
-    </w:p>
-    <w:p>
-      <w:pPr>
-        <w:autoSpaceDE w:val="0"/>
-        <w:autoSpaceDN w:val="0"/>
-        <w:adjustRightInd w:val="0"/>
-        <w:ind w:firstLine="0"/>
-        <w:rPr>
-          <w:rFonts w:ascii="Courier New" w:hAnsi="Courier New" w:cs="Courier New"/>
-          <w:color w:val="008000"/>
-          <w:sz w:val="20"/>
-          <w:szCs w:val="20"/>
-          <w:highlight w:val="white"/>
-        </w:rPr>
-      </w:pPr>
-      <w:r>
-        <w:rPr>
-          <w:rFonts w:ascii="Courier New" w:hAnsi="Courier New" w:cs="Courier New"/>
-          <w:color w:val="008000"/>
-          <w:sz w:val="20"/>
-          <w:szCs w:val="20"/>
-          <w:highlight w:val="white"/>
-        </w:rPr>
-        <w:t xml:space="preserve"> *                               be anything.</w:t>
-      </w:r>
-    </w:p>
-    <w:p>
-      <w:pPr>
-        <w:autoSpaceDE w:val="0"/>
-        <w:autoSpaceDN w:val="0"/>
-        <w:adjustRightInd w:val="0"/>
-        <w:ind w:firstLine="0"/>
-        <w:rPr>
-          <w:rFonts w:ascii="Courier New" w:hAnsi="Courier New" w:cs="Courier New"/>
-          <w:color w:val="008000"/>
-          <w:sz w:val="20"/>
-          <w:szCs w:val="20"/>
-          <w:highlight w:val="white"/>
-        </w:rPr>
-      </w:pPr>
-      <w:r>
-        <w:rPr>
-          <w:rFonts w:ascii="Courier New" w:hAnsi="Courier New" w:cs="Courier New"/>
-          <w:color w:val="008000"/>
-          <w:sz w:val="20"/>
-          <w:szCs w:val="20"/>
-          <w:highlight w:val="white"/>
-        </w:rPr>
-        <w:t xml:space="preserve"> *                      </w:t>
-      </w:r>
-      <w:proofErr w:type="gramStart"/>
-      <w:r>
-        <w:rPr>
-          <w:rFonts w:ascii="Courier New" w:hAnsi="Courier New" w:cs="Courier New"/>
-          <w:color w:val="008000"/>
-          <w:sz w:val="20"/>
-          <w:szCs w:val="20"/>
-          <w:highlight w:val="white"/>
-        </w:rPr>
-        <w:t>message-id</w:t>
-      </w:r>
-      <w:proofErr w:type="gramEnd"/>
-      <w:r>
-        <w:rPr>
-          <w:rFonts w:ascii="Courier New" w:hAnsi="Courier New" w:cs="Courier New"/>
-          <w:color w:val="008000"/>
-          <w:sz w:val="20"/>
-          <w:szCs w:val="20"/>
-          <w:highlight w:val="white"/>
-        </w:rPr>
-        <w:t>: &lt;</w:t>
-      </w:r>
-      <w:proofErr w:type="spellStart"/>
-      <w:r>
-        <w:rPr>
-          <w:rFonts w:ascii="Courier New" w:hAnsi="Courier New" w:cs="Courier New"/>
-          <w:color w:val="008000"/>
-          <w:sz w:val="20"/>
-          <w:szCs w:val="20"/>
-          <w:highlight w:val="white"/>
-        </w:rPr>
-        <w:t>int</w:t>
-      </w:r>
-      <w:proofErr w:type="spellEnd"/>
-      <w:r>
-        <w:rPr>
-          <w:rFonts w:ascii="Courier New" w:hAnsi="Courier New" w:cs="Courier New"/>
-          <w:color w:val="008000"/>
-          <w:sz w:val="20"/>
-          <w:szCs w:val="20"/>
-          <w:highlight w:val="white"/>
-        </w:rPr>
-        <w:t>&gt; Unique per sender</w:t>
-      </w:r>
-    </w:p>
-    <w:p>
-      <w:pPr>
-        <w:autoSpaceDE w:val="0"/>
-        <w:autoSpaceDN w:val="0"/>
-        <w:adjustRightInd w:val="0"/>
-        <w:ind w:firstLine="0"/>
-        <w:rPr>
-          <w:rFonts w:ascii="Courier New" w:hAnsi="Courier New" w:cs="Courier New"/>
-          <w:color w:val="008000"/>
-          <w:sz w:val="20"/>
-          <w:szCs w:val="20"/>
-          <w:highlight w:val="white"/>
-        </w:rPr>
-      </w:pPr>
-      <w:r>
-        <w:rPr>
-          <w:rFonts w:ascii="Courier New" w:hAnsi="Courier New" w:cs="Courier New"/>
-          <w:color w:val="008000"/>
-          <w:sz w:val="20"/>
-          <w:szCs w:val="20"/>
-          <w:highlight w:val="white"/>
-        </w:rPr>
-        <w:t xml:space="preserve"> *                   }</w:t>
-      </w:r>
-    </w:p>
-    <w:p>
-      <w:pPr>
-        <w:autoSpaceDE w:val="0"/>
-        <w:autoSpaceDN w:val="0"/>
-        <w:adjustRightInd w:val="0"/>
-        <w:ind w:firstLine="0"/>
-        <w:rPr>
-          <w:rFonts w:ascii="Courier New" w:hAnsi="Courier New" w:cs="Courier New"/>
-          <w:color w:val="000000"/>
-          <w:sz w:val="20"/>
-          <w:szCs w:val="20"/>
-          <w:highlight w:val="white"/>
-        </w:rPr>
-      </w:pPr>
-      <w:r>
-        <w:rPr>
-          <w:rFonts w:ascii="Courier New" w:hAnsi="Courier New" w:cs="Courier New"/>
-          <w:color w:val="008000"/>
-          <w:sz w:val="20"/>
-          <w:szCs w:val="20"/>
-          <w:highlight w:val="white"/>
-        </w:rPr>
-        <w:t xml:space="preserve"> */</w:t>
-      </w:r>
-    </w:p>
-    <w:p>
-      <w:pPr>
-        <w:autoSpaceDE w:val="0"/>
-        <w:autoSpaceDN w:val="0"/>
-        <w:adjustRightInd w:val="0"/>
-        <w:ind w:firstLine="0"/>
-        <w:rPr>
-          <w:rFonts w:ascii="Courier New" w:hAnsi="Courier New" w:cs="Courier New"/>
-          <w:color w:val="000000"/>
-          <w:sz w:val="20"/>
-          <w:szCs w:val="20"/>
-          <w:highlight w:val="white"/>
-        </w:rPr>
-      </w:pPr>
-      <w:proofErr w:type="gramStart"/>
-      <w:r>
-        <w:rPr>
-          <w:rFonts w:ascii="Courier New" w:hAnsi="Courier New" w:cs="Courier New"/>
-          <w:color w:val="000000"/>
-          <w:sz w:val="20"/>
-          <w:szCs w:val="20"/>
-          <w:highlight w:val="white"/>
-        </w:rPr>
-        <w:t>signal</w:t>
-      </w:r>
-      <w:proofErr w:type="gramEnd"/>
-      <w:r>
-        <w:rPr>
-          <w:rFonts w:ascii="Courier New" w:hAnsi="Courier New" w:cs="Courier New"/>
-          <w:color w:val="000000"/>
-          <w:sz w:val="20"/>
-          <w:szCs w:val="20"/>
-          <w:highlight w:val="white"/>
-        </w:rPr>
-        <w:t xml:space="preserve"> </w:t>
-      </w:r>
-      <w:proofErr w:type="spellStart"/>
-      <w:r>
-        <w:rPr>
-          <w:rFonts w:ascii="Courier New" w:hAnsi="Courier New" w:cs="Courier New"/>
-          <w:color w:val="000000"/>
-          <w:sz w:val="20"/>
-          <w:szCs w:val="20"/>
-          <w:highlight w:val="white"/>
-        </w:rPr>
-        <w:t>received_reliable_message_from_peer</w:t>
-      </w:r>
-      <w:proofErr w:type="spellEnd"/>
-      <w:r>
-        <w:rPr>
-          <w:rFonts w:ascii="Courier New" w:hAnsi="Courier New" w:cs="Courier New"/>
-          <w:color w:val="000000"/>
-          <w:sz w:val="20"/>
-          <w:szCs w:val="20"/>
-          <w:highlight w:val="white"/>
-        </w:rPr>
-        <w:t xml:space="preserve"> </w:t>
-      </w:r>
-    </w:p>
-    <w:p>
-      <w:pPr>
-        <w:autoSpaceDE w:val="0"/>
-        <w:autoSpaceDN w:val="0"/>
-        <w:adjustRightInd w:val="0"/>
-        <w:ind w:firstLine="0"/>
-        <w:rPr>
-          <w:rFonts w:ascii="Courier New" w:hAnsi="Courier New" w:cs="Courier New"/>
-          <w:color w:val="000000"/>
-          <w:sz w:val="20"/>
-          <w:szCs w:val="20"/>
-          <w:highlight w:val="white"/>
-        </w:rPr>
-      </w:pPr>
-    </w:p>
-    <w:p>
-      <w:pPr>
-        <w:autoSpaceDE w:val="0"/>
-        <w:autoSpaceDN w:val="0"/>
-        <w:adjustRightInd w:val="0"/>
-        <w:ind w:firstLine="0"/>
-        <w:rPr>
-          <w:rFonts w:ascii="Courier New" w:hAnsi="Courier New" w:cs="Courier New"/>
-          <w:color w:val="000000"/>
-          <w:sz w:val="20"/>
-          <w:szCs w:val="20"/>
-          <w:highlight w:val="white"/>
-        </w:rPr>
-      </w:pPr>
-    </w:p>
-    <w:p>
-      <w:pPr>
-        <w:autoSpaceDE w:val="0"/>
-        <w:autoSpaceDN w:val="0"/>
-        <w:adjustRightInd w:val="0"/>
-        <w:ind w:firstLine="0"/>
-        <w:rPr>
-          <w:rFonts w:ascii="Courier New" w:hAnsi="Courier New" w:cs="Courier New"/>
-          <w:color w:val="008000"/>
-          <w:sz w:val="20"/>
-          <w:szCs w:val="20"/>
-          <w:highlight w:val="white"/>
-        </w:rPr>
-      </w:pPr>
-      <w:r>
-        <w:rPr>
-          <w:rFonts w:ascii="Courier New" w:hAnsi="Courier New" w:cs="Courier New"/>
-          <w:color w:val="008000"/>
-          <w:sz w:val="20"/>
-          <w:szCs w:val="20"/>
-          <w:highlight w:val="white"/>
-        </w:rPr>
-        <w:t xml:space="preserve">/* </w:t>
-      </w:r>
-    </w:p>
-    <w:p>
-      <w:pPr>
-        <w:autoSpaceDE w:val="0"/>
-        <w:autoSpaceDN w:val="0"/>
-        <w:adjustRightInd w:val="0"/>
-        <w:ind w:firstLine="0"/>
-        <w:rPr>
-          <w:rFonts w:ascii="Courier New" w:hAnsi="Courier New" w:cs="Courier New"/>
-          <w:color w:val="008000"/>
-          <w:sz w:val="20"/>
-          <w:szCs w:val="20"/>
-          <w:highlight w:val="white"/>
-        </w:rPr>
-      </w:pPr>
-      <w:r>
-        <w:rPr>
-          <w:rFonts w:ascii="Courier New" w:hAnsi="Courier New" w:cs="Courier New"/>
-          <w:color w:val="008000"/>
-          <w:sz w:val="20"/>
-          <w:szCs w:val="20"/>
-          <w:highlight w:val="white"/>
-        </w:rPr>
-        <w:t xml:space="preserve"> * Emitted when a handshake server has responded with</w:t>
-      </w:r>
-    </w:p>
-    <w:p>
-      <w:pPr>
-        <w:autoSpaceDE w:val="0"/>
-        <w:autoSpaceDN w:val="0"/>
-        <w:adjustRightInd w:val="0"/>
-        <w:ind w:firstLine="0"/>
-        <w:rPr>
-          <w:rFonts w:ascii="Courier New" w:hAnsi="Courier New" w:cs="Courier New"/>
-          <w:color w:val="008000"/>
-          <w:sz w:val="20"/>
-          <w:szCs w:val="20"/>
-          <w:highlight w:val="white"/>
-        </w:rPr>
-      </w:pPr>
-      <w:r>
-        <w:rPr>
-          <w:rFonts w:ascii="Courier New" w:hAnsi="Courier New" w:cs="Courier New"/>
-          <w:color w:val="008000"/>
-          <w:sz w:val="20"/>
-          <w:szCs w:val="20"/>
-          <w:highlight w:val="white"/>
-        </w:rPr>
-        <w:t xml:space="preserve"> * </w:t>
-      </w:r>
-      <w:proofErr w:type="gramStart"/>
-      <w:r>
-        <w:rPr>
-          <w:rFonts w:ascii="Courier New" w:hAnsi="Courier New" w:cs="Courier New"/>
-          <w:color w:val="008000"/>
-          <w:sz w:val="20"/>
-          <w:szCs w:val="20"/>
-          <w:highlight w:val="white"/>
-        </w:rPr>
-        <w:t>a</w:t>
-      </w:r>
-      <w:proofErr w:type="gramEnd"/>
-      <w:r>
-        <w:rPr>
-          <w:rFonts w:ascii="Courier New" w:hAnsi="Courier New" w:cs="Courier New"/>
-          <w:color w:val="008000"/>
-          <w:sz w:val="20"/>
-          <w:szCs w:val="20"/>
-          <w:highlight w:val="white"/>
-        </w:rPr>
-        <w:t xml:space="preserve"> list of registered servers.</w:t>
-      </w:r>
-    </w:p>
-    <w:p>
-      <w:pPr>
-        <w:autoSpaceDE w:val="0"/>
-        <w:autoSpaceDN w:val="0"/>
-        <w:adjustRightInd w:val="0"/>
-        <w:ind w:firstLine="0"/>
-        <w:rPr>
-          <w:rFonts w:ascii="Courier New" w:hAnsi="Courier New" w:cs="Courier New"/>
-          <w:color w:val="008000"/>
-          <w:sz w:val="20"/>
-          <w:szCs w:val="20"/>
-          <w:highlight w:val="white"/>
-        </w:rPr>
-      </w:pPr>
-      <w:r>
-        <w:rPr>
-          <w:rFonts w:ascii="Courier New" w:hAnsi="Courier New" w:cs="Courier New"/>
-          <w:color w:val="008000"/>
-          <w:sz w:val="20"/>
-          <w:szCs w:val="20"/>
-          <w:highlight w:val="white"/>
-        </w:rPr>
-        <w:t xml:space="preserve"> *      </w:t>
-      </w:r>
-      <w:proofErr w:type="spellStart"/>
-      <w:r>
-        <w:rPr>
-          <w:rFonts w:ascii="Courier New" w:hAnsi="Courier New" w:cs="Courier New"/>
-          <w:color w:val="008000"/>
-          <w:sz w:val="20"/>
-          <w:szCs w:val="20"/>
-          <w:highlight w:val="white"/>
-        </w:rPr>
-        <w:t>server_names</w:t>
-      </w:r>
-      <w:proofErr w:type="spellEnd"/>
-      <w:r>
-        <w:rPr>
-          <w:rFonts w:ascii="Courier New" w:hAnsi="Courier New" w:cs="Courier New"/>
-          <w:color w:val="008000"/>
-          <w:sz w:val="20"/>
-          <w:szCs w:val="20"/>
-          <w:highlight w:val="white"/>
-        </w:rPr>
-        <w:t>: &lt;array&gt; names of registered servers</w:t>
-      </w:r>
-    </w:p>
-    <w:p>
-      <w:pPr>
-        <w:autoSpaceDE w:val="0"/>
-        <w:autoSpaceDN w:val="0"/>
-        <w:adjustRightInd w:val="0"/>
-        <w:ind w:firstLine="0"/>
-        <w:rPr>
-          <w:rFonts w:ascii="Courier New" w:hAnsi="Courier New" w:cs="Courier New"/>
-          <w:color w:val="000000"/>
-          <w:sz w:val="20"/>
-          <w:szCs w:val="20"/>
-          <w:highlight w:val="white"/>
-        </w:rPr>
-      </w:pPr>
-      <w:r>
-        <w:rPr>
-          <w:rFonts w:ascii="Courier New" w:hAnsi="Courier New" w:cs="Courier New"/>
-          <w:color w:val="008000"/>
-          <w:sz w:val="20"/>
-          <w:szCs w:val="20"/>
-          <w:highlight w:val="white"/>
-        </w:rPr>
-        <w:t xml:space="preserve"> */</w:t>
-      </w:r>
-    </w:p>
-    <w:p>
-      <w:pPr>
-        <w:autoSpaceDE w:val="0"/>
-        <w:autoSpaceDN w:val="0"/>
-        <w:adjustRightInd w:val="0"/>
-        <w:ind w:firstLine="0"/>
-        <w:rPr>
-          <w:rFonts w:ascii="Courier New" w:hAnsi="Courier New" w:cs="Courier New"/>
-          <w:color w:val="000000"/>
-          <w:sz w:val="20"/>
-          <w:szCs w:val="20"/>
-          <w:highlight w:val="white"/>
-        </w:rPr>
-      </w:pPr>
-      <w:proofErr w:type="gramStart"/>
-      <w:r>
-        <w:rPr>
-          <w:rFonts w:ascii="Courier New" w:hAnsi="Courier New" w:cs="Courier New"/>
-          <w:color w:val="000000"/>
-          <w:sz w:val="20"/>
-          <w:szCs w:val="20"/>
-          <w:highlight w:val="white"/>
-        </w:rPr>
-        <w:t>signal</w:t>
-      </w:r>
-      <w:proofErr w:type="gramEnd"/>
-      <w:r>
-        <w:rPr>
-          <w:rFonts w:ascii="Courier New" w:hAnsi="Courier New" w:cs="Courier New"/>
-          <w:color w:val="000000"/>
-          <w:sz w:val="20"/>
-          <w:szCs w:val="20"/>
-          <w:highlight w:val="white"/>
-        </w:rPr>
-        <w:t xml:space="preserve"> </w:t>
-      </w:r>
-      <w:proofErr w:type="spellStart"/>
-      <w:r>
-        <w:rPr>
-          <w:rFonts w:ascii="Courier New" w:hAnsi="Courier New" w:cs="Courier New"/>
-          <w:color w:val="000000"/>
-          <w:sz w:val="20"/>
-          <w:szCs w:val="20"/>
-          <w:highlight w:val="white"/>
-        </w:rPr>
-        <w:t>received_server_list</w:t>
-      </w:r>
-      <w:proofErr w:type="spellEnd"/>
-    </w:p>
-    <w:p>
-      <w:pPr>
-        <w:autoSpaceDE w:val="0"/>
-        <w:autoSpaceDN w:val="0"/>
-        <w:adjustRightInd w:val="0"/>
-        <w:ind w:firstLine="0"/>
-        <w:rPr>
-          <w:rFonts w:ascii="Courier New" w:hAnsi="Courier New" w:cs="Courier New"/>
-          <w:color w:val="000000"/>
-          <w:sz w:val="20"/>
-          <w:szCs w:val="20"/>
-          <w:highlight w:val="white"/>
-        </w:rPr>
-      </w:pPr>
-    </w:p>
-    <w:p>
-      <w:pPr>
-        <w:autoSpaceDE w:val="0"/>
-        <w:autoSpaceDN w:val="0"/>
-        <w:adjustRightInd w:val="0"/>
-        <w:ind w:firstLine="0"/>
-        <w:rPr>
-          <w:rFonts w:ascii="Courier New" w:hAnsi="Courier New" w:cs="Courier New"/>
-          <w:color w:val="000000"/>
-          <w:sz w:val="20"/>
-          <w:szCs w:val="20"/>
-          <w:highlight w:val="white"/>
-        </w:rPr>
-      </w:pPr>
-    </w:p>
-    <w:p>
-      <w:pPr>
-        <w:autoSpaceDE w:val="0"/>
-        <w:autoSpaceDN w:val="0"/>
-        <w:adjustRightInd w:val="0"/>
-        <w:ind w:firstLine="0"/>
-        <w:rPr>
-          <w:rFonts w:ascii="Courier New" w:hAnsi="Courier New" w:cs="Courier New"/>
-          <w:color w:val="008000"/>
-          <w:sz w:val="20"/>
-          <w:szCs w:val="20"/>
-          <w:highlight w:val="white"/>
-        </w:rPr>
-      </w:pPr>
-      <w:r>
-        <w:rPr>
-          <w:rFonts w:ascii="Courier New" w:hAnsi="Courier New" w:cs="Courier New"/>
-          <w:color w:val="008000"/>
-          <w:sz w:val="20"/>
-          <w:szCs w:val="20"/>
-          <w:highlight w:val="white"/>
-        </w:rPr>
         <w:t xml:space="preserve">/* </w:t>
       </w:r>
     </w:p>
@@ -12430,7 +11958,7 @@
           <w:rPr>
             <w:noProof/>
           </w:rPr>
-          <w:t>7</w:t>
+          <w:t>5</w:t>
         </w:r>
         <w:r>
           <w:rPr>

--- a/Project Holepunch Documentation.docx
+++ b/Project Holepunch Documentation.docx
@@ -171,16 +171,123 @@
         <w:t xml:space="preserve">made an auto-loaded singleton (presuming you want the connections to remain across scenes). </w:t>
       </w:r>
     </w:p>
-    <w:p>
-      <w:pPr>
-        <w:ind w:firstLine="0"/>
-      </w:pPr>
-    </w:p>
+    <w:p/>
+    <w:p>
+      <w:r>
+        <w:t xml:space="preserve">You can do away with the handshake server if everyone is on the same network. Registering as a server host with the local address and handshake server address equal will result in that player also acting as a handshake server. You may still want to use the python script server- one </w:t>
+      </w:r>
+      <w:r>
+        <w:t xml:space="preserve">possible </w:t>
+      </w:r>
+      <w:r>
+        <w:t>reason is that server hosts become easier to manage as players on the network increase.</w:t>
+      </w:r>
+    </w:p>
+    <w:p/>
     <w:p>
       <w:pPr>
         <w:pStyle w:val="Heading1"/>
       </w:pPr>
       <w:r>
+        <w:t>Security</w:t>
+      </w:r>
+    </w:p>
+    <w:p>
+      <w:r>
+        <w:t>It is important to note that the security offered by this solution extends as far as password authorisation. The password is added to the packet data and that data is hashed, the resulting hash is checked on the other side and if they don’t match the packet is blocked. This way, the password</w:t>
+      </w:r>
+      <w:r>
+        <w:t>s never travel</w:t>
+      </w:r>
+      <w:r>
+        <w:t xml:space="preserve"> over the network. </w:t>
+      </w:r>
+      <w:r>
+        <w:t>However, the hash does not provide integrity very well because it does no</w:t>
+      </w:r>
+      <w:r>
+        <w:t xml:space="preserve">t hash all the </w:t>
+      </w:r>
+      <w:r>
+        <w:t>data, and it does not provide confidentiality because ever</w:t>
+      </w:r>
+      <w:r>
+        <w:t xml:space="preserve">ything is passed in clear text. As a result, at times, the local network address of the player is sometimes passed </w:t>
+      </w:r>
+      <w:r>
+        <w:t>as clear text into the internet (you can avoid this by passing a dummy local IP like ‘0.0.0.0’ when you know the handshake server is outside the local network).</w:t>
+      </w:r>
+      <w:r>
+        <w:t xml:space="preserve"> </w:t>
+      </w:r>
+    </w:p>
+    <w:p>
+      <w:r>
+        <w:t xml:space="preserve">There are other measures, such as checking the sender address matches an existing peer’s when possible, etc., which restrict communication at the application level quite </w:t>
+      </w:r>
+      <w:r>
+        <w:t xml:space="preserve">well, but this is a solution for games, and low-sensitivity game data. </w:t>
+      </w:r>
+    </w:p>
+    <w:p>
+      <w:r>
+        <w:t xml:space="preserve">Also note that reliable messages are reliable by delivery, not by order. Each reliable message does have an ascending </w:t>
+      </w:r>
+      <w:r>
+        <w:rPr>
+          <w:rFonts w:ascii="Courier New" w:hAnsi="Courier New" w:cs="Courier New"/>
+          <w:sz w:val="20"/>
+          <w:szCs w:val="20"/>
+          <w:highlight w:val="white"/>
+        </w:rPr>
+        <w:t>message-id</w:t>
+      </w:r>
+      <w:r>
+        <w:t xml:space="preserve"> (edge-case: on overflow it cycles back to 0), which could be used to reconstruct ordering, but no such services are inbuilt. Also note that after packets timeout a number of times they do expire- there is a signal for expired reliable messages.</w:t>
+      </w:r>
+    </w:p>
+    <w:p/>
+    <w:p>
+      <w:pPr>
+        <w:ind w:firstLine="0"/>
+      </w:pPr>
+    </w:p>
+    <w:p>
+      <w:pPr>
+        <w:ind w:firstLine="0"/>
+      </w:pPr>
+    </w:p>
+    <w:p>
+      <w:pPr>
+        <w:ind w:firstLine="0"/>
+      </w:pPr>
+    </w:p>
+    <w:p>
+      <w:pPr>
+        <w:ind w:firstLine="0"/>
+      </w:pPr>
+    </w:p>
+    <w:p>
+      <w:pPr>
+        <w:ind w:firstLine="0"/>
+      </w:pPr>
+    </w:p>
+    <w:p>
+      <w:pPr>
+        <w:ind w:firstLine="0"/>
+      </w:pPr>
+    </w:p>
+    <w:p>
+      <w:pPr>
+        <w:ind w:firstLine="0"/>
+      </w:pPr>
+    </w:p>
+    <w:p>
+      <w:pPr>
+        <w:pStyle w:val="Heading1"/>
+      </w:pPr>
+      <w:r>
+        <w:lastRenderedPageBreak/>
         <w:t>Constants</w:t>
       </w:r>
     </w:p>
@@ -308,7 +415,12 @@
       <w:proofErr w:type="spellEnd"/>
       <w:proofErr w:type="gramEnd"/>
       <w:r>
-        <w:t xml:space="preserve"> Heartbeats are sent to the server just as they are sent to other peers- sending a refresh to the handshake server also resets the  </w:t>
+        <w:t xml:space="preserve"> Heartbeats are sen</w:t>
+      </w:r>
+      <w:bookmarkStart w:id="0" w:name="_GoBack"/>
+      <w:bookmarkEnd w:id="0"/>
+      <w:r>
+        <w:t xml:space="preserve">t to the server just as they are sent to other peers- sending a refresh to the handshake server also resets the  </w:t>
       </w:r>
       <w:proofErr w:type="spellStart"/>
       <w:r>
@@ -452,6 +564,27 @@
     <w:p/>
     <w:p/>
     <w:p/>
+    <w:p/>
+    <w:p/>
+    <w:p/>
+    <w:p/>
+    <w:p/>
+    <w:p/>
+    <w:p/>
+    <w:p/>
+    <w:p/>
+    <w:p/>
+    <w:p/>
+    <w:p/>
+    <w:p/>
+    <w:p/>
+    <w:p/>
+    <w:p/>
+    <w:p/>
+    <w:p/>
+    <w:p/>
+    <w:p/>
+    <w:p/>
     <w:p>
       <w:pPr>
         <w:pStyle w:val="Heading1"/>
@@ -1142,27 +1275,7 @@
           <w:szCs w:val="20"/>
           <w:highlight w:val="white"/>
         </w:rPr>
-        <w:t xml:space="preserve"> * Only valid when called by a server</w:t>
-      </w:r>
-      <w:r>
-        <w:rPr>
-          <w:rFonts w:ascii="Courier New" w:hAnsi="Courier New" w:cs="Courier New"/>
-          <w:color w:val="008000"/>
-          <w:sz w:val="20"/>
-          <w:szCs w:val="20"/>
-          <w:highlight w:val="white"/>
-        </w:rPr>
-        <w:t xml:space="preserve">. </w:t>
-      </w:r>
-      <w:r>
-        <w:rPr>
-          <w:rFonts w:ascii="Courier New" w:hAnsi="Courier New" w:cs="Courier New"/>
-          <w:color w:val="008000"/>
-          <w:sz w:val="20"/>
-          <w:szCs w:val="20"/>
-          <w:highlight w:val="white"/>
-        </w:rPr>
-        <w:t xml:space="preserve">Returns the address </w:t>
+        <w:t xml:space="preserve"> * Only valid when called by a server. Returns the address </w:t>
       </w:r>
     </w:p>
     <w:p>
@@ -1209,17 +1322,7 @@
           <w:szCs w:val="20"/>
           <w:highlight w:val="white"/>
         </w:rPr>
-        <w:t xml:space="preserve"> the </w:t>
-      </w:r>
-      <w:r>
-        <w:rPr>
-          <w:rFonts w:ascii="Courier New" w:hAnsi="Courier New" w:cs="Courier New"/>
-          <w:color w:val="008000"/>
-          <w:sz w:val="20"/>
-          <w:szCs w:val="20"/>
-          <w:highlight w:val="white"/>
-        </w:rPr>
-        <w:t>current handshake server</w:t>
+        <w:t xml:space="preserve"> the current handshake server</w:t>
       </w:r>
     </w:p>
     <w:p>
@@ -1364,27 +1467,7 @@
           <w:szCs w:val="20"/>
           <w:highlight w:val="white"/>
         </w:rPr>
-        <w:t>get_</w:t>
-      </w:r>
-      <w:r>
-        <w:rPr>
-          <w:rFonts w:ascii="Courier New" w:hAnsi="Courier New" w:cs="Courier New"/>
-          <w:color w:val="000000"/>
-          <w:sz w:val="20"/>
-          <w:szCs w:val="20"/>
-          <w:highlight w:val="white"/>
-        </w:rPr>
-        <w:t>handshake_</w:t>
-      </w:r>
-      <w:r>
-        <w:rPr>
-          <w:rFonts w:ascii="Courier New" w:hAnsi="Courier New" w:cs="Courier New"/>
-          <w:color w:val="000000"/>
-          <w:sz w:val="20"/>
-          <w:szCs w:val="20"/>
-          <w:highlight w:val="white"/>
-        </w:rPr>
-        <w:t>server_</w:t>
+        <w:t>get_handshake_server_</w:t>
       </w:r>
       <w:proofErr w:type="gramStart"/>
       <w:r>
@@ -6852,13 +6935,11 @@
       <w:pPr>
         <w:pStyle w:val="Heading1"/>
       </w:pPr>
-      <w:bookmarkStart w:id="0" w:name="_GoBack"/>
       <w:r>
         <w:lastRenderedPageBreak/>
         <w:t>Signals</w:t>
       </w:r>
     </w:p>
-    <w:bookmarkEnd w:id="0"/>
     <w:p/>
     <w:p>
       <w:pPr>
@@ -8066,27 +8147,7 @@
           <w:szCs w:val="20"/>
           <w:highlight w:val="white"/>
         </w:rPr>
-        <w:t xml:space="preserve"> * Emitted when a packet has </w:t>
-      </w:r>
-      <w:r>
-        <w:rPr>
-          <w:rFonts w:ascii="Courier New" w:hAnsi="Courier New" w:cs="Courier New"/>
-          <w:color w:val="008000"/>
-          <w:sz w:val="20"/>
-          <w:szCs w:val="20"/>
-          <w:highlight w:val="white"/>
-        </w:rPr>
-        <w:t xml:space="preserve">expired </w:t>
-      </w:r>
-      <w:r>
-        <w:rPr>
-          <w:rFonts w:ascii="Courier New" w:hAnsi="Courier New" w:cs="Courier New"/>
-          <w:color w:val="008000"/>
-          <w:sz w:val="20"/>
-          <w:szCs w:val="20"/>
-          <w:highlight w:val="white"/>
-        </w:rPr>
-        <w:t>(</w:t>
+        <w:t xml:space="preserve"> * Emitted when a packet has expired (</w:t>
       </w:r>
       <w:proofErr w:type="spellStart"/>
       <w:r>
@@ -8155,52 +8216,32 @@
           <w:szCs w:val="20"/>
           <w:highlight w:val="white"/>
         </w:rPr>
-        <w:t xml:space="preserve"> did not receive that confirmation</w:t>
-      </w:r>
-      <w:r>
-        <w:rPr>
-          <w:rFonts w:ascii="Courier New" w:hAnsi="Courier New" w:cs="Courier New"/>
-          <w:color w:val="008000"/>
-          <w:sz w:val="20"/>
-          <w:szCs w:val="20"/>
-          <w:highlight w:val="white"/>
-        </w:rPr>
-        <w:t xml:space="preserve"> and has run out</w:t>
-      </w:r>
-    </w:p>
-    <w:p>
-      <w:pPr>
-        <w:autoSpaceDE w:val="0"/>
-        <w:autoSpaceDN w:val="0"/>
-        <w:adjustRightInd w:val="0"/>
-        <w:ind w:firstLine="0"/>
-        <w:rPr>
-          <w:rFonts w:ascii="Courier New" w:hAnsi="Courier New" w:cs="Courier New"/>
-          <w:color w:val="008000"/>
-          <w:sz w:val="20"/>
-          <w:szCs w:val="20"/>
-          <w:highlight w:val="white"/>
-        </w:rPr>
-      </w:pPr>
-      <w:r>
-        <w:rPr>
-          <w:rFonts w:ascii="Courier New" w:hAnsi="Courier New" w:cs="Courier New"/>
-          <w:color w:val="008000"/>
-          <w:sz w:val="20"/>
-          <w:szCs w:val="20"/>
-          <w:highlight w:val="white"/>
-        </w:rPr>
-        <w:t xml:space="preserve"> * of timeouts</w:t>
-      </w:r>
-      <w:r>
-        <w:rPr>
-          <w:rFonts w:ascii="Courier New" w:hAnsi="Courier New" w:cs="Courier New"/>
-          <w:color w:val="008000"/>
-          <w:sz w:val="20"/>
-          <w:szCs w:val="20"/>
-          <w:highlight w:val="white"/>
-        </w:rPr>
-        <w:t>)</w:t>
+        <w:t xml:space="preserve"> did not receive that confirmation and has run out</w:t>
+      </w:r>
+    </w:p>
+    <w:p>
+      <w:pPr>
+        <w:autoSpaceDE w:val="0"/>
+        <w:autoSpaceDN w:val="0"/>
+        <w:adjustRightInd w:val="0"/>
+        <w:ind w:firstLine="0"/>
+        <w:rPr>
+          <w:rFonts w:ascii="Courier New" w:hAnsi="Courier New" w:cs="Courier New"/>
+          <w:color w:val="008000"/>
+          <w:sz w:val="20"/>
+          <w:szCs w:val="20"/>
+          <w:highlight w:val="white"/>
+        </w:rPr>
+      </w:pPr>
+      <w:r>
+        <w:rPr>
+          <w:rFonts w:ascii="Courier New" w:hAnsi="Courier New" w:cs="Courier New"/>
+          <w:color w:val="008000"/>
+          <w:sz w:val="20"/>
+          <w:szCs w:val="20"/>
+          <w:highlight w:val="white"/>
+        </w:rPr>
+        <w:t xml:space="preserve"> * of timeouts)</w:t>
       </w:r>
     </w:p>
     <w:p>
@@ -8320,17 +8361,7 @@
           <w:szCs w:val="20"/>
           <w:highlight w:val="white"/>
         </w:rPr>
-        <w:t>packet_</w:t>
-      </w:r>
-      <w:r>
-        <w:rPr>
-          <w:rFonts w:ascii="Courier New" w:hAnsi="Courier New" w:cs="Courier New"/>
-          <w:color w:val="000000"/>
-          <w:sz w:val="20"/>
-          <w:szCs w:val="20"/>
-          <w:highlight w:val="white"/>
-        </w:rPr>
-        <w:t>expired</w:t>
+        <w:t>packet_expired</w:t>
       </w:r>
       <w:proofErr w:type="spellEnd"/>
     </w:p>
@@ -9069,17 +9100,7 @@
           <w:szCs w:val="20"/>
           <w:highlight w:val="white"/>
         </w:rPr>
-        <w:t>packet_</w:t>
-      </w:r>
-      <w:r>
-        <w:rPr>
-          <w:rFonts w:ascii="Courier New" w:hAnsi="Courier New" w:cs="Courier New"/>
-          <w:color w:val="000000"/>
-          <w:sz w:val="20"/>
-          <w:szCs w:val="20"/>
-          <w:highlight w:val="white"/>
-        </w:rPr>
-        <w:t>timeout</w:t>
+        <w:t>packet_timeout</w:t>
       </w:r>
       <w:proofErr w:type="spellEnd"/>
     </w:p>
@@ -9160,17 +9181,7 @@
           <w:szCs w:val="20"/>
           <w:highlight w:val="white"/>
         </w:rPr>
-        <w:t xml:space="preserve"> * Emitted </w:t>
-      </w:r>
-      <w:r>
-        <w:rPr>
-          <w:rFonts w:ascii="Courier New" w:hAnsi="Courier New" w:cs="Courier New"/>
-          <w:color w:val="008000"/>
-          <w:sz w:val="20"/>
-          <w:szCs w:val="20"/>
-          <w:highlight w:val="white"/>
-        </w:rPr>
-        <w:t xml:space="preserve">upon </w:t>
+        <w:t xml:space="preserve"> * Emitted upon </w:t>
       </w:r>
       <w:r>
         <w:rPr>
@@ -9797,47 +9808,7 @@
           <w:szCs w:val="20"/>
           <w:highlight w:val="white"/>
         </w:rPr>
-        <w:t xml:space="preserve"> * Emitted when a </w:t>
-      </w:r>
-      <w:r>
-        <w:rPr>
-          <w:rFonts w:ascii="Courier New" w:hAnsi="Courier New" w:cs="Courier New"/>
-          <w:color w:val="008000"/>
-          <w:sz w:val="20"/>
-          <w:szCs w:val="20"/>
-          <w:highlight w:val="white"/>
-        </w:rPr>
-        <w:t xml:space="preserve">new </w:t>
-      </w:r>
-      <w:r>
-        <w:rPr>
-          <w:rFonts w:ascii="Courier New" w:hAnsi="Courier New" w:cs="Courier New"/>
-          <w:color w:val="008000"/>
-          <w:sz w:val="20"/>
-          <w:szCs w:val="20"/>
-          <w:highlight w:val="white"/>
-        </w:rPr>
-        <w:t xml:space="preserve">peer </w:t>
-      </w:r>
-      <w:r>
-        <w:rPr>
-          <w:rFonts w:ascii="Courier New" w:hAnsi="Courier New" w:cs="Courier New"/>
-          <w:color w:val="008000"/>
-          <w:sz w:val="20"/>
-          <w:szCs w:val="20"/>
-          <w:highlight w:val="white"/>
-        </w:rPr>
-        <w:t>is found on</w:t>
-      </w:r>
-      <w:r>
-        <w:rPr>
-          <w:rFonts w:ascii="Courier New" w:hAnsi="Courier New" w:cs="Courier New"/>
-          <w:color w:val="008000"/>
-          <w:sz w:val="20"/>
-          <w:szCs w:val="20"/>
-          <w:highlight w:val="white"/>
-        </w:rPr>
-        <w:t xml:space="preserve"> the P2P network</w:t>
+        <w:t xml:space="preserve"> * Emitted when a new peer is found on the P2P network</w:t>
       </w:r>
     </w:p>
     <w:p>
@@ -9957,17 +9928,7 @@
           <w:szCs w:val="20"/>
           <w:highlight w:val="white"/>
         </w:rPr>
-        <w:t>peer_</w:t>
-      </w:r>
-      <w:r>
-        <w:rPr>
-          <w:rFonts w:ascii="Courier New" w:hAnsi="Courier New" w:cs="Courier New"/>
-          <w:color w:val="000000"/>
-          <w:sz w:val="20"/>
-          <w:szCs w:val="20"/>
-          <w:highlight w:val="white"/>
-        </w:rPr>
-        <w:t>joined</w:t>
+        <w:t>peer_joined</w:t>
       </w:r>
       <w:proofErr w:type="spellEnd"/>
     </w:p>
@@ -11958,7 +11919,7 @@
           <w:rPr>
             <w:noProof/>
           </w:rPr>
-          <w:t>5</w:t>
+          <w:t>8</w:t>
         </w:r>
         <w:r>
           <w:rPr>
@@ -12156,8 +12117,124 @@
       </w:rPr>
     </w:lvl>
   </w:abstractNum>
+  <w:abstractNum w:abstractNumId="1">
+    <w:nsid w:val="7CA80B11"/>
+    <w:multiLevelType w:val="hybridMultilevel"/>
+    <w:tmpl w:val="738C448C"/>
+    <w:lvl w:ilvl="0" w:tplc="0C090001">
+      <w:start w:val="1"/>
+      <w:numFmt w:val="bullet"/>
+      <w:lvlText w:val=""/>
+      <w:lvlJc w:val="left"/>
+      <w:pPr>
+        <w:ind w:left="1287" w:hanging="360"/>
+      </w:pPr>
+      <w:rPr>
+        <w:rFonts w:ascii="Symbol" w:hAnsi="Symbol" w:hint="default"/>
+      </w:rPr>
+    </w:lvl>
+    <w:lvl w:ilvl="1" w:tplc="0C090003" w:tentative="1">
+      <w:start w:val="1"/>
+      <w:numFmt w:val="bullet"/>
+      <w:lvlText w:val="o"/>
+      <w:lvlJc w:val="left"/>
+      <w:pPr>
+        <w:ind w:left="2007" w:hanging="360"/>
+      </w:pPr>
+      <w:rPr>
+        <w:rFonts w:ascii="Courier New" w:hAnsi="Courier New" w:cs="Courier New" w:hint="default"/>
+      </w:rPr>
+    </w:lvl>
+    <w:lvl w:ilvl="2" w:tplc="0C090005" w:tentative="1">
+      <w:start w:val="1"/>
+      <w:numFmt w:val="bullet"/>
+      <w:lvlText w:val=""/>
+      <w:lvlJc w:val="left"/>
+      <w:pPr>
+        <w:ind w:left="2727" w:hanging="360"/>
+      </w:pPr>
+      <w:rPr>
+        <w:rFonts w:ascii="Wingdings" w:hAnsi="Wingdings" w:hint="default"/>
+      </w:rPr>
+    </w:lvl>
+    <w:lvl w:ilvl="3" w:tplc="0C090001" w:tentative="1">
+      <w:start w:val="1"/>
+      <w:numFmt w:val="bullet"/>
+      <w:lvlText w:val=""/>
+      <w:lvlJc w:val="left"/>
+      <w:pPr>
+        <w:ind w:left="3447" w:hanging="360"/>
+      </w:pPr>
+      <w:rPr>
+        <w:rFonts w:ascii="Symbol" w:hAnsi="Symbol" w:hint="default"/>
+      </w:rPr>
+    </w:lvl>
+    <w:lvl w:ilvl="4" w:tplc="0C090003" w:tentative="1">
+      <w:start w:val="1"/>
+      <w:numFmt w:val="bullet"/>
+      <w:lvlText w:val="o"/>
+      <w:lvlJc w:val="left"/>
+      <w:pPr>
+        <w:ind w:left="4167" w:hanging="360"/>
+      </w:pPr>
+      <w:rPr>
+        <w:rFonts w:ascii="Courier New" w:hAnsi="Courier New" w:cs="Courier New" w:hint="default"/>
+      </w:rPr>
+    </w:lvl>
+    <w:lvl w:ilvl="5" w:tplc="0C090005" w:tentative="1">
+      <w:start w:val="1"/>
+      <w:numFmt w:val="bullet"/>
+      <w:lvlText w:val=""/>
+      <w:lvlJc w:val="left"/>
+      <w:pPr>
+        <w:ind w:left="4887" w:hanging="360"/>
+      </w:pPr>
+      <w:rPr>
+        <w:rFonts w:ascii="Wingdings" w:hAnsi="Wingdings" w:hint="default"/>
+      </w:rPr>
+    </w:lvl>
+    <w:lvl w:ilvl="6" w:tplc="0C090001" w:tentative="1">
+      <w:start w:val="1"/>
+      <w:numFmt w:val="bullet"/>
+      <w:lvlText w:val=""/>
+      <w:lvlJc w:val="left"/>
+      <w:pPr>
+        <w:ind w:left="5607" w:hanging="360"/>
+      </w:pPr>
+      <w:rPr>
+        <w:rFonts w:ascii="Symbol" w:hAnsi="Symbol" w:hint="default"/>
+      </w:rPr>
+    </w:lvl>
+    <w:lvl w:ilvl="7" w:tplc="0C090003" w:tentative="1">
+      <w:start w:val="1"/>
+      <w:numFmt w:val="bullet"/>
+      <w:lvlText w:val="o"/>
+      <w:lvlJc w:val="left"/>
+      <w:pPr>
+        <w:ind w:left="6327" w:hanging="360"/>
+      </w:pPr>
+      <w:rPr>
+        <w:rFonts w:ascii="Courier New" w:hAnsi="Courier New" w:cs="Courier New" w:hint="default"/>
+      </w:rPr>
+    </w:lvl>
+    <w:lvl w:ilvl="8" w:tplc="0C090005" w:tentative="1">
+      <w:start w:val="1"/>
+      <w:numFmt w:val="bullet"/>
+      <w:lvlText w:val=""/>
+      <w:lvlJc w:val="left"/>
+      <w:pPr>
+        <w:ind w:left="7047" w:hanging="360"/>
+      </w:pPr>
+      <w:rPr>
+        <w:rFonts w:ascii="Wingdings" w:hAnsi="Wingdings" w:hint="default"/>
+      </w:rPr>
+    </w:lvl>
+  </w:abstractNum>
   <w:num w:numId="1">
     <w:abstractNumId w:val="0"/>
+  </w:num>
+  <w:num w:numId="2">
+    <w:abstractNumId w:val="1"/>
   </w:num>
 </w:numbering>
 </file>
